--- a/public/files/contract_bond_car_template.docx
+++ b/public/files/contract_bond_car_template.docx
@@ -22,6 +22,14 @@
         <w:gridCol w:w="8202"/>
       </w:tblGrid>
       <w:tr>
+        <w:tblPrEx>
+          <w:tblCellMar>
+            <w:top w:w="0" w:type="dxa"/>
+            <w:left w:w="108" w:type="dxa"/>
+            <w:bottom w:w="0" w:type="dxa"/>
+            <w:right w:w="108" w:type="dxa"/>
+          </w:tblCellMar>
+        </w:tblPrEx>
         <w:trPr>
           <w:trHeight w:val="11069" w:hRule="atLeast"/>
         </w:trPr>
@@ -46,6 +54,14 @@
               <w:gridCol w:w="8080"/>
             </w:tblGrid>
             <w:tr>
+              <w:tblPrEx>
+                <w:tblCellMar>
+                  <w:top w:w="0" w:type="dxa"/>
+                  <w:left w:w="108" w:type="dxa"/>
+                  <w:bottom w:w="0" w:type="dxa"/>
+                  <w:right w:w="108" w:type="dxa"/>
+                </w:tblCellMar>
+              </w:tblPrEx>
               <w:trPr>
                 <w:trHeight w:val="11776" w:hRule="atLeast"/>
               </w:trPr>
@@ -10266,14 +10282,6 @@
                     <w:gridCol w:w="3589"/>
                   </w:tblGrid>
                   <w:tr>
-                    <w:tblPrEx>
-                      <w:tblCellMar>
-                        <w:top w:w="0" w:type="dxa"/>
-                        <w:left w:w="108" w:type="dxa"/>
-                        <w:bottom w:w="0" w:type="dxa"/>
-                        <w:right w:w="108" w:type="dxa"/>
-                      </w:tblCellMar>
-                    </w:tblPrEx>
                     <w:trPr>
                       <w:trHeight w:val="1480" w:hRule="atLeast"/>
                       <w:jc w:val="center"/>
@@ -11216,6 +11224,14 @@
         <w:gridCol w:w="8024"/>
       </w:tblGrid>
       <w:tr>
+        <w:tblPrEx>
+          <w:tblCellMar>
+            <w:top w:w="0" w:type="dxa"/>
+            <w:left w:w="108" w:type="dxa"/>
+            <w:bottom w:w="0" w:type="dxa"/>
+            <w:right w:w="108" w:type="dxa"/>
+          </w:tblCellMar>
+        </w:tblPrEx>
         <w:trPr>
           <w:trHeight w:val="747" w:hRule="atLeast"/>
         </w:trPr>
@@ -11240,14 +11256,6 @@
               <w:gridCol w:w="8414"/>
             </w:tblGrid>
             <w:tr>
-              <w:tblPrEx>
-                <w:tblCellMar>
-                  <w:top w:w="0" w:type="dxa"/>
-                  <w:left w:w="108" w:type="dxa"/>
-                  <w:bottom w:w="0" w:type="dxa"/>
-                  <w:right w:w="108" w:type="dxa"/>
-                </w:tblCellMar>
-              </w:tblPrEx>
               <w:trPr>
                 <w:trHeight w:val="747" w:hRule="atLeast"/>
               </w:trPr>
@@ -11272,14 +11280,6 @@
                     <w:gridCol w:w="8090"/>
                   </w:tblGrid>
                   <w:tr>
-                    <w:tblPrEx>
-                      <w:tblCellMar>
-                        <w:top w:w="0" w:type="dxa"/>
-                        <w:left w:w="108" w:type="dxa"/>
-                        <w:bottom w:w="0" w:type="dxa"/>
-                        <w:right w:w="108" w:type="dxa"/>
-                      </w:tblCellMar>
-                    </w:tblPrEx>
                     <w:trPr>
                       <w:trHeight w:val="368" w:hRule="atLeast"/>
                     </w:trPr>
@@ -12406,12 +12406,6 @@
                                     <w:insideH w:val="single" w:color="auto" w:sz="4" w:space="0"/>
                                     <w:insideV w:val="single" w:color="auto" w:sz="4" w:space="0"/>
                                   </w:tblBorders>
-                                  <w:tblCellMar>
-                                    <w:top w:w="0" w:type="dxa"/>
-                                    <w:left w:w="108" w:type="dxa"/>
-                                    <w:bottom w:w="0" w:type="dxa"/>
-                                    <w:right w:w="108" w:type="dxa"/>
-                                  </w:tblCellMar>
                                 </w:tblPrEx>
                                 <w:tc>
                                   <w:tcPr>
@@ -12473,7 +12467,7 @@
                                         <w:vertAlign w:val="baseline"/>
                                         <w:lang w:val="en-US"/>
                                       </w:rPr>
-                                      <w:t>${item_description}</w:t>
+                                      <w:t>${item}</w:t>
                                     </w:r>
                                   </w:p>
                                 </w:tc>
@@ -13379,12 +13373,12 @@
                             </w:p>
                             <w:p>
                               <w:pPr>
-                                <w:jc w:val="center"/>
-                                <w:rPr>
-                                  <w:rFonts w:ascii="Sylfaen" w:hAnsi="Sylfaen" w:cs="Sylfaen"/>
+                                <w:jc w:val="left"/>
+                                <w:rPr>
+                                  <w:rFonts w:hint="default" w:ascii="Sylfaen" w:hAnsi="Sylfaen" w:cs="Sylfaen"/>
                                   <w:sz w:val="14"/>
                                   <w:szCs w:val="14"/>
-                                  <w:lang w:val="ro-RO"/>
+                                  <w:lang w:val="en-US"/>
                                 </w:rPr>
                               </w:pPr>
                               <w:r>
@@ -13446,6 +13440,15 @@
                                   <w:lang w:val="ro-RO"/>
                                 </w:rPr>
                                 <w:t>)</w:t>
+                              </w:r>
+                              <w:r>
+                                <w:rPr>
+                                  <w:rFonts w:hint="default" w:ascii="Sylfaen" w:hAnsi="Sylfaen" w:cs="Sylfaen"/>
+                                  <w:sz w:val="15"/>
+                                  <w:szCs w:val="15"/>
+                                  <w:lang w:val="en-US"/>
+                                </w:rPr>
+                                <w:t xml:space="preserve"> ${item_description}</w:t>
                               </w:r>
                               <w:bookmarkStart w:id="20" w:name="_GoBack"/>
                               <w:bookmarkEnd w:id="20"/>
@@ -15504,6 +15507,14 @@
               <w:gridCol w:w="7872"/>
             </w:tblGrid>
             <w:tr>
+              <w:tblPrEx>
+                <w:tblCellMar>
+                  <w:top w:w="0" w:type="dxa"/>
+                  <w:left w:w="108" w:type="dxa"/>
+                  <w:bottom w:w="0" w:type="dxa"/>
+                  <w:right w:w="108" w:type="dxa"/>
+                </w:tblCellMar>
+              </w:tblPrEx>
               <w:trPr>
                 <w:trHeight w:val="747" w:hRule="atLeast"/>
               </w:trPr>

--- a/public/files/contract_bond_car_template.docx
+++ b/public/files/contract_bond_car_template.docx
@@ -9770,12 +9770,6 @@
                         <w:insideH w:val="single" w:color="auto" w:sz="4" w:space="0"/>
                         <w:insideV w:val="single" w:color="auto" w:sz="4" w:space="0"/>
                       </w:tblBorders>
-                      <w:tblCellMar>
-                        <w:top w:w="0" w:type="dxa"/>
-                        <w:left w:w="108" w:type="dxa"/>
-                        <w:bottom w:w="0" w:type="dxa"/>
-                        <w:right w:w="108" w:type="dxa"/>
-                      </w:tblCellMar>
                     </w:tblPrEx>
                     <w:trPr>
                       <w:jc w:val="center"/>
@@ -11256,6 +11250,14 @@
               <w:gridCol w:w="8414"/>
             </w:tblGrid>
             <w:tr>
+              <w:tblPrEx>
+                <w:tblCellMar>
+                  <w:top w:w="0" w:type="dxa"/>
+                  <w:left w:w="108" w:type="dxa"/>
+                  <w:bottom w:w="0" w:type="dxa"/>
+                  <w:right w:w="108" w:type="dxa"/>
+                </w:tblCellMar>
+              </w:tblPrEx>
               <w:trPr>
                 <w:trHeight w:val="747" w:hRule="atLeast"/>
               </w:trPr>
@@ -11280,6 +11282,14 @@
                     <w:gridCol w:w="8090"/>
                   </w:tblGrid>
                   <w:tr>
+                    <w:tblPrEx>
+                      <w:tblCellMar>
+                        <w:top w:w="0" w:type="dxa"/>
+                        <w:left w:w="108" w:type="dxa"/>
+                        <w:bottom w:w="0" w:type="dxa"/>
+                        <w:right w:w="108" w:type="dxa"/>
+                      </w:tblCellMar>
+                    </w:tblPrEx>
                     <w:trPr>
                       <w:trHeight w:val="368" w:hRule="atLeast"/>
                     </w:trPr>
@@ -12406,6 +12416,12 @@
                                     <w:insideH w:val="single" w:color="auto" w:sz="4" w:space="0"/>
                                     <w:insideV w:val="single" w:color="auto" w:sz="4" w:space="0"/>
                                   </w:tblBorders>
+                                  <w:tblCellMar>
+                                    <w:top w:w="0" w:type="dxa"/>
+                                    <w:left w:w="108" w:type="dxa"/>
+                                    <w:bottom w:w="0" w:type="dxa"/>
+                                    <w:right w:w="108" w:type="dxa"/>
+                                  </w:tblCellMar>
                                 </w:tblPrEx>
                                 <w:tc>
                                   <w:tcPr>
@@ -13373,7 +13389,7 @@
                             </w:p>
                             <w:p>
                               <w:pPr>
-                                <w:jc w:val="left"/>
+                                <w:jc w:val="center"/>
                                 <w:rPr>
                                   <w:rFonts w:hint="default" w:ascii="Sylfaen" w:hAnsi="Sylfaen" w:cs="Sylfaen"/>
                                   <w:sz w:val="14"/>
@@ -13434,21 +13450,12 @@
                               </w:r>
                               <w:r>
                                 <w:rPr>
-                                  <w:rFonts w:ascii="Sylfaen" w:hAnsi="Sylfaen" w:cs="Sylfaen"/>
-                                  <w:sz w:val="15"/>
-                                  <w:szCs w:val="15"/>
-                                  <w:lang w:val="ro-RO"/>
-                                </w:rPr>
-                                <w:t>)</w:t>
-                              </w:r>
-                              <w:r>
-                                <w:rPr>
                                   <w:rFonts w:hint="default" w:ascii="Sylfaen" w:hAnsi="Sylfaen" w:cs="Sylfaen"/>
                                   <w:sz w:val="15"/>
                                   <w:szCs w:val="15"/>
                                   <w:lang w:val="en-US"/>
                                 </w:rPr>
-                                <w:t xml:space="preserve"> ${item_description}</w:t>
+                                <w:t>)</w:t>
                               </w:r>
                               <w:bookmarkStart w:id="20" w:name="_GoBack"/>
                               <w:bookmarkEnd w:id="20"/>
@@ -19609,12 +19616,6 @@
                         <w:insideH w:val="single" w:color="auto" w:sz="4" w:space="0"/>
                         <w:insideV w:val="single" w:color="auto" w:sz="4" w:space="0"/>
                       </w:tblBorders>
-                      <w:tblCellMar>
-                        <w:top w:w="0" w:type="dxa"/>
-                        <w:left w:w="108" w:type="dxa"/>
-                        <w:bottom w:w="0" w:type="dxa"/>
-                        <w:right w:w="108" w:type="dxa"/>
-                      </w:tblCellMar>
                     </w:tblPrEx>
                     <w:trPr>
                       <w:trHeight w:val="673" w:hRule="atLeast"/>

--- a/public/files/contract_bond_car_template.docx
+++ b/public/files/contract_bond_car_template.docx
@@ -7600,7 +7600,7 @@
                       <w:tab w:val="left" w:pos="-94"/>
                       <w:tab w:val="left" w:pos="48"/>
                     </w:tabs>
-                    <w:ind w:left="310" w:hanging="317"/>
+                    <w:ind w:left="367" w:leftChars="-2" w:hanging="373" w:hangingChars="249"/>
                     <w:jc w:val="both"/>
                     <w:rPr>
                       <w:rFonts w:ascii="Sylfaen" w:hAnsi="Sylfaen" w:cs="Sylfaen"/>
@@ -7638,11 +7638,20 @@
                   </w:r>
                   <w:r>
                     <w:rPr>
-                      <w:rFonts w:ascii="Sylfaen" w:hAnsi="Sylfaen" w:cs="Sylfaen"/>
+                      <w:rFonts w:hint="default" w:ascii="Sylfaen" w:hAnsi="Sylfaen" w:cs="Sylfaen"/>
                       <w:sz w:val="15"/>
                       <w:szCs w:val="15"/>
                       <w:lang w:val="hy-AM"/>
                     </w:rPr>
+                    <w:t xml:space="preserve"> </w:t>
+                  </w:r>
+                  <w:r>
+                    <w:rPr>
+                      <w:rFonts w:ascii="Sylfaen" w:hAnsi="Sylfaen" w:cs="Sylfaen"/>
+                      <w:sz w:val="15"/>
+                      <w:szCs w:val="15"/>
+                      <w:lang w:val="hy-AM"/>
+                    </w:rPr>
                     <w:t xml:space="preserve">Վարկառուի սույն պայմանագրում </w:t>
                   </w:r>
                   <w:r>
@@ -7679,7 +7688,18 @@
                       <w:szCs w:val="15"/>
                       <w:lang w:val="hy-AM"/>
                     </w:rPr>
-                    <w:t xml:space="preserve"> հանձնման մասին ծանուցմամբ պատվիրված նամակով ծանուցում ուղարկելու դեպքում վարկառուն համարվում է պատշաճ ծանուցված, անկախ նրանից, թե ինչ մակագրությամբ է հետ վերադարձվել պատվիրված նամակը </w:t>
+                    <w:t xml:space="preserve"> հանձնման մասին ծանուցմամբ պատվիրված </w:t>
+                  </w:r>
+                  <w:bookmarkStart w:id="20" w:name="_GoBack"/>
+                  <w:bookmarkEnd w:id="20"/>
+                  <w:r>
+                    <w:rPr>
+                      <w:rFonts w:ascii="Sylfaen" w:hAnsi="Sylfaen" w:cs="Sylfaen"/>
+                      <w:sz w:val="15"/>
+                      <w:szCs w:val="15"/>
+                      <w:lang w:val="hy-AM"/>
+                    </w:rPr>
+                    <w:t xml:space="preserve">նամակով ծանուցում ուղարկելու դեպքում վարկառուն համարվում է պատշաճ ծանուցված, անկախ նրանից, թե ինչ մակագրությամբ է հետ վերադարձվել պատվիրված նամակը </w:t>
                   </w:r>
                   <w:r>
                     <w:rPr>
@@ -7895,6 +7915,15 @@
                   </w:r>
                   <w:r>
                     <w:rPr>
+                      <w:rFonts w:hint="default" w:ascii="Sylfaen" w:hAnsi="Sylfaen" w:cs="Sylfaen"/>
+                      <w:sz w:val="15"/>
+                      <w:szCs w:val="15"/>
+                      <w:lang w:val="hy-AM"/>
+                    </w:rPr>
+                    <w:t xml:space="preserve"> </w:t>
+                  </w:r>
+                  <w:r>
+                    <w:rPr>
                       <w:rFonts w:ascii="Sylfaen" w:hAnsi="Sylfaen" w:cs="Sylfaen"/>
                       <w:sz w:val="15"/>
                       <w:szCs w:val="15"/>
@@ -8109,6 +8138,15 @@
                   </w:r>
                   <w:r>
                     <w:rPr>
+                      <w:rFonts w:hint="default" w:ascii="Sylfaen" w:hAnsi="Sylfaen" w:cs="Sylfaen"/>
+                      <w:sz w:val="15"/>
+                      <w:szCs w:val="15"/>
+                      <w:lang w:val="hy-AM"/>
+                    </w:rPr>
+                    <w:t xml:space="preserve">  </w:t>
+                  </w:r>
+                  <w:r>
+                    <w:rPr>
                       <w:rFonts w:ascii="Sylfaen" w:hAnsi="Sylfaen" w:cs="Sylfaen"/>
                       <w:sz w:val="15"/>
                       <w:szCs w:val="15"/>
@@ -8472,6 +8510,15 @@
                   </w:r>
                   <w:r>
                     <w:rPr>
+                      <w:rFonts w:hint="default" w:ascii="Sylfaen" w:hAnsi="Sylfaen" w:cs="Sylfaen"/>
+                      <w:sz w:val="15"/>
+                      <w:szCs w:val="15"/>
+                      <w:lang w:val="hy-AM"/>
+                    </w:rPr>
+                    <w:t xml:space="preserve"> </w:t>
+                  </w:r>
+                  <w:r>
+                    <w:rPr>
                       <w:rFonts w:ascii="Sylfaen" w:hAnsi="Sylfaen" w:cs="Sylfaen"/>
                       <w:sz w:val="15"/>
                       <w:szCs w:val="15"/>
@@ -8599,7 +8646,7 @@
                 </w:p>
                 <w:p>
                   <w:pPr>
-                    <w:ind w:left="317" w:hanging="283"/>
+                    <w:ind w:left="386" w:leftChars="10" w:hanging="354" w:hangingChars="236"/>
                     <w:jc w:val="both"/>
                     <w:rPr>
                       <w:rFonts w:ascii="Sylfaen" w:hAnsi="Sylfaen"/>
@@ -8615,15 +8662,33 @@
                       <w:szCs w:val="15"/>
                       <w:lang w:val="ro-RO"/>
                     </w:rPr>
-                    <w:t xml:space="preserve">    18.  </w:t>
-                  </w:r>
-                  <w:r>
-                    <w:rPr>
-                      <w:rFonts w:ascii="Sylfaen" w:hAnsi="Sylfaen" w:cs="Sylfaen"/>
+                    <w:t xml:space="preserve"> 18.</w:t>
+                  </w:r>
+                  <w:r>
+                    <w:rPr>
+                      <w:rFonts w:hint="default" w:ascii="Sylfaen" w:hAnsi="Sylfaen" w:cs="Sylfaen"/>
+                      <w:sz w:val="15"/>
+                      <w:szCs w:val="15"/>
+                      <w:lang w:val="en-US"/>
+                    </w:rPr>
+                    <w:t xml:space="preserve"> </w:t>
+                  </w:r>
+                  <w:r>
+                    <w:rPr>
+                      <w:rFonts w:ascii="Sylfaen" w:hAnsi="Sylfaen"/>
                       <w:sz w:val="15"/>
                       <w:szCs w:val="15"/>
                       <w:lang w:val="hy-AM"/>
                     </w:rPr>
+                    <w:t xml:space="preserve">Վարկառուն հավաստիացնում է, որ սույն պայմանագրի 4, կետում ներկայացված հաշվեհամարը այն հաշվեհամարն է, որին նա ցանկանում է փոխանցել վարկի գումարը։ Վարկառուն կրում է այդ հաշվեհամարին </w:t>
+                  </w:r>
+                  <w:r>
+                    <w:rPr>
+                      <w:rFonts w:hint="default" w:ascii="Sylfaen" w:hAnsi="Sylfaen"/>
+                      <w:sz w:val="15"/>
+                      <w:szCs w:val="15"/>
+                      <w:lang w:val="hy-AM"/>
+                    </w:rPr>
                     <w:t xml:space="preserve"> </w:t>
                   </w:r>
                   <w:r>
@@ -8633,7 +8698,7 @@
                       <w:szCs w:val="15"/>
                       <w:lang w:val="hy-AM"/>
                     </w:rPr>
-                    <w:t xml:space="preserve">Վարկառուն հավաստիացնում է, որ սույն պայմանագրի 4, կետում ներկայացված հաշվեհամարը այն հաշվեհամարն է, որին նա ցանկանում է փոխանցել վարկի գումարը։ Վարկառուն կրում է այդ հաշվեհամարին կատարված վարկի գումարի փոխանցման ռիսկը։ </w:t>
+                    <w:t xml:space="preserve">կատարված վարկի գումարի փոխանցման ռիսկը։ </w:t>
                   </w:r>
                   <w:r>
                     <w:rPr>
@@ -8643,12 +8708,32 @@
                       <w:szCs w:val="15"/>
                       <w:lang w:val="hy-AM"/>
                     </w:rPr>
-                    <w:t>Հաշվեհամարում առկա սխալի դեպքում վարկի գումարը համարվում է վարկառուին փոխանցված, իսկ վարկառուն պարտավորվում է վարկատուին վերադարձնել վարկի գումարը սույն պայմանագրով սահմանված ժամկետում:</w:t>
+                    <w:t xml:space="preserve">Հաշվեհամարում առկա սխալի դեպքում վարկի գումարը համարվում է վարկառուին փոխանցված, իսկ վարկառուն պարտավորվում է վարկատուին վերադարձնել </w:t>
+                  </w:r>
+                  <w:r>
+                    <w:rPr>
+                      <w:rFonts w:hint="default" w:ascii="Sylfaen" w:hAnsi="Sylfaen"/>
+                      <w:b/>
+                      <w:sz w:val="15"/>
+                      <w:szCs w:val="15"/>
+                      <w:lang w:val="hy-AM"/>
+                    </w:rPr>
+                    <w:t xml:space="preserve"> </w:t>
+                  </w:r>
+                  <w:r>
+                    <w:rPr>
+                      <w:rFonts w:ascii="Sylfaen" w:hAnsi="Sylfaen"/>
+                      <w:b/>
+                      <w:sz w:val="15"/>
+                      <w:szCs w:val="15"/>
+                      <w:lang w:val="hy-AM"/>
+                    </w:rPr>
+                    <w:t>վարկի գումարը սույն պայմանագրով սահմանված ժամկետում:</w:t>
                   </w:r>
                 </w:p>
                 <w:p>
                   <w:pPr>
-                    <w:ind w:left="317" w:hanging="283"/>
+                    <w:ind w:left="386" w:leftChars="10" w:hanging="354" w:hangingChars="236"/>
                     <w:jc w:val="both"/>
                     <w:rPr>
                       <w:rFonts w:ascii="Sylfaen" w:hAnsi="Sylfaen"/>
@@ -8668,6 +8753,15 @@
                   </w:r>
                   <w:r>
                     <w:rPr>
+                      <w:rFonts w:hint="default" w:ascii="Sylfaen" w:hAnsi="Sylfaen"/>
+                      <w:sz w:val="15"/>
+                      <w:szCs w:val="15"/>
+                      <w:lang w:val="hy-AM"/>
+                    </w:rPr>
+                    <w:t xml:space="preserve">   </w:t>
+                  </w:r>
+                  <w:r>
+                    <w:rPr>
                       <w:rFonts w:ascii="Sylfaen" w:hAnsi="Sylfaen"/>
                       <w:sz w:val="15"/>
                       <w:szCs w:val="15"/>
@@ -8799,7 +8893,25 @@
                       <w:szCs w:val="15"/>
                       <w:lang w:val="hy-AM"/>
                     </w:rPr>
-                    <w:t>րավատանը  վճարում  է  պահատվության  համար՝  վերջինիս  մոտ  գործող  սակագներով:</w:t>
+                    <w:t xml:space="preserve">րավատանը  վճարում  է  պահատվության  </w:t>
+                  </w:r>
+                  <w:r>
+                    <w:rPr>
+                      <w:rFonts w:hint="default" w:ascii="Sylfaen" w:hAnsi="Sylfaen"/>
+                      <w:sz w:val="15"/>
+                      <w:szCs w:val="15"/>
+                      <w:lang w:val="hy-AM"/>
+                    </w:rPr>
+                    <w:t xml:space="preserve">  </w:t>
+                  </w:r>
+                  <w:r>
+                    <w:rPr>
+                      <w:rFonts w:ascii="Sylfaen" w:hAnsi="Sylfaen"/>
+                      <w:sz w:val="15"/>
+                      <w:szCs w:val="15"/>
+                      <w:lang w:val="hy-AM"/>
+                    </w:rPr>
+                    <w:t>համար՝  վերջինիս  մոտ  գործող  սակագներով:</w:t>
                   </w:r>
                 </w:p>
                 <w:p>
@@ -8891,6 +9003,15 @@
                   </w:r>
                   <w:r>
                     <w:rPr>
+                      <w:rFonts w:hint="default" w:ascii="Sylfaen" w:hAnsi="Sylfaen" w:cs="Sylfaen"/>
+                      <w:sz w:val="15"/>
+                      <w:szCs w:val="15"/>
+                      <w:lang w:val="hy-AM"/>
+                    </w:rPr>
+                    <w:t xml:space="preserve">  </w:t>
+                  </w:r>
+                  <w:r>
+                    <w:rPr>
                       <w:rFonts w:ascii="Sylfaen" w:hAnsi="Sylfaen" w:cs="Sylfaen"/>
                       <w:sz w:val="15"/>
                       <w:szCs w:val="15"/>
@@ -9143,10 +9264,10 @@
                     <w:ind w:left="175" w:hanging="283"/>
                     <w:jc w:val="both"/>
                     <w:rPr>
-                      <w:rFonts w:ascii="Sylfaen" w:hAnsi="Sylfaen" w:cs="Sylfaen"/>
-                      <w:sz w:val="15"/>
-                      <w:szCs w:val="15"/>
-                      <w:lang w:val="ro-RO"/>
+                      <w:rFonts w:hint="default" w:ascii="Sylfaen" w:hAnsi="Sylfaen"/>
+                      <w:sz w:val="15"/>
+                      <w:szCs w:val="15"/>
+                      <w:lang w:val="en-US"/>
                     </w:rPr>
                   </w:pPr>
                   <w:r>
@@ -9165,24 +9286,42 @@
                       <w:szCs w:val="15"/>
                       <w:lang w:val="hy-AM"/>
                     </w:rPr>
-                    <w:t xml:space="preserve"> վերակնքվում</w:t>
-                  </w:r>
-                  <w:r>
-                    <w:rPr>
-                      <w:rFonts w:ascii="Sylfaen" w:hAnsi="Sylfaen" w:cs="Sylfaen"/>
-                      <w:sz w:val="15"/>
-                      <w:szCs w:val="15"/>
-                      <w:lang w:val="ro-RO"/>
-                    </w:rPr>
-                    <w:t xml:space="preserve"> </w:t>
-                  </w:r>
-                  <w:r>
-                    <w:rPr>
-                      <w:rFonts w:ascii="Sylfaen" w:hAnsi="Sylfaen" w:cs="Sylfaen"/>
+                    <w:t xml:space="preserve"> </w:t>
+                  </w:r>
+                  <w:r>
+                    <w:rPr>
+                      <w:rFonts w:hint="default" w:ascii="Sylfaen" w:hAnsi="Sylfaen" w:cs="Sylfaen"/>
                       <w:sz w:val="15"/>
                       <w:szCs w:val="15"/>
                       <w:lang w:val="hy-AM"/>
                     </w:rPr>
+                    <w:t xml:space="preserve">  </w:t>
+                  </w:r>
+                  <w:r>
+                    <w:rPr>
+                      <w:rFonts w:ascii="Sylfaen" w:hAnsi="Sylfaen" w:cs="Sylfaen"/>
+                      <w:sz w:val="15"/>
+                      <w:szCs w:val="15"/>
+                      <w:lang w:val="hy-AM"/>
+                    </w:rPr>
+                    <w:t>վերակնքվում</w:t>
+                  </w:r>
+                  <w:r>
+                    <w:rPr>
+                      <w:rFonts w:ascii="Sylfaen" w:hAnsi="Sylfaen" w:cs="Sylfaen"/>
+                      <w:sz w:val="15"/>
+                      <w:szCs w:val="15"/>
+                      <w:lang w:val="ro-RO"/>
+                    </w:rPr>
+                    <w:t xml:space="preserve"> </w:t>
+                  </w:r>
+                  <w:r>
+                    <w:rPr>
+                      <w:rFonts w:ascii="Sylfaen" w:hAnsi="Sylfaen" w:cs="Sylfaen"/>
+                      <w:sz w:val="15"/>
+                      <w:szCs w:val="15"/>
+                      <w:lang w:val="hy-AM"/>
+                    </w:rPr>
                     <w:t xml:space="preserve"> է</w:t>
                   </w:r>
                   <w:r>
@@ -9194,6 +9333,122 @@
                     </w:rPr>
                     <w:t>:</w:t>
                   </w:r>
+                  <w:r>
+                    <w:rPr>
+                      <w:rFonts w:hint="default" w:ascii="Sylfaen" w:hAnsi="Sylfaen"/>
+                      <w:sz w:val="15"/>
+                      <w:szCs w:val="15"/>
+                      <w:lang w:val="en-US"/>
+                    </w:rPr>
+                    <w:t xml:space="preserve">     </w:t>
+                  </w:r>
+                </w:p>
+                <w:p>
+                  <w:pPr>
+                    <w:tabs>
+                      <w:tab w:val="left" w:pos="48"/>
+                    </w:tabs>
+                    <w:ind w:left="395" w:leftChars="-33" w:hanging="501" w:hangingChars="334"/>
+                    <w:jc w:val="both"/>
+                    <w:rPr>
+                      <w:rFonts w:ascii="Sylfaen" w:hAnsi="Sylfaen" w:cs="Sylfaen"/>
+                      <w:sz w:val="15"/>
+                      <w:szCs w:val="15"/>
+                      <w:highlight w:val="none"/>
+                      <w:lang w:val="hy-AM"/>
+                    </w:rPr>
+                  </w:pPr>
+                  <w:r>
+                    <w:rPr>
+                      <w:rFonts w:ascii="Sylfaen" w:hAnsi="Sylfaen" w:cs="Sylfaen"/>
+                      <w:sz w:val="15"/>
+                      <w:szCs w:val="15"/>
+                      <w:lang w:val="hy-AM"/>
+                    </w:rPr>
+                    <w:t xml:space="preserve"> </w:t>
+                  </w:r>
+                  <w:r>
+                    <w:rPr>
+                      <w:rFonts w:hint="default" w:ascii="Sylfaen" w:hAnsi="Sylfaen" w:cs="Sylfaen"/>
+                      <w:sz w:val="15"/>
+                      <w:szCs w:val="15"/>
+                      <w:lang w:val="hy-AM"/>
+                    </w:rPr>
+                    <w:t xml:space="preserve">    </w:t>
+                  </w:r>
+                  <w:r>
+                    <w:rPr>
+                      <w:rFonts w:ascii="Sylfaen" w:hAnsi="Sylfaen" w:cs="Sylfaen"/>
+                      <w:sz w:val="15"/>
+                      <w:szCs w:val="15"/>
+                      <w:lang w:val="hy-AM"/>
+                    </w:rPr>
+                    <w:t>21․</w:t>
+                  </w:r>
+                  <w:r>
+                    <w:rPr>
+                      <w:rFonts w:ascii="Sylfaen" w:hAnsi="Sylfaen" w:cs="Sylfaen"/>
+                      <w:sz w:val="15"/>
+                      <w:szCs w:val="15"/>
+                      <w:highlight w:val="none"/>
+                      <w:lang w:val="hy-AM"/>
+                    </w:rPr>
+                    <w:t>Սույն պայմանագիրը կնքված է երեք բնօրինակից՝ յուրաքանչյուր կողմին մեկական օրինակ և մեկօրինակԵրևանի ՀՔԲ-ին որոնք ունեն հավասարազոր իրավաբանական ուժ:</w:t>
+                  </w:r>
+                </w:p>
+                <w:p>
+                  <w:pPr>
+                    <w:tabs>
+                      <w:tab w:val="left" w:pos="48"/>
+                    </w:tabs>
+                    <w:ind w:left="175" w:hanging="283"/>
+                    <w:jc w:val="both"/>
+                    <w:rPr>
+                      <w:rFonts w:hint="default" w:ascii="Sylfaen" w:hAnsi="Sylfaen"/>
+                      <w:sz w:val="15"/>
+                      <w:szCs w:val="15"/>
+                      <w:lang w:val="en-US"/>
+                    </w:rPr>
+                  </w:pPr>
+                </w:p>
+                <w:p>
+                  <w:pPr>
+                    <w:tabs>
+                      <w:tab w:val="left" w:pos="48"/>
+                    </w:tabs>
+                    <w:ind w:left="175" w:hanging="283"/>
+                    <w:jc w:val="both"/>
+                    <w:rPr>
+                      <w:rFonts w:hint="default" w:ascii="Sylfaen" w:hAnsi="Sylfaen" w:cs="Sylfaen"/>
+                      <w:sz w:val="15"/>
+                      <w:szCs w:val="15"/>
+                      <w:lang w:val="en-US"/>
+                    </w:rPr>
+                  </w:pPr>
+                  <w:r>
+                    <w:rPr>
+                      <w:rFonts w:hint="default" w:ascii="Sylfaen" w:hAnsi="Sylfaen"/>
+                      <w:sz w:val="15"/>
+                      <w:szCs w:val="15"/>
+                      <w:lang w:val="en-US"/>
+                    </w:rPr>
+                    <w:t xml:space="preserve">   </w:t>
+                  </w:r>
+                </w:p>
+                <w:p>
+                  <w:pPr>
+                    <w:tabs>
+                      <w:tab w:val="left" w:pos="48"/>
+                    </w:tabs>
+                    <w:ind w:left="175" w:hanging="283"/>
+                    <w:jc w:val="both"/>
+                    <w:rPr>
+                      <w:rFonts w:hint="default" w:ascii="Sylfaen" w:hAnsi="Sylfaen" w:cs="Sylfaen"/>
+                      <w:sz w:val="15"/>
+                      <w:szCs w:val="15"/>
+                      <w:lang w:val="en-US"/>
+                    </w:rPr>
+                  </w:pPr>
                 </w:p>
                 <w:p>
                   <w:pPr>
@@ -10276,6 +10531,14 @@
                     <w:gridCol w:w="3589"/>
                   </w:tblGrid>
                   <w:tr>
+                    <w:tblPrEx>
+                      <w:tblCellMar>
+                        <w:top w:w="0" w:type="dxa"/>
+                        <w:left w:w="108" w:type="dxa"/>
+                        <w:bottom w:w="0" w:type="dxa"/>
+                        <w:right w:w="108" w:type="dxa"/>
+                      </w:tblCellMar>
+                    </w:tblPrEx>
                     <w:trPr>
                       <w:trHeight w:val="1480" w:hRule="atLeast"/>
                       <w:jc w:val="center"/>
@@ -11180,6 +11443,36 @@
                 </w:p>
               </w:tc>
             </w:tr>
+            <w:tr>
+              <w:tblPrEx>
+                <w:tblCellMar>
+                  <w:top w:w="0" w:type="dxa"/>
+                  <w:left w:w="108" w:type="dxa"/>
+                  <w:bottom w:w="0" w:type="dxa"/>
+                  <w:right w:w="108" w:type="dxa"/>
+                </w:tblCellMar>
+              </w:tblPrEx>
+              <w:trPr>
+                <w:trHeight w:val="760" w:hRule="atLeast"/>
+              </w:trPr>
+              <w:tc>
+                <w:tcPr>
+                  <w:tcW w:w="8068" w:type="dxa"/>
+                </w:tcPr>
+                <w:p>
+                  <w:pPr>
+                    <w:ind w:left="175"/>
+                    <w:jc w:val="both"/>
+                    <w:rPr>
+                      <w:rFonts w:ascii="Sylfaen" w:hAnsi="Sylfaen" w:cs="Sylfaen"/>
+                      <w:sz w:val="16"/>
+                      <w:szCs w:val="16"/>
+                      <w:lang w:val="ro-RO"/>
+                    </w:rPr>
+                  </w:pPr>
+                </w:p>
+              </w:tc>
+            </w:tr>
           </w:tbl>
           <w:p>
             <w:pPr>
@@ -11250,14 +11543,6 @@
               <w:gridCol w:w="8414"/>
             </w:tblGrid>
             <w:tr>
-              <w:tblPrEx>
-                <w:tblCellMar>
-                  <w:top w:w="0" w:type="dxa"/>
-                  <w:left w:w="108" w:type="dxa"/>
-                  <w:bottom w:w="0" w:type="dxa"/>
-                  <w:right w:w="108" w:type="dxa"/>
-                </w:tblCellMar>
-              </w:tblPrEx>
               <w:trPr>
                 <w:trHeight w:val="747" w:hRule="atLeast"/>
               </w:trPr>
@@ -11282,14 +11567,6 @@
                     <w:gridCol w:w="8090"/>
                   </w:tblGrid>
                   <w:tr>
-                    <w:tblPrEx>
-                      <w:tblCellMar>
-                        <w:top w:w="0" w:type="dxa"/>
-                        <w:left w:w="108" w:type="dxa"/>
-                        <w:bottom w:w="0" w:type="dxa"/>
-                        <w:right w:w="108" w:type="dxa"/>
-                      </w:tblCellMar>
-                    </w:tblPrEx>
                     <w:trPr>
                       <w:trHeight w:val="368" w:hRule="atLeast"/>
                     </w:trPr>
@@ -11315,14 +11592,6 @@
                           <w:gridCol w:w="7944"/>
                         </w:tblGrid>
                         <w:tr>
-                          <w:tblPrEx>
-                            <w:tblCellMar>
-                              <w:top w:w="0" w:type="dxa"/>
-                              <w:left w:w="108" w:type="dxa"/>
-                              <w:bottom w:w="0" w:type="dxa"/>
-                              <w:right w:w="108" w:type="dxa"/>
-                            </w:tblCellMar>
-                          </w:tblPrEx>
                           <w:trPr>
                             <w:trHeight w:val="566" w:hRule="atLeast"/>
                           </w:trPr>
@@ -13457,8 +13726,6 @@
                                 </w:rPr>
                                 <w:t>)</w:t>
                               </w:r>
-                              <w:bookmarkStart w:id="20" w:name="_GoBack"/>
-                              <w:bookmarkEnd w:id="20"/>
                             </w:p>
                             <w:p>
                               <w:pPr>

--- a/public/files/contract_bond_car_template.docx
+++ b/public/files/contract_bond_car_template.docx
@@ -22,14 +22,6 @@
         <w:gridCol w:w="8202"/>
       </w:tblGrid>
       <w:tr>
-        <w:tblPrEx>
-          <w:tblCellMar>
-            <w:top w:w="0" w:type="dxa"/>
-            <w:left w:w="108" w:type="dxa"/>
-            <w:bottom w:w="0" w:type="dxa"/>
-            <w:right w:w="108" w:type="dxa"/>
-          </w:tblCellMar>
-        </w:tblPrEx>
         <w:trPr>
           <w:trHeight w:val="11069" w:hRule="atLeast"/>
         </w:trPr>
@@ -54,14 +46,6 @@
               <w:gridCol w:w="8080"/>
             </w:tblGrid>
             <w:tr>
-              <w:tblPrEx>
-                <w:tblCellMar>
-                  <w:top w:w="0" w:type="dxa"/>
-                  <w:left w:w="108" w:type="dxa"/>
-                  <w:bottom w:w="0" w:type="dxa"/>
-                  <w:right w:w="108" w:type="dxa"/>
-                </w:tblCellMar>
-              </w:tblPrEx>
               <w:trPr>
                 <w:trHeight w:val="11776" w:hRule="atLeast"/>
               </w:trPr>
@@ -1018,9 +1002,28 @@
                       <w:rFonts w:ascii="Sylfaen" w:hAnsi="Sylfaen" w:cs="Sylfaen"/>
                       <w:sz w:val="16"/>
                       <w:szCs w:val="16"/>
-                      <w:lang w:val="ro-RO"/>
-                    </w:rPr>
-                    <w:t xml:space="preserve">ք.Երևան,Զավարյան 173       </w:t>
+                    </w:rPr>
+                    <w:t xml:space="preserve">${client_address} </w:t>
+                  </w:r>
+                  <w:r>
+                    <w:rPr>
+                      <w:rFonts w:ascii="Sylfaen" w:hAnsi="Sylfaen" w:cs="Sylfaen"/>
+                      <w:sz w:val="16"/>
+                      <w:szCs w:val="16"/>
+                      <w:lang w:val="ro-RO"/>
+                    </w:rPr>
+                    <w:t xml:space="preserve"> </w:t>
+                  </w:r>
+                  <w:bookmarkStart w:id="20" w:name="_GoBack"/>
+                  <w:bookmarkEnd w:id="20"/>
+                  <w:r>
+                    <w:rPr>
+                      <w:rFonts w:ascii="Sylfaen" w:hAnsi="Sylfaen" w:cs="Sylfaen"/>
+                      <w:sz w:val="16"/>
+                      <w:szCs w:val="16"/>
+                      <w:lang w:val="ro-RO"/>
+                    </w:rPr>
+                    <w:t xml:space="preserve">      </w:t>
                   </w:r>
                   <w:r>
                     <w:rPr>
@@ -7688,18 +7691,7 @@
                       <w:szCs w:val="15"/>
                       <w:lang w:val="hy-AM"/>
                     </w:rPr>
-                    <w:t xml:space="preserve"> հանձնման մասին ծանուցմամբ պատվիրված </w:t>
-                  </w:r>
-                  <w:bookmarkStart w:id="20" w:name="_GoBack"/>
-                  <w:bookmarkEnd w:id="20"/>
-                  <w:r>
-                    <w:rPr>
-                      <w:rFonts w:ascii="Sylfaen" w:hAnsi="Sylfaen" w:cs="Sylfaen"/>
-                      <w:sz w:val="15"/>
-                      <w:szCs w:val="15"/>
-                      <w:lang w:val="hy-AM"/>
-                    </w:rPr>
-                    <w:t xml:space="preserve">նամակով ծանուցում ուղարկելու դեպքում վարկառուն համարվում է պատշաճ ծանուցված, անկախ նրանից, թե ինչ մակագրությամբ է հետ վերադարձվել պատվիրված նամակը </w:t>
+                    <w:t xml:space="preserve"> հանձնման մասին ծանուցմամբ պատվիրված նամակով ծանուցում ուղարկելու դեպքում վարկառուն համարվում է պատշաճ ծանուցված, անկախ նրանից, թե ինչ մակագրությամբ է հետ վերադարձվել պատվիրված նամակը </w:t>
                   </w:r>
                   <w:r>
                     <w:rPr>
@@ -10025,6 +10017,12 @@
                         <w:insideH w:val="single" w:color="auto" w:sz="4" w:space="0"/>
                         <w:insideV w:val="single" w:color="auto" w:sz="4" w:space="0"/>
                       </w:tblBorders>
+                      <w:tblCellMar>
+                        <w:top w:w="0" w:type="dxa"/>
+                        <w:left w:w="108" w:type="dxa"/>
+                        <w:bottom w:w="0" w:type="dxa"/>
+                        <w:right w:w="108" w:type="dxa"/>
+                      </w:tblCellMar>
                     </w:tblPrEx>
                     <w:trPr>
                       <w:jc w:val="center"/>
@@ -11543,6 +11541,14 @@
               <w:gridCol w:w="8414"/>
             </w:tblGrid>
             <w:tr>
+              <w:tblPrEx>
+                <w:tblCellMar>
+                  <w:top w:w="0" w:type="dxa"/>
+                  <w:left w:w="108" w:type="dxa"/>
+                  <w:bottom w:w="0" w:type="dxa"/>
+                  <w:right w:w="108" w:type="dxa"/>
+                </w:tblCellMar>
+              </w:tblPrEx>
               <w:trPr>
                 <w:trHeight w:val="747" w:hRule="atLeast"/>
               </w:trPr>
@@ -11567,6 +11573,14 @@
                     <w:gridCol w:w="8090"/>
                   </w:tblGrid>
                   <w:tr>
+                    <w:tblPrEx>
+                      <w:tblCellMar>
+                        <w:top w:w="0" w:type="dxa"/>
+                        <w:left w:w="108" w:type="dxa"/>
+                        <w:bottom w:w="0" w:type="dxa"/>
+                        <w:right w:w="108" w:type="dxa"/>
+                      </w:tblCellMar>
+                    </w:tblPrEx>
                     <w:trPr>
                       <w:trHeight w:val="368" w:hRule="atLeast"/>
                     </w:trPr>
@@ -11592,6 +11606,14 @@
                           <w:gridCol w:w="7944"/>
                         </w:tblGrid>
                         <w:tr>
+                          <w:tblPrEx>
+                            <w:tblCellMar>
+                              <w:top w:w="0" w:type="dxa"/>
+                              <w:left w:w="108" w:type="dxa"/>
+                              <w:bottom w:w="0" w:type="dxa"/>
+                              <w:right w:w="108" w:type="dxa"/>
+                            </w:tblCellMar>
+                          </w:tblPrEx>
                           <w:trPr>
                             <w:trHeight w:val="566" w:hRule="atLeast"/>
                           </w:trPr>
@@ -15781,14 +15803,6 @@
               <w:gridCol w:w="7872"/>
             </w:tblGrid>
             <w:tr>
-              <w:tblPrEx>
-                <w:tblCellMar>
-                  <w:top w:w="0" w:type="dxa"/>
-                  <w:left w:w="108" w:type="dxa"/>
-                  <w:bottom w:w="0" w:type="dxa"/>
-                  <w:right w:w="108" w:type="dxa"/>
-                </w:tblCellMar>
-              </w:tblPrEx>
               <w:trPr>
                 <w:trHeight w:val="747" w:hRule="atLeast"/>
               </w:trPr>
@@ -19883,6 +19897,12 @@
                         <w:insideH w:val="single" w:color="auto" w:sz="4" w:space="0"/>
                         <w:insideV w:val="single" w:color="auto" w:sz="4" w:space="0"/>
                       </w:tblBorders>
+                      <w:tblCellMar>
+                        <w:top w:w="0" w:type="dxa"/>
+                        <w:left w:w="108" w:type="dxa"/>
+                        <w:bottom w:w="0" w:type="dxa"/>
+                        <w:right w:w="108" w:type="dxa"/>
+                      </w:tblCellMar>
                     </w:tblPrEx>
                     <w:trPr>
                       <w:trHeight w:val="673" w:hRule="atLeast"/>

--- a/public/files/contract_bond_car_template.docx
+++ b/public/files/contract_bond_car_template.docx
@@ -22,6 +22,14 @@
         <w:gridCol w:w="8202"/>
       </w:tblGrid>
       <w:tr>
+        <w:tblPrEx>
+          <w:tblCellMar>
+            <w:top w:w="0" w:type="dxa"/>
+            <w:left w:w="108" w:type="dxa"/>
+            <w:bottom w:w="0" w:type="dxa"/>
+            <w:right w:w="108" w:type="dxa"/>
+          </w:tblCellMar>
+        </w:tblPrEx>
         <w:trPr>
           <w:trHeight w:val="11069" w:hRule="atLeast"/>
         </w:trPr>
@@ -46,6 +54,14 @@
               <w:gridCol w:w="8080"/>
             </w:tblGrid>
             <w:tr>
+              <w:tblPrEx>
+                <w:tblCellMar>
+                  <w:top w:w="0" w:type="dxa"/>
+                  <w:left w:w="108" w:type="dxa"/>
+                  <w:bottom w:w="0" w:type="dxa"/>
+                  <w:right w:w="108" w:type="dxa"/>
+                </w:tblCellMar>
+              </w:tblPrEx>
               <w:trPr>
                 <w:trHeight w:val="11776" w:hRule="atLeast"/>
               </w:trPr>
@@ -62,8 +78,8 @@
                     <w:rPr>
                       <w:rFonts w:ascii="Sylfaen" w:hAnsi="Sylfaen" w:cs="Sylfaen"/>
                       <w:b/>
-                      <w:sz w:val="20"/>
-                      <w:szCs w:val="20"/>
+                      <w:sz w:val="15"/>
+                      <w:szCs w:val="15"/>
                       <w:lang w:val="ru-RU"/>
                     </w:rPr>
                   </w:pPr>
@@ -71,8 +87,8 @@
                     <w:rPr>
                       <w:rFonts w:ascii="Sylfaen" w:hAnsi="Sylfaen" w:cs="Sylfaen"/>
                       <w:b/>
-                      <w:sz w:val="20"/>
-                      <w:szCs w:val="20"/>
+                      <w:sz w:val="15"/>
+                      <w:szCs w:val="15"/>
                       <w:lang w:val="ru-RU"/>
                     </w:rPr>
                     <w:t xml:space="preserve">            ՎԱՐԿԱՅԻՆ ՊԱՅՄԱՆԱԳԻՐ </w:t>
@@ -81,8 +97,8 @@
                     <w:rPr>
                       <w:rFonts w:ascii="Sylfaen" w:hAnsi="Sylfaen" w:cs="Sylfaen"/>
                       <w:b/>
-                      <w:sz w:val="20"/>
-                      <w:szCs w:val="20"/>
+                      <w:sz w:val="15"/>
+                      <w:szCs w:val="15"/>
                     </w:rPr>
                     <w:t>N</w:t>
                   </w:r>
@@ -90,8 +106,8 @@
                     <w:rPr>
                       <w:rFonts w:ascii="Sylfaen" w:hAnsi="Sylfaen" w:cs="Sylfaen"/>
                       <w:b/>
-                      <w:sz w:val="20"/>
-                      <w:szCs w:val="20"/>
+                      <w:sz w:val="15"/>
+                      <w:szCs w:val="15"/>
                       <w:lang w:val="ru-RU"/>
                     </w:rPr>
                     <w:t xml:space="preserve"> </w:t>
@@ -102,8 +118,8 @@
                     <w:rPr>
                       <w:rFonts w:ascii="Sylfaen" w:hAnsi="Sylfaen" w:cs="Sylfaen"/>
                       <w:b/>
-                      <w:sz w:val="20"/>
-                      <w:szCs w:val="20"/>
+                      <w:sz w:val="15"/>
+                      <w:szCs w:val="15"/>
                       <w:lang w:val="ru-RU"/>
                     </w:rPr>
                     <w:t>${</w:t>
@@ -112,8 +128,8 @@
                     <w:rPr>
                       <w:rFonts w:ascii="Sylfaen" w:hAnsi="Sylfaen" w:cs="Sylfaen"/>
                       <w:b/>
-                      <w:sz w:val="20"/>
-                      <w:szCs w:val="20"/>
+                      <w:sz w:val="15"/>
+                      <w:szCs w:val="15"/>
                     </w:rPr>
                     <w:t>contract</w:t>
                   </w:r>
@@ -121,8 +137,8 @@
                     <w:rPr>
                       <w:rFonts w:ascii="Sylfaen" w:hAnsi="Sylfaen" w:cs="Sylfaen"/>
                       <w:b/>
-                      <w:sz w:val="20"/>
-                      <w:szCs w:val="20"/>
+                      <w:sz w:val="15"/>
+                      <w:szCs w:val="15"/>
                       <w:lang w:val="ru-RU"/>
                     </w:rPr>
                     <w:t>_</w:t>
@@ -131,8 +147,8 @@
                     <w:rPr>
                       <w:rFonts w:ascii="Sylfaen" w:hAnsi="Sylfaen" w:cs="Sylfaen"/>
                       <w:b/>
-                      <w:sz w:val="20"/>
-                      <w:szCs w:val="20"/>
+                      <w:sz w:val="15"/>
+                      <w:szCs w:val="15"/>
                     </w:rPr>
                     <w:t>id</w:t>
                   </w:r>
@@ -140,8 +156,8 @@
                     <w:rPr>
                       <w:rFonts w:ascii="Sylfaen" w:hAnsi="Sylfaen" w:cs="Sylfaen"/>
                       <w:b/>
-                      <w:sz w:val="20"/>
-                      <w:szCs w:val="20"/>
+                      <w:sz w:val="15"/>
+                      <w:szCs w:val="15"/>
                       <w:lang w:val="ru-RU"/>
                     </w:rPr>
                     <w:t>}</w:t>
@@ -152,16 +168,16 @@
                     <w:jc w:val="left"/>
                     <w:rPr>
                       <w:rFonts w:ascii="Sylfaen" w:hAnsi="Sylfaen" w:cs="Sylfaen"/>
-                      <w:sz w:val="16"/>
-                      <w:szCs w:val="16"/>
+                      <w:sz w:val="15"/>
+                      <w:szCs w:val="15"/>
                       <w:lang w:val="ru-RU"/>
                     </w:rPr>
                   </w:pPr>
                   <w:r>
                     <w:rPr>
                       <w:rFonts w:ascii="Sylfaen" w:hAnsi="Sylfaen" w:cs="Sylfaen"/>
-                      <w:sz w:val="16"/>
-                      <w:szCs w:val="16"/>
+                      <w:sz w:val="15"/>
+                      <w:szCs w:val="15"/>
                       <w:lang w:val="ru-RU"/>
                     </w:rPr>
                     <w:t>ք. ${</w:t>
@@ -169,16 +185,16 @@
                   <w:r>
                     <w:rPr>
                       <w:rFonts w:ascii="Sylfaen" w:hAnsi="Sylfaen" w:cs="Sylfaen"/>
-                      <w:sz w:val="16"/>
-                      <w:szCs w:val="16"/>
+                      <w:sz w:val="15"/>
+                      <w:szCs w:val="15"/>
                     </w:rPr>
                     <w:t>city</w:t>
                   </w:r>
                   <w:r>
                     <w:rPr>
                       <w:rFonts w:ascii="Sylfaen" w:hAnsi="Sylfaen" w:cs="Sylfaen"/>
-                      <w:sz w:val="16"/>
-                      <w:szCs w:val="16"/>
+                      <w:sz w:val="15"/>
+                      <w:szCs w:val="15"/>
                       <w:lang w:val="ru-RU"/>
                     </w:rPr>
                     <w:t>}</w:t>
@@ -191,24 +207,24 @@
                     <w:jc w:val="right"/>
                     <w:rPr>
                       <w:rFonts w:ascii="Sylfaen" w:hAnsi="Sylfaen" w:cs="Sylfaen"/>
-                      <w:sz w:val="16"/>
-                      <w:szCs w:val="16"/>
+                      <w:sz w:val="15"/>
+                      <w:szCs w:val="15"/>
                       <w:lang w:val="ru-RU"/>
                     </w:rPr>
                   </w:pPr>
                   <w:r>
                     <w:rPr>
                       <w:rFonts w:ascii="Sylfaen" w:hAnsi="Sylfaen" w:cs="Sylfaen"/>
-                      <w:sz w:val="16"/>
-                      <w:szCs w:val="16"/>
+                      <w:sz w:val="15"/>
+                      <w:szCs w:val="15"/>
                     </w:rPr>
                     <w:t>${date}</w:t>
                   </w:r>
                   <w:r>
                     <w:rPr>
                       <w:rFonts w:ascii="Sylfaen" w:hAnsi="Sylfaen" w:cs="Sylfaen"/>
-                      <w:sz w:val="16"/>
-                      <w:szCs w:val="16"/>
+                      <w:sz w:val="15"/>
+                      <w:szCs w:val="15"/>
                       <w:lang w:val="ru-RU"/>
                     </w:rPr>
                     <w:t xml:space="preserve">  թ.</w:t>
@@ -219,15 +235,15 @@
                     <w:jc w:val="both"/>
                     <w:rPr>
                       <w:rFonts w:ascii="Sylfaen" w:hAnsi="Sylfaen" w:cs="Sylfaen"/>
-                      <w:sz w:val="16"/>
-                      <w:szCs w:val="16"/>
+                      <w:sz w:val="15"/>
+                      <w:szCs w:val="15"/>
                       <w:lang w:val="ru-RU"/>
                     </w:rPr>
                   </w:pPr>
                   <w:r>
                     <w:rPr>
-                      <w:sz w:val="16"/>
-                      <w:szCs w:val="16"/>
+                      <w:sz w:val="15"/>
+                      <w:szCs w:val="15"/>
                       <w:lang w:val="ru-RU"/>
                     </w:rPr>
                     <w:t>«</w:t>
@@ -235,16 +251,16 @@
                   <w:r>
                     <w:rPr>
                       <w:rFonts w:ascii="Sylfaen" w:hAnsi="Sylfaen" w:cs="Sylfaen"/>
-                      <w:sz w:val="16"/>
-                      <w:szCs w:val="16"/>
+                      <w:sz w:val="15"/>
+                      <w:szCs w:val="15"/>
                       <w:lang w:val="ru-RU"/>
                     </w:rPr>
                     <w:t>ԴԱՅՄՈՆԴ ԿՐԵԴԻՏ</w:t>
                   </w:r>
                   <w:r>
                     <w:rPr>
-                      <w:sz w:val="16"/>
-                      <w:szCs w:val="16"/>
+                      <w:sz w:val="15"/>
+                      <w:szCs w:val="15"/>
                       <w:lang w:val="ru-RU"/>
                     </w:rPr>
                     <w:t xml:space="preserve">» </w:t>
@@ -252,8 +268,8 @@
                   <w:r>
                     <w:rPr>
                       <w:rFonts w:ascii="Sylfaen" w:hAnsi="Sylfaen" w:cs="Sylfaen"/>
-                      <w:sz w:val="16"/>
-                      <w:szCs w:val="16"/>
+                      <w:sz w:val="15"/>
+                      <w:szCs w:val="15"/>
                       <w:lang w:val="ru-RU"/>
                     </w:rPr>
                     <w:t xml:space="preserve">ՍՊԸ գրավատունը(լիցենզիա </w:t>
@@ -287,17 +303,17 @@
                   <w:r>
                     <w:rPr>
                       <w:rFonts w:ascii="Sylfaen" w:hAnsi="Sylfaen" w:cs="Sylfaen"/>
-                      <w:sz w:val="16"/>
-                      <w:szCs w:val="16"/>
-                      <w:lang w:val="ru-RU"/>
-                    </w:rPr>
-                    <w:t xml:space="preserve"> </w:t>
-                  </w:r>
-                  <w:r>
-                    <w:rPr>
-                      <w:rFonts w:ascii="Sylfaen" w:hAnsi="Sylfaen" w:cs="Sylfaen"/>
-                      <w:sz w:val="16"/>
-                      <w:szCs w:val="16"/>
+                      <w:sz w:val="15"/>
+                      <w:szCs w:val="15"/>
+                      <w:lang w:val="ru-RU"/>
+                    </w:rPr>
+                    <w:t xml:space="preserve"> </w:t>
+                  </w:r>
+                  <w:r>
+                    <w:rPr>
+                      <w:rFonts w:ascii="Sylfaen" w:hAnsi="Sylfaen" w:cs="Sylfaen"/>
+                      <w:sz w:val="15"/>
+                      <w:szCs w:val="15"/>
                       <w:lang w:val="hy-AM"/>
                     </w:rPr>
                     <w:t>ք</w:t>
@@ -305,8 +321,8 @@
                   <w:r>
                     <w:rPr>
                       <w:rFonts w:ascii="Sylfaen" w:hAnsi="Sylfaen" w:cs="Sylfaen"/>
-                      <w:sz w:val="16"/>
-                      <w:szCs w:val="16"/>
+                      <w:sz w:val="15"/>
+                      <w:szCs w:val="15"/>
                       <w:lang w:val="ro-RO"/>
                     </w:rPr>
                     <w:t xml:space="preserve">. </w:t>
@@ -314,8 +330,8 @@
                   <w:r>
                     <w:rPr>
                       <w:rFonts w:ascii="Sylfaen" w:hAnsi="Sylfaen" w:cs="Sylfaen"/>
-                      <w:sz w:val="16"/>
-                      <w:szCs w:val="16"/>
+                      <w:sz w:val="15"/>
+                      <w:szCs w:val="15"/>
                       <w:lang w:val="ru-RU"/>
                     </w:rPr>
                     <w:t>${</w:t>
@@ -323,16 +339,16 @@
                   <w:r>
                     <w:rPr>
                       <w:rFonts w:ascii="Sylfaen" w:hAnsi="Sylfaen" w:cs="Sylfaen"/>
-                      <w:sz w:val="16"/>
-                      <w:szCs w:val="16"/>
+                      <w:sz w:val="15"/>
+                      <w:szCs w:val="15"/>
                     </w:rPr>
                     <w:t>city</w:t>
                   </w:r>
                   <w:r>
                     <w:rPr>
                       <w:rFonts w:ascii="Sylfaen" w:hAnsi="Sylfaen" w:cs="Sylfaen"/>
-                      <w:sz w:val="16"/>
-                      <w:szCs w:val="16"/>
+                      <w:sz w:val="15"/>
+                      <w:szCs w:val="15"/>
                       <w:lang w:val="ru-RU"/>
                     </w:rPr>
                     <w:t>}</w:t>
@@ -340,8 +356,8 @@
                   <w:r>
                     <w:rPr>
                       <w:rFonts w:ascii="Sylfaen" w:hAnsi="Sylfaen" w:cs="Sylfaen"/>
-                      <w:sz w:val="16"/>
-                      <w:szCs w:val="16"/>
+                      <w:sz w:val="15"/>
+                      <w:szCs w:val="15"/>
                       <w:lang w:val="hy-AM"/>
                     </w:rPr>
                     <w:t xml:space="preserve"> </w:t>
@@ -375,8 +391,8 @@
                   <w:r>
                     <w:rPr>
                       <w:rFonts w:ascii="Sylfaen" w:hAnsi="Sylfaen" w:cs="Sylfaen"/>
-                      <w:sz w:val="16"/>
-                      <w:szCs w:val="16"/>
+                      <w:sz w:val="15"/>
+                      <w:szCs w:val="15"/>
                       <w:lang w:val="ru-RU"/>
                     </w:rPr>
                     <w:t xml:space="preserve">) </w:t>
@@ -387,24 +403,24 @@
                     <w:jc w:val="both"/>
                     <w:rPr>
                       <w:rFonts w:ascii="Sylfaen" w:hAnsi="Sylfaen" w:cs="Sylfaen"/>
-                      <w:sz w:val="16"/>
-                      <w:szCs w:val="16"/>
+                      <w:sz w:val="15"/>
+                      <w:szCs w:val="15"/>
                       <w:lang w:val="ru-RU"/>
                     </w:rPr>
                   </w:pPr>
                   <w:r>
                     <w:rPr>
                       <w:rFonts w:ascii="Sylfaen" w:hAnsi="Sylfaen" w:cs="Sylfaen"/>
-                      <w:sz w:val="16"/>
-                      <w:szCs w:val="16"/>
+                      <w:sz w:val="15"/>
+                      <w:szCs w:val="15"/>
                       <w:lang w:val="ru-RU"/>
                     </w:rPr>
                     <w:t xml:space="preserve">Ի դեմս  </w:t>
                   </w:r>
                   <w:r>
                     <w:rPr>
-                      <w:sz w:val="16"/>
-                      <w:szCs w:val="16"/>
+                      <w:sz w:val="15"/>
+                      <w:szCs w:val="15"/>
                       <w:lang w:val="ru-RU"/>
                     </w:rPr>
                     <w:t>«</w:t>
@@ -412,16 +428,16 @@
                   <w:r>
                     <w:rPr>
                       <w:rFonts w:ascii="Sylfaen" w:hAnsi="Sylfaen" w:cs="Sylfaen"/>
-                      <w:sz w:val="16"/>
-                      <w:szCs w:val="16"/>
+                      <w:sz w:val="15"/>
+                      <w:szCs w:val="15"/>
                       <w:lang w:val="ru-RU"/>
                     </w:rPr>
                     <w:t>ԴԱՅՄՈՆԴ ԿՐԵԴԻՏ</w:t>
                   </w:r>
                   <w:r>
                     <w:rPr>
-                      <w:sz w:val="16"/>
-                      <w:szCs w:val="16"/>
+                      <w:sz w:val="15"/>
+                      <w:szCs w:val="15"/>
                       <w:lang w:val="ru-RU"/>
                     </w:rPr>
                     <w:t xml:space="preserve">» </w:t>
@@ -429,8 +445,8 @@
                   <w:r>
                     <w:rPr>
                       <w:rFonts w:ascii="Sylfaen" w:hAnsi="Sylfaen" w:cs="Sylfaen"/>
-                      <w:sz w:val="16"/>
-                      <w:szCs w:val="16"/>
+                      <w:sz w:val="15"/>
+                      <w:szCs w:val="15"/>
                       <w:lang w:val="ru-RU"/>
                     </w:rPr>
                     <w:t>ՍՊԸ գրավատան ներկայացուցիչ ${</w:t>
@@ -438,16 +454,16 @@
                   <w:r>
                     <w:rPr>
                       <w:rFonts w:ascii="Sylfaen" w:hAnsi="Sylfaen" w:cs="Sylfaen"/>
-                      <w:sz w:val="16"/>
-                      <w:szCs w:val="16"/>
+                      <w:sz w:val="15"/>
+                      <w:szCs w:val="15"/>
                     </w:rPr>
                     <w:t>representative</w:t>
                   </w:r>
                   <w:r>
                     <w:rPr>
                       <w:rFonts w:ascii="Sylfaen" w:hAnsi="Sylfaen" w:cs="Sylfaen"/>
-                      <w:sz w:val="16"/>
-                      <w:szCs w:val="16"/>
+                      <w:sz w:val="15"/>
+                      <w:szCs w:val="15"/>
                       <w:lang w:val="ru-RU"/>
                     </w:rPr>
                     <w:t>}  մի կողմից,մյուս կողմից`</w:t>
@@ -458,8 +474,8 @@
                     <w:jc w:val="both"/>
                     <w:rPr>
                       <w:rFonts w:ascii="Sylfaen" w:hAnsi="Sylfaen" w:cs="Sylfaen"/>
-                      <w:sz w:val="16"/>
-                      <w:szCs w:val="16"/>
+                      <w:sz w:val="15"/>
+                      <w:szCs w:val="15"/>
                       <w:lang w:val="hy-AM"/>
                     </w:rPr>
                   </w:pPr>
@@ -467,8 +483,8 @@
                     <w:rPr>
                       <w:rFonts w:ascii="Sylfaen" w:hAnsi="Sylfaen" w:cs="Sylfaen"/>
                       <w:b/>
-                      <w:sz w:val="20"/>
-                      <w:szCs w:val="20"/>
+                      <w:sz w:val="15"/>
+                      <w:szCs w:val="15"/>
                       <w:lang w:val="ru-RU"/>
                     </w:rPr>
                     <mc:AlternateContent>
@@ -530,8 +546,8 @@
                   <w:r>
                     <w:rPr>
                       <w:rFonts w:ascii="Sylfaen" w:hAnsi="Sylfaen" w:cs="Sylfaen"/>
-                      <w:sz w:val="16"/>
-                      <w:szCs w:val="16"/>
+                      <w:sz w:val="15"/>
+                      <w:szCs w:val="15"/>
                       <w:lang w:val="ru-RU"/>
                     </w:rPr>
                     <w:t>քաղաքացի</w:t>
@@ -539,8 +555,8 @@
                   <w:r>
                     <w:rPr>
                       <w:rFonts w:ascii="Sylfaen" w:hAnsi="Sylfaen" w:cs="Sylfaen"/>
-                      <w:sz w:val="16"/>
-                      <w:szCs w:val="16"/>
+                      <w:sz w:val="15"/>
+                      <w:szCs w:val="15"/>
                     </w:rPr>
                     <w:t xml:space="preserve"> ${client_name} </w:t>
                   </w:r>
@@ -549,8 +565,8 @@
                   <w:r>
                     <w:rPr>
                       <w:rFonts w:ascii="Sylfaen" w:hAnsi="Sylfaen" w:cs="Sylfaen"/>
-                      <w:sz w:val="16"/>
-                      <w:szCs w:val="16"/>
+                      <w:sz w:val="15"/>
+                      <w:szCs w:val="15"/>
                       <w:lang w:val="ru-RU"/>
                     </w:rPr>
                     <w:t>ծնվ</w:t>
@@ -558,16 +574,16 @@
                   <w:r>
                     <w:rPr>
                       <w:rFonts w:ascii="Sylfaen" w:hAnsi="Sylfaen" w:cs="Sylfaen"/>
-                      <w:sz w:val="16"/>
-                      <w:szCs w:val="16"/>
+                      <w:sz w:val="15"/>
+                      <w:szCs w:val="15"/>
                     </w:rPr>
                     <w:t xml:space="preserve">. ${client_dob} </w:t>
                   </w:r>
                   <w:r>
                     <w:rPr>
                       <w:rFonts w:ascii="Sylfaen" w:hAnsi="Sylfaen" w:cs="Sylfaen"/>
-                      <w:sz w:val="16"/>
-                      <w:szCs w:val="16"/>
+                      <w:sz w:val="15"/>
+                      <w:szCs w:val="15"/>
                       <w:lang w:val="ru-RU"/>
                     </w:rPr>
                     <w:t>թ</w:t>
@@ -575,16 +591,16 @@
                   <w:r>
                     <w:rPr>
                       <w:rFonts w:ascii="Sylfaen" w:hAnsi="Sylfaen" w:cs="Sylfaen"/>
-                      <w:sz w:val="16"/>
-                      <w:szCs w:val="16"/>
+                      <w:sz w:val="15"/>
+                      <w:szCs w:val="15"/>
                     </w:rPr>
                     <w:t>., ${client_passport},</w:t>
                   </w:r>
                   <w:r>
                     <w:rPr>
                       <w:rFonts w:ascii="Sylfaen" w:hAnsi="Sylfaen" w:cs="Sylfaen"/>
-                      <w:sz w:val="16"/>
-                      <w:szCs w:val="16"/>
+                      <w:sz w:val="15"/>
+                      <w:szCs w:val="15"/>
                       <w:lang w:val="ru-RU"/>
                     </w:rPr>
                     <w:t>տրվ</w:t>
@@ -592,16 +608,16 @@
                   <w:r>
                     <w:rPr>
                       <w:rFonts w:ascii="Sylfaen" w:hAnsi="Sylfaen" w:cs="Sylfaen"/>
-                      <w:sz w:val="16"/>
-                      <w:szCs w:val="16"/>
+                      <w:sz w:val="15"/>
+                      <w:szCs w:val="15"/>
                     </w:rPr>
                     <w:t xml:space="preserve">. ${client_given} ${client_address} </w:t>
                   </w:r>
                   <w:r>
                     <w:rPr>
                       <w:rFonts w:ascii="Sylfaen" w:hAnsi="Sylfaen" w:cs="Sylfaen"/>
-                      <w:sz w:val="16"/>
-                      <w:szCs w:val="16"/>
+                      <w:sz w:val="15"/>
+                      <w:szCs w:val="15"/>
                       <w:lang w:val="ro-RO"/>
                     </w:rPr>
                     <w:t xml:space="preserve"> </w:t>
@@ -611,8 +627,8 @@
                   <w:r>
                     <w:rPr>
                       <w:rFonts w:ascii="Sylfaen" w:hAnsi="Sylfaen" w:cs="Sylfaen"/>
-                      <w:sz w:val="16"/>
-                      <w:szCs w:val="16"/>
+                      <w:sz w:val="15"/>
+                      <w:szCs w:val="15"/>
                       <w:lang w:val="ro-RO"/>
                     </w:rPr>
                     <w:t>${client_numbers} (</w:t>
@@ -620,8 +636,8 @@
                   <w:r>
                     <w:rPr>
                       <w:rFonts w:ascii="Sylfaen" w:hAnsi="Sylfaen" w:cs="Sylfaen"/>
-                      <w:sz w:val="16"/>
-                      <w:szCs w:val="16"/>
+                      <w:sz w:val="15"/>
+                      <w:szCs w:val="15"/>
                       <w:lang w:val="hy-AM"/>
                     </w:rPr>
                     <w:t>այսուհետ</w:t>
@@ -629,17 +645,17 @@
                   <w:r>
                     <w:rPr>
                       <w:rFonts w:ascii="Sylfaen" w:hAnsi="Sylfaen" w:cs="Sylfaen"/>
-                      <w:sz w:val="16"/>
-                      <w:szCs w:val="16"/>
-                      <w:lang w:val="ro-RO"/>
-                    </w:rPr>
-                    <w:t xml:space="preserve"> </w:t>
-                  </w:r>
-                  <w:r>
-                    <w:rPr>
-                      <w:rFonts w:ascii="Sylfaen" w:hAnsi="Sylfaen" w:cs="Sylfaen"/>
-                      <w:sz w:val="16"/>
-                      <w:szCs w:val="16"/>
+                      <w:sz w:val="15"/>
+                      <w:szCs w:val="15"/>
+                      <w:lang w:val="ro-RO"/>
+                    </w:rPr>
+                    <w:t xml:space="preserve"> </w:t>
+                  </w:r>
+                  <w:r>
+                    <w:rPr>
+                      <w:rFonts w:ascii="Sylfaen" w:hAnsi="Sylfaen" w:cs="Sylfaen"/>
+                      <w:sz w:val="15"/>
+                      <w:szCs w:val="15"/>
                       <w:lang w:val="hy-AM"/>
                     </w:rPr>
                     <w:t>վարկառու</w:t>
@@ -647,8 +663,8 @@
                   <w:r>
                     <w:rPr>
                       <w:rFonts w:ascii="Sylfaen" w:hAnsi="Sylfaen" w:cs="Sylfaen"/>
-                      <w:sz w:val="16"/>
-                      <w:szCs w:val="16"/>
+                      <w:sz w:val="15"/>
+                      <w:szCs w:val="15"/>
                       <w:lang w:val="ro-RO"/>
                     </w:rPr>
                     <w:t xml:space="preserve">)       </w:t>
@@ -659,8 +675,8 @@
                     <w:jc w:val="both"/>
                     <w:rPr>
                       <w:rFonts w:ascii="Sylfaen" w:hAnsi="Sylfaen" w:cs="Sylfaen"/>
-                      <w:sz w:val="16"/>
-                      <w:szCs w:val="16"/>
+                      <w:sz w:val="15"/>
+                      <w:szCs w:val="15"/>
                       <w:lang w:val="ro-RO"/>
                     </w:rPr>
                   </w:pPr>
@@ -668,8 +684,8 @@
                     <w:rPr>
                       <w:rFonts w:ascii="Sylfaen" w:hAnsi="Sylfaen" w:cs="Sylfaen"/>
                       <w:b/>
-                      <w:sz w:val="10"/>
-                      <w:szCs w:val="10"/>
+                      <w:sz w:val="15"/>
+                      <w:szCs w:val="15"/>
                       <w:lang w:val="ru-RU"/>
                     </w:rPr>
                     <mc:AlternateContent>
@@ -731,8 +747,8 @@
                   <w:r>
                     <w:rPr>
                       <w:rFonts w:ascii="Sylfaen" w:hAnsi="Sylfaen" w:cs="Sylfaen"/>
-                      <w:sz w:val="10"/>
-                      <w:szCs w:val="10"/>
+                      <w:sz w:val="15"/>
+                      <w:szCs w:val="15"/>
                       <w:lang w:val="ro-RO"/>
                     </w:rPr>
                     <w:t xml:space="preserve">                                                                                                      (</w:t>
@@ -740,8 +756,8 @@
                   <w:r>
                     <w:rPr>
                       <w:rFonts w:ascii="Sylfaen" w:hAnsi="Sylfaen" w:cs="Sylfaen"/>
-                      <w:sz w:val="10"/>
-                      <w:szCs w:val="10"/>
+                      <w:sz w:val="15"/>
+                      <w:szCs w:val="15"/>
                       <w:lang w:val="hy-AM"/>
                     </w:rPr>
                     <w:t>անուն</w:t>
@@ -749,8 +765,8 @@
                   <w:r>
                     <w:rPr>
                       <w:rFonts w:ascii="Sylfaen" w:hAnsi="Sylfaen" w:cs="Sylfaen"/>
-                      <w:sz w:val="10"/>
-                      <w:szCs w:val="10"/>
+                      <w:sz w:val="15"/>
+                      <w:szCs w:val="15"/>
                       <w:lang w:val="ro-RO"/>
                     </w:rPr>
                     <w:t xml:space="preserve">  </w:t>
@@ -758,8 +774,8 @@
                   <w:r>
                     <w:rPr>
                       <w:rFonts w:ascii="Sylfaen" w:hAnsi="Sylfaen" w:cs="Sylfaen"/>
-                      <w:sz w:val="10"/>
-                      <w:szCs w:val="10"/>
+                      <w:sz w:val="15"/>
+                      <w:szCs w:val="15"/>
                       <w:lang w:val="hy-AM"/>
                     </w:rPr>
                     <w:t>ազգ</w:t>
@@ -767,8 +783,8 @@
                   <w:r>
                     <w:rPr>
                       <w:rFonts w:ascii="Sylfaen" w:hAnsi="Sylfaen" w:cs="Sylfaen"/>
-                      <w:sz w:val="10"/>
-                      <w:szCs w:val="10"/>
+                      <w:sz w:val="15"/>
+                      <w:szCs w:val="15"/>
                       <w:lang w:val="ro-RO"/>
                     </w:rPr>
                     <w:t xml:space="preserve">.,  </w:t>
@@ -776,8 +792,8 @@
                   <w:r>
                     <w:rPr>
                       <w:rFonts w:ascii="Sylfaen" w:hAnsi="Sylfaen" w:cs="Sylfaen"/>
-                      <w:sz w:val="10"/>
-                      <w:szCs w:val="10"/>
+                      <w:sz w:val="15"/>
+                      <w:szCs w:val="15"/>
                       <w:lang w:val="hy-AM"/>
                     </w:rPr>
                     <w:t>անձ</w:t>
@@ -785,8 +801,8 @@
                   <w:r>
                     <w:rPr>
                       <w:rFonts w:ascii="Sylfaen" w:hAnsi="Sylfaen" w:cs="Sylfaen"/>
-                      <w:sz w:val="10"/>
-                      <w:szCs w:val="10"/>
+                      <w:sz w:val="15"/>
+                      <w:szCs w:val="15"/>
                       <w:lang w:val="ro-RO"/>
                     </w:rPr>
                     <w:t xml:space="preserve">. </w:t>
@@ -794,8 +810,8 @@
                   <w:r>
                     <w:rPr>
                       <w:rFonts w:ascii="Sylfaen" w:hAnsi="Sylfaen" w:cs="Sylfaen"/>
-                      <w:sz w:val="10"/>
-                      <w:szCs w:val="10"/>
+                      <w:sz w:val="15"/>
+                      <w:szCs w:val="15"/>
                       <w:lang w:val="hy-AM"/>
                     </w:rPr>
                     <w:t>տվյալները</w:t>
@@ -803,8 +819,8 @@
                   <w:r>
                     <w:rPr>
                       <w:rFonts w:ascii="Sylfaen" w:hAnsi="Sylfaen" w:cs="Sylfaen"/>
-                      <w:sz w:val="10"/>
-                      <w:szCs w:val="10"/>
+                      <w:sz w:val="15"/>
+                      <w:szCs w:val="15"/>
                       <w:lang w:val="ro-RO"/>
                     </w:rPr>
                     <w:t xml:space="preserve">, </w:t>
@@ -812,8 +828,8 @@
                   <w:r>
                     <w:rPr>
                       <w:rFonts w:ascii="Sylfaen" w:hAnsi="Sylfaen" w:cs="Sylfaen"/>
-                      <w:sz w:val="10"/>
-                      <w:szCs w:val="10"/>
+                      <w:sz w:val="15"/>
+                      <w:szCs w:val="15"/>
                       <w:lang w:val="hy-AM"/>
                     </w:rPr>
                     <w:t>հասցե</w:t>
@@ -821,8 +837,8 @@
                   <w:r>
                     <w:rPr>
                       <w:rFonts w:ascii="Sylfaen" w:hAnsi="Sylfaen" w:cs="Sylfaen"/>
-                      <w:sz w:val="10"/>
-                      <w:szCs w:val="10"/>
+                      <w:sz w:val="15"/>
+                      <w:szCs w:val="15"/>
                       <w:lang w:val="ro-RO"/>
                     </w:rPr>
                     <w:t xml:space="preserve">, </w:t>
@@ -830,8 +846,8 @@
                   <w:r>
                     <w:rPr>
                       <w:rFonts w:ascii="Sylfaen" w:hAnsi="Sylfaen" w:cs="Sylfaen"/>
-                      <w:sz w:val="10"/>
-                      <w:szCs w:val="10"/>
+                      <w:sz w:val="15"/>
+                      <w:szCs w:val="15"/>
                       <w:lang w:val="hy-AM"/>
                     </w:rPr>
                     <w:t>հեռ</w:t>
@@ -839,8 +855,8 @@
                   <w:r>
                     <w:rPr>
                       <w:rFonts w:ascii="Sylfaen" w:hAnsi="Sylfaen" w:cs="Sylfaen"/>
-                      <w:sz w:val="10"/>
-                      <w:szCs w:val="10"/>
+                      <w:sz w:val="15"/>
+                      <w:szCs w:val="15"/>
                       <w:lang w:val="ro-RO"/>
                     </w:rPr>
                     <w:t xml:space="preserve">.)                                 </w:t>
@@ -854,8 +870,8 @@
                     <w:jc w:val="both"/>
                     <w:rPr>
                       <w:rFonts w:ascii="Sylfaen" w:hAnsi="Sylfaen" w:cs="Sylfaen"/>
-                      <w:sz w:val="10"/>
-                      <w:szCs w:val="10"/>
+                      <w:sz w:val="15"/>
+                      <w:szCs w:val="15"/>
                       <w:lang w:val="ro-RO"/>
                     </w:rPr>
                   </w:pPr>
@@ -863,8 +879,8 @@
                     <w:rPr>
                       <w:rFonts w:ascii="Sylfaen" w:hAnsi="Sylfaen" w:cs="Sylfaen"/>
                       <w:b/>
-                      <w:sz w:val="20"/>
-                      <w:szCs w:val="20"/>
+                      <w:sz w:val="15"/>
+                      <w:szCs w:val="15"/>
                       <w:lang w:val="ru-RU"/>
                     </w:rPr>
                     <mc:AlternateContent>
@@ -926,8 +942,8 @@
                   <w:r>
                     <w:rPr>
                       <w:rFonts w:ascii="Sylfaen" w:hAnsi="Sylfaen" w:cs="Sylfaen"/>
-                      <w:sz w:val="16"/>
-                      <w:szCs w:val="16"/>
+                      <w:sz w:val="15"/>
+                      <w:szCs w:val="15"/>
                       <w:lang w:val="ru-RU"/>
                     </w:rPr>
                     <w:t>անհրաժեշտության</w:t>
@@ -935,17 +951,17 @@
                   <w:r>
                     <w:rPr>
                       <w:rFonts w:ascii="Sylfaen" w:hAnsi="Sylfaen" w:cs="Sylfaen"/>
-                      <w:sz w:val="16"/>
-                      <w:szCs w:val="16"/>
-                      <w:lang w:val="ro-RO"/>
-                    </w:rPr>
-                    <w:t xml:space="preserve"> </w:t>
-                  </w:r>
-                  <w:r>
-                    <w:rPr>
-                      <w:rFonts w:ascii="Sylfaen" w:hAnsi="Sylfaen" w:cs="Sylfaen"/>
-                      <w:sz w:val="16"/>
-                      <w:szCs w:val="16"/>
+                      <w:sz w:val="15"/>
+                      <w:szCs w:val="15"/>
+                      <w:lang w:val="ro-RO"/>
+                    </w:rPr>
+                    <w:t xml:space="preserve"> </w:t>
+                  </w:r>
+                  <w:r>
+                    <w:rPr>
+                      <w:rFonts w:ascii="Sylfaen" w:hAnsi="Sylfaen" w:cs="Sylfaen"/>
+                      <w:sz w:val="15"/>
+                      <w:szCs w:val="15"/>
                       <w:lang w:val="ru-RU"/>
                     </w:rPr>
                     <w:t>դեպքում</w:t>
@@ -953,17 +969,17 @@
                   <w:r>
                     <w:rPr>
                       <w:rFonts w:ascii="Sylfaen" w:hAnsi="Sylfaen" w:cs="Sylfaen"/>
-                      <w:sz w:val="16"/>
-                      <w:szCs w:val="16"/>
-                      <w:lang w:val="ro-RO"/>
-                    </w:rPr>
-                    <w:t xml:space="preserve"> </w:t>
-                  </w:r>
-                  <w:r>
-                    <w:rPr>
-                      <w:rFonts w:ascii="Sylfaen" w:hAnsi="Sylfaen" w:cs="Sylfaen"/>
-                      <w:sz w:val="16"/>
-                      <w:szCs w:val="16"/>
+                      <w:sz w:val="15"/>
+                      <w:szCs w:val="15"/>
+                      <w:lang w:val="ro-RO"/>
+                    </w:rPr>
+                    <w:t xml:space="preserve"> </w:t>
+                  </w:r>
+                  <w:r>
+                    <w:rPr>
+                      <w:rFonts w:ascii="Sylfaen" w:hAnsi="Sylfaen" w:cs="Sylfaen"/>
+                      <w:sz w:val="15"/>
+                      <w:szCs w:val="15"/>
                       <w:lang w:val="ru-RU"/>
                     </w:rPr>
                     <w:t>ծանուցումը</w:t>
@@ -971,17 +987,17 @@
                   <w:r>
                     <w:rPr>
                       <w:rFonts w:ascii="Sylfaen" w:hAnsi="Sylfaen" w:cs="Sylfaen"/>
-                      <w:sz w:val="16"/>
-                      <w:szCs w:val="16"/>
-                      <w:lang w:val="ro-RO"/>
-                    </w:rPr>
-                    <w:t xml:space="preserve"> </w:t>
-                  </w:r>
-                  <w:r>
-                    <w:rPr>
-                      <w:rFonts w:ascii="Sylfaen" w:hAnsi="Sylfaen" w:cs="Sylfaen"/>
-                      <w:sz w:val="16"/>
-                      <w:szCs w:val="16"/>
+                      <w:sz w:val="15"/>
+                      <w:szCs w:val="15"/>
+                      <w:lang w:val="ro-RO"/>
+                    </w:rPr>
+                    <w:t xml:space="preserve"> </w:t>
+                  </w:r>
+                  <w:r>
+                    <w:rPr>
+                      <w:rFonts w:ascii="Sylfaen" w:hAnsi="Sylfaen" w:cs="Sylfaen"/>
+                      <w:sz w:val="15"/>
+                      <w:szCs w:val="15"/>
                       <w:lang w:val="ru-RU"/>
                     </w:rPr>
                     <w:t>ուղարկել</w:t>
@@ -989,8 +1005,8 @@
                   <w:r>
                     <w:rPr>
                       <w:rFonts w:ascii="Sylfaen" w:hAnsi="Sylfaen" w:cs="Sylfaen"/>
-                      <w:sz w:val="16"/>
-                      <w:szCs w:val="16"/>
+                      <w:sz w:val="15"/>
+                      <w:szCs w:val="15"/>
                       <w:lang w:val="ro-RO"/>
                     </w:rPr>
                     <w:t xml:space="preserve">    </w:t>
@@ -1000,36 +1016,25 @@
                   <w:r>
                     <w:rPr>
                       <w:rFonts w:ascii="Sylfaen" w:hAnsi="Sylfaen" w:cs="Sylfaen"/>
-                      <w:sz w:val="16"/>
-                      <w:szCs w:val="16"/>
+                      <w:sz w:val="15"/>
+                      <w:szCs w:val="15"/>
                     </w:rPr>
                     <w:t xml:space="preserve">${client_address} </w:t>
                   </w:r>
                   <w:r>
                     <w:rPr>
                       <w:rFonts w:ascii="Sylfaen" w:hAnsi="Sylfaen" w:cs="Sylfaen"/>
-                      <w:sz w:val="16"/>
-                      <w:szCs w:val="16"/>
-                      <w:lang w:val="ro-RO"/>
-                    </w:rPr>
-                    <w:t xml:space="preserve"> </w:t>
-                  </w:r>
-                  <w:bookmarkStart w:id="20" w:name="_GoBack"/>
-                  <w:bookmarkEnd w:id="20"/>
-                  <w:r>
-                    <w:rPr>
-                      <w:rFonts w:ascii="Sylfaen" w:hAnsi="Sylfaen" w:cs="Sylfaen"/>
-                      <w:sz w:val="16"/>
-                      <w:szCs w:val="16"/>
-                      <w:lang w:val="ro-RO"/>
-                    </w:rPr>
-                    <w:t xml:space="preserve">      </w:t>
-                  </w:r>
-                  <w:r>
-                    <w:rPr>
-                      <w:rFonts w:ascii="Sylfaen" w:hAnsi="Sylfaen" w:cs="Sylfaen"/>
-                      <w:sz w:val="16"/>
-                      <w:szCs w:val="16"/>
+                      <w:sz w:val="15"/>
+                      <w:szCs w:val="15"/>
+                      <w:lang w:val="ro-RO"/>
+                    </w:rPr>
+                    <w:t xml:space="preserve">       </w:t>
+                  </w:r>
+                  <w:r>
+                    <w:rPr>
+                      <w:rFonts w:ascii="Sylfaen" w:hAnsi="Sylfaen" w:cs="Sylfaen"/>
+                      <w:sz w:val="15"/>
+                      <w:szCs w:val="15"/>
                       <w:lang w:val="ru-RU"/>
                     </w:rPr>
                     <w:t>հասցեով</w:t>
@@ -1044,8 +1049,8 @@
                     <w:jc w:val="both"/>
                     <w:rPr>
                       <w:rFonts w:ascii="Sylfaen" w:hAnsi="Sylfaen" w:cs="Sylfaen"/>
-                      <w:sz w:val="16"/>
-                      <w:szCs w:val="16"/>
+                      <w:sz w:val="15"/>
+                      <w:szCs w:val="15"/>
                       <w:lang w:val="ro-RO"/>
                     </w:rPr>
                   </w:pPr>
@@ -1053,8 +1058,8 @@
                     <w:rPr>
                       <w:rFonts w:ascii="Sylfaen" w:hAnsi="Sylfaen" w:cs="Sylfaen"/>
                       <w:b/>
-                      <w:sz w:val="20"/>
-                      <w:szCs w:val="20"/>
+                      <w:sz w:val="15"/>
+                      <w:szCs w:val="15"/>
                       <w:lang w:eastAsia="en-US"/>
                     </w:rPr>
                     <mc:AlternateContent>
@@ -1121,8 +1126,8 @@
                     <w:rPr>
                       <w:rFonts w:ascii="Sylfaen" w:hAnsi="Sylfaen" w:cs="Sylfaen"/>
                       <w:b/>
-                      <w:sz w:val="20"/>
-                      <w:szCs w:val="20"/>
+                      <w:sz w:val="15"/>
+                      <w:szCs w:val="15"/>
                       <w:lang w:eastAsia="en-US"/>
                     </w:rPr>
                     <mc:AlternateContent>
@@ -1189,8 +1194,8 @@
                     <w:rPr>
                       <w:rFonts w:ascii="Sylfaen" w:hAnsi="Sylfaen" w:cs="Sylfaen"/>
                       <w:b/>
-                      <w:sz w:val="20"/>
-                      <w:szCs w:val="20"/>
+                      <w:sz w:val="15"/>
+                      <w:szCs w:val="15"/>
                       <w:lang w:eastAsia="en-US"/>
                     </w:rPr>
                     <mc:AlternateContent>
@@ -1256,8 +1261,8 @@
                   <w:r>
                     <w:rPr>
                       <w:rFonts w:ascii="Sylfaen" w:hAnsi="Sylfaen" w:cs="Sylfaen"/>
-                      <w:sz w:val="16"/>
-                      <w:szCs w:val="16"/>
+                      <w:sz w:val="15"/>
+                      <w:szCs w:val="15"/>
                       <w:lang w:val="ro-RO"/>
                     </w:rPr>
                     <w:t xml:space="preserve">   </w:t>
@@ -1265,8 +1270,8 @@
                   <w:r>
                     <w:rPr>
                       <w:rFonts w:ascii="Sylfaen" w:hAnsi="Sylfaen" w:cs="Sylfaen"/>
-                      <w:sz w:val="16"/>
-                      <w:szCs w:val="16"/>
+                      <w:sz w:val="15"/>
+                      <w:szCs w:val="15"/>
                       <w:lang w:val="ru-RU"/>
                     </w:rPr>
                     <w:t>փոստով</w:t>
@@ -1274,8 +1279,8 @@
                   <w:r>
                     <w:rPr>
                       <w:rFonts w:ascii="Sylfaen" w:hAnsi="Sylfaen" w:cs="Sylfaen"/>
-                      <w:sz w:val="16"/>
-                      <w:szCs w:val="16"/>
+                      <w:sz w:val="15"/>
+                      <w:szCs w:val="15"/>
                       <w:lang w:val="hy-AM"/>
                     </w:rPr>
                     <w:t xml:space="preserve"> </w:t>
@@ -1283,8 +1288,8 @@
                   <w:r>
                     <w:rPr>
                       <w:rFonts w:ascii="Sylfaen" w:hAnsi="Sylfaen" w:cs="Sylfaen"/>
-                      <w:sz w:val="16"/>
-                      <w:szCs w:val="16"/>
+                      <w:sz w:val="15"/>
+                      <w:szCs w:val="15"/>
                       <w:lang w:val="ro-RO"/>
                     </w:rPr>
                     <w:t xml:space="preserve">,            Viber,            WhatsApp   կամ  </w:t>
@@ -1292,8 +1297,8 @@
                   <w:r>
                     <w:rPr>
                       <w:rFonts w:ascii="Sylfaen" w:hAnsi="Sylfaen" w:cs="Sylfaen"/>
-                      <w:sz w:val="16"/>
-                      <w:szCs w:val="16"/>
+                      <w:sz w:val="15"/>
+                      <w:szCs w:val="15"/>
                       <w:lang w:val="ru-RU"/>
                     </w:rPr>
                     <w:t>ստանալ</w:t>
@@ -1301,8 +1306,8 @@
                   <w:r>
                     <w:rPr>
                       <w:rFonts w:ascii="Sylfaen" w:hAnsi="Sylfaen" w:cs="Sylfaen"/>
-                      <w:sz w:val="16"/>
-                      <w:szCs w:val="16"/>
+                      <w:sz w:val="15"/>
+                      <w:szCs w:val="15"/>
                       <w:lang w:val="ro-RO"/>
                     </w:rPr>
                     <w:t xml:space="preserve"> գրավատան տարածքում,</w:t>
@@ -1310,8 +1315,8 @@
                   <w:r>
                     <w:rPr>
                       <w:rFonts w:ascii="Sylfaen" w:hAnsi="Sylfaen" w:cs="Sylfaen"/>
-                      <w:sz w:val="16"/>
-                      <w:szCs w:val="16"/>
+                      <w:sz w:val="15"/>
+                      <w:szCs w:val="15"/>
                       <w:lang w:val="hy-AM"/>
                     </w:rPr>
                     <w:t xml:space="preserve"> իսկ քաղվածքները </w:t>
@@ -1326,8 +1331,8 @@
                     <w:jc w:val="both"/>
                     <w:rPr>
                       <w:rFonts w:ascii="Sylfaen" w:hAnsi="Sylfaen" w:cs="Sylfaen"/>
-                      <w:sz w:val="16"/>
-                      <w:szCs w:val="16"/>
+                      <w:sz w:val="15"/>
+                      <w:szCs w:val="15"/>
                       <w:lang w:val="ro-RO"/>
                     </w:rPr>
                   </w:pPr>
@@ -1335,8 +1340,8 @@
                     <w:rPr>
                       <w:rFonts w:ascii="Sylfaen" w:hAnsi="Sylfaen" w:cs="Sylfaen"/>
                       <w:b/>
-                      <w:sz w:val="20"/>
-                      <w:szCs w:val="20"/>
+                      <w:sz w:val="15"/>
+                      <w:szCs w:val="15"/>
                       <w:lang w:eastAsia="en-US"/>
                     </w:rPr>
                     <mc:AlternateContent>
@@ -1403,8 +1408,8 @@
                     <w:rPr>
                       <w:rFonts w:ascii="Sylfaen" w:hAnsi="Sylfaen" w:cs="Sylfaen"/>
                       <w:b/>
-                      <w:sz w:val="20"/>
-                      <w:szCs w:val="20"/>
+                      <w:sz w:val="15"/>
+                      <w:szCs w:val="15"/>
                       <w:lang w:eastAsia="en-US"/>
                     </w:rPr>
                     <mc:AlternateContent>
@@ -1634,8 +1639,8 @@
                     <w:rPr>
                       <w:rFonts w:ascii="Sylfaen" w:hAnsi="Sylfaen" w:cs="Sylfaen"/>
                       <w:b/>
-                      <w:sz w:val="20"/>
-                      <w:szCs w:val="20"/>
+                      <w:sz w:val="15"/>
+                      <w:szCs w:val="15"/>
                       <w:lang w:eastAsia="en-US"/>
                     </w:rPr>
                     <mc:AlternateContent>
@@ -1701,8 +1706,8 @@
                   <w:r>
                     <w:rPr>
                       <w:rFonts w:ascii="Sylfaen" w:hAnsi="Sylfaen" w:cs="Sylfaen"/>
-                      <w:sz w:val="16"/>
-                      <w:szCs w:val="16"/>
+                      <w:sz w:val="15"/>
+                      <w:szCs w:val="15"/>
                       <w:lang w:val="ro-RO"/>
                     </w:rPr>
                     <w:t xml:space="preserve">   </w:t>
@@ -1710,8 +1715,8 @@
                   <w:r>
                     <w:rPr>
                       <w:rFonts w:ascii="Sylfaen" w:hAnsi="Sylfaen" w:cs="Sylfaen"/>
-                      <w:sz w:val="16"/>
-                      <w:szCs w:val="16"/>
+                      <w:sz w:val="15"/>
+                      <w:szCs w:val="15"/>
                       <w:lang w:val="ru-RU"/>
                     </w:rPr>
                     <w:t>Էլեկտրոնային</w:t>
@@ -1719,17 +1724,17 @@
                   <w:r>
                     <w:rPr>
                       <w:rFonts w:ascii="Sylfaen" w:hAnsi="Sylfaen" w:cs="Sylfaen"/>
-                      <w:sz w:val="16"/>
-                      <w:szCs w:val="16"/>
-                      <w:lang w:val="ro-RO"/>
-                    </w:rPr>
-                    <w:t xml:space="preserve"> </w:t>
-                  </w:r>
-                  <w:r>
-                    <w:rPr>
-                      <w:rFonts w:ascii="Sylfaen" w:hAnsi="Sylfaen" w:cs="Sylfaen"/>
-                      <w:sz w:val="16"/>
-                      <w:szCs w:val="16"/>
+                      <w:sz w:val="15"/>
+                      <w:szCs w:val="15"/>
+                      <w:lang w:val="ro-RO"/>
+                    </w:rPr>
+                    <w:t xml:space="preserve"> </w:t>
+                  </w:r>
+                  <w:r>
+                    <w:rPr>
+                      <w:rFonts w:ascii="Sylfaen" w:hAnsi="Sylfaen" w:cs="Sylfaen"/>
+                      <w:sz w:val="15"/>
+                      <w:szCs w:val="15"/>
                       <w:lang w:val="hy-AM"/>
                     </w:rPr>
                     <w:t xml:space="preserve"> </w:t>
@@ -1737,8 +1742,8 @@
                   <w:r>
                     <w:rPr>
                       <w:rFonts w:ascii="Sylfaen" w:hAnsi="Sylfaen" w:cs="Sylfaen"/>
-                      <w:sz w:val="16"/>
-                      <w:szCs w:val="16"/>
+                      <w:sz w:val="15"/>
+                      <w:szCs w:val="15"/>
                       <w:lang w:val="ru-RU"/>
                     </w:rPr>
                     <w:t>տարբերակով</w:t>
@@ -1746,8 +1751,8 @@
                   <w:r>
                     <w:rPr>
                       <w:rFonts w:ascii="Sylfaen" w:hAnsi="Sylfaen" w:cs="Sylfaen"/>
-                      <w:sz w:val="16"/>
-                      <w:szCs w:val="16"/>
+                      <w:sz w:val="15"/>
+                      <w:szCs w:val="15"/>
                       <w:lang w:val="ro-RO"/>
                     </w:rPr>
                     <w:t>`</w:t>
@@ -1755,8 +1760,8 @@
                   <w:r>
                     <w:rPr>
                       <w:rFonts w:ascii="Sylfaen" w:hAnsi="Sylfaen" w:cs="Sylfaen"/>
-                      <w:sz w:val="16"/>
-                      <w:szCs w:val="16"/>
+                      <w:sz w:val="15"/>
+                      <w:szCs w:val="15"/>
                       <w:lang w:val="hy-AM"/>
                     </w:rPr>
                     <w:t xml:space="preserve"> </w:t>
@@ -1764,8 +1769,8 @@
                   <w:r>
                     <w:rPr>
                       <w:rFonts w:ascii="Sylfaen" w:hAnsi="Sylfaen" w:cs="Sylfaen"/>
-                      <w:sz w:val="16"/>
-                      <w:szCs w:val="16"/>
+                      <w:sz w:val="15"/>
+                      <w:szCs w:val="15"/>
                       <w:lang w:val="ro-RO"/>
                     </w:rPr>
                     <w:t xml:space="preserve">E-mail:   </w:t>
@@ -1773,8 +1778,8 @@
                   <w:r>
                     <w:rPr>
                       <w:rFonts w:ascii="Sylfaen" w:hAnsi="Sylfaen" w:cs="Sylfaen"/>
-                      <w:sz w:val="16"/>
-                      <w:szCs w:val="16"/>
+                      <w:sz w:val="15"/>
+                      <w:szCs w:val="15"/>
                       <w:lang w:val="hy-AM"/>
                     </w:rPr>
                     <w:t xml:space="preserve">  </w:t>
@@ -1782,8 +1787,8 @@
                   <w:r>
                     <w:rPr>
                       <w:rFonts w:ascii="Sylfaen" w:hAnsi="Sylfaen" w:cs="Sylfaen"/>
-                      <w:sz w:val="16"/>
-                      <w:szCs w:val="16"/>
+                      <w:sz w:val="15"/>
+                      <w:szCs w:val="15"/>
                       <w:lang w:val="ro-RO"/>
                     </w:rPr>
                     <w:t xml:space="preserve"> կամ        </w:t>
@@ -1791,8 +1796,8 @@
                   <w:r>
                     <w:rPr>
                       <w:rFonts w:ascii="Sylfaen" w:hAnsi="Sylfaen" w:cs="Sylfaen"/>
-                      <w:sz w:val="16"/>
-                      <w:szCs w:val="16"/>
+                      <w:sz w:val="15"/>
+                      <w:szCs w:val="15"/>
                       <w:lang w:val="ru-RU"/>
                     </w:rPr>
                     <w:t>ստանալ</w:t>
@@ -1800,8 +1805,8 @@
                   <w:r>
                     <w:rPr>
                       <w:rFonts w:ascii="Sylfaen" w:hAnsi="Sylfaen" w:cs="Sylfaen"/>
-                      <w:sz w:val="16"/>
-                      <w:szCs w:val="16"/>
+                      <w:sz w:val="15"/>
+                      <w:szCs w:val="15"/>
                       <w:lang w:val="ro-RO"/>
                     </w:rPr>
                     <w:t xml:space="preserve"> գրավատան տարածքում,</w:t>
@@ -1809,8 +1814,8 @@
                   <w:r>
                     <w:rPr>
                       <w:rFonts w:ascii="Sylfaen" w:hAnsi="Sylfaen" w:cs="Sylfaen"/>
-                      <w:sz w:val="16"/>
-                      <w:szCs w:val="16"/>
+                      <w:sz w:val="15"/>
+                      <w:szCs w:val="15"/>
                       <w:lang w:val="hy-AM"/>
                     </w:rPr>
                     <w:t xml:space="preserve"> </w:t>
@@ -1818,8 +1823,8 @@
                   <w:r>
                     <w:rPr>
                       <w:rFonts w:ascii="Sylfaen" w:hAnsi="Sylfaen" w:cs="Sylfaen"/>
-                      <w:sz w:val="16"/>
-                      <w:szCs w:val="16"/>
+                      <w:sz w:val="15"/>
+                      <w:szCs w:val="15"/>
                       <w:lang w:val="ro-RO"/>
                     </w:rPr>
                     <w:t xml:space="preserve">      </w:t>
@@ -1833,16 +1838,16 @@
                     <w:jc w:val="both"/>
                     <w:rPr>
                       <w:rFonts w:ascii="Sylfaen" w:hAnsi="Sylfaen" w:cs="Sylfaen"/>
-                      <w:sz w:val="10"/>
-                      <w:szCs w:val="10"/>
+                      <w:sz w:val="15"/>
+                      <w:szCs w:val="15"/>
                       <w:lang w:val="hy-AM"/>
                     </w:rPr>
                   </w:pPr>
                   <w:r>
                     <w:rPr>
                       <w:rFonts w:ascii="Sylfaen" w:hAnsi="Sylfaen" w:cs="Sylfaen"/>
-                      <w:sz w:val="16"/>
-                      <w:szCs w:val="16"/>
+                      <w:sz w:val="15"/>
+                      <w:szCs w:val="15"/>
                       <w:lang w:val="hy-AM"/>
                     </w:rPr>
                     <w:t xml:space="preserve">                                                                                                                                                          </w:t>
@@ -1853,16 +1858,16 @@
                     <w:jc w:val="both"/>
                     <w:rPr>
                       <w:rFonts w:ascii="Sylfaen" w:hAnsi="Sylfaen" w:cs="Sylfaen"/>
-                      <w:sz w:val="10"/>
-                      <w:szCs w:val="10"/>
+                      <w:sz w:val="15"/>
+                      <w:szCs w:val="15"/>
                       <w:lang w:val="hy-AM"/>
                     </w:rPr>
                   </w:pPr>
                   <w:r>
                     <w:rPr>
                       <w:rFonts w:ascii="Sylfaen" w:hAnsi="Sylfaen" w:cs="Sylfaen"/>
-                      <w:sz w:val="16"/>
-                      <w:szCs w:val="16"/>
+                      <w:sz w:val="15"/>
+                      <w:szCs w:val="15"/>
                       <w:lang w:val="hy-AM"/>
                     </w:rPr>
                     <w:t xml:space="preserve">       </w:t>
@@ -1870,8 +1875,8 @@
                   <w:r>
                     <w:rPr>
                       <w:rFonts w:ascii="Sylfaen" w:hAnsi="Sylfaen" w:cs="Sylfaen"/>
-                      <w:sz w:val="16"/>
-                      <w:szCs w:val="16"/>
+                      <w:sz w:val="15"/>
+                      <w:szCs w:val="15"/>
                       <w:lang w:val="ro-RO"/>
                     </w:rPr>
                     <w:t xml:space="preserve">   </w:t>
@@ -1879,8 +1884,8 @@
                   <w:r>
                     <w:rPr>
                       <w:rFonts w:ascii="Sylfaen" w:hAnsi="Sylfaen" w:cs="Sylfaen"/>
-                      <w:sz w:val="16"/>
-                      <w:szCs w:val="16"/>
+                      <w:sz w:val="15"/>
+                      <w:szCs w:val="15"/>
                       <w:lang w:val="hy-AM"/>
                     </w:rPr>
                     <w:t>Կնքեցին</w:t>
@@ -1888,17 +1893,17 @@
                   <w:r>
                     <w:rPr>
                       <w:rFonts w:ascii="Sylfaen" w:hAnsi="Sylfaen" w:cs="Sylfaen"/>
-                      <w:sz w:val="16"/>
-                      <w:szCs w:val="16"/>
-                      <w:lang w:val="ro-RO"/>
-                    </w:rPr>
-                    <w:t xml:space="preserve"> </w:t>
-                  </w:r>
-                  <w:r>
-                    <w:rPr>
-                      <w:rFonts w:ascii="Sylfaen" w:hAnsi="Sylfaen" w:cs="Sylfaen"/>
-                      <w:sz w:val="16"/>
-                      <w:szCs w:val="16"/>
+                      <w:sz w:val="15"/>
+                      <w:szCs w:val="15"/>
+                      <w:lang w:val="ro-RO"/>
+                    </w:rPr>
+                    <w:t xml:space="preserve"> </w:t>
+                  </w:r>
+                  <w:r>
+                    <w:rPr>
+                      <w:rFonts w:ascii="Sylfaen" w:hAnsi="Sylfaen" w:cs="Sylfaen"/>
+                      <w:sz w:val="15"/>
+                      <w:szCs w:val="15"/>
                       <w:lang w:val="hy-AM"/>
                     </w:rPr>
                     <w:t>սույն</w:t>
@@ -1906,17 +1911,17 @@
                   <w:r>
                     <w:rPr>
                       <w:rFonts w:ascii="Sylfaen" w:hAnsi="Sylfaen" w:cs="Sylfaen"/>
-                      <w:sz w:val="16"/>
-                      <w:szCs w:val="16"/>
-                      <w:lang w:val="ro-RO"/>
-                    </w:rPr>
-                    <w:t xml:space="preserve"> </w:t>
-                  </w:r>
-                  <w:r>
-                    <w:rPr>
-                      <w:rFonts w:ascii="Sylfaen" w:hAnsi="Sylfaen" w:cs="Sylfaen"/>
-                      <w:sz w:val="16"/>
-                      <w:szCs w:val="16"/>
+                      <w:sz w:val="15"/>
+                      <w:szCs w:val="15"/>
+                      <w:lang w:val="ro-RO"/>
+                    </w:rPr>
+                    <w:t xml:space="preserve"> </w:t>
+                  </w:r>
+                  <w:r>
+                    <w:rPr>
+                      <w:rFonts w:ascii="Sylfaen" w:hAnsi="Sylfaen" w:cs="Sylfaen"/>
+                      <w:sz w:val="15"/>
+                      <w:szCs w:val="15"/>
                       <w:lang w:val="hy-AM"/>
                     </w:rPr>
                     <w:t>պայմանագիրը</w:t>
@@ -1924,17 +1929,17 @@
                   <w:r>
                     <w:rPr>
                       <w:rFonts w:ascii="Sylfaen" w:hAnsi="Sylfaen" w:cs="Sylfaen"/>
-                      <w:sz w:val="16"/>
-                      <w:szCs w:val="16"/>
-                      <w:lang w:val="ro-RO"/>
-                    </w:rPr>
-                    <w:t xml:space="preserve"> </w:t>
-                  </w:r>
-                  <w:r>
-                    <w:rPr>
-                      <w:rFonts w:ascii="Sylfaen" w:hAnsi="Sylfaen" w:cs="Sylfaen"/>
-                      <w:sz w:val="16"/>
-                      <w:szCs w:val="16"/>
+                      <w:sz w:val="15"/>
+                      <w:szCs w:val="15"/>
+                      <w:lang w:val="ro-RO"/>
+                    </w:rPr>
+                    <w:t xml:space="preserve"> </w:t>
+                  </w:r>
+                  <w:r>
+                    <w:rPr>
+                      <w:rFonts w:ascii="Sylfaen" w:hAnsi="Sylfaen" w:cs="Sylfaen"/>
+                      <w:sz w:val="15"/>
+                      <w:szCs w:val="15"/>
                       <w:lang w:val="hy-AM"/>
                     </w:rPr>
                     <w:t>հետևյալի</w:t>
@@ -1942,17 +1947,17 @@
                   <w:r>
                     <w:rPr>
                       <w:rFonts w:ascii="Sylfaen" w:hAnsi="Sylfaen" w:cs="Sylfaen"/>
-                      <w:sz w:val="16"/>
-                      <w:szCs w:val="16"/>
-                      <w:lang w:val="ro-RO"/>
-                    </w:rPr>
-                    <w:t xml:space="preserve"> </w:t>
-                  </w:r>
-                  <w:r>
-                    <w:rPr>
-                      <w:rFonts w:ascii="Sylfaen" w:hAnsi="Sylfaen" w:cs="Sylfaen"/>
-                      <w:sz w:val="16"/>
-                      <w:szCs w:val="16"/>
+                      <w:sz w:val="15"/>
+                      <w:szCs w:val="15"/>
+                      <w:lang w:val="ro-RO"/>
+                    </w:rPr>
+                    <w:t xml:space="preserve"> </w:t>
+                  </w:r>
+                  <w:r>
+                    <w:rPr>
+                      <w:rFonts w:ascii="Sylfaen" w:hAnsi="Sylfaen" w:cs="Sylfaen"/>
+                      <w:sz w:val="15"/>
+                      <w:szCs w:val="15"/>
                       <w:lang w:val="hy-AM"/>
                     </w:rPr>
                     <w:t>մասին</w:t>
@@ -1960,8 +1965,8 @@
                   <w:r>
                     <w:rPr>
                       <w:rFonts w:ascii="Sylfaen" w:hAnsi="Sylfaen" w:cs="Sylfaen"/>
-                      <w:sz w:val="16"/>
-                      <w:szCs w:val="16"/>
+                      <w:sz w:val="15"/>
+                      <w:szCs w:val="15"/>
                       <w:lang w:val="ro-RO"/>
                     </w:rPr>
                     <w:t>`</w:t>
@@ -1981,16 +1986,16 @@
                     <w:jc w:val="both"/>
                     <w:rPr>
                       <w:rFonts w:ascii="Sylfaen" w:hAnsi="Sylfaen" w:cs="Sylfaen"/>
-                      <w:sz w:val="16"/>
-                      <w:szCs w:val="16"/>
+                      <w:sz w:val="15"/>
+                      <w:szCs w:val="15"/>
                       <w:lang w:val="ro-RO"/>
                     </w:rPr>
                   </w:pPr>
                   <w:r>
                     <w:rPr>
                       <w:rFonts w:ascii="Sylfaen" w:hAnsi="Sylfaen" w:cs="Sylfaen"/>
-                      <w:sz w:val="16"/>
-                      <w:szCs w:val="16"/>
+                      <w:sz w:val="15"/>
+                      <w:szCs w:val="15"/>
                       <w:lang w:val="ru-RU"/>
                     </w:rPr>
                     <mc:AlternateContent>
@@ -2053,8 +2058,8 @@
                     <w:rPr>
                       <w:rFonts w:ascii="Sylfaen" w:hAnsi="Sylfaen" w:cs="Sylfaen"/>
                       <w:b/>
-                      <w:sz w:val="20"/>
-                      <w:szCs w:val="20"/>
+                      <w:sz w:val="15"/>
+                      <w:szCs w:val="15"/>
                       <w:lang w:val="ru-RU"/>
                     </w:rPr>
                     <mc:AlternateContent>
@@ -2116,8 +2121,8 @@
                   <w:r>
                     <w:rPr>
                       <w:rFonts w:ascii="Sylfaen" w:hAnsi="Sylfaen" w:cs="Sylfaen"/>
-                      <w:sz w:val="16"/>
-                      <w:szCs w:val="16"/>
+                      <w:sz w:val="15"/>
+                      <w:szCs w:val="15"/>
                       <w:lang w:val="ru-RU"/>
                     </w:rPr>
                     <mc:AlternateContent>
@@ -2193,8 +2198,8 @@
                   <w:r>
                     <w:rPr>
                       <w:rFonts w:ascii="Sylfaen" w:hAnsi="Sylfaen" w:cs="Sylfaen"/>
-                      <w:sz w:val="16"/>
-                      <w:szCs w:val="16"/>
+                      <w:sz w:val="15"/>
+                      <w:szCs w:val="15"/>
                       <w:lang w:val="ru-RU"/>
                     </w:rPr>
                     <mc:AlternateContent>
@@ -2257,8 +2262,8 @@
                     <w:rPr>
                       <w:rFonts w:ascii="Sylfaen" w:hAnsi="Sylfaen" w:cs="Sylfaen"/>
                       <w:b/>
-                      <w:sz w:val="20"/>
-                      <w:szCs w:val="20"/>
+                      <w:sz w:val="15"/>
+                      <w:szCs w:val="15"/>
                       <w:lang w:val="ru-RU"/>
                     </w:rPr>
                     <mc:AlternateContent>
@@ -2320,8 +2325,8 @@
                   <w:r>
                     <w:rPr>
                       <w:rFonts w:ascii="Sylfaen" w:hAnsi="Sylfaen" w:cs="Sylfaen"/>
-                      <w:sz w:val="16"/>
-                      <w:szCs w:val="16"/>
+                      <w:sz w:val="15"/>
+                      <w:szCs w:val="15"/>
                       <w:lang w:val="hy-AM"/>
                     </w:rPr>
                     <w:t>Վարկատուն</w:t>
@@ -2329,17 +2334,17 @@
                   <w:r>
                     <w:rPr>
                       <w:rFonts w:ascii="Sylfaen" w:hAnsi="Sylfaen" w:cs="Sylfaen"/>
-                      <w:sz w:val="16"/>
-                      <w:szCs w:val="16"/>
-                      <w:lang w:val="ro-RO"/>
-                    </w:rPr>
-                    <w:t xml:space="preserve"> </w:t>
-                  </w:r>
-                  <w:r>
-                    <w:rPr>
-                      <w:rFonts w:ascii="Sylfaen" w:hAnsi="Sylfaen" w:cs="Sylfaen"/>
-                      <w:sz w:val="16"/>
-                      <w:szCs w:val="16"/>
+                      <w:sz w:val="15"/>
+                      <w:szCs w:val="15"/>
+                      <w:lang w:val="ro-RO"/>
+                    </w:rPr>
+                    <w:t xml:space="preserve"> </w:t>
+                  </w:r>
+                  <w:r>
+                    <w:rPr>
+                      <w:rFonts w:ascii="Sylfaen" w:hAnsi="Sylfaen" w:cs="Sylfaen"/>
+                      <w:sz w:val="15"/>
+                      <w:szCs w:val="15"/>
                       <w:lang w:val="hy-AM"/>
                     </w:rPr>
                     <w:t>տրամադրում</w:t>
@@ -2347,17 +2352,17 @@
                   <w:r>
                     <w:rPr>
                       <w:rFonts w:ascii="Sylfaen" w:hAnsi="Sylfaen" w:cs="Sylfaen"/>
-                      <w:sz w:val="16"/>
-                      <w:szCs w:val="16"/>
-                      <w:lang w:val="ro-RO"/>
-                    </w:rPr>
-                    <w:t xml:space="preserve"> </w:t>
-                  </w:r>
-                  <w:r>
-                    <w:rPr>
-                      <w:rFonts w:ascii="Sylfaen" w:hAnsi="Sylfaen" w:cs="Sylfaen"/>
-                      <w:sz w:val="16"/>
-                      <w:szCs w:val="16"/>
+                      <w:sz w:val="15"/>
+                      <w:szCs w:val="15"/>
+                      <w:lang w:val="ro-RO"/>
+                    </w:rPr>
+                    <w:t xml:space="preserve"> </w:t>
+                  </w:r>
+                  <w:r>
+                    <w:rPr>
+                      <w:rFonts w:ascii="Sylfaen" w:hAnsi="Sylfaen" w:cs="Sylfaen"/>
+                      <w:sz w:val="15"/>
+                      <w:szCs w:val="15"/>
                       <w:lang w:val="hy-AM"/>
                     </w:rPr>
                     <w:t>է</w:t>
@@ -2365,17 +2370,17 @@
                   <w:r>
                     <w:rPr>
                       <w:rFonts w:ascii="Sylfaen" w:hAnsi="Sylfaen" w:cs="Sylfaen"/>
-                      <w:sz w:val="16"/>
-                      <w:szCs w:val="16"/>
-                      <w:lang w:val="ro-RO"/>
-                    </w:rPr>
-                    <w:t xml:space="preserve"> </w:t>
-                  </w:r>
-                  <w:r>
-                    <w:rPr>
-                      <w:rFonts w:ascii="Sylfaen" w:hAnsi="Sylfaen" w:cs="Sylfaen"/>
-                      <w:sz w:val="16"/>
-                      <w:szCs w:val="16"/>
+                      <w:sz w:val="15"/>
+                      <w:szCs w:val="15"/>
+                      <w:lang w:val="ro-RO"/>
+                    </w:rPr>
+                    <w:t xml:space="preserve"> </w:t>
+                  </w:r>
+                  <w:r>
+                    <w:rPr>
+                      <w:rFonts w:ascii="Sylfaen" w:hAnsi="Sylfaen" w:cs="Sylfaen"/>
+                      <w:sz w:val="15"/>
+                      <w:szCs w:val="15"/>
                       <w:lang w:val="hy-AM"/>
                     </w:rPr>
                     <w:t>վարկառուին</w:t>
@@ -2383,17 +2388,17 @@
                   <w:r>
                     <w:rPr>
                       <w:rFonts w:ascii="Sylfaen" w:hAnsi="Sylfaen" w:cs="Sylfaen"/>
-                      <w:sz w:val="16"/>
-                      <w:szCs w:val="16"/>
-                      <w:lang w:val="ro-RO"/>
-                    </w:rPr>
-                    <w:t xml:space="preserve"> </w:t>
-                  </w:r>
-                  <w:r>
-                    <w:rPr>
-                      <w:rFonts w:ascii="Sylfaen" w:hAnsi="Sylfaen" w:cs="Sylfaen"/>
-                      <w:sz w:val="16"/>
-                      <w:szCs w:val="16"/>
+                      <w:sz w:val="15"/>
+                      <w:szCs w:val="15"/>
+                      <w:lang w:val="ro-RO"/>
+                    </w:rPr>
+                    <w:t xml:space="preserve"> </w:t>
+                  </w:r>
+                  <w:r>
+                    <w:rPr>
+                      <w:rFonts w:ascii="Sylfaen" w:hAnsi="Sylfaen" w:cs="Sylfaen"/>
+                      <w:sz w:val="15"/>
+                      <w:szCs w:val="15"/>
                       <w:lang w:val="hy-AM"/>
                     </w:rPr>
                     <w:t>միանվագ</w:t>
@@ -2401,8 +2406,8 @@
                   <w:r>
                     <w:rPr>
                       <w:rFonts w:ascii="Sylfaen" w:hAnsi="Sylfaen" w:cs="Sylfaen"/>
-                      <w:sz w:val="16"/>
-                      <w:szCs w:val="16"/>
+                      <w:sz w:val="15"/>
+                      <w:szCs w:val="15"/>
                       <w:lang w:val="ro-RO"/>
                     </w:rPr>
                     <w:t>,</w:t>
@@ -2410,8 +2415,8 @@
                   <w:r>
                     <w:rPr>
                       <w:rFonts w:ascii="Sylfaen" w:hAnsi="Sylfaen" w:cs="Sylfaen"/>
-                      <w:sz w:val="16"/>
-                      <w:szCs w:val="16"/>
+                      <w:sz w:val="15"/>
+                      <w:szCs w:val="15"/>
                       <w:lang w:val="hy-AM"/>
                     </w:rPr>
                     <w:t>${cash}</w:t>
@@ -2419,8 +2424,8 @@
                   <w:r>
                     <w:rPr>
                       <w:rFonts w:ascii="Sylfaen" w:hAnsi="Sylfaen" w:cs="Sylfaen"/>
-                      <w:sz w:val="16"/>
-                      <w:szCs w:val="16"/>
+                      <w:sz w:val="15"/>
+                      <w:szCs w:val="15"/>
                       <w:lang w:val="ro-RO"/>
                     </w:rPr>
                     <w:t xml:space="preserve"> </w:t>
@@ -2430,8 +2435,8 @@
                   <w:r>
                     <w:rPr>
                       <w:rFonts w:ascii="Sylfaen" w:hAnsi="Sylfaen" w:cs="Sylfaen"/>
-                      <w:sz w:val="16"/>
-                      <w:szCs w:val="16"/>
+                      <w:sz w:val="15"/>
+                      <w:szCs w:val="15"/>
                       <w:lang w:val="ro-RO"/>
                     </w:rPr>
                     <w:t xml:space="preserve">${given} </w:t>
@@ -2439,8 +2444,8 @@
                   <w:r>
                     <w:rPr>
                       <w:rFonts w:ascii="Sylfaen" w:hAnsi="Sylfaen" w:cs="Sylfaen"/>
-                      <w:sz w:val="16"/>
-                      <w:szCs w:val="16"/>
+                      <w:sz w:val="15"/>
+                      <w:szCs w:val="15"/>
                       <w:lang w:val="hy-AM"/>
                     </w:rPr>
                     <w:t>դրամ</w:t>
@@ -2448,17 +2453,17 @@
                   <w:r>
                     <w:rPr>
                       <w:rFonts w:ascii="Sylfaen" w:hAnsi="Sylfaen" w:cs="Sylfaen"/>
-                      <w:sz w:val="16"/>
-                      <w:szCs w:val="16"/>
-                      <w:lang w:val="ro-RO"/>
-                    </w:rPr>
-                    <w:t xml:space="preserve"> </w:t>
-                  </w:r>
-                  <w:r>
-                    <w:rPr>
-                      <w:rFonts w:ascii="Sylfaen" w:hAnsi="Sylfaen" w:cs="Sylfaen"/>
-                      <w:sz w:val="16"/>
-                      <w:szCs w:val="16"/>
+                      <w:sz w:val="15"/>
+                      <w:szCs w:val="15"/>
+                      <w:lang w:val="ro-RO"/>
+                    </w:rPr>
+                    <w:t xml:space="preserve"> </w:t>
+                  </w:r>
+                  <w:r>
+                    <w:rPr>
+                      <w:rFonts w:ascii="Sylfaen" w:hAnsi="Sylfaen" w:cs="Sylfaen"/>
+                      <w:sz w:val="15"/>
+                      <w:szCs w:val="15"/>
                       <w:lang w:val="hy-AM"/>
                     </w:rPr>
                     <w:t>կարճաժամկետ</w:t>
@@ -2466,17 +2471,17 @@
                   <w:r>
                     <w:rPr>
                       <w:rFonts w:ascii="Sylfaen" w:hAnsi="Sylfaen" w:cs="Sylfaen"/>
-                      <w:sz w:val="16"/>
-                      <w:szCs w:val="16"/>
-                      <w:lang w:val="ro-RO"/>
-                    </w:rPr>
-                    <w:t xml:space="preserve"> </w:t>
-                  </w:r>
-                  <w:r>
-                    <w:rPr>
-                      <w:rFonts w:ascii="Sylfaen" w:hAnsi="Sylfaen" w:cs="Sylfaen"/>
-                      <w:sz w:val="16"/>
-                      <w:szCs w:val="16"/>
+                      <w:sz w:val="15"/>
+                      <w:szCs w:val="15"/>
+                      <w:lang w:val="ro-RO"/>
+                    </w:rPr>
+                    <w:t xml:space="preserve"> </w:t>
+                  </w:r>
+                  <w:r>
+                    <w:rPr>
+                      <w:rFonts w:ascii="Sylfaen" w:hAnsi="Sylfaen" w:cs="Sylfaen"/>
+                      <w:sz w:val="15"/>
+                      <w:szCs w:val="15"/>
                       <w:lang w:val="hy-AM"/>
                     </w:rPr>
                     <w:t>վարկ</w:t>
@@ -2484,8 +2489,8 @@
                   <w:r>
                     <w:rPr>
                       <w:rFonts w:ascii="Sylfaen" w:hAnsi="Sylfaen" w:cs="Sylfaen"/>
-                      <w:sz w:val="16"/>
-                      <w:szCs w:val="16"/>
+                      <w:sz w:val="15"/>
+                      <w:szCs w:val="15"/>
                       <w:lang w:val="ro-RO"/>
                     </w:rPr>
                     <w:t xml:space="preserve">, որը կազմում է գնահատված արժեքի  </w:t>
@@ -2495,8 +2500,8 @@
                   <w:r>
                     <w:rPr>
                       <w:rFonts w:ascii="Sylfaen" w:hAnsi="Sylfaen" w:cs="Sylfaen"/>
-                      <w:sz w:val="16"/>
-                      <w:szCs w:val="16"/>
+                      <w:sz w:val="15"/>
+                      <w:szCs w:val="15"/>
                       <w:lang w:val="ro-RO"/>
                     </w:rPr>
                     <w:t xml:space="preserve">100%  , </w:t>
@@ -2504,8 +2509,8 @@
                   <w:r>
                     <w:rPr>
                       <w:rFonts w:ascii="Sylfaen" w:hAnsi="Sylfaen" w:cs="Sylfaen"/>
-                      <w:sz w:val="16"/>
-                      <w:szCs w:val="16"/>
+                      <w:sz w:val="15"/>
+                      <w:szCs w:val="15"/>
                       <w:lang w:val="hy-AM"/>
                     </w:rPr>
                     <w:t>տարեկան</w:t>
@@ -2513,8 +2518,8 @@
                   <w:r>
                     <w:rPr>
                       <w:rFonts w:ascii="Sylfaen" w:hAnsi="Sylfaen" w:cs="Sylfaen"/>
-                      <w:sz w:val="16"/>
-                      <w:szCs w:val="16"/>
+                      <w:sz w:val="15"/>
+                      <w:szCs w:val="15"/>
                       <w:lang w:val="ro-RO"/>
                     </w:rPr>
                     <w:t xml:space="preserve">    </w:t>
@@ -2524,8 +2529,8 @@
                   <w:r>
                     <w:rPr>
                       <w:rFonts w:ascii="Sylfaen" w:hAnsi="Sylfaen" w:cs="Sylfaen"/>
-                      <w:sz w:val="16"/>
-                      <w:szCs w:val="16"/>
+                      <w:sz w:val="15"/>
+                      <w:szCs w:val="15"/>
                       <w:lang w:val="hy-AM"/>
                     </w:rPr>
                     <w:t>${yr_rate}</w:t>
@@ -2533,8 +2538,8 @@
                   <w:r>
                     <w:rPr>
                       <w:rFonts w:ascii="Sylfaen" w:hAnsi="Sylfaen" w:cs="Sylfaen"/>
-                      <w:sz w:val="16"/>
-                      <w:szCs w:val="16"/>
+                      <w:sz w:val="15"/>
+                      <w:szCs w:val="15"/>
                       <w:lang w:val="ro-RO"/>
                     </w:rPr>
                     <w:t xml:space="preserve">%,  ( </w:t>
@@ -2542,8 +2547,8 @@
                   <w:r>
                     <w:rPr>
                       <w:rFonts w:ascii="Sylfaen" w:hAnsi="Sylfaen" w:cs="Sylfaen"/>
-                      <w:sz w:val="16"/>
-                      <w:szCs w:val="16"/>
+                      <w:sz w:val="15"/>
+                      <w:szCs w:val="15"/>
                       <w:lang w:val="hy-AM"/>
                     </w:rPr>
                     <w:t>օրական</w:t>
@@ -2551,8 +2556,8 @@
                   <w:r>
                     <w:rPr>
                       <w:rFonts w:ascii="Sylfaen" w:hAnsi="Sylfaen" w:cs="Sylfaen"/>
-                      <w:sz w:val="16"/>
-                      <w:szCs w:val="16"/>
+                      <w:sz w:val="15"/>
+                      <w:szCs w:val="15"/>
                       <w:lang w:val="ro-RO"/>
                     </w:rPr>
                     <w:t xml:space="preserve">    </w:t>
@@ -2562,8 +2567,8 @@
                   <w:r>
                     <w:rPr>
                       <w:rFonts w:ascii="Sylfaen" w:hAnsi="Sylfaen" w:cs="Sylfaen"/>
-                      <w:sz w:val="16"/>
-                      <w:szCs w:val="16"/>
+                      <w:sz w:val="15"/>
+                      <w:szCs w:val="15"/>
                       <w:lang w:val="ro-RO"/>
                     </w:rPr>
                     <w:t>${rate}%),</w:t>
@@ -2571,8 +2576,8 @@
                   <w:r>
                     <w:rPr>
                       <w:rFonts w:ascii="Sylfaen" w:hAnsi="Sylfaen" w:cs="Sylfaen"/>
-                      <w:sz w:val="16"/>
-                      <w:szCs w:val="16"/>
+                      <w:sz w:val="15"/>
+                      <w:szCs w:val="15"/>
                       <w:lang w:val="hy-AM"/>
                     </w:rPr>
                     <w:t>որի</w:t>
@@ -2580,17 +2585,17 @@
                   <w:r>
                     <w:rPr>
                       <w:rFonts w:ascii="Sylfaen" w:hAnsi="Sylfaen" w:cs="Sylfaen"/>
-                      <w:sz w:val="16"/>
-                      <w:szCs w:val="16"/>
-                      <w:lang w:val="ro-RO"/>
-                    </w:rPr>
-                    <w:t xml:space="preserve"> </w:t>
-                  </w:r>
-                  <w:r>
-                    <w:rPr>
-                      <w:rFonts w:ascii="Sylfaen" w:hAnsi="Sylfaen" w:cs="Sylfaen"/>
-                      <w:sz w:val="16"/>
-                      <w:szCs w:val="16"/>
+                      <w:sz w:val="15"/>
+                      <w:szCs w:val="15"/>
+                      <w:lang w:val="ro-RO"/>
+                    </w:rPr>
+                    <w:t xml:space="preserve"> </w:t>
+                  </w:r>
+                  <w:r>
+                    <w:rPr>
+                      <w:rFonts w:ascii="Sylfaen" w:hAnsi="Sylfaen" w:cs="Sylfaen"/>
+                      <w:sz w:val="15"/>
+                      <w:szCs w:val="15"/>
                       <w:lang w:val="hy-AM"/>
                     </w:rPr>
                     <w:t>դիմաց</w:t>
@@ -2598,17 +2603,17 @@
                   <w:r>
                     <w:rPr>
                       <w:rFonts w:ascii="Sylfaen" w:hAnsi="Sylfaen" w:cs="Sylfaen"/>
-                      <w:sz w:val="16"/>
-                      <w:szCs w:val="16"/>
-                      <w:lang w:val="ro-RO"/>
-                    </w:rPr>
-                    <w:t xml:space="preserve"> </w:t>
-                  </w:r>
-                  <w:r>
-                    <w:rPr>
-                      <w:rFonts w:ascii="Sylfaen" w:hAnsi="Sylfaen" w:cs="Sylfaen"/>
-                      <w:sz w:val="16"/>
-                      <w:szCs w:val="16"/>
+                      <w:sz w:val="15"/>
+                      <w:szCs w:val="15"/>
+                      <w:lang w:val="ro-RO"/>
+                    </w:rPr>
+                    <w:t xml:space="preserve"> </w:t>
+                  </w:r>
+                  <w:r>
+                    <w:rPr>
+                      <w:rFonts w:ascii="Sylfaen" w:hAnsi="Sylfaen" w:cs="Sylfaen"/>
+                      <w:sz w:val="15"/>
+                      <w:szCs w:val="15"/>
                       <w:lang w:val="hy-AM"/>
                     </w:rPr>
                     <w:t>վարկառուն</w:t>
@@ -2616,17 +2621,17 @@
                   <w:r>
                     <w:rPr>
                       <w:rFonts w:ascii="Sylfaen" w:hAnsi="Sylfaen" w:cs="Sylfaen"/>
-                      <w:sz w:val="16"/>
-                      <w:szCs w:val="16"/>
-                      <w:lang w:val="ro-RO"/>
-                    </w:rPr>
-                    <w:t xml:space="preserve"> </w:t>
-                  </w:r>
-                  <w:r>
-                    <w:rPr>
-                      <w:rFonts w:ascii="Sylfaen" w:hAnsi="Sylfaen" w:cs="Sylfaen"/>
-                      <w:sz w:val="16"/>
-                      <w:szCs w:val="16"/>
+                      <w:sz w:val="15"/>
+                      <w:szCs w:val="15"/>
+                      <w:lang w:val="ro-RO"/>
+                    </w:rPr>
+                    <w:t xml:space="preserve"> </w:t>
+                  </w:r>
+                  <w:r>
+                    <w:rPr>
+                      <w:rFonts w:ascii="Sylfaen" w:hAnsi="Sylfaen" w:cs="Sylfaen"/>
+                      <w:sz w:val="15"/>
+                      <w:szCs w:val="15"/>
                       <w:lang w:val="hy-AM"/>
                     </w:rPr>
                     <w:t>գրավ</w:t>
@@ -2634,17 +2639,17 @@
                   <w:r>
                     <w:rPr>
                       <w:rFonts w:ascii="Sylfaen" w:hAnsi="Sylfaen" w:cs="Sylfaen"/>
-                      <w:sz w:val="16"/>
-                      <w:szCs w:val="16"/>
-                      <w:lang w:val="ro-RO"/>
-                    </w:rPr>
-                    <w:t xml:space="preserve"> </w:t>
-                  </w:r>
-                  <w:r>
-                    <w:rPr>
-                      <w:rFonts w:ascii="Sylfaen" w:hAnsi="Sylfaen" w:cs="Sylfaen"/>
-                      <w:sz w:val="16"/>
-                      <w:szCs w:val="16"/>
+                      <w:sz w:val="15"/>
+                      <w:szCs w:val="15"/>
+                      <w:lang w:val="ro-RO"/>
+                    </w:rPr>
+                    <w:t xml:space="preserve"> </w:t>
+                  </w:r>
+                  <w:r>
+                    <w:rPr>
+                      <w:rFonts w:ascii="Sylfaen" w:hAnsi="Sylfaen" w:cs="Sylfaen"/>
+                      <w:sz w:val="15"/>
+                      <w:szCs w:val="15"/>
                       <w:lang w:val="hy-AM"/>
                     </w:rPr>
                     <w:t>է</w:t>
@@ -2652,17 +2657,17 @@
                   <w:r>
                     <w:rPr>
                       <w:rFonts w:ascii="Sylfaen" w:hAnsi="Sylfaen" w:cs="Sylfaen"/>
-                      <w:sz w:val="16"/>
-                      <w:szCs w:val="16"/>
-                      <w:lang w:val="ro-RO"/>
-                    </w:rPr>
-                    <w:t xml:space="preserve"> </w:t>
-                  </w:r>
-                  <w:r>
-                    <w:rPr>
-                      <w:rFonts w:ascii="Sylfaen" w:hAnsi="Sylfaen" w:cs="Sylfaen"/>
-                      <w:sz w:val="16"/>
-                      <w:szCs w:val="16"/>
+                      <w:sz w:val="15"/>
+                      <w:szCs w:val="15"/>
+                      <w:lang w:val="ro-RO"/>
+                    </w:rPr>
+                    <w:t xml:space="preserve"> </w:t>
+                  </w:r>
+                  <w:r>
+                    <w:rPr>
+                      <w:rFonts w:ascii="Sylfaen" w:hAnsi="Sylfaen" w:cs="Sylfaen"/>
+                      <w:sz w:val="15"/>
+                      <w:szCs w:val="15"/>
                       <w:lang w:val="hy-AM"/>
                     </w:rPr>
                     <w:t>դնում</w:t>
@@ -2670,8 +2675,8 @@
                   <w:r>
                     <w:rPr>
                       <w:rFonts w:ascii="Sylfaen" w:hAnsi="Sylfaen" w:cs="Sylfaen"/>
-                      <w:sz w:val="16"/>
-                      <w:szCs w:val="16"/>
+                      <w:sz w:val="15"/>
+                      <w:szCs w:val="15"/>
                       <w:lang w:val="ro-RO"/>
                     </w:rPr>
                     <w:t xml:space="preserve">   N </w:t>
@@ -2681,8 +2686,8 @@
                   <w:r>
                     <w:rPr>
                       <w:rFonts w:ascii="Sylfaen" w:hAnsi="Sylfaen" w:cs="Sylfaen"/>
-                      <w:sz w:val="16"/>
-                      <w:szCs w:val="16"/>
+                      <w:sz w:val="15"/>
+                      <w:szCs w:val="15"/>
                       <w:u w:val="single"/>
                       <w:lang w:val="ro-RO"/>
                     </w:rPr>
@@ -2691,8 +2696,8 @@
                   <w:r>
                     <w:rPr>
                       <w:rFonts w:ascii="Sylfaen" w:hAnsi="Sylfaen" w:cs="Sylfaen"/>
-                      <w:sz w:val="16"/>
-                      <w:szCs w:val="16"/>
+                      <w:sz w:val="15"/>
+                      <w:szCs w:val="15"/>
                       <w:lang w:val="ro-RO"/>
                     </w:rPr>
                     <w:t xml:space="preserve">      </w:t>
@@ -2700,8 +2705,8 @@
                   <w:r>
                     <w:rPr>
                       <w:rFonts w:ascii="Sylfaen" w:hAnsi="Sylfaen" w:cs="Sylfaen"/>
-                      <w:sz w:val="16"/>
-                      <w:szCs w:val="16"/>
+                      <w:sz w:val="15"/>
+                      <w:szCs w:val="15"/>
                       <w:lang w:val="hy-AM"/>
                     </w:rPr>
                     <w:t>գրավատոմսում</w:t>
@@ -2709,17 +2714,17 @@
                   <w:r>
                     <w:rPr>
                       <w:rFonts w:ascii="Sylfaen" w:hAnsi="Sylfaen" w:cs="Sylfaen"/>
-                      <w:sz w:val="16"/>
-                      <w:szCs w:val="16"/>
-                      <w:lang w:val="ro-RO"/>
-                    </w:rPr>
-                    <w:t xml:space="preserve"> </w:t>
-                  </w:r>
-                  <w:r>
-                    <w:rPr>
-                      <w:rFonts w:ascii="Sylfaen" w:hAnsi="Sylfaen" w:cs="Sylfaen"/>
-                      <w:sz w:val="16"/>
-                      <w:szCs w:val="16"/>
+                      <w:sz w:val="15"/>
+                      <w:szCs w:val="15"/>
+                      <w:lang w:val="ro-RO"/>
+                    </w:rPr>
+                    <w:t xml:space="preserve"> </w:t>
+                  </w:r>
+                  <w:r>
+                    <w:rPr>
+                      <w:rFonts w:ascii="Sylfaen" w:hAnsi="Sylfaen" w:cs="Sylfaen"/>
+                      <w:sz w:val="15"/>
+                      <w:szCs w:val="15"/>
                       <w:lang w:val="hy-AM"/>
                     </w:rPr>
                     <w:t>նշված</w:t>
@@ -2727,17 +2732,17 @@
                   <w:r>
                     <w:rPr>
                       <w:rFonts w:ascii="Sylfaen" w:hAnsi="Sylfaen" w:cs="Sylfaen"/>
-                      <w:sz w:val="16"/>
-                      <w:szCs w:val="16"/>
-                      <w:lang w:val="ro-RO"/>
-                    </w:rPr>
-                    <w:t xml:space="preserve"> </w:t>
-                  </w:r>
-                  <w:r>
-                    <w:rPr>
-                      <w:rFonts w:ascii="Sylfaen" w:hAnsi="Sylfaen" w:cs="Sylfaen"/>
-                      <w:sz w:val="16"/>
-                      <w:szCs w:val="16"/>
+                      <w:sz w:val="15"/>
+                      <w:szCs w:val="15"/>
+                      <w:lang w:val="ro-RO"/>
+                    </w:rPr>
+                    <w:t xml:space="preserve"> </w:t>
+                  </w:r>
+                  <w:r>
+                    <w:rPr>
+                      <w:rFonts w:ascii="Sylfaen" w:hAnsi="Sylfaen" w:cs="Sylfaen"/>
+                      <w:sz w:val="15"/>
+                      <w:szCs w:val="15"/>
                       <w:lang w:val="hy-AM"/>
                     </w:rPr>
                     <w:t>արժեքները</w:t>
@@ -2745,8 +2750,8 @@
                   <w:r>
                     <w:rPr>
                       <w:rFonts w:ascii="Sylfaen" w:hAnsi="Sylfaen" w:cs="Sylfaen"/>
-                      <w:sz w:val="16"/>
-                      <w:szCs w:val="16"/>
+                      <w:sz w:val="15"/>
+                      <w:szCs w:val="15"/>
                       <w:lang w:val="ro-RO"/>
                     </w:rPr>
                     <w:t>:</w:t>
@@ -2761,16 +2766,16 @@
                     <w:jc w:val="both"/>
                     <w:rPr>
                       <w:rFonts w:ascii="Sylfaen" w:hAnsi="Sylfaen" w:cs="Sylfaen"/>
-                      <w:sz w:val="16"/>
-                      <w:szCs w:val="16"/>
+                      <w:sz w:val="15"/>
+                      <w:szCs w:val="15"/>
                       <w:lang w:val="ro-RO"/>
                     </w:rPr>
                   </w:pPr>
                   <w:r>
                     <w:rPr>
                       <w:rFonts w:ascii="Sylfaen" w:hAnsi="Sylfaen" w:cs="Sylfaen"/>
-                      <w:sz w:val="16"/>
-                      <w:szCs w:val="16"/>
+                      <w:sz w:val="15"/>
+                      <w:szCs w:val="15"/>
                       <w:lang w:val="ru-RU"/>
                     </w:rPr>
                     <w:t>Վարկային</w:t>
@@ -2778,17 +2783,17 @@
                   <w:r>
                     <w:rPr>
                       <w:rFonts w:ascii="Sylfaen" w:hAnsi="Sylfaen" w:cs="Sylfaen"/>
-                      <w:sz w:val="16"/>
-                      <w:szCs w:val="16"/>
-                      <w:lang w:val="ro-RO"/>
-                    </w:rPr>
-                    <w:t xml:space="preserve"> </w:t>
-                  </w:r>
-                  <w:r>
-                    <w:rPr>
-                      <w:rFonts w:ascii="Sylfaen" w:hAnsi="Sylfaen" w:cs="Sylfaen"/>
-                      <w:sz w:val="16"/>
-                      <w:szCs w:val="16"/>
+                      <w:sz w:val="15"/>
+                      <w:szCs w:val="15"/>
+                      <w:lang w:val="ro-RO"/>
+                    </w:rPr>
+                    <w:t xml:space="preserve"> </w:t>
+                  </w:r>
+                  <w:r>
+                    <w:rPr>
+                      <w:rFonts w:ascii="Sylfaen" w:hAnsi="Sylfaen" w:cs="Sylfaen"/>
+                      <w:sz w:val="15"/>
+                      <w:szCs w:val="15"/>
                       <w:lang w:val="ru-RU"/>
                     </w:rPr>
                     <w:t>պայմանագրով</w:t>
@@ -2796,17 +2801,17 @@
                   <w:r>
                     <w:rPr>
                       <w:rFonts w:ascii="Sylfaen" w:hAnsi="Sylfaen" w:cs="Sylfaen"/>
-                      <w:sz w:val="16"/>
-                      <w:szCs w:val="16"/>
-                      <w:lang w:val="ro-RO"/>
-                    </w:rPr>
-                    <w:t xml:space="preserve"> </w:t>
-                  </w:r>
-                  <w:r>
-                    <w:rPr>
-                      <w:rFonts w:ascii="Sylfaen" w:hAnsi="Sylfaen" w:cs="Sylfaen"/>
-                      <w:sz w:val="16"/>
-                      <w:szCs w:val="16"/>
+                      <w:sz w:val="15"/>
+                      <w:szCs w:val="15"/>
+                      <w:lang w:val="ro-RO"/>
+                    </w:rPr>
+                    <w:t xml:space="preserve"> </w:t>
+                  </w:r>
+                  <w:r>
+                    <w:rPr>
+                      <w:rFonts w:ascii="Sylfaen" w:hAnsi="Sylfaen" w:cs="Sylfaen"/>
+                      <w:sz w:val="15"/>
+                      <w:szCs w:val="15"/>
                       <w:lang w:val="ru-RU"/>
                     </w:rPr>
                     <w:t>նախատեսված</w:t>
@@ -2814,17 +2819,17 @@
                   <w:r>
                     <w:rPr>
                       <w:rFonts w:ascii="Sylfaen" w:hAnsi="Sylfaen" w:cs="Sylfaen"/>
-                      <w:sz w:val="16"/>
-                      <w:szCs w:val="16"/>
-                      <w:lang w:val="ro-RO"/>
-                    </w:rPr>
-                    <w:t xml:space="preserve"> </w:t>
-                  </w:r>
-                  <w:r>
-                    <w:rPr>
-                      <w:rFonts w:ascii="Sylfaen" w:hAnsi="Sylfaen" w:cs="Sylfaen"/>
-                      <w:sz w:val="16"/>
-                      <w:szCs w:val="16"/>
+                      <w:sz w:val="15"/>
+                      <w:szCs w:val="15"/>
+                      <w:lang w:val="ro-RO"/>
+                    </w:rPr>
+                    <w:t xml:space="preserve"> </w:t>
+                  </w:r>
+                  <w:r>
+                    <w:rPr>
+                      <w:rFonts w:ascii="Sylfaen" w:hAnsi="Sylfaen" w:cs="Sylfaen"/>
+                      <w:sz w:val="15"/>
+                      <w:szCs w:val="15"/>
                       <w:lang w:val="ru-RU"/>
                     </w:rPr>
                     <w:t>տարեկան</w:t>
@@ -2832,17 +2837,17 @@
                   <w:r>
                     <w:rPr>
                       <w:rFonts w:ascii="Sylfaen" w:hAnsi="Sylfaen" w:cs="Sylfaen"/>
-                      <w:sz w:val="16"/>
-                      <w:szCs w:val="16"/>
-                      <w:lang w:val="ro-RO"/>
-                    </w:rPr>
-                    <w:t xml:space="preserve"> </w:t>
-                  </w:r>
-                  <w:r>
-                    <w:rPr>
-                      <w:rFonts w:ascii="Sylfaen" w:hAnsi="Sylfaen" w:cs="Sylfaen"/>
-                      <w:sz w:val="16"/>
-                      <w:szCs w:val="16"/>
+                      <w:sz w:val="15"/>
+                      <w:szCs w:val="15"/>
+                      <w:lang w:val="ro-RO"/>
+                    </w:rPr>
+                    <w:t xml:space="preserve"> </w:t>
+                  </w:r>
+                  <w:r>
+                    <w:rPr>
+                      <w:rFonts w:ascii="Sylfaen" w:hAnsi="Sylfaen" w:cs="Sylfaen"/>
+                      <w:sz w:val="15"/>
+                      <w:szCs w:val="15"/>
                       <w:lang w:val="ru-RU"/>
                     </w:rPr>
                     <w:t>փաստացի</w:t>
@@ -2850,17 +2855,17 @@
                   <w:r>
                     <w:rPr>
                       <w:rFonts w:ascii="Sylfaen" w:hAnsi="Sylfaen" w:cs="Sylfaen"/>
-                      <w:sz w:val="16"/>
-                      <w:szCs w:val="16"/>
-                      <w:lang w:val="ro-RO"/>
-                    </w:rPr>
-                    <w:t xml:space="preserve"> </w:t>
-                  </w:r>
-                  <w:r>
-                    <w:rPr>
-                      <w:rFonts w:ascii="Sylfaen" w:hAnsi="Sylfaen" w:cs="Sylfaen"/>
-                      <w:sz w:val="16"/>
-                      <w:szCs w:val="16"/>
+                      <w:sz w:val="15"/>
+                      <w:szCs w:val="15"/>
+                      <w:lang w:val="ro-RO"/>
+                    </w:rPr>
+                    <w:t xml:space="preserve"> </w:t>
+                  </w:r>
+                  <w:r>
+                    <w:rPr>
+                      <w:rFonts w:ascii="Sylfaen" w:hAnsi="Sylfaen" w:cs="Sylfaen"/>
+                      <w:sz w:val="15"/>
+                      <w:szCs w:val="15"/>
                       <w:lang w:val="ru-RU"/>
                     </w:rPr>
                     <w:t>տոկոսադրույքը</w:t>
@@ -2868,17 +2873,17 @@
                   <w:r>
                     <w:rPr>
                       <w:rFonts w:ascii="Sylfaen" w:hAnsi="Sylfaen" w:cs="Sylfaen"/>
-                      <w:sz w:val="16"/>
-                      <w:szCs w:val="16"/>
-                      <w:lang w:val="ro-RO"/>
-                    </w:rPr>
-                    <w:t xml:space="preserve"> </w:t>
-                  </w:r>
-                  <w:r>
-                    <w:rPr>
-                      <w:rFonts w:ascii="Sylfaen" w:hAnsi="Sylfaen" w:cs="Sylfaen"/>
-                      <w:sz w:val="16"/>
-                      <w:szCs w:val="16"/>
+                      <w:sz w:val="15"/>
+                      <w:szCs w:val="15"/>
+                      <w:lang w:val="ro-RO"/>
+                    </w:rPr>
+                    <w:t xml:space="preserve"> </w:t>
+                  </w:r>
+                  <w:r>
+                    <w:rPr>
+                      <w:rFonts w:ascii="Sylfaen" w:hAnsi="Sylfaen" w:cs="Sylfaen"/>
+                      <w:sz w:val="15"/>
+                      <w:szCs w:val="15"/>
                       <w:lang w:val="ru-RU"/>
                     </w:rPr>
                     <w:t>փոփոխման</w:t>
@@ -2886,8 +2891,8 @@
                   <w:r>
                     <w:rPr>
                       <w:rFonts w:ascii="Sylfaen" w:hAnsi="Sylfaen" w:cs="Sylfaen"/>
-                      <w:sz w:val="16"/>
-                      <w:szCs w:val="16"/>
+                      <w:sz w:val="15"/>
+                      <w:szCs w:val="15"/>
                       <w:lang w:val="ro-RO"/>
                     </w:rPr>
                     <w:t xml:space="preserve">            </w:t>
@@ -2895,8 +2900,8 @@
                   <w:r>
                     <w:rPr>
                       <w:rFonts w:ascii="Sylfaen" w:hAnsi="Sylfaen" w:cs="Sylfaen"/>
-                      <w:sz w:val="16"/>
-                      <w:szCs w:val="16"/>
+                      <w:sz w:val="15"/>
+                      <w:szCs w:val="15"/>
                       <w:lang w:val="ru-RU"/>
                     </w:rPr>
                     <w:t>ենթակա</w:t>
@@ -2904,17 +2909,17 @@
                   <w:r>
                     <w:rPr>
                       <w:rFonts w:ascii="Sylfaen" w:hAnsi="Sylfaen" w:cs="Sylfaen"/>
-                      <w:sz w:val="16"/>
-                      <w:szCs w:val="16"/>
-                      <w:lang w:val="ro-RO"/>
-                    </w:rPr>
-                    <w:t xml:space="preserve"> </w:t>
-                  </w:r>
-                  <w:r>
-                    <w:rPr>
-                      <w:rFonts w:ascii="Sylfaen" w:hAnsi="Sylfaen" w:cs="Sylfaen"/>
-                      <w:sz w:val="16"/>
-                      <w:szCs w:val="16"/>
+                      <w:sz w:val="15"/>
+                      <w:szCs w:val="15"/>
+                      <w:lang w:val="ro-RO"/>
+                    </w:rPr>
+                    <w:t xml:space="preserve"> </w:t>
+                  </w:r>
+                  <w:r>
+                    <w:rPr>
+                      <w:rFonts w:ascii="Sylfaen" w:hAnsi="Sylfaen" w:cs="Sylfaen"/>
+                      <w:sz w:val="15"/>
+                      <w:szCs w:val="15"/>
                       <w:lang w:val="ru-RU"/>
                     </w:rPr>
                     <w:t>չէ</w:t>
@@ -2922,17 +2927,17 @@
                   <w:r>
                     <w:rPr>
                       <w:rFonts w:ascii="Sylfaen" w:hAnsi="Sylfaen" w:cs="Sylfaen"/>
-                      <w:sz w:val="16"/>
-                      <w:szCs w:val="16"/>
-                      <w:lang w:val="ro-RO"/>
-                    </w:rPr>
-                    <w:t xml:space="preserve"> </w:t>
-                  </w:r>
-                  <w:r>
-                    <w:rPr>
-                      <w:rFonts w:ascii="Sylfaen" w:hAnsi="Sylfaen" w:cs="Sylfaen"/>
-                      <w:sz w:val="16"/>
-                      <w:szCs w:val="16"/>
+                      <w:sz w:val="15"/>
+                      <w:szCs w:val="15"/>
+                      <w:lang w:val="ro-RO"/>
+                    </w:rPr>
+                    <w:t xml:space="preserve"> </w:t>
+                  </w:r>
+                  <w:r>
+                    <w:rPr>
+                      <w:rFonts w:ascii="Sylfaen" w:hAnsi="Sylfaen" w:cs="Sylfaen"/>
+                      <w:sz w:val="15"/>
+                      <w:szCs w:val="15"/>
                       <w:lang w:val="ru-RU"/>
                     </w:rPr>
                     <w:t>վարկային</w:t>
@@ -2940,17 +2945,17 @@
                   <w:r>
                     <w:rPr>
                       <w:rFonts w:ascii="Sylfaen" w:hAnsi="Sylfaen" w:cs="Sylfaen"/>
-                      <w:sz w:val="16"/>
-                      <w:szCs w:val="16"/>
-                      <w:lang w:val="ro-RO"/>
-                    </w:rPr>
-                    <w:t xml:space="preserve"> </w:t>
-                  </w:r>
-                  <w:r>
-                    <w:rPr>
-                      <w:rFonts w:ascii="Sylfaen" w:hAnsi="Sylfaen" w:cs="Sylfaen"/>
-                      <w:sz w:val="16"/>
-                      <w:szCs w:val="16"/>
+                      <w:sz w:val="15"/>
+                      <w:szCs w:val="15"/>
+                      <w:lang w:val="ro-RO"/>
+                    </w:rPr>
+                    <w:t xml:space="preserve"> </w:t>
+                  </w:r>
+                  <w:r>
+                    <w:rPr>
+                      <w:rFonts w:ascii="Sylfaen" w:hAnsi="Sylfaen" w:cs="Sylfaen"/>
+                      <w:sz w:val="15"/>
+                      <w:szCs w:val="15"/>
                       <w:lang w:val="ru-RU"/>
                     </w:rPr>
                     <w:t>պայմանագրի</w:t>
@@ -2958,17 +2963,17 @@
                   <w:r>
                     <w:rPr>
                       <w:rFonts w:ascii="Sylfaen" w:hAnsi="Sylfaen" w:cs="Sylfaen"/>
-                      <w:sz w:val="16"/>
-                      <w:szCs w:val="16"/>
-                      <w:lang w:val="ro-RO"/>
-                    </w:rPr>
-                    <w:t xml:space="preserve"> </w:t>
-                  </w:r>
-                  <w:r>
-                    <w:rPr>
-                      <w:rFonts w:ascii="Sylfaen" w:hAnsi="Sylfaen" w:cs="Sylfaen"/>
-                      <w:sz w:val="16"/>
-                      <w:szCs w:val="16"/>
+                      <w:sz w:val="15"/>
+                      <w:szCs w:val="15"/>
+                      <w:lang w:val="ro-RO"/>
+                    </w:rPr>
+                    <w:t xml:space="preserve"> </w:t>
+                  </w:r>
+                  <w:r>
+                    <w:rPr>
+                      <w:rFonts w:ascii="Sylfaen" w:hAnsi="Sylfaen" w:cs="Sylfaen"/>
+                      <w:sz w:val="15"/>
+                      <w:szCs w:val="15"/>
                       <w:lang w:val="ru-RU"/>
                     </w:rPr>
                     <w:t>գործողության</w:t>
@@ -2976,17 +2981,17 @@
                   <w:r>
                     <w:rPr>
                       <w:rFonts w:ascii="Sylfaen" w:hAnsi="Sylfaen" w:cs="Sylfaen"/>
-                      <w:sz w:val="16"/>
-                      <w:szCs w:val="16"/>
-                      <w:lang w:val="ro-RO"/>
-                    </w:rPr>
-                    <w:t xml:space="preserve"> </w:t>
-                  </w:r>
-                  <w:r>
-                    <w:rPr>
-                      <w:rFonts w:ascii="Sylfaen" w:hAnsi="Sylfaen" w:cs="Sylfaen"/>
-                      <w:sz w:val="16"/>
-                      <w:szCs w:val="16"/>
+                      <w:sz w:val="15"/>
+                      <w:szCs w:val="15"/>
+                      <w:lang w:val="ro-RO"/>
+                    </w:rPr>
+                    <w:t xml:space="preserve"> </w:t>
+                  </w:r>
+                  <w:r>
+                    <w:rPr>
+                      <w:rFonts w:ascii="Sylfaen" w:hAnsi="Sylfaen" w:cs="Sylfaen"/>
+                      <w:sz w:val="15"/>
+                      <w:szCs w:val="15"/>
                       <w:lang w:val="ru-RU"/>
                     </w:rPr>
                     <w:t>ամբողջ</w:t>
@@ -2994,17 +2999,17 @@
                   <w:r>
                     <w:rPr>
                       <w:rFonts w:ascii="Sylfaen" w:hAnsi="Sylfaen" w:cs="Sylfaen"/>
-                      <w:sz w:val="16"/>
-                      <w:szCs w:val="16"/>
-                      <w:lang w:val="ro-RO"/>
-                    </w:rPr>
-                    <w:t xml:space="preserve"> </w:t>
-                  </w:r>
-                  <w:r>
-                    <w:rPr>
-                      <w:rFonts w:ascii="Sylfaen" w:hAnsi="Sylfaen" w:cs="Sylfaen"/>
-                      <w:sz w:val="16"/>
-                      <w:szCs w:val="16"/>
+                      <w:sz w:val="15"/>
+                      <w:szCs w:val="15"/>
+                      <w:lang w:val="ro-RO"/>
+                    </w:rPr>
+                    <w:t xml:space="preserve"> </w:t>
+                  </w:r>
+                  <w:r>
+                    <w:rPr>
+                      <w:rFonts w:ascii="Sylfaen" w:hAnsi="Sylfaen" w:cs="Sylfaen"/>
+                      <w:sz w:val="15"/>
+                      <w:szCs w:val="15"/>
                       <w:lang w:val="ru-RU"/>
                     </w:rPr>
                     <w:t>ընթացքում</w:t>
@@ -3012,8 +3017,8 @@
                   <w:r>
                     <w:rPr>
                       <w:rFonts w:ascii="Sylfaen" w:hAnsi="Sylfaen" w:cs="Sylfaen"/>
-                      <w:sz w:val="16"/>
-                      <w:szCs w:val="16"/>
+                      <w:sz w:val="15"/>
+                      <w:szCs w:val="15"/>
                       <w:lang w:val="ro-RO"/>
                     </w:rPr>
                     <w:t xml:space="preserve">: </w:t>
@@ -3035,16 +3040,16 @@
                     <w:rPr>
                       <w:rFonts w:ascii="Sylfaen" w:hAnsi="Sylfaen" w:cs="Sylfaen"/>
                       <w:b/>
-                      <w:sz w:val="16"/>
-                      <w:szCs w:val="16"/>
+                      <w:sz w:val="15"/>
+                      <w:szCs w:val="15"/>
                       <w:lang w:val="ro-RO"/>
                     </w:rPr>
                   </w:pPr>
                   <w:r>
                     <w:rPr>
                       <w:rFonts w:ascii="Sylfaen" w:hAnsi="Sylfaen"/>
-                      <w:sz w:val="16"/>
-                      <w:szCs w:val="16"/>
+                      <w:sz w:val="15"/>
+                      <w:szCs w:val="15"/>
                       <w:lang w:val="hy-AM"/>
                     </w:rPr>
                     <w:t>Վարկի տրամադրման համար գանձվում է միանվագ վճար վարկի գումարի</w:t>
@@ -3052,8 +3057,8 @@
                   <w:r>
                     <w:rPr>
                       <w:rFonts w:ascii="Sylfaen" w:hAnsi="Sylfaen"/>
-                      <w:sz w:val="16"/>
-                      <w:szCs w:val="16"/>
+                      <w:sz w:val="15"/>
+                      <w:szCs w:val="15"/>
                       <w:lang w:val="ro-RO"/>
                     </w:rPr>
                     <w:t xml:space="preserve"> ${o_t_p}-%</w:t>
@@ -3061,8 +3066,8 @@
                   <w:r>
                     <w:rPr>
                       <w:rFonts w:ascii="Sylfaen" w:hAnsi="Sylfaen"/>
-                      <w:sz w:val="16"/>
-                      <w:szCs w:val="16"/>
+                      <w:sz w:val="15"/>
+                      <w:szCs w:val="15"/>
                       <w:lang w:val="hy-AM"/>
                     </w:rPr>
                     <w:t>-ի</w:t>
@@ -3070,8 +3075,8 @@
                   <w:r>
                     <w:rPr>
                       <w:rFonts w:ascii="Sylfaen" w:hAnsi="Sylfaen"/>
-                      <w:sz w:val="16"/>
-                      <w:szCs w:val="16"/>
+                      <w:sz w:val="15"/>
+                      <w:szCs w:val="15"/>
                       <w:lang w:val="ro-RO"/>
                     </w:rPr>
                     <w:t xml:space="preserve"> </w:t>
@@ -3079,8 +3084,8 @@
                   <w:r>
                     <w:rPr>
                       <w:rFonts w:ascii="Sylfaen" w:hAnsi="Sylfaen"/>
-                      <w:sz w:val="16"/>
-                      <w:szCs w:val="16"/>
+                      <w:sz w:val="15"/>
+                      <w:szCs w:val="15"/>
                       <w:lang w:val="hy-AM"/>
                     </w:rPr>
                     <w:t>չափով</w:t>
@@ -3088,8 +3093,8 @@
                   <w:r>
                     <w:rPr>
                       <w:rFonts w:ascii="Sylfaen" w:hAnsi="Sylfaen"/>
-                      <w:sz w:val="16"/>
-                      <w:szCs w:val="16"/>
+                      <w:sz w:val="15"/>
+                      <w:szCs w:val="15"/>
                       <w:lang w:val="ro-RO"/>
                     </w:rPr>
                     <w:t>:</w:t>
@@ -3111,16 +3116,16 @@
                     <w:rPr>
                       <w:rFonts w:ascii="Sylfaen" w:hAnsi="Sylfaen" w:cs="Sylfaen"/>
                       <w:b/>
-                      <w:sz w:val="16"/>
-                      <w:szCs w:val="16"/>
+                      <w:sz w:val="15"/>
+                      <w:szCs w:val="15"/>
                       <w:lang w:val="ro-RO"/>
                     </w:rPr>
                   </w:pPr>
                   <w:r>
                     <w:rPr>
                       <w:rFonts w:ascii="Sylfaen" w:hAnsi="Sylfaen" w:cs="Sylfaen"/>
-                      <w:sz w:val="16"/>
-                      <w:szCs w:val="16"/>
+                      <w:sz w:val="15"/>
+                      <w:szCs w:val="15"/>
                       <w:lang w:val="ru-RU"/>
                     </w:rPr>
                     <mc:AlternateContent>
@@ -3196,8 +3201,8 @@
                   <w:r>
                     <w:rPr>
                       <w:rFonts w:ascii="Sylfaen" w:hAnsi="Sylfaen" w:cs="Sylfaen"/>
-                      <w:sz w:val="16"/>
-                      <w:szCs w:val="16"/>
+                      <w:sz w:val="15"/>
+                      <w:szCs w:val="15"/>
                       <w:lang w:val="ru-RU"/>
                     </w:rPr>
                     <mc:AlternateContent>
@@ -3259,8 +3264,8 @@
                   <w:r>
                     <w:rPr>
                       <w:rFonts w:ascii="Sylfaen" w:hAnsi="Sylfaen" w:cs="Sylfaen"/>
-                      <w:sz w:val="16"/>
-                      <w:szCs w:val="16"/>
+                      <w:sz w:val="15"/>
+                      <w:szCs w:val="15"/>
                       <w:lang w:val="ru-RU"/>
                     </w:rPr>
                     <w:t>Վարկը</w:t>
@@ -3268,17 +3273,17 @@
                   <w:r>
                     <w:rPr>
                       <w:rFonts w:ascii="Sylfaen" w:hAnsi="Sylfaen" w:cs="Sylfaen"/>
-                      <w:sz w:val="16"/>
-                      <w:szCs w:val="16"/>
-                      <w:lang w:val="ro-RO"/>
-                    </w:rPr>
-                    <w:t xml:space="preserve"> </w:t>
-                  </w:r>
-                  <w:r>
-                    <w:rPr>
-                      <w:rFonts w:ascii="Sylfaen" w:hAnsi="Sylfaen" w:cs="Sylfaen"/>
-                      <w:sz w:val="16"/>
-                      <w:szCs w:val="16"/>
+                      <w:sz w:val="15"/>
+                      <w:szCs w:val="15"/>
+                      <w:lang w:val="ro-RO"/>
+                    </w:rPr>
+                    <w:t xml:space="preserve"> </w:t>
+                  </w:r>
+                  <w:r>
+                    <w:rPr>
+                      <w:rFonts w:ascii="Sylfaen" w:hAnsi="Sylfaen" w:cs="Sylfaen"/>
+                      <w:sz w:val="15"/>
+                      <w:szCs w:val="15"/>
                       <w:lang w:val="ru-RU"/>
                     </w:rPr>
                     <w:t>տրամադրվում</w:t>
@@ -3286,17 +3291,17 @@
                   <w:r>
                     <w:rPr>
                       <w:rFonts w:ascii="Sylfaen" w:hAnsi="Sylfaen" w:cs="Sylfaen"/>
-                      <w:sz w:val="16"/>
-                      <w:szCs w:val="16"/>
-                      <w:lang w:val="ro-RO"/>
-                    </w:rPr>
-                    <w:t xml:space="preserve"> </w:t>
-                  </w:r>
-                  <w:r>
-                    <w:rPr>
-                      <w:rFonts w:ascii="Sylfaen" w:hAnsi="Sylfaen" w:cs="Sylfaen"/>
-                      <w:sz w:val="16"/>
-                      <w:szCs w:val="16"/>
+                      <w:sz w:val="15"/>
+                      <w:szCs w:val="15"/>
+                      <w:lang w:val="ro-RO"/>
+                    </w:rPr>
+                    <w:t xml:space="preserve"> </w:t>
+                  </w:r>
+                  <w:r>
+                    <w:rPr>
+                      <w:rFonts w:ascii="Sylfaen" w:hAnsi="Sylfaen" w:cs="Sylfaen"/>
+                      <w:sz w:val="15"/>
+                      <w:szCs w:val="15"/>
                       <w:lang w:val="ru-RU"/>
                     </w:rPr>
                     <w:t>է</w:t>
@@ -3304,17 +3309,17 @@
                   <w:r>
                     <w:rPr>
                       <w:rFonts w:ascii="Sylfaen" w:hAnsi="Sylfaen" w:cs="Sylfaen"/>
-                      <w:sz w:val="16"/>
-                      <w:szCs w:val="16"/>
-                      <w:lang w:val="ro-RO"/>
-                    </w:rPr>
-                    <w:t xml:space="preserve"> </w:t>
-                  </w:r>
-                  <w:r>
-                    <w:rPr>
-                      <w:rFonts w:ascii="Sylfaen" w:hAnsi="Sylfaen" w:cs="Sylfaen"/>
-                      <w:sz w:val="16"/>
-                      <w:szCs w:val="16"/>
+                      <w:sz w:val="15"/>
+                      <w:szCs w:val="15"/>
+                      <w:lang w:val="ro-RO"/>
+                    </w:rPr>
+                    <w:t xml:space="preserve"> </w:t>
+                  </w:r>
+                  <w:r>
+                    <w:rPr>
+                      <w:rFonts w:ascii="Sylfaen" w:hAnsi="Sylfaen" w:cs="Sylfaen"/>
+                      <w:sz w:val="15"/>
+                      <w:szCs w:val="15"/>
                       <w:lang w:val="ru-RU"/>
                     </w:rPr>
                     <w:t>վարկառուին</w:t>
@@ -3322,8 +3327,8 @@
                   <w:r>
                     <w:rPr>
                       <w:rFonts w:ascii="Sylfaen" w:hAnsi="Sylfaen" w:cs="Sylfaen"/>
-                      <w:sz w:val="16"/>
-                      <w:szCs w:val="16"/>
+                      <w:sz w:val="15"/>
+                      <w:szCs w:val="15"/>
                       <w:lang w:val="ro-RO"/>
                     </w:rPr>
                     <w:t xml:space="preserve">  </w:t>
@@ -3333,8 +3338,8 @@
                   <w:r>
                     <w:rPr>
                       <w:rFonts w:ascii="Sylfaen" w:hAnsi="Sylfaen" w:cs="Sylfaen"/>
-                      <w:sz w:val="16"/>
-                      <w:szCs w:val="16"/>
+                      <w:sz w:val="15"/>
+                      <w:szCs w:val="15"/>
                       <w:lang w:val="ro-RO"/>
                     </w:rPr>
                     <w:t xml:space="preserve">${dl_ds}  </w:t>
@@ -3342,8 +3347,8 @@
                   <w:r>
                     <w:rPr>
                       <w:rFonts w:ascii="Sylfaen" w:hAnsi="Sylfaen" w:cs="Sylfaen"/>
-                      <w:sz w:val="16"/>
-                      <w:szCs w:val="16"/>
+                      <w:sz w:val="15"/>
+                      <w:szCs w:val="15"/>
                       <w:lang w:val="ru-RU"/>
                     </w:rPr>
                     <w:t>օր</w:t>
@@ -3351,17 +3356,17 @@
                   <w:r>
                     <w:rPr>
                       <w:rFonts w:ascii="Sylfaen" w:hAnsi="Sylfaen" w:cs="Sylfaen"/>
-                      <w:sz w:val="16"/>
-                      <w:szCs w:val="16"/>
-                      <w:lang w:val="ro-RO"/>
-                    </w:rPr>
-                    <w:t xml:space="preserve"> </w:t>
-                  </w:r>
-                  <w:r>
-                    <w:rPr>
-                      <w:rFonts w:ascii="Sylfaen" w:hAnsi="Sylfaen" w:cs="Sylfaen"/>
-                      <w:sz w:val="16"/>
-                      <w:szCs w:val="16"/>
+                      <w:sz w:val="15"/>
+                      <w:szCs w:val="15"/>
+                      <w:lang w:val="ro-RO"/>
+                    </w:rPr>
+                    <w:t xml:space="preserve"> </w:t>
+                  </w:r>
+                  <w:r>
+                    <w:rPr>
+                      <w:rFonts w:ascii="Sylfaen" w:hAnsi="Sylfaen" w:cs="Sylfaen"/>
+                      <w:sz w:val="15"/>
+                      <w:szCs w:val="15"/>
                       <w:lang w:val="ru-RU"/>
                     </w:rPr>
                     <w:t>ժամկետով</w:t>
@@ -3369,8 +3374,8 @@
                   <w:r>
                     <w:rPr>
                       <w:rFonts w:ascii="Sylfaen" w:hAnsi="Sylfaen" w:cs="Sylfaen"/>
-                      <w:sz w:val="16"/>
-                      <w:szCs w:val="16"/>
+                      <w:sz w:val="15"/>
+                      <w:szCs w:val="15"/>
                       <w:lang w:val="ro-RO"/>
                     </w:rPr>
                     <w:t xml:space="preserve">: </w:t>
@@ -3378,16 +3383,16 @@
                   <w:r>
                     <w:rPr>
                       <w:rFonts w:ascii="Sylfaen" w:hAnsi="Sylfaen" w:cs="Sylfaen"/>
-                      <w:sz w:val="16"/>
-                      <w:szCs w:val="16"/>
+                      <w:sz w:val="15"/>
+                      <w:szCs w:val="15"/>
                     </w:rPr>
                     <w:t>Վ</w:t>
                   </w:r>
                   <w:r>
                     <w:rPr>
                       <w:rFonts w:ascii="Sylfaen" w:hAnsi="Sylfaen" w:cs="Sylfaen"/>
-                      <w:sz w:val="16"/>
-                      <w:szCs w:val="16"/>
+                      <w:sz w:val="15"/>
+                      <w:szCs w:val="15"/>
                       <w:lang w:val="ru-RU"/>
                     </w:rPr>
                     <w:t>արկը</w:t>
@@ -3395,17 +3400,17 @@
                   <w:r>
                     <w:rPr>
                       <w:rFonts w:ascii="Sylfaen" w:hAnsi="Sylfaen" w:cs="Sylfaen"/>
-                      <w:sz w:val="16"/>
-                      <w:szCs w:val="16"/>
-                      <w:lang w:val="ro-RO"/>
-                    </w:rPr>
-                    <w:t xml:space="preserve"> </w:t>
-                  </w:r>
-                  <w:r>
-                    <w:rPr>
-                      <w:rFonts w:ascii="Sylfaen" w:hAnsi="Sylfaen" w:cs="Sylfaen"/>
-                      <w:sz w:val="16"/>
-                      <w:szCs w:val="16"/>
+                      <w:sz w:val="15"/>
+                      <w:szCs w:val="15"/>
+                      <w:lang w:val="ro-RO"/>
+                    </w:rPr>
+                    <w:t xml:space="preserve"> </w:t>
+                  </w:r>
+                  <w:r>
+                    <w:rPr>
+                      <w:rFonts w:ascii="Sylfaen" w:hAnsi="Sylfaen" w:cs="Sylfaen"/>
+                      <w:sz w:val="15"/>
+                      <w:szCs w:val="15"/>
                       <w:lang w:val="ru-RU"/>
                     </w:rPr>
                     <w:t>ամբողջությամբ</w:t>
@@ -3413,17 +3418,17 @@
                   <w:r>
                     <w:rPr>
                       <w:rFonts w:ascii="Sylfaen" w:hAnsi="Sylfaen" w:cs="Sylfaen"/>
-                      <w:sz w:val="16"/>
-                      <w:szCs w:val="16"/>
-                      <w:lang w:val="ro-RO"/>
-                    </w:rPr>
-                    <w:t xml:space="preserve"> </w:t>
-                  </w:r>
-                  <w:r>
-                    <w:rPr>
-                      <w:rFonts w:ascii="Sylfaen" w:hAnsi="Sylfaen" w:cs="Sylfaen"/>
-                      <w:sz w:val="16"/>
-                      <w:szCs w:val="16"/>
+                      <w:sz w:val="15"/>
+                      <w:szCs w:val="15"/>
+                      <w:lang w:val="ro-RO"/>
+                    </w:rPr>
+                    <w:t xml:space="preserve"> </w:t>
+                  </w:r>
+                  <w:r>
+                    <w:rPr>
+                      <w:rFonts w:ascii="Sylfaen" w:hAnsi="Sylfaen" w:cs="Sylfaen"/>
+                      <w:sz w:val="15"/>
+                      <w:szCs w:val="15"/>
                       <w:lang w:val="ru-RU"/>
                     </w:rPr>
                     <w:t>պետք</w:t>
@@ -3431,17 +3436,17 @@
                   <w:r>
                     <w:rPr>
                       <w:rFonts w:ascii="Sylfaen" w:hAnsi="Sylfaen" w:cs="Sylfaen"/>
-                      <w:sz w:val="16"/>
-                      <w:szCs w:val="16"/>
-                      <w:lang w:val="ro-RO"/>
-                    </w:rPr>
-                    <w:t xml:space="preserve"> </w:t>
-                  </w:r>
-                  <w:r>
-                    <w:rPr>
-                      <w:rFonts w:ascii="Sylfaen" w:hAnsi="Sylfaen" w:cs="Sylfaen"/>
-                      <w:sz w:val="16"/>
-                      <w:szCs w:val="16"/>
+                      <w:sz w:val="15"/>
+                      <w:szCs w:val="15"/>
+                      <w:lang w:val="ro-RO"/>
+                    </w:rPr>
+                    <w:t xml:space="preserve"> </w:t>
+                  </w:r>
+                  <w:r>
+                    <w:rPr>
+                      <w:rFonts w:ascii="Sylfaen" w:hAnsi="Sylfaen" w:cs="Sylfaen"/>
+                      <w:sz w:val="15"/>
+                      <w:szCs w:val="15"/>
                       <w:lang w:val="ru-RU"/>
                     </w:rPr>
                     <w:t>է</w:t>
@@ -3449,17 +3454,17 @@
                   <w:r>
                     <w:rPr>
                       <w:rFonts w:ascii="Sylfaen" w:hAnsi="Sylfaen" w:cs="Sylfaen"/>
-                      <w:sz w:val="16"/>
-                      <w:szCs w:val="16"/>
-                      <w:lang w:val="ro-RO"/>
-                    </w:rPr>
-                    <w:t xml:space="preserve"> </w:t>
-                  </w:r>
-                  <w:r>
-                    <w:rPr>
-                      <w:rFonts w:ascii="Sylfaen" w:hAnsi="Sylfaen" w:cs="Sylfaen"/>
-                      <w:sz w:val="16"/>
-                      <w:szCs w:val="16"/>
+                      <w:sz w:val="15"/>
+                      <w:szCs w:val="15"/>
+                      <w:lang w:val="ro-RO"/>
+                    </w:rPr>
+                    <w:t xml:space="preserve"> </w:t>
+                  </w:r>
+                  <w:r>
+                    <w:rPr>
+                      <w:rFonts w:ascii="Sylfaen" w:hAnsi="Sylfaen" w:cs="Sylfaen"/>
+                      <w:sz w:val="15"/>
+                      <w:szCs w:val="15"/>
                       <w:lang w:val="ru-RU"/>
                     </w:rPr>
                     <w:t>մարվի</w:t>
@@ -3467,8 +3472,8 @@
                   <w:r>
                     <w:rPr>
                       <w:rFonts w:ascii="Sylfaen" w:hAnsi="Sylfaen" w:cs="Sylfaen"/>
-                      <w:sz w:val="16"/>
-                      <w:szCs w:val="16"/>
+                      <w:sz w:val="15"/>
+                      <w:szCs w:val="15"/>
                       <w:lang w:val="ro-RO"/>
                     </w:rPr>
                     <w:t xml:space="preserve">                                                                                                                                             ` </w:t>
@@ -3478,8 +3483,8 @@
                   <w:r>
                     <w:rPr>
                       <w:rFonts w:ascii="Sylfaen" w:hAnsi="Sylfaen" w:cs="Sylfaen"/>
-                      <w:sz w:val="16"/>
-                      <w:szCs w:val="16"/>
+                      <w:sz w:val="15"/>
+                      <w:szCs w:val="15"/>
                       <w:lang w:val="ro-RO"/>
                     </w:rPr>
                     <w:t xml:space="preserve">${deadline} թ.: </w:t>
@@ -3488,8 +3493,8 @@
                     <w:rPr>
                       <w:rFonts w:ascii="Sylfaen" w:hAnsi="Sylfaen" w:cs="Sylfaen"/>
                       <w:b/>
-                      <w:sz w:val="16"/>
-                      <w:szCs w:val="16"/>
+                      <w:sz w:val="15"/>
+                      <w:szCs w:val="15"/>
                     </w:rPr>
                     <w:t>Տոկոսավճարի</w:t>
                   </w:r>
@@ -3497,8 +3502,8 @@
                     <w:rPr>
                       <w:rFonts w:ascii="Sylfaen" w:hAnsi="Sylfaen" w:cs="Sylfaen"/>
                       <w:b/>
-                      <w:sz w:val="16"/>
-                      <w:szCs w:val="16"/>
+                      <w:sz w:val="15"/>
+                      <w:szCs w:val="15"/>
                       <w:lang w:val="ro-RO"/>
                     </w:rPr>
                     <w:t xml:space="preserve"> </w:t>
@@ -3507,8 +3512,8 @@
                     <w:rPr>
                       <w:rFonts w:ascii="Sylfaen" w:hAnsi="Sylfaen" w:cs="Sylfaen"/>
                       <w:b/>
-                      <w:sz w:val="16"/>
-                      <w:szCs w:val="16"/>
+                      <w:sz w:val="15"/>
+                      <w:szCs w:val="15"/>
                     </w:rPr>
                     <w:t>վճարման</w:t>
                   </w:r>
@@ -3516,8 +3521,8 @@
                     <w:rPr>
                       <w:rFonts w:ascii="Sylfaen" w:hAnsi="Sylfaen" w:cs="Sylfaen"/>
                       <w:b/>
-                      <w:sz w:val="16"/>
-                      <w:szCs w:val="16"/>
+                      <w:sz w:val="15"/>
+                      <w:szCs w:val="15"/>
                       <w:lang w:val="ro-RO"/>
                     </w:rPr>
                     <w:t xml:space="preserve"> </w:t>
@@ -3526,8 +3531,8 @@
                     <w:rPr>
                       <w:rFonts w:ascii="Sylfaen" w:hAnsi="Sylfaen" w:cs="Sylfaen"/>
                       <w:b/>
-                      <w:sz w:val="16"/>
-                      <w:szCs w:val="16"/>
+                      <w:sz w:val="15"/>
+                      <w:szCs w:val="15"/>
                     </w:rPr>
                     <w:t>օրն</w:t>
                   </w:r>
@@ -3535,8 +3540,8 @@
                     <w:rPr>
                       <w:rFonts w:ascii="Sylfaen" w:hAnsi="Sylfaen" w:cs="Sylfaen"/>
                       <w:b/>
-                      <w:sz w:val="16"/>
-                      <w:szCs w:val="16"/>
+                      <w:sz w:val="15"/>
+                      <w:szCs w:val="15"/>
                       <w:lang w:val="ro-RO"/>
                     </w:rPr>
                     <w:t xml:space="preserve"> </w:t>
@@ -3545,8 +3550,8 @@
                     <w:rPr>
                       <w:rFonts w:ascii="Sylfaen" w:hAnsi="Sylfaen" w:cs="Sylfaen"/>
                       <w:b/>
-                      <w:sz w:val="16"/>
-                      <w:szCs w:val="16"/>
+                      <w:sz w:val="15"/>
+                      <w:szCs w:val="15"/>
                     </w:rPr>
                     <w:t>է</w:t>
                   </w:r>
@@ -3554,8 +3559,8 @@
                     <w:rPr>
                       <w:rFonts w:ascii="Sylfaen" w:hAnsi="Sylfaen" w:cs="Sylfaen"/>
                       <w:b/>
-                      <w:sz w:val="16"/>
-                      <w:szCs w:val="16"/>
+                      <w:sz w:val="15"/>
+                      <w:szCs w:val="15"/>
                       <w:lang w:val="ro-RO"/>
                     </w:rPr>
                     <w:t xml:space="preserve"> </w:t>
@@ -3564,8 +3569,8 @@
                     <w:rPr>
                       <w:rFonts w:ascii="Sylfaen" w:hAnsi="Sylfaen" w:cs="Sylfaen"/>
                       <w:b/>
-                      <w:sz w:val="16"/>
-                      <w:szCs w:val="16"/>
+                      <w:sz w:val="15"/>
+                      <w:szCs w:val="15"/>
                     </w:rPr>
                     <w:t>յուրաքանչյուր</w:t>
                   </w:r>
@@ -3573,8 +3578,8 @@
                     <w:rPr>
                       <w:rFonts w:ascii="Sylfaen" w:hAnsi="Sylfaen" w:cs="Sylfaen"/>
                       <w:b/>
-                      <w:sz w:val="16"/>
-                      <w:szCs w:val="16"/>
+                      <w:sz w:val="15"/>
+                      <w:szCs w:val="15"/>
                       <w:lang w:val="ro-RO"/>
                     </w:rPr>
                     <w:t xml:space="preserve"> </w:t>
@@ -3583,8 +3588,8 @@
                     <w:rPr>
                       <w:rFonts w:ascii="Sylfaen" w:hAnsi="Sylfaen" w:cs="Sylfaen"/>
                       <w:b/>
-                      <w:sz w:val="16"/>
-                      <w:szCs w:val="16"/>
+                      <w:sz w:val="15"/>
+                      <w:szCs w:val="15"/>
                     </w:rPr>
                     <w:t>ամսվա</w:t>
                   </w:r>
@@ -3592,8 +3597,8 @@
                     <w:rPr>
                       <w:rFonts w:ascii="Sylfaen" w:hAnsi="Sylfaen" w:cs="Sylfaen"/>
                       <w:b/>
-                      <w:sz w:val="16"/>
-                      <w:szCs w:val="16"/>
+                      <w:sz w:val="15"/>
+                      <w:szCs w:val="15"/>
                       <w:lang w:val="ro-RO"/>
                     </w:rPr>
                     <w:t xml:space="preserve">  </w:t>
@@ -3604,8 +3609,8 @@
                     <w:rPr>
                       <w:rFonts w:ascii="Sylfaen" w:hAnsi="Sylfaen" w:cs="Sylfaen"/>
                       <w:b/>
-                      <w:sz w:val="16"/>
-                      <w:szCs w:val="16"/>
+                      <w:sz w:val="15"/>
+                      <w:szCs w:val="15"/>
                       <w:lang w:val="ro-RO"/>
                     </w:rPr>
                     <w:t>${dl_dt} -</w:t>
@@ -3614,8 +3619,8 @@
                     <w:rPr>
                       <w:rFonts w:ascii="Sylfaen" w:hAnsi="Sylfaen" w:cs="Sylfaen"/>
                       <w:b/>
-                      <w:sz w:val="16"/>
-                      <w:szCs w:val="16"/>
+                      <w:sz w:val="15"/>
+                      <w:szCs w:val="15"/>
                     </w:rPr>
                     <w:t>ը</w:t>
                   </w:r>
@@ -3623,8 +3628,8 @@
                     <w:rPr>
                       <w:rFonts w:ascii="Sylfaen" w:hAnsi="Sylfaen" w:cs="Sylfaen"/>
                       <w:b/>
-                      <w:sz w:val="16"/>
-                      <w:szCs w:val="16"/>
+                      <w:sz w:val="15"/>
+                      <w:szCs w:val="15"/>
                       <w:lang w:val="ro-RO"/>
                     </w:rPr>
                     <w:t>:</w:t>
@@ -3632,8 +3637,8 @@
                   <w:r>
                     <w:rPr>
                       <w:rFonts w:ascii="Sylfaen" w:hAnsi="Sylfaen" w:cs="Sylfaen"/>
-                      <w:sz w:val="16"/>
-                      <w:szCs w:val="16"/>
+                      <w:sz w:val="15"/>
+                      <w:szCs w:val="15"/>
                       <w:lang w:val="ro-RO"/>
                     </w:rPr>
                     <w:t xml:space="preserve">                                                                                                                                                     </w:t>
@@ -3652,16 +3657,16 @@
                     <w:ind w:left="432" w:hanging="180"/>
                     <w:rPr>
                       <w:rFonts w:ascii="Sylfaen" w:hAnsi="Sylfaen" w:cs="Sylfaen"/>
-                      <w:sz w:val="16"/>
-                      <w:szCs w:val="16"/>
+                      <w:sz w:val="15"/>
+                      <w:szCs w:val="15"/>
                       <w:lang w:val="ro-RO"/>
                     </w:rPr>
                   </w:pPr>
                   <w:r>
                     <w:rPr>
                       <w:rFonts w:ascii="Sylfaen" w:hAnsi="Sylfaen"/>
-                      <w:sz w:val="16"/>
-                      <w:szCs w:val="16"/>
+                      <w:sz w:val="15"/>
+                      <w:szCs w:val="15"/>
                       <w:lang w:val="hy-AM"/>
                     </w:rPr>
                     <w:t xml:space="preserve">Վարկի գումարը վարկառուին է տրամադրվում վարկառուի տրամադրած </w:t>
@@ -3669,8 +3674,8 @@
                   <w:r>
                     <w:rPr>
                       <w:rFonts w:ascii="Sylfaen" w:hAnsi="Sylfaen"/>
-                      <w:sz w:val="16"/>
-                      <w:szCs w:val="16"/>
+                      <w:sz w:val="15"/>
+                      <w:szCs w:val="15"/>
                       <w:lang w:val="ro-RO"/>
                     </w:rPr>
                     <w:t>${client_bank}</w:t>
@@ -3678,8 +3683,8 @@
                   <w:r>
                     <w:rPr>
                       <w:rFonts w:ascii="Sylfaen" w:hAnsi="Sylfaen"/>
-                      <w:sz w:val="16"/>
-                      <w:szCs w:val="16"/>
+                      <w:sz w:val="15"/>
+                      <w:szCs w:val="15"/>
                       <w:lang w:val="hy-AM"/>
                     </w:rPr>
                     <w:t xml:space="preserve"> </w:t>
@@ -3687,8 +3692,8 @@
                   <w:r>
                     <w:rPr>
                       <w:rFonts w:ascii="Sylfaen" w:hAnsi="Sylfaen"/>
-                      <w:sz w:val="16"/>
-                      <w:szCs w:val="16"/>
+                      <w:sz w:val="15"/>
+                      <w:szCs w:val="15"/>
                       <w:lang w:val="ro-RO"/>
                     </w:rPr>
                     <w:t>${client_card}</w:t>
@@ -3696,8 +3701,8 @@
                   <w:r>
                     <w:rPr>
                       <w:rFonts w:ascii="Sylfaen" w:hAnsi="Sylfaen"/>
-                      <w:sz w:val="16"/>
-                      <w:szCs w:val="16"/>
+                      <w:sz w:val="15"/>
+                      <w:szCs w:val="15"/>
                       <w:lang w:val="hy-AM"/>
                     </w:rPr>
                     <w:t xml:space="preserve"> քարտին։ </w:t>
@@ -3717,16 +3722,16 @@
                     <w:jc w:val="both"/>
                     <w:rPr>
                       <w:rFonts w:ascii="Sylfaen" w:hAnsi="Sylfaen" w:cs="Sylfaen"/>
-                      <w:sz w:val="16"/>
-                      <w:szCs w:val="16"/>
+                      <w:sz w:val="15"/>
+                      <w:szCs w:val="15"/>
                       <w:lang w:val="ro-RO"/>
                     </w:rPr>
                   </w:pPr>
                   <w:r>
                     <w:rPr>
                       <w:rFonts w:ascii="Sylfaen" w:hAnsi="Sylfaen" w:cs="Sylfaen"/>
-                      <w:sz w:val="16"/>
-                      <w:szCs w:val="16"/>
+                      <w:sz w:val="15"/>
+                      <w:szCs w:val="15"/>
                       <w:lang w:val="ru-RU"/>
                     </w:rPr>
                     <w:t>Գրավը</w:t>
@@ -3734,17 +3739,17 @@
                   <w:r>
                     <w:rPr>
                       <w:rFonts w:ascii="Sylfaen" w:hAnsi="Sylfaen" w:cs="Sylfaen"/>
-                      <w:sz w:val="16"/>
-                      <w:szCs w:val="16"/>
-                      <w:lang w:val="ro-RO"/>
-                    </w:rPr>
-                    <w:t xml:space="preserve"> </w:t>
-                  </w:r>
-                  <w:r>
-                    <w:rPr>
-                      <w:rFonts w:ascii="Sylfaen" w:hAnsi="Sylfaen" w:cs="Sylfaen"/>
-                      <w:sz w:val="16"/>
-                      <w:szCs w:val="16"/>
+                      <w:sz w:val="15"/>
+                      <w:szCs w:val="15"/>
+                      <w:lang w:val="ro-RO"/>
+                    </w:rPr>
+                    <w:t xml:space="preserve"> </w:t>
+                  </w:r>
+                  <w:r>
+                    <w:rPr>
+                      <w:rFonts w:ascii="Sylfaen" w:hAnsi="Sylfaen" w:cs="Sylfaen"/>
+                      <w:sz w:val="15"/>
+                      <w:szCs w:val="15"/>
                       <w:lang w:val="hy-AM"/>
                     </w:rPr>
                     <w:t>հ</w:t>
@@ -3752,8 +3757,8 @@
                   <w:r>
                     <w:rPr>
                       <w:rFonts w:ascii="Sylfaen" w:hAnsi="Sylfaen" w:cs="Sylfaen"/>
-                      <w:sz w:val="16"/>
-                      <w:szCs w:val="16"/>
+                      <w:sz w:val="15"/>
+                      <w:szCs w:val="15"/>
                       <w:lang w:val="ru-RU"/>
                     </w:rPr>
                     <w:t>ետ</w:t>
@@ -3761,17 +3766,17 @@
                   <w:r>
                     <w:rPr>
                       <w:rFonts w:ascii="Sylfaen" w:hAnsi="Sylfaen" w:cs="Sylfaen"/>
-                      <w:sz w:val="16"/>
-                      <w:szCs w:val="16"/>
-                      <w:lang w:val="ro-RO"/>
-                    </w:rPr>
-                    <w:t xml:space="preserve"> </w:t>
-                  </w:r>
-                  <w:r>
-                    <w:rPr>
-                      <w:rFonts w:ascii="Sylfaen" w:hAnsi="Sylfaen" w:cs="Sylfaen"/>
-                      <w:sz w:val="16"/>
-                      <w:szCs w:val="16"/>
+                      <w:sz w:val="15"/>
+                      <w:szCs w:val="15"/>
+                      <w:lang w:val="ro-RO"/>
+                    </w:rPr>
+                    <w:t xml:space="preserve"> </w:t>
+                  </w:r>
+                  <w:r>
+                    <w:rPr>
+                      <w:rFonts w:ascii="Sylfaen" w:hAnsi="Sylfaen" w:cs="Sylfaen"/>
+                      <w:sz w:val="15"/>
+                      <w:szCs w:val="15"/>
                       <w:lang w:val="ru-RU"/>
                     </w:rPr>
                     <w:t>է</w:t>
@@ -3779,17 +3784,17 @@
                   <w:r>
                     <w:rPr>
                       <w:rFonts w:ascii="Sylfaen" w:hAnsi="Sylfaen" w:cs="Sylfaen"/>
-                      <w:sz w:val="16"/>
-                      <w:szCs w:val="16"/>
-                      <w:lang w:val="ro-RO"/>
-                    </w:rPr>
-                    <w:t xml:space="preserve"> </w:t>
-                  </w:r>
-                  <w:r>
-                    <w:rPr>
-                      <w:rFonts w:ascii="Sylfaen" w:hAnsi="Sylfaen" w:cs="Sylfaen"/>
-                      <w:sz w:val="16"/>
-                      <w:szCs w:val="16"/>
+                      <w:sz w:val="15"/>
+                      <w:szCs w:val="15"/>
+                      <w:lang w:val="ro-RO"/>
+                    </w:rPr>
+                    <w:t xml:space="preserve"> </w:t>
+                  </w:r>
+                  <w:r>
+                    <w:rPr>
+                      <w:rFonts w:ascii="Sylfaen" w:hAnsi="Sylfaen" w:cs="Sylfaen"/>
+                      <w:sz w:val="15"/>
+                      <w:szCs w:val="15"/>
                       <w:lang w:val="ru-RU"/>
                     </w:rPr>
                     <w:t>վերադարձվում</w:t>
@@ -3797,17 +3802,17 @@
                   <w:r>
                     <w:rPr>
                       <w:rFonts w:ascii="Sylfaen" w:hAnsi="Sylfaen" w:cs="Sylfaen"/>
-                      <w:sz w:val="16"/>
-                      <w:szCs w:val="16"/>
-                      <w:lang w:val="ro-RO"/>
-                    </w:rPr>
-                    <w:t xml:space="preserve"> </w:t>
-                  </w:r>
-                  <w:r>
-                    <w:rPr>
-                      <w:rFonts w:ascii="Sylfaen" w:hAnsi="Sylfaen" w:cs="Sylfaen"/>
-                      <w:sz w:val="16"/>
-                      <w:szCs w:val="16"/>
+                      <w:sz w:val="15"/>
+                      <w:szCs w:val="15"/>
+                      <w:lang w:val="ro-RO"/>
+                    </w:rPr>
+                    <w:t xml:space="preserve"> </w:t>
+                  </w:r>
+                  <w:r>
+                    <w:rPr>
+                      <w:rFonts w:ascii="Sylfaen" w:hAnsi="Sylfaen" w:cs="Sylfaen"/>
+                      <w:sz w:val="15"/>
+                      <w:szCs w:val="15"/>
                       <w:lang w:val="ru-RU"/>
                     </w:rPr>
                     <w:t>վարկառուին</w:t>
@@ -3815,8 +3820,8 @@
                   <w:r>
                     <w:rPr>
                       <w:rFonts w:ascii="Sylfaen" w:hAnsi="Sylfaen" w:cs="Sylfaen"/>
-                      <w:sz w:val="16"/>
-                      <w:szCs w:val="16"/>
+                      <w:sz w:val="15"/>
+                      <w:szCs w:val="15"/>
                       <w:lang w:val="ro-RO"/>
                     </w:rPr>
                     <w:t xml:space="preserve"> (</w:t>
@@ -3824,8 +3829,8 @@
                   <w:r>
                     <w:rPr>
                       <w:rFonts w:ascii="Sylfaen" w:hAnsi="Sylfaen" w:cs="Sylfaen"/>
-                      <w:sz w:val="16"/>
-                      <w:szCs w:val="16"/>
+                      <w:sz w:val="15"/>
+                      <w:szCs w:val="15"/>
                       <w:lang w:val="ru-RU"/>
                     </w:rPr>
                     <w:t>նրա</w:t>
@@ -3833,17 +3838,17 @@
                   <w:r>
                     <w:rPr>
                       <w:rFonts w:ascii="Sylfaen" w:hAnsi="Sylfaen" w:cs="Sylfaen"/>
-                      <w:sz w:val="16"/>
-                      <w:szCs w:val="16"/>
-                      <w:lang w:val="ro-RO"/>
-                    </w:rPr>
-                    <w:t xml:space="preserve"> </w:t>
-                  </w:r>
-                  <w:r>
-                    <w:rPr>
-                      <w:rFonts w:ascii="Sylfaen" w:hAnsi="Sylfaen" w:cs="Sylfaen"/>
-                      <w:sz w:val="16"/>
-                      <w:szCs w:val="16"/>
+                      <w:sz w:val="15"/>
+                      <w:szCs w:val="15"/>
+                      <w:lang w:val="ro-RO"/>
+                    </w:rPr>
+                    <w:t xml:space="preserve"> </w:t>
+                  </w:r>
+                  <w:r>
+                    <w:rPr>
+                      <w:rFonts w:ascii="Sylfaen" w:hAnsi="Sylfaen" w:cs="Sylfaen"/>
+                      <w:sz w:val="15"/>
+                      <w:szCs w:val="15"/>
                       <w:lang w:val="ru-RU"/>
                     </w:rPr>
                     <w:t>բացակայության</w:t>
@@ -3851,17 +3856,17 @@
                   <w:r>
                     <w:rPr>
                       <w:rFonts w:ascii="Sylfaen" w:hAnsi="Sylfaen" w:cs="Sylfaen"/>
-                      <w:sz w:val="16"/>
-                      <w:szCs w:val="16"/>
-                      <w:lang w:val="ro-RO"/>
-                    </w:rPr>
-                    <w:t xml:space="preserve"> </w:t>
-                  </w:r>
-                  <w:r>
-                    <w:rPr>
-                      <w:rFonts w:ascii="Sylfaen" w:hAnsi="Sylfaen" w:cs="Sylfaen"/>
-                      <w:sz w:val="16"/>
-                      <w:szCs w:val="16"/>
+                      <w:sz w:val="15"/>
+                      <w:szCs w:val="15"/>
+                      <w:lang w:val="ro-RO"/>
+                    </w:rPr>
+                    <w:t xml:space="preserve"> </w:t>
+                  </w:r>
+                  <w:r>
+                    <w:rPr>
+                      <w:rFonts w:ascii="Sylfaen" w:hAnsi="Sylfaen" w:cs="Sylfaen"/>
+                      <w:sz w:val="15"/>
+                      <w:szCs w:val="15"/>
                       <w:lang w:val="ru-RU"/>
                     </w:rPr>
                     <w:t>դեպքում</w:t>
@@ -3869,17 +3874,17 @@
                   <w:r>
                     <w:rPr>
                       <w:rFonts w:ascii="Sylfaen" w:hAnsi="Sylfaen" w:cs="Sylfaen"/>
-                      <w:sz w:val="16"/>
-                      <w:szCs w:val="16"/>
-                      <w:lang w:val="ro-RO"/>
-                    </w:rPr>
-                    <w:t xml:space="preserve"> </w:t>
-                  </w:r>
-                  <w:r>
-                    <w:rPr>
-                      <w:rFonts w:ascii="Sylfaen" w:hAnsi="Sylfaen" w:cs="Sylfaen"/>
-                      <w:sz w:val="16"/>
-                      <w:szCs w:val="16"/>
+                      <w:sz w:val="15"/>
+                      <w:szCs w:val="15"/>
+                      <w:lang w:val="ro-RO"/>
+                    </w:rPr>
+                    <w:t xml:space="preserve"> </w:t>
+                  </w:r>
+                  <w:r>
+                    <w:rPr>
+                      <w:rFonts w:ascii="Sylfaen" w:hAnsi="Sylfaen" w:cs="Sylfaen"/>
+                      <w:sz w:val="15"/>
+                      <w:szCs w:val="15"/>
                       <w:lang w:val="ru-RU"/>
                     </w:rPr>
                     <w:t>իր</w:t>
@@ -3887,17 +3892,17 @@
                   <w:r>
                     <w:rPr>
                       <w:rFonts w:ascii="Sylfaen" w:hAnsi="Sylfaen" w:cs="Sylfaen"/>
-                      <w:sz w:val="16"/>
-                      <w:szCs w:val="16"/>
-                      <w:lang w:val="ro-RO"/>
-                    </w:rPr>
-                    <w:t xml:space="preserve"> </w:t>
-                  </w:r>
-                  <w:r>
-                    <w:rPr>
-                      <w:rFonts w:ascii="Sylfaen" w:hAnsi="Sylfaen" w:cs="Sylfaen"/>
-                      <w:sz w:val="16"/>
-                      <w:szCs w:val="16"/>
+                      <w:sz w:val="15"/>
+                      <w:szCs w:val="15"/>
+                      <w:lang w:val="ro-RO"/>
+                    </w:rPr>
+                    <w:t xml:space="preserve"> </w:t>
+                  </w:r>
+                  <w:r>
+                    <w:rPr>
+                      <w:rFonts w:ascii="Sylfaen" w:hAnsi="Sylfaen" w:cs="Sylfaen"/>
+                      <w:sz w:val="15"/>
+                      <w:szCs w:val="15"/>
                       <w:lang w:val="ru-RU"/>
                     </w:rPr>
                     <w:t>կողմից</w:t>
@@ -3905,8 +3910,8 @@
                   <w:r>
                     <w:rPr>
                       <w:rFonts w:ascii="Sylfaen" w:hAnsi="Sylfaen" w:cs="Sylfaen"/>
-                      <w:sz w:val="16"/>
-                      <w:szCs w:val="16"/>
+                      <w:sz w:val="15"/>
+                      <w:szCs w:val="15"/>
                       <w:lang w:val="ro-RO"/>
                     </w:rPr>
                     <w:t xml:space="preserve">  </w:t>
@@ -3914,8 +3919,8 @@
                   <w:r>
                     <w:rPr>
                       <w:rFonts w:ascii="Sylfaen" w:hAnsi="Sylfaen" w:cs="Sylfaen"/>
-                      <w:sz w:val="16"/>
-                      <w:szCs w:val="16"/>
+                      <w:sz w:val="15"/>
+                      <w:szCs w:val="15"/>
                       <w:lang w:val="ru-RU"/>
                     </w:rPr>
                     <w:t>նոտարական</w:t>
@@ -3923,17 +3928,17 @@
                   <w:r>
                     <w:rPr>
                       <w:rFonts w:ascii="Sylfaen" w:hAnsi="Sylfaen" w:cs="Sylfaen"/>
-                      <w:sz w:val="16"/>
-                      <w:szCs w:val="16"/>
-                      <w:lang w:val="ro-RO"/>
-                    </w:rPr>
-                    <w:t xml:space="preserve"> </w:t>
-                  </w:r>
-                  <w:r>
-                    <w:rPr>
-                      <w:rFonts w:ascii="Sylfaen" w:hAnsi="Sylfaen" w:cs="Sylfaen"/>
-                      <w:sz w:val="16"/>
-                      <w:szCs w:val="16"/>
+                      <w:sz w:val="15"/>
+                      <w:szCs w:val="15"/>
+                      <w:lang w:val="ro-RO"/>
+                    </w:rPr>
+                    <w:t xml:space="preserve"> </w:t>
+                  </w:r>
+                  <w:r>
+                    <w:rPr>
+                      <w:rFonts w:ascii="Sylfaen" w:hAnsi="Sylfaen" w:cs="Sylfaen"/>
+                      <w:sz w:val="15"/>
+                      <w:szCs w:val="15"/>
                       <w:lang w:val="ru-RU"/>
                     </w:rPr>
                     <w:t>կարգով</w:t>
@@ -3941,17 +3946,17 @@
                   <w:r>
                     <w:rPr>
                       <w:rFonts w:ascii="Sylfaen" w:hAnsi="Sylfaen" w:cs="Sylfaen"/>
-                      <w:sz w:val="16"/>
-                      <w:szCs w:val="16"/>
-                      <w:lang w:val="ro-RO"/>
-                    </w:rPr>
-                    <w:t xml:space="preserve"> </w:t>
-                  </w:r>
-                  <w:r>
-                    <w:rPr>
-                      <w:rFonts w:ascii="Sylfaen" w:hAnsi="Sylfaen" w:cs="Sylfaen"/>
-                      <w:sz w:val="16"/>
-                      <w:szCs w:val="16"/>
+                      <w:sz w:val="15"/>
+                      <w:szCs w:val="15"/>
+                      <w:lang w:val="ro-RO"/>
+                    </w:rPr>
+                    <w:t xml:space="preserve"> </w:t>
+                  </w:r>
+                  <w:r>
+                    <w:rPr>
+                      <w:rFonts w:ascii="Sylfaen" w:hAnsi="Sylfaen" w:cs="Sylfaen"/>
+                      <w:sz w:val="15"/>
+                      <w:szCs w:val="15"/>
                       <w:lang w:val="ru-RU"/>
                     </w:rPr>
                     <w:t>լիազորված</w:t>
@@ -3959,17 +3964,17 @@
                   <w:r>
                     <w:rPr>
                       <w:rFonts w:ascii="Sylfaen" w:hAnsi="Sylfaen" w:cs="Sylfaen"/>
-                      <w:sz w:val="16"/>
-                      <w:szCs w:val="16"/>
-                      <w:lang w:val="ro-RO"/>
-                    </w:rPr>
-                    <w:t xml:space="preserve"> </w:t>
-                  </w:r>
-                  <w:r>
-                    <w:rPr>
-                      <w:rFonts w:ascii="Sylfaen" w:hAnsi="Sylfaen" w:cs="Sylfaen"/>
-                      <w:sz w:val="16"/>
-                      <w:szCs w:val="16"/>
+                      <w:sz w:val="15"/>
+                      <w:szCs w:val="15"/>
+                      <w:lang w:val="ro-RO"/>
+                    </w:rPr>
+                    <w:t xml:space="preserve"> </w:t>
+                  </w:r>
+                  <w:r>
+                    <w:rPr>
+                      <w:rFonts w:ascii="Sylfaen" w:hAnsi="Sylfaen" w:cs="Sylfaen"/>
+                      <w:sz w:val="15"/>
+                      <w:szCs w:val="15"/>
                       <w:lang w:val="ru-RU"/>
                     </w:rPr>
                     <w:t>անձին</w:t>
@@ -3977,8 +3982,8 @@
                   <w:r>
                     <w:rPr>
                       <w:rFonts w:ascii="Sylfaen" w:hAnsi="Sylfaen" w:cs="Sylfaen"/>
-                      <w:sz w:val="16"/>
-                      <w:szCs w:val="16"/>
+                      <w:sz w:val="15"/>
+                      <w:szCs w:val="15"/>
                       <w:lang w:val="ro-RO"/>
                     </w:rPr>
                     <w:t xml:space="preserve">) </w:t>
@@ -3986,8 +3991,8 @@
                   <w:r>
                     <w:rPr>
                       <w:rFonts w:ascii="Sylfaen" w:hAnsi="Sylfaen" w:cs="Sylfaen"/>
-                      <w:sz w:val="16"/>
-                      <w:szCs w:val="16"/>
+                      <w:sz w:val="15"/>
+                      <w:szCs w:val="15"/>
                       <w:lang w:val="ru-RU"/>
                     </w:rPr>
                     <w:t>վարկային</w:t>
@@ -3995,17 +4000,17 @@
                   <w:r>
                     <w:rPr>
                       <w:rFonts w:ascii="Sylfaen" w:hAnsi="Sylfaen" w:cs="Sylfaen"/>
-                      <w:sz w:val="16"/>
-                      <w:szCs w:val="16"/>
-                      <w:lang w:val="ro-RO"/>
-                    </w:rPr>
-                    <w:t xml:space="preserve"> </w:t>
-                  </w:r>
-                  <w:r>
-                    <w:rPr>
-                      <w:rFonts w:ascii="Sylfaen" w:hAnsi="Sylfaen" w:cs="Sylfaen"/>
-                      <w:sz w:val="16"/>
-                      <w:szCs w:val="16"/>
+                      <w:sz w:val="15"/>
+                      <w:szCs w:val="15"/>
+                      <w:lang w:val="ro-RO"/>
+                    </w:rPr>
+                    <w:t xml:space="preserve"> </w:t>
+                  </w:r>
+                  <w:r>
+                    <w:rPr>
+                      <w:rFonts w:ascii="Sylfaen" w:hAnsi="Sylfaen" w:cs="Sylfaen"/>
+                      <w:sz w:val="15"/>
+                      <w:szCs w:val="15"/>
                       <w:lang w:val="ru-RU"/>
                     </w:rPr>
                     <w:t>պայմանագրի</w:t>
@@ -4013,8 +4018,8 @@
                   <w:r>
                     <w:rPr>
                       <w:rFonts w:ascii="Sylfaen" w:hAnsi="Sylfaen" w:cs="Sylfaen"/>
-                      <w:sz w:val="16"/>
-                      <w:szCs w:val="16"/>
+                      <w:sz w:val="15"/>
+                      <w:szCs w:val="15"/>
                       <w:lang w:val="ro-RO"/>
                     </w:rPr>
                     <w:t xml:space="preserve">, </w:t>
@@ -4022,8 +4027,8 @@
                   <w:r>
                     <w:rPr>
                       <w:rFonts w:ascii="Sylfaen" w:hAnsi="Sylfaen" w:cs="Sylfaen"/>
-                      <w:sz w:val="16"/>
-                      <w:szCs w:val="16"/>
+                      <w:sz w:val="15"/>
+                      <w:szCs w:val="15"/>
                       <w:lang w:val="ru-RU"/>
                     </w:rPr>
                     <w:t>գրավատոմսի</w:t>
@@ -4031,8 +4036,8 @@
                   <w:r>
                     <w:rPr>
                       <w:rFonts w:ascii="Sylfaen" w:hAnsi="Sylfaen" w:cs="Sylfaen"/>
-                      <w:sz w:val="16"/>
-                      <w:szCs w:val="16"/>
+                      <w:sz w:val="15"/>
+                      <w:szCs w:val="15"/>
                       <w:lang w:val="ro-RO"/>
                     </w:rPr>
                     <w:t xml:space="preserve">, </w:t>
@@ -4040,8 +4045,8 @@
                   <w:r>
                     <w:rPr>
                       <w:rFonts w:ascii="Sylfaen" w:hAnsi="Sylfaen" w:cs="Sylfaen"/>
-                      <w:sz w:val="16"/>
-                      <w:szCs w:val="16"/>
+                      <w:sz w:val="15"/>
+                      <w:szCs w:val="15"/>
                       <w:lang w:val="ru-RU"/>
                     </w:rPr>
                     <w:t>վարկառուի</w:t>
@@ -4049,17 +4054,17 @@
                   <w:r>
                     <w:rPr>
                       <w:rFonts w:ascii="Sylfaen" w:hAnsi="Sylfaen" w:cs="Sylfaen"/>
-                      <w:sz w:val="16"/>
-                      <w:szCs w:val="16"/>
-                      <w:lang w:val="ro-RO"/>
-                    </w:rPr>
-                    <w:t xml:space="preserve"> </w:t>
-                  </w:r>
-                  <w:r>
-                    <w:rPr>
-                      <w:rFonts w:ascii="Sylfaen" w:hAnsi="Sylfaen" w:cs="Sylfaen"/>
-                      <w:sz w:val="16"/>
-                      <w:szCs w:val="16"/>
+                      <w:sz w:val="15"/>
+                      <w:szCs w:val="15"/>
+                      <w:lang w:val="ro-RO"/>
+                    </w:rPr>
+                    <w:t xml:space="preserve"> </w:t>
+                  </w:r>
+                  <w:r>
+                    <w:rPr>
+                      <w:rFonts w:ascii="Sylfaen" w:hAnsi="Sylfaen" w:cs="Sylfaen"/>
+                      <w:sz w:val="15"/>
+                      <w:szCs w:val="15"/>
                       <w:lang w:val="ru-RU"/>
                     </w:rPr>
                     <w:t>անձը</w:t>
@@ -4067,17 +4072,17 @@
                   <w:r>
                     <w:rPr>
                       <w:rFonts w:ascii="Sylfaen" w:hAnsi="Sylfaen" w:cs="Sylfaen"/>
-                      <w:sz w:val="16"/>
-                      <w:szCs w:val="16"/>
-                      <w:lang w:val="ro-RO"/>
-                    </w:rPr>
-                    <w:t xml:space="preserve"> </w:t>
-                  </w:r>
-                  <w:r>
-                    <w:rPr>
-                      <w:rFonts w:ascii="Sylfaen" w:hAnsi="Sylfaen" w:cs="Sylfaen"/>
-                      <w:sz w:val="16"/>
-                      <w:szCs w:val="16"/>
+                      <w:sz w:val="15"/>
+                      <w:szCs w:val="15"/>
+                      <w:lang w:val="ro-RO"/>
+                    </w:rPr>
+                    <w:t xml:space="preserve"> </w:t>
+                  </w:r>
+                  <w:r>
+                    <w:rPr>
+                      <w:rFonts w:ascii="Sylfaen" w:hAnsi="Sylfaen" w:cs="Sylfaen"/>
+                      <w:sz w:val="15"/>
+                      <w:szCs w:val="15"/>
                       <w:lang w:val="ru-RU"/>
                     </w:rPr>
                     <w:t>հաստատող</w:t>
@@ -4085,17 +4090,17 @@
                   <w:r>
                     <w:rPr>
                       <w:rFonts w:ascii="Sylfaen" w:hAnsi="Sylfaen" w:cs="Sylfaen"/>
-                      <w:sz w:val="16"/>
-                      <w:szCs w:val="16"/>
-                      <w:lang w:val="ro-RO"/>
-                    </w:rPr>
-                    <w:t xml:space="preserve"> </w:t>
-                  </w:r>
-                  <w:r>
-                    <w:rPr>
-                      <w:rFonts w:ascii="Sylfaen" w:hAnsi="Sylfaen" w:cs="Sylfaen"/>
-                      <w:sz w:val="16"/>
-                      <w:szCs w:val="16"/>
+                      <w:sz w:val="15"/>
+                      <w:szCs w:val="15"/>
+                      <w:lang w:val="ro-RO"/>
+                    </w:rPr>
+                    <w:t xml:space="preserve"> </w:t>
+                  </w:r>
+                  <w:r>
+                    <w:rPr>
+                      <w:rFonts w:ascii="Sylfaen" w:hAnsi="Sylfaen" w:cs="Sylfaen"/>
+                      <w:sz w:val="15"/>
+                      <w:szCs w:val="15"/>
                       <w:lang w:val="ru-RU"/>
                     </w:rPr>
                     <w:t>փաստաթղթի</w:t>
@@ -4103,17 +4108,17 @@
                   <w:r>
                     <w:rPr>
                       <w:rFonts w:ascii="Sylfaen" w:hAnsi="Sylfaen" w:cs="Sylfaen"/>
-                      <w:sz w:val="16"/>
-                      <w:szCs w:val="16"/>
-                      <w:lang w:val="ro-RO"/>
-                    </w:rPr>
-                    <w:t xml:space="preserve"> </w:t>
-                  </w:r>
-                  <w:r>
-                    <w:rPr>
-                      <w:rFonts w:ascii="Sylfaen" w:hAnsi="Sylfaen" w:cs="Sylfaen"/>
-                      <w:sz w:val="16"/>
-                      <w:szCs w:val="16"/>
+                      <w:sz w:val="15"/>
+                      <w:szCs w:val="15"/>
+                      <w:lang w:val="ro-RO"/>
+                    </w:rPr>
+                    <w:t xml:space="preserve"> </w:t>
+                  </w:r>
+                  <w:r>
+                    <w:rPr>
+                      <w:rFonts w:ascii="Sylfaen" w:hAnsi="Sylfaen" w:cs="Sylfaen"/>
+                      <w:sz w:val="15"/>
+                      <w:szCs w:val="15"/>
                       <w:lang w:val="ru-RU"/>
                     </w:rPr>
                     <w:t>առկայության</w:t>
@@ -4121,17 +4126,17 @@
                   <w:r>
                     <w:rPr>
                       <w:rFonts w:ascii="Sylfaen" w:hAnsi="Sylfaen" w:cs="Sylfaen"/>
-                      <w:sz w:val="16"/>
-                      <w:szCs w:val="16"/>
-                      <w:lang w:val="ro-RO"/>
-                    </w:rPr>
-                    <w:t xml:space="preserve"> </w:t>
-                  </w:r>
-                  <w:r>
-                    <w:rPr>
-                      <w:rFonts w:ascii="Sylfaen" w:hAnsi="Sylfaen" w:cs="Sylfaen"/>
-                      <w:sz w:val="16"/>
-                      <w:szCs w:val="16"/>
+                      <w:sz w:val="15"/>
+                      <w:szCs w:val="15"/>
+                      <w:lang w:val="ro-RO"/>
+                    </w:rPr>
+                    <w:t xml:space="preserve"> </w:t>
+                  </w:r>
+                  <w:r>
+                    <w:rPr>
+                      <w:rFonts w:ascii="Sylfaen" w:hAnsi="Sylfaen" w:cs="Sylfaen"/>
+                      <w:sz w:val="15"/>
+                      <w:szCs w:val="15"/>
                       <w:lang w:val="ru-RU"/>
                     </w:rPr>
                     <w:t>դեպքում</w:t>
@@ -4139,8 +4144,8 @@
                   <w:r>
                     <w:rPr>
                       <w:rFonts w:ascii="Sylfaen" w:hAnsi="Sylfaen" w:cs="Sylfaen"/>
-                      <w:sz w:val="16"/>
-                      <w:szCs w:val="16"/>
+                      <w:sz w:val="15"/>
+                      <w:szCs w:val="15"/>
                       <w:lang w:val="ro-RO"/>
                     </w:rPr>
                     <w:t xml:space="preserve">, </w:t>
@@ -4148,8 +4153,8 @@
                   <w:r>
                     <w:rPr>
                       <w:rFonts w:ascii="Sylfaen" w:hAnsi="Sylfaen" w:cs="Sylfaen"/>
-                      <w:sz w:val="16"/>
-                      <w:szCs w:val="16"/>
+                      <w:sz w:val="15"/>
+                      <w:szCs w:val="15"/>
                       <w:lang w:val="ru-RU"/>
                     </w:rPr>
                     <w:t>միայն</w:t>
@@ -4157,17 +4162,17 @@
                   <w:r>
                     <w:rPr>
                       <w:rFonts w:ascii="Sylfaen" w:hAnsi="Sylfaen" w:cs="Sylfaen"/>
-                      <w:sz w:val="16"/>
-                      <w:szCs w:val="16"/>
-                      <w:lang w:val="ro-RO"/>
-                    </w:rPr>
-                    <w:t xml:space="preserve"> </w:t>
-                  </w:r>
-                  <w:r>
-                    <w:rPr>
-                      <w:rFonts w:ascii="Sylfaen" w:hAnsi="Sylfaen" w:cs="Sylfaen"/>
-                      <w:sz w:val="16"/>
-                      <w:szCs w:val="16"/>
+                      <w:sz w:val="15"/>
+                      <w:szCs w:val="15"/>
+                      <w:lang w:val="ro-RO"/>
+                    </w:rPr>
+                    <w:t xml:space="preserve"> </w:t>
+                  </w:r>
+                  <w:r>
+                    <w:rPr>
+                      <w:rFonts w:ascii="Sylfaen" w:hAnsi="Sylfaen" w:cs="Sylfaen"/>
+                      <w:sz w:val="15"/>
+                      <w:szCs w:val="15"/>
                       <w:lang w:val="ru-RU"/>
                     </w:rPr>
                     <w:t>վարկի</w:t>
@@ -4175,17 +4180,17 @@
                   <w:r>
                     <w:rPr>
                       <w:rFonts w:ascii="Sylfaen" w:hAnsi="Sylfaen" w:cs="Sylfaen"/>
-                      <w:sz w:val="16"/>
-                      <w:szCs w:val="16"/>
-                      <w:lang w:val="ro-RO"/>
-                    </w:rPr>
-                    <w:t xml:space="preserve"> </w:t>
-                  </w:r>
-                  <w:r>
-                    <w:rPr>
-                      <w:rFonts w:ascii="Sylfaen" w:hAnsi="Sylfaen" w:cs="Sylfaen"/>
-                      <w:sz w:val="16"/>
-                      <w:szCs w:val="16"/>
+                      <w:sz w:val="15"/>
+                      <w:szCs w:val="15"/>
+                      <w:lang w:val="ro-RO"/>
+                    </w:rPr>
+                    <w:t xml:space="preserve"> </w:t>
+                  </w:r>
+                  <w:r>
+                    <w:rPr>
+                      <w:rFonts w:ascii="Sylfaen" w:hAnsi="Sylfaen" w:cs="Sylfaen"/>
+                      <w:sz w:val="15"/>
+                      <w:szCs w:val="15"/>
                       <w:lang w:val="ru-RU"/>
                     </w:rPr>
                     <w:t>տոկոսները</w:t>
@@ -4193,17 +4198,17 @@
                   <w:r>
                     <w:rPr>
                       <w:rFonts w:ascii="Sylfaen" w:hAnsi="Sylfaen" w:cs="Sylfaen"/>
-                      <w:sz w:val="16"/>
-                      <w:szCs w:val="16"/>
-                      <w:lang w:val="ro-RO"/>
-                    </w:rPr>
-                    <w:t xml:space="preserve"> </w:t>
-                  </w:r>
-                  <w:r>
-                    <w:rPr>
-                      <w:rFonts w:ascii="Sylfaen" w:hAnsi="Sylfaen" w:cs="Sylfaen"/>
-                      <w:sz w:val="16"/>
-                      <w:szCs w:val="16"/>
+                      <w:sz w:val="15"/>
+                      <w:szCs w:val="15"/>
+                      <w:lang w:val="ro-RO"/>
+                    </w:rPr>
+                    <w:t xml:space="preserve"> </w:t>
+                  </w:r>
+                  <w:r>
+                    <w:rPr>
+                      <w:rFonts w:ascii="Sylfaen" w:hAnsi="Sylfaen" w:cs="Sylfaen"/>
+                      <w:sz w:val="15"/>
+                      <w:szCs w:val="15"/>
                       <w:lang w:val="ru-RU"/>
                     </w:rPr>
                     <w:t>և</w:t>
@@ -4211,17 +4216,17 @@
                   <w:r>
                     <w:rPr>
                       <w:rFonts w:ascii="Sylfaen" w:hAnsi="Sylfaen" w:cs="Sylfaen"/>
-                      <w:sz w:val="16"/>
-                      <w:szCs w:val="16"/>
-                      <w:lang w:val="ro-RO"/>
-                    </w:rPr>
-                    <w:t xml:space="preserve"> </w:t>
-                  </w:r>
-                  <w:r>
-                    <w:rPr>
-                      <w:rFonts w:ascii="Sylfaen" w:hAnsi="Sylfaen" w:cs="Sylfaen"/>
-                      <w:sz w:val="16"/>
-                      <w:szCs w:val="16"/>
+                      <w:sz w:val="15"/>
+                      <w:szCs w:val="15"/>
+                      <w:lang w:val="ro-RO"/>
+                    </w:rPr>
+                    <w:t xml:space="preserve"> </w:t>
+                  </w:r>
+                  <w:r>
+                    <w:rPr>
+                      <w:rFonts w:ascii="Sylfaen" w:hAnsi="Sylfaen" w:cs="Sylfaen"/>
+                      <w:sz w:val="15"/>
+                      <w:szCs w:val="15"/>
                       <w:lang w:val="ru-RU"/>
                     </w:rPr>
                     <w:t>վարկը</w:t>
@@ -4229,17 +4234,17 @@
                   <w:r>
                     <w:rPr>
                       <w:rFonts w:ascii="Sylfaen" w:hAnsi="Sylfaen" w:cs="Sylfaen"/>
-                      <w:sz w:val="16"/>
-                      <w:szCs w:val="16"/>
-                      <w:lang w:val="ro-RO"/>
-                    </w:rPr>
-                    <w:t xml:space="preserve"> </w:t>
-                  </w:r>
-                  <w:r>
-                    <w:rPr>
-                      <w:rFonts w:ascii="Sylfaen" w:hAnsi="Sylfaen" w:cs="Sylfaen"/>
-                      <w:sz w:val="16"/>
-                      <w:szCs w:val="16"/>
+                      <w:sz w:val="15"/>
+                      <w:szCs w:val="15"/>
+                      <w:lang w:val="ro-RO"/>
+                    </w:rPr>
+                    <w:t xml:space="preserve"> </w:t>
+                  </w:r>
+                  <w:r>
+                    <w:rPr>
+                      <w:rFonts w:ascii="Sylfaen" w:hAnsi="Sylfaen" w:cs="Sylfaen"/>
+                      <w:sz w:val="15"/>
+                      <w:szCs w:val="15"/>
                       <w:lang w:val="ru-RU"/>
                     </w:rPr>
                     <w:t>ամբողջությամբ</w:t>
@@ -4247,17 +4252,17 @@
                   <w:r>
                     <w:rPr>
                       <w:rFonts w:ascii="Sylfaen" w:hAnsi="Sylfaen" w:cs="Sylfaen"/>
-                      <w:sz w:val="16"/>
-                      <w:szCs w:val="16"/>
-                      <w:lang w:val="ro-RO"/>
-                    </w:rPr>
-                    <w:t xml:space="preserve"> </w:t>
-                  </w:r>
-                  <w:r>
-                    <w:rPr>
-                      <w:rFonts w:ascii="Sylfaen" w:hAnsi="Sylfaen" w:cs="Sylfaen"/>
-                      <w:sz w:val="16"/>
-                      <w:szCs w:val="16"/>
+                      <w:sz w:val="15"/>
+                      <w:szCs w:val="15"/>
+                      <w:lang w:val="ro-RO"/>
+                    </w:rPr>
+                    <w:t xml:space="preserve"> </w:t>
+                  </w:r>
+                  <w:r>
+                    <w:rPr>
+                      <w:rFonts w:ascii="Sylfaen" w:hAnsi="Sylfaen" w:cs="Sylfaen"/>
+                      <w:sz w:val="15"/>
+                      <w:szCs w:val="15"/>
                       <w:lang w:val="ru-RU"/>
                     </w:rPr>
                     <w:t>մարելիս</w:t>
@@ -4265,8 +4270,8 @@
                   <w:r>
                     <w:rPr>
                       <w:rFonts w:ascii="Sylfaen" w:hAnsi="Sylfaen" w:cs="Sylfaen"/>
-                      <w:sz w:val="16"/>
-                      <w:szCs w:val="16"/>
+                      <w:sz w:val="15"/>
+                      <w:szCs w:val="15"/>
                       <w:lang w:val="ro-RO"/>
                     </w:rPr>
                     <w:t xml:space="preserve">: </w:t>
@@ -4274,8 +4279,8 @@
                   <w:r>
                     <w:rPr>
                       <w:rFonts w:ascii="Sylfaen" w:hAnsi="Sylfaen" w:cs="Sylfaen"/>
-                      <w:sz w:val="16"/>
-                      <w:szCs w:val="16"/>
+                      <w:sz w:val="15"/>
+                      <w:szCs w:val="15"/>
                       <w:lang w:val="ru-RU"/>
                     </w:rPr>
                     <w:t>Գրավը</w:t>
@@ -4283,17 +4288,17 @@
                   <w:r>
                     <w:rPr>
                       <w:rFonts w:ascii="Sylfaen" w:hAnsi="Sylfaen" w:cs="Sylfaen"/>
-                      <w:sz w:val="16"/>
-                      <w:szCs w:val="16"/>
-                      <w:lang w:val="ro-RO"/>
-                    </w:rPr>
-                    <w:t xml:space="preserve"> </w:t>
-                  </w:r>
-                  <w:r>
-                    <w:rPr>
-                      <w:rFonts w:ascii="Sylfaen" w:hAnsi="Sylfaen" w:cs="Sylfaen"/>
-                      <w:sz w:val="16"/>
-                      <w:szCs w:val="16"/>
+                      <w:sz w:val="15"/>
+                      <w:szCs w:val="15"/>
+                      <w:lang w:val="ro-RO"/>
+                    </w:rPr>
+                    <w:t xml:space="preserve"> </w:t>
+                  </w:r>
+                  <w:r>
+                    <w:rPr>
+                      <w:rFonts w:ascii="Sylfaen" w:hAnsi="Sylfaen" w:cs="Sylfaen"/>
+                      <w:sz w:val="15"/>
+                      <w:szCs w:val="15"/>
                       <w:lang w:val="ru-RU"/>
                     </w:rPr>
                     <w:t>հետ</w:t>
@@ -4301,17 +4306,17 @@
                   <w:r>
                     <w:rPr>
                       <w:rFonts w:ascii="Sylfaen" w:hAnsi="Sylfaen" w:cs="Sylfaen"/>
-                      <w:sz w:val="16"/>
-                      <w:szCs w:val="16"/>
-                      <w:lang w:val="ro-RO"/>
-                    </w:rPr>
-                    <w:t xml:space="preserve"> </w:t>
-                  </w:r>
-                  <w:r>
-                    <w:rPr>
-                      <w:rFonts w:ascii="Sylfaen" w:hAnsi="Sylfaen" w:cs="Sylfaen"/>
-                      <w:sz w:val="16"/>
-                      <w:szCs w:val="16"/>
+                      <w:sz w:val="15"/>
+                      <w:szCs w:val="15"/>
+                      <w:lang w:val="ro-RO"/>
+                    </w:rPr>
+                    <w:t xml:space="preserve"> </w:t>
+                  </w:r>
+                  <w:r>
+                    <w:rPr>
+                      <w:rFonts w:ascii="Sylfaen" w:hAnsi="Sylfaen" w:cs="Sylfaen"/>
+                      <w:sz w:val="15"/>
+                      <w:szCs w:val="15"/>
                       <w:lang w:val="ru-RU"/>
                     </w:rPr>
                     <w:t>ստանալու</w:t>
@@ -4319,17 +4324,17 @@
                   <w:r>
                     <w:rPr>
                       <w:rFonts w:ascii="Sylfaen" w:hAnsi="Sylfaen" w:cs="Sylfaen"/>
-                      <w:sz w:val="16"/>
-                      <w:szCs w:val="16"/>
-                      <w:lang w:val="ro-RO"/>
-                    </w:rPr>
-                    <w:t xml:space="preserve"> </w:t>
-                  </w:r>
-                  <w:r>
-                    <w:rPr>
-                      <w:rFonts w:ascii="Sylfaen" w:hAnsi="Sylfaen" w:cs="Sylfaen"/>
-                      <w:sz w:val="16"/>
-                      <w:szCs w:val="16"/>
+                      <w:sz w:val="15"/>
+                      <w:szCs w:val="15"/>
+                      <w:lang w:val="ro-RO"/>
+                    </w:rPr>
+                    <w:t xml:space="preserve"> </w:t>
+                  </w:r>
+                  <w:r>
+                    <w:rPr>
+                      <w:rFonts w:ascii="Sylfaen" w:hAnsi="Sylfaen" w:cs="Sylfaen"/>
+                      <w:sz w:val="15"/>
+                      <w:szCs w:val="15"/>
                       <w:lang w:val="ru-RU"/>
                     </w:rPr>
                     <w:t>համար</w:t>
@@ -4337,17 +4342,17 @@
                   <w:r>
                     <w:rPr>
                       <w:rFonts w:ascii="Sylfaen" w:hAnsi="Sylfaen" w:cs="Sylfaen"/>
-                      <w:sz w:val="16"/>
-                      <w:szCs w:val="16"/>
-                      <w:lang w:val="ro-RO"/>
-                    </w:rPr>
-                    <w:t xml:space="preserve"> </w:t>
-                  </w:r>
-                  <w:r>
-                    <w:rPr>
-                      <w:rFonts w:ascii="Sylfaen" w:hAnsi="Sylfaen" w:cs="Sylfaen"/>
-                      <w:sz w:val="16"/>
-                      <w:szCs w:val="16"/>
+                      <w:sz w:val="15"/>
+                      <w:szCs w:val="15"/>
+                      <w:lang w:val="ro-RO"/>
+                    </w:rPr>
+                    <w:t xml:space="preserve"> </w:t>
+                  </w:r>
+                  <w:r>
+                    <w:rPr>
+                      <w:rFonts w:ascii="Sylfaen" w:hAnsi="Sylfaen" w:cs="Sylfaen"/>
+                      <w:sz w:val="15"/>
+                      <w:szCs w:val="15"/>
                       <w:lang w:val="ru-RU"/>
                     </w:rPr>
                     <w:t>անհրաժեշտ</w:t>
@@ -4355,17 +4360,17 @@
                   <w:r>
                     <w:rPr>
                       <w:rFonts w:ascii="Sylfaen" w:hAnsi="Sylfaen" w:cs="Sylfaen"/>
-                      <w:sz w:val="16"/>
-                      <w:szCs w:val="16"/>
-                      <w:lang w:val="ro-RO"/>
-                    </w:rPr>
-                    <w:t xml:space="preserve"> </w:t>
-                  </w:r>
-                  <w:r>
-                    <w:rPr>
-                      <w:rFonts w:ascii="Sylfaen" w:hAnsi="Sylfaen" w:cs="Sylfaen"/>
-                      <w:sz w:val="16"/>
-                      <w:szCs w:val="16"/>
+                      <w:sz w:val="15"/>
+                      <w:szCs w:val="15"/>
+                      <w:lang w:val="ro-RO"/>
+                    </w:rPr>
+                    <w:t xml:space="preserve"> </w:t>
+                  </w:r>
+                  <w:r>
+                    <w:rPr>
+                      <w:rFonts w:ascii="Sylfaen" w:hAnsi="Sylfaen" w:cs="Sylfaen"/>
+                      <w:sz w:val="15"/>
+                      <w:szCs w:val="15"/>
                       <w:lang w:val="ru-RU"/>
                     </w:rPr>
                     <w:t>է</w:t>
@@ -4373,17 +4378,17 @@
                   <w:r>
                     <w:rPr>
                       <w:rFonts w:ascii="Sylfaen" w:hAnsi="Sylfaen" w:cs="Sylfaen"/>
-                      <w:sz w:val="16"/>
-                      <w:szCs w:val="16"/>
-                      <w:lang w:val="ro-RO"/>
-                    </w:rPr>
-                    <w:t xml:space="preserve"> </w:t>
-                  </w:r>
-                  <w:r>
-                    <w:rPr>
-                      <w:rFonts w:ascii="Sylfaen" w:hAnsi="Sylfaen" w:cs="Sylfaen"/>
-                      <w:sz w:val="16"/>
-                      <w:szCs w:val="16"/>
+                      <w:sz w:val="15"/>
+                      <w:szCs w:val="15"/>
+                      <w:lang w:val="ro-RO"/>
+                    </w:rPr>
+                    <w:t xml:space="preserve"> </w:t>
+                  </w:r>
+                  <w:r>
+                    <w:rPr>
+                      <w:rFonts w:ascii="Sylfaen" w:hAnsi="Sylfaen" w:cs="Sylfaen"/>
+                      <w:sz w:val="15"/>
+                      <w:szCs w:val="15"/>
                       <w:lang w:val="ru-RU"/>
                     </w:rPr>
                     <w:t>դրա</w:t>
@@ -4391,17 +4396,17 @@
                   <w:r>
                     <w:rPr>
                       <w:rFonts w:ascii="Sylfaen" w:hAnsi="Sylfaen" w:cs="Sylfaen"/>
-                      <w:sz w:val="16"/>
-                      <w:szCs w:val="16"/>
-                      <w:lang w:val="ro-RO"/>
-                    </w:rPr>
-                    <w:t xml:space="preserve"> </w:t>
-                  </w:r>
-                  <w:r>
-                    <w:rPr>
-                      <w:rFonts w:ascii="Sylfaen" w:hAnsi="Sylfaen" w:cs="Sylfaen"/>
-                      <w:sz w:val="16"/>
-                      <w:szCs w:val="16"/>
+                      <w:sz w:val="15"/>
+                      <w:szCs w:val="15"/>
+                      <w:lang w:val="ro-RO"/>
+                    </w:rPr>
+                    <w:t xml:space="preserve"> </w:t>
+                  </w:r>
+                  <w:r>
+                    <w:rPr>
+                      <w:rFonts w:ascii="Sylfaen" w:hAnsi="Sylfaen" w:cs="Sylfaen"/>
+                      <w:sz w:val="15"/>
+                      <w:szCs w:val="15"/>
                       <w:lang w:val="ru-RU"/>
                     </w:rPr>
                     <w:t>մասին</w:t>
@@ -4409,17 +4414,17 @@
                   <w:r>
                     <w:rPr>
                       <w:rFonts w:ascii="Sylfaen" w:hAnsi="Sylfaen" w:cs="Sylfaen"/>
-                      <w:sz w:val="16"/>
-                      <w:szCs w:val="16"/>
-                      <w:lang w:val="ro-RO"/>
-                    </w:rPr>
-                    <w:t xml:space="preserve"> </w:t>
-                  </w:r>
-                  <w:r>
-                    <w:rPr>
-                      <w:rFonts w:ascii="Sylfaen" w:hAnsi="Sylfaen" w:cs="Sylfaen"/>
-                      <w:sz w:val="16"/>
-                      <w:szCs w:val="16"/>
+                      <w:sz w:val="15"/>
+                      <w:szCs w:val="15"/>
+                      <w:lang w:val="ro-RO"/>
+                    </w:rPr>
+                    <w:t xml:space="preserve"> </w:t>
+                  </w:r>
+                  <w:r>
+                    <w:rPr>
+                      <w:rFonts w:ascii="Sylfaen" w:hAnsi="Sylfaen" w:cs="Sylfaen"/>
+                      <w:sz w:val="15"/>
+                      <w:szCs w:val="15"/>
                       <w:lang w:val="ru-RU"/>
                     </w:rPr>
                     <w:t>տեղեկացնել</w:t>
@@ -4427,17 +4432,17 @@
                   <w:r>
                     <w:rPr>
                       <w:rFonts w:ascii="Sylfaen" w:hAnsi="Sylfaen" w:cs="Sylfaen"/>
-                      <w:sz w:val="16"/>
-                      <w:szCs w:val="16"/>
-                      <w:lang w:val="ro-RO"/>
-                    </w:rPr>
-                    <w:t xml:space="preserve"> </w:t>
-                  </w:r>
-                  <w:r>
-                    <w:rPr>
-                      <w:rFonts w:ascii="Sylfaen" w:hAnsi="Sylfaen" w:cs="Sylfaen"/>
-                      <w:sz w:val="16"/>
-                      <w:szCs w:val="16"/>
+                      <w:sz w:val="15"/>
+                      <w:szCs w:val="15"/>
+                      <w:lang w:val="ro-RO"/>
+                    </w:rPr>
+                    <w:t xml:space="preserve"> </w:t>
+                  </w:r>
+                  <w:r>
+                    <w:rPr>
+                      <w:rFonts w:ascii="Sylfaen" w:hAnsi="Sylfaen" w:cs="Sylfaen"/>
+                      <w:sz w:val="15"/>
+                      <w:szCs w:val="15"/>
                       <w:lang w:val="ru-RU"/>
                     </w:rPr>
                     <w:t>նախօրոք</w:t>
@@ -4445,8 +4450,8 @@
                   <w:r>
                     <w:rPr>
                       <w:rFonts w:ascii="Sylfaen" w:hAnsi="Sylfaen" w:cs="Sylfaen"/>
-                      <w:sz w:val="16"/>
-                      <w:szCs w:val="16"/>
+                      <w:sz w:val="15"/>
+                      <w:szCs w:val="15"/>
                       <w:lang w:val="ro-RO"/>
                     </w:rPr>
                     <w:t>:</w:t>
@@ -4466,16 +4471,16 @@
                     <w:jc w:val="both"/>
                     <w:rPr>
                       <w:rFonts w:ascii="Sylfaen" w:hAnsi="Sylfaen" w:cs="Sylfaen"/>
-                      <w:sz w:val="16"/>
-                      <w:szCs w:val="16"/>
+                      <w:sz w:val="15"/>
+                      <w:szCs w:val="15"/>
                       <w:lang w:val="ro-RO"/>
                     </w:rPr>
                   </w:pPr>
                   <w:r>
                     <w:rPr>
                       <w:rFonts w:ascii="Sylfaen" w:hAnsi="Sylfaen" w:cs="Sylfaen"/>
-                      <w:sz w:val="16"/>
-                      <w:szCs w:val="16"/>
+                      <w:sz w:val="15"/>
+                      <w:szCs w:val="15"/>
                       <w:lang w:val="ru-RU"/>
                     </w:rPr>
                     <w:t>Վարկը</w:t>
@@ -4483,17 +4488,17 @@
                   <w:r>
                     <w:rPr>
                       <w:rFonts w:ascii="Sylfaen" w:hAnsi="Sylfaen" w:cs="Sylfaen"/>
-                      <w:sz w:val="16"/>
-                      <w:szCs w:val="16"/>
-                      <w:lang w:val="ro-RO"/>
-                    </w:rPr>
-                    <w:t xml:space="preserve"> </w:t>
-                  </w:r>
-                  <w:r>
-                    <w:rPr>
-                      <w:rFonts w:ascii="Sylfaen" w:hAnsi="Sylfaen" w:cs="Sylfaen"/>
-                      <w:sz w:val="16"/>
-                      <w:szCs w:val="16"/>
+                      <w:sz w:val="15"/>
+                      <w:szCs w:val="15"/>
+                      <w:lang w:val="ro-RO"/>
+                    </w:rPr>
+                    <w:t xml:space="preserve"> </w:t>
+                  </w:r>
+                  <w:r>
+                    <w:rPr>
+                      <w:rFonts w:ascii="Sylfaen" w:hAnsi="Sylfaen" w:cs="Sylfaen"/>
+                      <w:sz w:val="15"/>
+                      <w:szCs w:val="15"/>
                       <w:lang w:val="ru-RU"/>
                     </w:rPr>
                     <w:t>կամ</w:t>
@@ -4501,17 +4506,17 @@
                   <w:r>
                     <w:rPr>
                       <w:rFonts w:ascii="Sylfaen" w:hAnsi="Sylfaen" w:cs="Sylfaen"/>
-                      <w:sz w:val="16"/>
-                      <w:szCs w:val="16"/>
-                      <w:lang w:val="ro-RO"/>
-                    </w:rPr>
-                    <w:t xml:space="preserve"> </w:t>
-                  </w:r>
-                  <w:r>
-                    <w:rPr>
-                      <w:rFonts w:ascii="Sylfaen" w:hAnsi="Sylfaen" w:cs="Sylfaen"/>
-                      <w:sz w:val="16"/>
-                      <w:szCs w:val="16"/>
+                      <w:sz w:val="15"/>
+                      <w:szCs w:val="15"/>
+                      <w:lang w:val="ro-RO"/>
+                    </w:rPr>
+                    <w:t xml:space="preserve"> </w:t>
+                  </w:r>
+                  <w:r>
+                    <w:rPr>
+                      <w:rFonts w:ascii="Sylfaen" w:hAnsi="Sylfaen" w:cs="Sylfaen"/>
+                      <w:sz w:val="15"/>
+                      <w:szCs w:val="15"/>
                       <w:lang w:val="ru-RU"/>
                     </w:rPr>
                     <w:t>դրա</w:t>
@@ -4519,17 +4524,17 @@
                   <w:r>
                     <w:rPr>
                       <w:rFonts w:ascii="Sylfaen" w:hAnsi="Sylfaen" w:cs="Sylfaen"/>
-                      <w:sz w:val="16"/>
-                      <w:szCs w:val="16"/>
-                      <w:lang w:val="ro-RO"/>
-                    </w:rPr>
-                    <w:t xml:space="preserve"> </w:t>
-                  </w:r>
-                  <w:r>
-                    <w:rPr>
-                      <w:rFonts w:ascii="Sylfaen" w:hAnsi="Sylfaen" w:cs="Sylfaen"/>
-                      <w:sz w:val="16"/>
-                      <w:szCs w:val="16"/>
+                      <w:sz w:val="15"/>
+                      <w:szCs w:val="15"/>
+                      <w:lang w:val="ro-RO"/>
+                    </w:rPr>
+                    <w:t xml:space="preserve"> </w:t>
+                  </w:r>
+                  <w:r>
+                    <w:rPr>
+                      <w:rFonts w:ascii="Sylfaen" w:hAnsi="Sylfaen" w:cs="Sylfaen"/>
+                      <w:sz w:val="15"/>
+                      <w:szCs w:val="15"/>
                       <w:lang w:val="ru-RU"/>
                     </w:rPr>
                     <w:t>դիմաց</w:t>
@@ -4537,17 +4542,17 @@
                   <w:r>
                     <w:rPr>
                       <w:rFonts w:ascii="Sylfaen" w:hAnsi="Sylfaen" w:cs="Sylfaen"/>
-                      <w:sz w:val="16"/>
-                      <w:szCs w:val="16"/>
-                      <w:lang w:val="ro-RO"/>
-                    </w:rPr>
-                    <w:t xml:space="preserve"> </w:t>
-                  </w:r>
-                  <w:r>
-                    <w:rPr>
-                      <w:rFonts w:ascii="Sylfaen" w:hAnsi="Sylfaen" w:cs="Sylfaen"/>
-                      <w:sz w:val="16"/>
-                      <w:szCs w:val="16"/>
+                      <w:sz w:val="15"/>
+                      <w:szCs w:val="15"/>
+                      <w:lang w:val="ro-RO"/>
+                    </w:rPr>
+                    <w:t xml:space="preserve"> </w:t>
+                  </w:r>
+                  <w:r>
+                    <w:rPr>
+                      <w:rFonts w:ascii="Sylfaen" w:hAnsi="Sylfaen" w:cs="Sylfaen"/>
+                      <w:sz w:val="15"/>
+                      <w:szCs w:val="15"/>
                       <w:lang w:val="ru-RU"/>
                     </w:rPr>
                     <w:t>հաշվարկված</w:t>
@@ -4555,17 +4560,17 @@
                   <w:r>
                     <w:rPr>
                       <w:rFonts w:ascii="Sylfaen" w:hAnsi="Sylfaen" w:cs="Sylfaen"/>
-                      <w:sz w:val="16"/>
-                      <w:szCs w:val="16"/>
-                      <w:lang w:val="ro-RO"/>
-                    </w:rPr>
-                    <w:t xml:space="preserve"> </w:t>
-                  </w:r>
-                  <w:r>
-                    <w:rPr>
-                      <w:rFonts w:ascii="Sylfaen" w:hAnsi="Sylfaen" w:cs="Sylfaen"/>
-                      <w:sz w:val="16"/>
-                      <w:szCs w:val="16"/>
+                      <w:sz w:val="15"/>
+                      <w:szCs w:val="15"/>
+                      <w:lang w:val="ro-RO"/>
+                    </w:rPr>
+                    <w:t xml:space="preserve"> </w:t>
+                  </w:r>
+                  <w:r>
+                    <w:rPr>
+                      <w:rFonts w:ascii="Sylfaen" w:hAnsi="Sylfaen" w:cs="Sylfaen"/>
+                      <w:sz w:val="15"/>
+                      <w:szCs w:val="15"/>
                       <w:lang w:val="ru-RU"/>
                     </w:rPr>
                     <w:t>տոկոսագումարը</w:t>
@@ -4573,17 +4578,17 @@
                   <w:r>
                     <w:rPr>
                       <w:rFonts w:ascii="Sylfaen" w:hAnsi="Sylfaen" w:cs="Sylfaen"/>
-                      <w:sz w:val="16"/>
-                      <w:szCs w:val="16"/>
-                      <w:lang w:val="ro-RO"/>
-                    </w:rPr>
-                    <w:t xml:space="preserve"> </w:t>
-                  </w:r>
-                  <w:r>
-                    <w:rPr>
-                      <w:rFonts w:ascii="Sylfaen" w:hAnsi="Sylfaen" w:cs="Sylfaen"/>
-                      <w:sz w:val="16"/>
-                      <w:szCs w:val="16"/>
+                      <w:sz w:val="15"/>
+                      <w:szCs w:val="15"/>
+                      <w:lang w:val="ro-RO"/>
+                    </w:rPr>
+                    <w:t xml:space="preserve"> </w:t>
+                  </w:r>
+                  <w:r>
+                    <w:rPr>
+                      <w:rFonts w:ascii="Sylfaen" w:hAnsi="Sylfaen" w:cs="Sylfaen"/>
+                      <w:sz w:val="15"/>
+                      <w:szCs w:val="15"/>
                       <w:lang w:val="ru-RU"/>
                     </w:rPr>
                     <w:t>պայմանագրով</w:t>
@@ -4591,17 +4596,17 @@
                   <w:r>
                     <w:rPr>
                       <w:rFonts w:ascii="Sylfaen" w:hAnsi="Sylfaen" w:cs="Sylfaen"/>
-                      <w:sz w:val="16"/>
-                      <w:szCs w:val="16"/>
-                      <w:lang w:val="ro-RO"/>
-                    </w:rPr>
-                    <w:t xml:space="preserve"> </w:t>
-                  </w:r>
-                  <w:r>
-                    <w:rPr>
-                      <w:rFonts w:ascii="Sylfaen" w:hAnsi="Sylfaen" w:cs="Sylfaen"/>
-                      <w:sz w:val="16"/>
-                      <w:szCs w:val="16"/>
+                      <w:sz w:val="15"/>
+                      <w:szCs w:val="15"/>
+                      <w:lang w:val="ro-RO"/>
+                    </w:rPr>
+                    <w:t xml:space="preserve"> </w:t>
+                  </w:r>
+                  <w:r>
+                    <w:rPr>
+                      <w:rFonts w:ascii="Sylfaen" w:hAnsi="Sylfaen" w:cs="Sylfaen"/>
+                      <w:sz w:val="15"/>
+                      <w:szCs w:val="15"/>
                       <w:lang w:val="ru-RU"/>
                     </w:rPr>
                     <w:t>նախատեսված</w:t>
@@ -4609,17 +4614,17 @@
                   <w:r>
                     <w:rPr>
                       <w:rFonts w:ascii="Sylfaen" w:hAnsi="Sylfaen" w:cs="Sylfaen"/>
-                      <w:sz w:val="16"/>
-                      <w:szCs w:val="16"/>
-                      <w:lang w:val="ro-RO"/>
-                    </w:rPr>
-                    <w:t xml:space="preserve"> </w:t>
-                  </w:r>
-                  <w:r>
-                    <w:rPr>
-                      <w:rFonts w:ascii="Sylfaen" w:hAnsi="Sylfaen" w:cs="Sylfaen"/>
-                      <w:sz w:val="16"/>
-                      <w:szCs w:val="16"/>
+                      <w:sz w:val="15"/>
+                      <w:szCs w:val="15"/>
+                      <w:lang w:val="ro-RO"/>
+                    </w:rPr>
+                    <w:t xml:space="preserve"> </w:t>
+                  </w:r>
+                  <w:r>
+                    <w:rPr>
+                      <w:rFonts w:ascii="Sylfaen" w:hAnsi="Sylfaen" w:cs="Sylfaen"/>
+                      <w:sz w:val="15"/>
+                      <w:szCs w:val="15"/>
                       <w:lang w:val="ru-RU"/>
                     </w:rPr>
                     <w:t>ժամկետներին</w:t>
@@ -4627,17 +4632,17 @@
                   <w:r>
                     <w:rPr>
                       <w:rFonts w:ascii="Sylfaen" w:hAnsi="Sylfaen" w:cs="Sylfaen"/>
-                      <w:sz w:val="16"/>
-                      <w:szCs w:val="16"/>
-                      <w:lang w:val="ro-RO"/>
-                    </w:rPr>
-                    <w:t xml:space="preserve"> </w:t>
-                  </w:r>
-                  <w:r>
-                    <w:rPr>
-                      <w:rFonts w:ascii="Sylfaen" w:hAnsi="Sylfaen" w:cs="Sylfaen"/>
-                      <w:sz w:val="16"/>
-                      <w:szCs w:val="16"/>
+                      <w:sz w:val="15"/>
+                      <w:szCs w:val="15"/>
+                      <w:lang w:val="ro-RO"/>
+                    </w:rPr>
+                    <w:t xml:space="preserve"> </w:t>
+                  </w:r>
+                  <w:r>
+                    <w:rPr>
+                      <w:rFonts w:ascii="Sylfaen" w:hAnsi="Sylfaen" w:cs="Sylfaen"/>
+                      <w:sz w:val="15"/>
+                      <w:szCs w:val="15"/>
                       <w:lang w:val="ru-RU"/>
                     </w:rPr>
                     <w:t>չվճարելու</w:t>
@@ -4645,17 +4650,17 @@
                   <w:r>
                     <w:rPr>
                       <w:rFonts w:ascii="Sylfaen" w:hAnsi="Sylfaen" w:cs="Sylfaen"/>
-                      <w:sz w:val="16"/>
-                      <w:szCs w:val="16"/>
-                      <w:lang w:val="ro-RO"/>
-                    </w:rPr>
-                    <w:t xml:space="preserve"> </w:t>
-                  </w:r>
-                  <w:r>
-                    <w:rPr>
-                      <w:rFonts w:ascii="Sylfaen" w:hAnsi="Sylfaen" w:cs="Sylfaen"/>
-                      <w:sz w:val="16"/>
-                      <w:szCs w:val="16"/>
+                      <w:sz w:val="15"/>
+                      <w:szCs w:val="15"/>
+                      <w:lang w:val="ro-RO"/>
+                    </w:rPr>
+                    <w:t xml:space="preserve"> </w:t>
+                  </w:r>
+                  <w:r>
+                    <w:rPr>
+                      <w:rFonts w:ascii="Sylfaen" w:hAnsi="Sylfaen" w:cs="Sylfaen"/>
+                      <w:sz w:val="15"/>
+                      <w:szCs w:val="15"/>
                       <w:lang w:val="ru-RU"/>
                     </w:rPr>
                     <w:t>դեպքում</w:t>
@@ -4663,17 +4668,17 @@
                   <w:r>
                     <w:rPr>
                       <w:rFonts w:ascii="Sylfaen" w:hAnsi="Sylfaen" w:cs="Sylfaen"/>
-                      <w:sz w:val="16"/>
-                      <w:szCs w:val="16"/>
-                      <w:lang w:val="ro-RO"/>
-                    </w:rPr>
-                    <w:t xml:space="preserve"> </w:t>
-                  </w:r>
-                  <w:r>
-                    <w:rPr>
-                      <w:rFonts w:ascii="Sylfaen" w:hAnsi="Sylfaen" w:cs="Sylfaen"/>
-                      <w:sz w:val="16"/>
-                      <w:szCs w:val="16"/>
+                      <w:sz w:val="15"/>
+                      <w:szCs w:val="15"/>
+                      <w:lang w:val="ro-RO"/>
+                    </w:rPr>
+                    <w:t xml:space="preserve"> </w:t>
+                  </w:r>
+                  <w:r>
+                    <w:rPr>
+                      <w:rFonts w:ascii="Sylfaen" w:hAnsi="Sylfaen" w:cs="Sylfaen"/>
+                      <w:sz w:val="15"/>
+                      <w:szCs w:val="15"/>
                       <w:lang w:val="ru-RU"/>
                     </w:rPr>
                     <w:t>գանձվում</w:t>
@@ -4681,17 +4686,17 @@
                   <w:r>
                     <w:rPr>
                       <w:rFonts w:ascii="Sylfaen" w:hAnsi="Sylfaen" w:cs="Sylfaen"/>
-                      <w:sz w:val="16"/>
-                      <w:szCs w:val="16"/>
-                      <w:lang w:val="ro-RO"/>
-                    </w:rPr>
-                    <w:t xml:space="preserve"> </w:t>
-                  </w:r>
-                  <w:r>
-                    <w:rPr>
-                      <w:rFonts w:ascii="Sylfaen" w:hAnsi="Sylfaen" w:cs="Sylfaen"/>
-                      <w:sz w:val="16"/>
-                      <w:szCs w:val="16"/>
+                      <w:sz w:val="15"/>
+                      <w:szCs w:val="15"/>
+                      <w:lang w:val="ro-RO"/>
+                    </w:rPr>
+                    <w:t xml:space="preserve"> </w:t>
+                  </w:r>
+                  <w:r>
+                    <w:rPr>
+                      <w:rFonts w:ascii="Sylfaen" w:hAnsi="Sylfaen" w:cs="Sylfaen"/>
+                      <w:sz w:val="15"/>
+                      <w:szCs w:val="15"/>
                       <w:lang w:val="ru-RU"/>
                     </w:rPr>
                     <w:t>է</w:t>
@@ -4699,17 +4704,17 @@
                   <w:r>
                     <w:rPr>
                       <w:rFonts w:ascii="Sylfaen" w:hAnsi="Sylfaen" w:cs="Sylfaen"/>
-                      <w:sz w:val="16"/>
-                      <w:szCs w:val="16"/>
-                      <w:lang w:val="ro-RO"/>
-                    </w:rPr>
-                    <w:t xml:space="preserve"> </w:t>
-                  </w:r>
-                  <w:r>
-                    <w:rPr>
-                      <w:rFonts w:ascii="Sylfaen" w:hAnsi="Sylfaen" w:cs="Sylfaen"/>
-                      <w:sz w:val="16"/>
-                      <w:szCs w:val="16"/>
+                      <w:sz w:val="15"/>
+                      <w:szCs w:val="15"/>
+                      <w:lang w:val="ro-RO"/>
+                    </w:rPr>
+                    <w:t xml:space="preserve"> </w:t>
+                  </w:r>
+                  <w:r>
+                    <w:rPr>
+                      <w:rFonts w:ascii="Sylfaen" w:hAnsi="Sylfaen" w:cs="Sylfaen"/>
+                      <w:sz w:val="15"/>
+                      <w:szCs w:val="15"/>
                       <w:lang w:val="ru-RU"/>
                     </w:rPr>
                     <w:t>տույժ</w:t>
@@ -4717,8 +4722,8 @@
                   <w:r>
                     <w:rPr>
                       <w:rFonts w:ascii="Sylfaen" w:hAnsi="Sylfaen" w:cs="Sylfaen"/>
-                      <w:sz w:val="16"/>
-                      <w:szCs w:val="16"/>
+                      <w:sz w:val="15"/>
+                      <w:szCs w:val="15"/>
                       <w:lang w:val="ro-RO"/>
                     </w:rPr>
                     <w:t xml:space="preserve">` </w:t>
@@ -4726,8 +4731,8 @@
                   <w:r>
                     <w:rPr>
                       <w:rFonts w:ascii="Sylfaen" w:hAnsi="Sylfaen" w:cs="Sylfaen"/>
-                      <w:sz w:val="16"/>
-                      <w:szCs w:val="16"/>
+                      <w:sz w:val="15"/>
+                      <w:szCs w:val="15"/>
                       <w:lang w:val="ru-RU"/>
                     </w:rPr>
                     <w:t>ժամկետնանց</w:t>
@@ -4735,17 +4740,17 @@
                   <w:r>
                     <w:rPr>
                       <w:rFonts w:ascii="Sylfaen" w:hAnsi="Sylfaen" w:cs="Sylfaen"/>
-                      <w:sz w:val="16"/>
-                      <w:szCs w:val="16"/>
-                      <w:lang w:val="ro-RO"/>
-                    </w:rPr>
-                    <w:t xml:space="preserve"> </w:t>
-                  </w:r>
-                  <w:r>
-                    <w:rPr>
-                      <w:rFonts w:ascii="Sylfaen" w:hAnsi="Sylfaen" w:cs="Sylfaen"/>
-                      <w:sz w:val="16"/>
-                      <w:szCs w:val="16"/>
+                      <w:sz w:val="15"/>
+                      <w:szCs w:val="15"/>
+                      <w:lang w:val="ro-RO"/>
+                    </w:rPr>
+                    <w:t xml:space="preserve"> </w:t>
+                  </w:r>
+                  <w:r>
+                    <w:rPr>
+                      <w:rFonts w:ascii="Sylfaen" w:hAnsi="Sylfaen" w:cs="Sylfaen"/>
+                      <w:sz w:val="15"/>
+                      <w:szCs w:val="15"/>
                       <w:lang w:val="ru-RU"/>
                     </w:rPr>
                     <w:t>յուրաքանչյուր</w:t>
@@ -4753,17 +4758,17 @@
                   <w:r>
                     <w:rPr>
                       <w:rFonts w:ascii="Sylfaen" w:hAnsi="Sylfaen" w:cs="Sylfaen"/>
-                      <w:sz w:val="16"/>
-                      <w:szCs w:val="16"/>
-                      <w:lang w:val="ro-RO"/>
-                    </w:rPr>
-                    <w:t xml:space="preserve"> </w:t>
-                  </w:r>
-                  <w:r>
-                    <w:rPr>
-                      <w:rFonts w:ascii="Sylfaen" w:hAnsi="Sylfaen" w:cs="Sylfaen"/>
-                      <w:sz w:val="16"/>
-                      <w:szCs w:val="16"/>
+                      <w:sz w:val="15"/>
+                      <w:szCs w:val="15"/>
+                      <w:lang w:val="ro-RO"/>
+                    </w:rPr>
+                    <w:t xml:space="preserve"> </w:t>
+                  </w:r>
+                  <w:r>
+                    <w:rPr>
+                      <w:rFonts w:ascii="Sylfaen" w:hAnsi="Sylfaen" w:cs="Sylfaen"/>
+                      <w:sz w:val="15"/>
+                      <w:szCs w:val="15"/>
                       <w:lang w:val="ru-RU"/>
                     </w:rPr>
                     <w:t>օրվա</w:t>
@@ -4771,17 +4776,17 @@
                   <w:r>
                     <w:rPr>
                       <w:rFonts w:ascii="Sylfaen" w:hAnsi="Sylfaen" w:cs="Sylfaen"/>
-                      <w:sz w:val="16"/>
-                      <w:szCs w:val="16"/>
-                      <w:lang w:val="ro-RO"/>
-                    </w:rPr>
-                    <w:t xml:space="preserve"> </w:t>
-                  </w:r>
-                  <w:r>
-                    <w:rPr>
-                      <w:rFonts w:ascii="Sylfaen" w:hAnsi="Sylfaen" w:cs="Sylfaen"/>
-                      <w:sz w:val="16"/>
-                      <w:szCs w:val="16"/>
+                      <w:sz w:val="15"/>
+                      <w:szCs w:val="15"/>
+                      <w:lang w:val="ro-RO"/>
+                    </w:rPr>
+                    <w:t xml:space="preserve"> </w:t>
+                  </w:r>
+                  <w:r>
+                    <w:rPr>
+                      <w:rFonts w:ascii="Sylfaen" w:hAnsi="Sylfaen" w:cs="Sylfaen"/>
+                      <w:sz w:val="15"/>
+                      <w:szCs w:val="15"/>
                       <w:lang w:val="ru-RU"/>
                     </w:rPr>
                     <w:t>համար</w:t>
@@ -4789,8 +4794,8 @@
                   <w:r>
                     <w:rPr>
                       <w:rFonts w:ascii="Sylfaen" w:hAnsi="Sylfaen" w:cs="Sylfaen"/>
-                      <w:sz w:val="16"/>
-                      <w:szCs w:val="16"/>
+                      <w:sz w:val="15"/>
+                      <w:szCs w:val="15"/>
                       <w:lang w:val="ro-RO"/>
                     </w:rPr>
                     <w:t xml:space="preserve"> </w:t>
@@ -4799,8 +4804,8 @@
                     <w:rPr>
                       <w:rFonts w:ascii="Sylfaen" w:hAnsi="Sylfaen" w:cs="Sylfaen"/>
                       <w:b/>
-                      <w:sz w:val="16"/>
-                      <w:szCs w:val="16"/>
+                      <w:sz w:val="15"/>
+                      <w:szCs w:val="15"/>
                       <w:lang w:val="ru-RU"/>
                     </w:rPr>
                     <w:t>վարկի</w:t>
@@ -4809,8 +4814,8 @@
                     <w:rPr>
                       <w:rFonts w:ascii="Sylfaen" w:hAnsi="Sylfaen" w:cs="Sylfaen"/>
                       <w:b/>
-                      <w:sz w:val="16"/>
-                      <w:szCs w:val="16"/>
+                      <w:sz w:val="15"/>
+                      <w:szCs w:val="15"/>
                       <w:lang w:val="ro-RO"/>
                     </w:rPr>
                     <w:t xml:space="preserve"> </w:t>
@@ -4819,8 +4824,8 @@
                     <w:rPr>
                       <w:rFonts w:ascii="Sylfaen" w:hAnsi="Sylfaen" w:cs="Sylfaen"/>
                       <w:b/>
-                      <w:sz w:val="16"/>
-                      <w:szCs w:val="16"/>
+                      <w:sz w:val="15"/>
+                      <w:szCs w:val="15"/>
                       <w:lang w:val="ru-RU"/>
                     </w:rPr>
                     <w:t>մայր</w:t>
@@ -4829,8 +4834,8 @@
                     <w:rPr>
                       <w:rFonts w:ascii="Sylfaen" w:hAnsi="Sylfaen" w:cs="Sylfaen"/>
                       <w:b/>
-                      <w:sz w:val="16"/>
-                      <w:szCs w:val="16"/>
+                      <w:sz w:val="15"/>
+                      <w:szCs w:val="15"/>
                       <w:lang w:val="ro-RO"/>
                     </w:rPr>
                     <w:t xml:space="preserve"> </w:t>
@@ -4839,8 +4844,8 @@
                     <w:rPr>
                       <w:rFonts w:ascii="Sylfaen" w:hAnsi="Sylfaen" w:cs="Sylfaen"/>
                       <w:b/>
-                      <w:sz w:val="16"/>
-                      <w:szCs w:val="16"/>
+                      <w:sz w:val="15"/>
+                      <w:szCs w:val="15"/>
                       <w:lang w:val="ru-RU"/>
                     </w:rPr>
                     <w:t>գումարի</w:t>
@@ -4849,8 +4854,8 @@
                     <w:rPr>
                       <w:rFonts w:ascii="Sylfaen" w:hAnsi="Sylfaen" w:cs="Sylfaen"/>
                       <w:b/>
-                      <w:sz w:val="16"/>
-                      <w:szCs w:val="16"/>
+                      <w:sz w:val="15"/>
+                      <w:szCs w:val="15"/>
                       <w:lang w:val="ro-RO"/>
                     </w:rPr>
                     <w:t xml:space="preserve">       </w:t>
@@ -4861,8 +4866,8 @@
                     <w:rPr>
                       <w:rFonts w:ascii="Sylfaen" w:hAnsi="Sylfaen" w:cs="Sylfaen"/>
                       <w:b/>
-                      <w:sz w:val="16"/>
-                      <w:szCs w:val="16"/>
+                      <w:sz w:val="15"/>
+                      <w:szCs w:val="15"/>
                       <w:lang w:val="ro-RO"/>
                     </w:rPr>
                     <w:t>${penalty}  %-</w:t>
@@ -4871,8 +4876,8 @@
                     <w:rPr>
                       <w:rFonts w:ascii="Sylfaen" w:hAnsi="Sylfaen" w:cs="Sylfaen"/>
                       <w:b/>
-                      <w:sz w:val="16"/>
-                      <w:szCs w:val="16"/>
+                      <w:sz w:val="15"/>
+                      <w:szCs w:val="15"/>
                       <w:lang w:val="ru-RU"/>
                     </w:rPr>
                     <w:t>ի</w:t>
@@ -4881,8 +4886,8 @@
                     <w:rPr>
                       <w:rFonts w:ascii="Sylfaen" w:hAnsi="Sylfaen" w:cs="Sylfaen"/>
                       <w:b/>
-                      <w:sz w:val="16"/>
-                      <w:szCs w:val="16"/>
+                      <w:sz w:val="15"/>
+                      <w:szCs w:val="15"/>
                       <w:lang w:val="ro-RO"/>
                     </w:rPr>
                     <w:t xml:space="preserve"> </w:t>
@@ -4891,8 +4896,8 @@
                     <w:rPr>
                       <w:rFonts w:ascii="Sylfaen" w:hAnsi="Sylfaen" w:cs="Sylfaen"/>
                       <w:b/>
-                      <w:sz w:val="16"/>
-                      <w:szCs w:val="16"/>
+                      <w:sz w:val="15"/>
+                      <w:szCs w:val="15"/>
                       <w:lang w:val="ru-RU"/>
                     </w:rPr>
                     <w:t>չափով</w:t>
@@ -4901,8 +4906,8 @@
                     <w:rPr>
                       <w:rFonts w:ascii="Sylfaen" w:hAnsi="Sylfaen" w:cs="Sylfaen"/>
                       <w:b/>
-                      <w:sz w:val="16"/>
-                      <w:szCs w:val="16"/>
+                      <w:sz w:val="15"/>
+                      <w:szCs w:val="15"/>
                       <w:lang w:val="ro-RO"/>
                     </w:rPr>
                     <w:t>:</w:t>
@@ -4911,8 +4916,8 @@
                     <w:rPr>
                       <w:rFonts w:ascii="Sylfaen" w:hAnsi="Sylfaen" w:cs="Sylfaen"/>
                       <w:b/>
-                      <w:sz w:val="16"/>
-                      <w:szCs w:val="16"/>
+                      <w:sz w:val="15"/>
+                      <w:szCs w:val="15"/>
                       <w:lang w:val="hy-AM"/>
                     </w:rPr>
                     <w:t xml:space="preserve"> </w:t>
@@ -4932,16 +4937,16 @@
                     <w:jc w:val="both"/>
                     <w:rPr>
                       <w:rFonts w:ascii="Sylfaen" w:hAnsi="Sylfaen" w:cs="Sylfaen"/>
-                      <w:sz w:val="16"/>
-                      <w:szCs w:val="16"/>
+                      <w:sz w:val="15"/>
+                      <w:szCs w:val="15"/>
                       <w:lang w:val="ro-RO"/>
                     </w:rPr>
                   </w:pPr>
                   <w:r>
                     <w:rPr>
                       <w:rFonts w:ascii="Sylfaen" w:hAnsi="Sylfaen" w:cs="Sylfaen"/>
-                      <w:sz w:val="16"/>
-                      <w:szCs w:val="16"/>
+                      <w:sz w:val="15"/>
+                      <w:szCs w:val="15"/>
                       <w:lang w:val="hy-AM"/>
                     </w:rPr>
                     <w:t>Վարկառուն իրավունք ունի վարկային պայմանագրով ունեցած պարտավորությունները ժամկետից շուտ կատարելու</w:t>
@@ -4949,8 +4954,8 @@
                   <w:r>
                     <w:rPr>
                       <w:rFonts w:ascii="Sylfaen" w:hAnsi="Sylfaen"/>
-                      <w:sz w:val="16"/>
-                      <w:szCs w:val="16"/>
+                      <w:sz w:val="15"/>
+                      <w:szCs w:val="15"/>
                       <w:lang w:val="hy-AM"/>
                     </w:rPr>
                     <w:t>(մարելու)</w:t>
@@ -4958,8 +4963,8 @@
                   <w:r>
                     <w:rPr>
                       <w:rFonts w:ascii="Sylfaen" w:hAnsi="Sylfaen" w:cs="Sylfaen"/>
-                      <w:sz w:val="16"/>
-                      <w:szCs w:val="16"/>
+                      <w:sz w:val="15"/>
+                      <w:szCs w:val="15"/>
                       <w:lang w:val="hy-AM"/>
                     </w:rPr>
                     <w:t xml:space="preserve">, որի դեպքում տոկոսավճարի հաշվարկը կատարվում է ըստ վարկի փաստացի օգտագործված օրերի: </w:t>
@@ -4967,8 +4972,8 @@
                   <w:r>
                     <w:rPr>
                       <w:rFonts w:ascii="Sylfaen" w:hAnsi="Sylfaen" w:cs="Sylfaen"/>
-                      <w:sz w:val="16"/>
-                      <w:szCs w:val="16"/>
+                      <w:sz w:val="15"/>
+                      <w:szCs w:val="15"/>
                       <w:lang w:val="ru-RU"/>
                     </w:rPr>
                     <w:t>Վ</w:t>
@@ -4976,8 +4981,8 @@
                   <w:r>
                     <w:rPr>
                       <w:rFonts w:ascii="Sylfaen" w:hAnsi="Sylfaen" w:cs="Sylfaen"/>
-                      <w:sz w:val="16"/>
-                      <w:szCs w:val="16"/>
+                      <w:sz w:val="15"/>
+                      <w:szCs w:val="15"/>
                       <w:lang w:val="hy-AM"/>
                     </w:rPr>
                     <w:t>արկը մասնակի մարելու  դեպքում համամասնորեն նվազեցվում է նաև հաշվարկվող տոկոսավճարը:</w:t>
@@ -4986,8 +4991,8 @@
                     <w:rPr>
                       <w:rFonts w:ascii="Sylfaen" w:hAnsi="Sylfaen" w:cs="Sylfaen"/>
                       <w:b/>
-                      <w:sz w:val="16"/>
-                      <w:szCs w:val="16"/>
+                      <w:sz w:val="15"/>
+                      <w:szCs w:val="15"/>
                       <w:lang w:val="hy-AM"/>
                     </w:rPr>
                     <w:t xml:space="preserve"> </w:t>
@@ -5007,16 +5012,16 @@
                     <w:jc w:val="both"/>
                     <w:rPr>
                       <w:rFonts w:ascii="Sylfaen" w:hAnsi="Sylfaen" w:cs="Sylfaen"/>
-                      <w:sz w:val="16"/>
-                      <w:szCs w:val="16"/>
+                      <w:sz w:val="15"/>
+                      <w:szCs w:val="15"/>
                       <w:lang w:val="ro-RO"/>
                     </w:rPr>
                   </w:pPr>
                   <w:r>
                     <w:rPr>
                       <w:rFonts w:ascii="Sylfaen" w:hAnsi="Sylfaen" w:cs="Sylfaen"/>
-                      <w:sz w:val="16"/>
-                      <w:szCs w:val="16"/>
+                      <w:sz w:val="15"/>
+                      <w:szCs w:val="15"/>
                       <w:lang w:val="hy-AM"/>
                     </w:rPr>
                     <w:t>Վարկառուն</w:t>
@@ -5024,17 +5029,17 @@
                   <w:r>
                     <w:rPr>
                       <w:rFonts w:ascii="Sylfaen" w:hAnsi="Sylfaen" w:cs="Sylfaen"/>
-                      <w:sz w:val="16"/>
-                      <w:szCs w:val="16"/>
-                      <w:lang w:val="ro-RO"/>
-                    </w:rPr>
-                    <w:t xml:space="preserve"> </w:t>
-                  </w:r>
-                  <w:r>
-                    <w:rPr>
-                      <w:rFonts w:ascii="Sylfaen" w:hAnsi="Sylfaen" w:cs="Sylfaen"/>
-                      <w:sz w:val="16"/>
-                      <w:szCs w:val="16"/>
+                      <w:sz w:val="15"/>
+                      <w:szCs w:val="15"/>
+                      <w:lang w:val="ro-RO"/>
+                    </w:rPr>
+                    <w:t xml:space="preserve"> </w:t>
+                  </w:r>
+                  <w:r>
+                    <w:rPr>
+                      <w:rFonts w:ascii="Sylfaen" w:hAnsi="Sylfaen" w:cs="Sylfaen"/>
+                      <w:sz w:val="15"/>
+                      <w:szCs w:val="15"/>
                       <w:lang w:val="hy-AM"/>
                     </w:rPr>
                     <w:t>իրավունք</w:t>
@@ -5042,17 +5047,17 @@
                   <w:r>
                     <w:rPr>
                       <w:rFonts w:ascii="Sylfaen" w:hAnsi="Sylfaen" w:cs="Sylfaen"/>
-                      <w:sz w:val="16"/>
-                      <w:szCs w:val="16"/>
-                      <w:lang w:val="ro-RO"/>
-                    </w:rPr>
-                    <w:t xml:space="preserve"> </w:t>
-                  </w:r>
-                  <w:r>
-                    <w:rPr>
-                      <w:rFonts w:ascii="Sylfaen" w:hAnsi="Sylfaen" w:cs="Sylfaen"/>
-                      <w:sz w:val="16"/>
-                      <w:szCs w:val="16"/>
+                      <w:sz w:val="15"/>
+                      <w:szCs w:val="15"/>
+                      <w:lang w:val="ro-RO"/>
+                    </w:rPr>
+                    <w:t xml:space="preserve"> </w:t>
+                  </w:r>
+                  <w:r>
+                    <w:rPr>
+                      <w:rFonts w:ascii="Sylfaen" w:hAnsi="Sylfaen" w:cs="Sylfaen"/>
+                      <w:sz w:val="15"/>
+                      <w:szCs w:val="15"/>
                       <w:lang w:val="hy-AM"/>
                     </w:rPr>
                     <w:t>ունի</w:t>
@@ -5060,17 +5065,17 @@
                   <w:r>
                     <w:rPr>
                       <w:rFonts w:ascii="Sylfaen" w:hAnsi="Sylfaen" w:cs="Sylfaen"/>
-                      <w:sz w:val="16"/>
-                      <w:szCs w:val="16"/>
-                      <w:lang w:val="ro-RO"/>
-                    </w:rPr>
-                    <w:t xml:space="preserve"> </w:t>
-                  </w:r>
-                  <w:r>
-                    <w:rPr>
-                      <w:rFonts w:ascii="Sylfaen" w:hAnsi="Sylfaen" w:cs="Sylfaen"/>
-                      <w:sz w:val="16"/>
-                      <w:szCs w:val="16"/>
+                      <w:sz w:val="15"/>
+                      <w:szCs w:val="15"/>
+                      <w:lang w:val="ro-RO"/>
+                    </w:rPr>
+                    <w:t xml:space="preserve"> </w:t>
+                  </w:r>
+                  <w:r>
+                    <w:rPr>
+                      <w:rFonts w:ascii="Sylfaen" w:hAnsi="Sylfaen" w:cs="Sylfaen"/>
+                      <w:sz w:val="15"/>
+                      <w:szCs w:val="15"/>
                       <w:lang w:val="hy-AM"/>
                     </w:rPr>
                     <w:t>առանց</w:t>
@@ -5078,17 +5083,17 @@
                   <w:r>
                     <w:rPr>
                       <w:rFonts w:ascii="Sylfaen" w:hAnsi="Sylfaen" w:cs="Sylfaen"/>
-                      <w:sz w:val="16"/>
-                      <w:szCs w:val="16"/>
-                      <w:lang w:val="ro-RO"/>
-                    </w:rPr>
-                    <w:t xml:space="preserve"> </w:t>
-                  </w:r>
-                  <w:r>
-                    <w:rPr>
-                      <w:rFonts w:ascii="Sylfaen" w:hAnsi="Sylfaen" w:cs="Sylfaen"/>
-                      <w:sz w:val="16"/>
-                      <w:szCs w:val="16"/>
+                      <w:sz w:val="15"/>
+                      <w:szCs w:val="15"/>
+                      <w:lang w:val="ro-RO"/>
+                    </w:rPr>
+                    <w:t xml:space="preserve"> </w:t>
+                  </w:r>
+                  <w:r>
+                    <w:rPr>
+                      <w:rFonts w:ascii="Sylfaen" w:hAnsi="Sylfaen" w:cs="Sylfaen"/>
+                      <w:sz w:val="15"/>
+                      <w:szCs w:val="15"/>
                       <w:lang w:val="hy-AM"/>
                     </w:rPr>
                     <w:t>որևէ</w:t>
@@ -5096,17 +5101,17 @@
                   <w:r>
                     <w:rPr>
                       <w:rFonts w:ascii="Sylfaen" w:hAnsi="Sylfaen" w:cs="Sylfaen"/>
-                      <w:sz w:val="16"/>
-                      <w:szCs w:val="16"/>
-                      <w:lang w:val="ro-RO"/>
-                    </w:rPr>
-                    <w:t xml:space="preserve"> </w:t>
-                  </w:r>
-                  <w:r>
-                    <w:rPr>
-                      <w:rFonts w:ascii="Sylfaen" w:hAnsi="Sylfaen" w:cs="Sylfaen"/>
-                      <w:sz w:val="16"/>
-                      <w:szCs w:val="16"/>
+                      <w:sz w:val="15"/>
+                      <w:szCs w:val="15"/>
+                      <w:lang w:val="ro-RO"/>
+                    </w:rPr>
+                    <w:t xml:space="preserve"> </w:t>
+                  </w:r>
+                  <w:r>
+                    <w:rPr>
+                      <w:rFonts w:ascii="Sylfaen" w:hAnsi="Sylfaen" w:cs="Sylfaen"/>
+                      <w:sz w:val="15"/>
+                      <w:szCs w:val="15"/>
                       <w:lang w:val="hy-AM"/>
                     </w:rPr>
                     <w:t>պատճառաբանության</w:t>
@@ -5114,17 +5119,17 @@
                   <w:r>
                     <w:rPr>
                       <w:rFonts w:ascii="Sylfaen" w:hAnsi="Sylfaen" w:cs="Sylfaen"/>
-                      <w:sz w:val="16"/>
-                      <w:szCs w:val="16"/>
-                      <w:lang w:val="ro-RO"/>
-                    </w:rPr>
-                    <w:t xml:space="preserve"> </w:t>
-                  </w:r>
-                  <w:r>
-                    <w:rPr>
-                      <w:rFonts w:ascii="Sylfaen" w:hAnsi="Sylfaen" w:cs="Sylfaen"/>
-                      <w:sz w:val="16"/>
-                      <w:szCs w:val="16"/>
+                      <w:sz w:val="15"/>
+                      <w:szCs w:val="15"/>
+                      <w:lang w:val="ro-RO"/>
+                    </w:rPr>
+                    <w:t xml:space="preserve"> </w:t>
+                  </w:r>
+                  <w:r>
+                    <w:rPr>
+                      <w:rFonts w:ascii="Sylfaen" w:hAnsi="Sylfaen" w:cs="Sylfaen"/>
+                      <w:sz w:val="15"/>
+                      <w:szCs w:val="15"/>
                       <w:lang w:val="hy-AM"/>
                     </w:rPr>
                     <w:t>միակողմանի</w:t>
@@ -5132,17 +5137,17 @@
                   <w:r>
                     <w:rPr>
                       <w:rFonts w:ascii="Sylfaen" w:hAnsi="Sylfaen" w:cs="Sylfaen"/>
-                      <w:sz w:val="16"/>
-                      <w:szCs w:val="16"/>
-                      <w:lang w:val="ro-RO"/>
-                    </w:rPr>
-                    <w:t xml:space="preserve"> </w:t>
-                  </w:r>
-                  <w:r>
-                    <w:rPr>
-                      <w:rFonts w:ascii="Sylfaen" w:hAnsi="Sylfaen" w:cs="Sylfaen"/>
-                      <w:sz w:val="16"/>
-                      <w:szCs w:val="16"/>
+                      <w:sz w:val="15"/>
+                      <w:szCs w:val="15"/>
+                      <w:lang w:val="ro-RO"/>
+                    </w:rPr>
+                    <w:t xml:space="preserve"> </w:t>
+                  </w:r>
+                  <w:r>
+                    <w:rPr>
+                      <w:rFonts w:ascii="Sylfaen" w:hAnsi="Sylfaen" w:cs="Sylfaen"/>
+                      <w:sz w:val="15"/>
+                      <w:szCs w:val="15"/>
                       <w:lang w:val="hy-AM"/>
                     </w:rPr>
                     <w:t>լուծելու</w:t>
@@ -5150,17 +5155,17 @@
                   <w:r>
                     <w:rPr>
                       <w:rFonts w:ascii="Sylfaen" w:hAnsi="Sylfaen" w:cs="Sylfaen"/>
-                      <w:sz w:val="16"/>
-                      <w:szCs w:val="16"/>
-                      <w:lang w:val="ro-RO"/>
-                    </w:rPr>
-                    <w:t xml:space="preserve"> </w:t>
-                  </w:r>
-                  <w:r>
-                    <w:rPr>
-                      <w:rFonts w:ascii="Sylfaen" w:hAnsi="Sylfaen" w:cs="Sylfaen"/>
-                      <w:sz w:val="16"/>
-                      <w:szCs w:val="16"/>
+                      <w:sz w:val="15"/>
+                      <w:szCs w:val="15"/>
+                      <w:lang w:val="ro-RO"/>
+                    </w:rPr>
+                    <w:t xml:space="preserve"> </w:t>
+                  </w:r>
+                  <w:r>
+                    <w:rPr>
+                      <w:rFonts w:ascii="Sylfaen" w:hAnsi="Sylfaen" w:cs="Sylfaen"/>
+                      <w:sz w:val="15"/>
+                      <w:szCs w:val="15"/>
                       <w:lang w:val="hy-AM"/>
                     </w:rPr>
                     <w:t>վարկային</w:t>
@@ -5168,17 +5173,17 @@
                   <w:r>
                     <w:rPr>
                       <w:rFonts w:ascii="Sylfaen" w:hAnsi="Sylfaen" w:cs="Sylfaen"/>
-                      <w:sz w:val="16"/>
-                      <w:szCs w:val="16"/>
-                      <w:lang w:val="ro-RO"/>
-                    </w:rPr>
-                    <w:t xml:space="preserve"> </w:t>
-                  </w:r>
-                  <w:r>
-                    <w:rPr>
-                      <w:rFonts w:ascii="Sylfaen" w:hAnsi="Sylfaen" w:cs="Sylfaen"/>
-                      <w:sz w:val="16"/>
-                      <w:szCs w:val="16"/>
+                      <w:sz w:val="15"/>
+                      <w:szCs w:val="15"/>
+                      <w:lang w:val="ro-RO"/>
+                    </w:rPr>
+                    <w:t xml:space="preserve"> </w:t>
+                  </w:r>
+                  <w:r>
+                    <w:rPr>
+                      <w:rFonts w:ascii="Sylfaen" w:hAnsi="Sylfaen" w:cs="Sylfaen"/>
+                      <w:sz w:val="15"/>
+                      <w:szCs w:val="15"/>
                       <w:lang w:val="hy-AM"/>
                     </w:rPr>
                     <w:t>պայմանագիրը</w:t>
@@ -5186,17 +5191,17 @@
                   <w:r>
                     <w:rPr>
                       <w:rFonts w:ascii="Sylfaen" w:hAnsi="Sylfaen" w:cs="Sylfaen"/>
-                      <w:sz w:val="16"/>
-                      <w:szCs w:val="16"/>
-                      <w:lang w:val="ro-RO"/>
-                    </w:rPr>
-                    <w:t xml:space="preserve"> </w:t>
-                  </w:r>
-                  <w:r>
-                    <w:rPr>
-                      <w:rFonts w:ascii="Sylfaen" w:hAnsi="Sylfaen" w:cs="Sylfaen"/>
-                      <w:sz w:val="16"/>
-                      <w:szCs w:val="16"/>
+                      <w:sz w:val="15"/>
+                      <w:szCs w:val="15"/>
+                      <w:lang w:val="ro-RO"/>
+                    </w:rPr>
+                    <w:t xml:space="preserve"> </w:t>
+                  </w:r>
+                  <w:r>
+                    <w:rPr>
+                      <w:rFonts w:ascii="Sylfaen" w:hAnsi="Sylfaen" w:cs="Sylfaen"/>
+                      <w:sz w:val="15"/>
+                      <w:szCs w:val="15"/>
                       <w:lang w:val="hy-AM"/>
                     </w:rPr>
                     <w:t>դրա</w:t>
@@ -5204,17 +5209,17 @@
                   <w:r>
                     <w:rPr>
                       <w:rFonts w:ascii="Sylfaen" w:hAnsi="Sylfaen" w:cs="Sylfaen"/>
-                      <w:sz w:val="16"/>
-                      <w:szCs w:val="16"/>
-                      <w:lang w:val="ro-RO"/>
-                    </w:rPr>
-                    <w:t xml:space="preserve"> </w:t>
-                  </w:r>
-                  <w:r>
-                    <w:rPr>
-                      <w:rFonts w:ascii="Sylfaen" w:hAnsi="Sylfaen" w:cs="Sylfaen"/>
-                      <w:sz w:val="16"/>
-                      <w:szCs w:val="16"/>
+                      <w:sz w:val="15"/>
+                      <w:szCs w:val="15"/>
+                      <w:lang w:val="ro-RO"/>
+                    </w:rPr>
+                    <w:t xml:space="preserve"> </w:t>
+                  </w:r>
+                  <w:r>
+                    <w:rPr>
+                      <w:rFonts w:ascii="Sylfaen" w:hAnsi="Sylfaen" w:cs="Sylfaen"/>
+                      <w:sz w:val="15"/>
+                      <w:szCs w:val="15"/>
                       <w:lang w:val="hy-AM"/>
                     </w:rPr>
                     <w:t>կնքմանը</w:t>
@@ -5222,17 +5227,17 @@
                   <w:r>
                     <w:rPr>
                       <w:rFonts w:ascii="Sylfaen" w:hAnsi="Sylfaen" w:cs="Sylfaen"/>
-                      <w:sz w:val="16"/>
-                      <w:szCs w:val="16"/>
-                      <w:lang w:val="ro-RO"/>
-                    </w:rPr>
-                    <w:t xml:space="preserve"> </w:t>
-                  </w:r>
-                  <w:r>
-                    <w:rPr>
-                      <w:rFonts w:ascii="Sylfaen" w:hAnsi="Sylfaen" w:cs="Sylfaen"/>
-                      <w:sz w:val="16"/>
-                      <w:szCs w:val="16"/>
+                      <w:sz w:val="15"/>
+                      <w:szCs w:val="15"/>
+                      <w:lang w:val="ro-RO"/>
+                    </w:rPr>
+                    <w:t xml:space="preserve"> </w:t>
+                  </w:r>
+                  <w:r>
+                    <w:rPr>
+                      <w:rFonts w:ascii="Sylfaen" w:hAnsi="Sylfaen" w:cs="Sylfaen"/>
+                      <w:sz w:val="15"/>
+                      <w:szCs w:val="15"/>
                       <w:lang w:val="hy-AM"/>
                     </w:rPr>
                     <w:t>հաջորդող</w:t>
@@ -5240,8 +5245,8 @@
                   <w:r>
                     <w:rPr>
                       <w:rFonts w:ascii="Sylfaen" w:hAnsi="Sylfaen" w:cs="Sylfaen"/>
-                      <w:sz w:val="16"/>
-                      <w:szCs w:val="16"/>
+                      <w:sz w:val="15"/>
+                      <w:szCs w:val="15"/>
                       <w:lang w:val="ro-RO"/>
                     </w:rPr>
                     <w:t xml:space="preserve"> 7 </w:t>
@@ -5249,8 +5254,8 @@
                   <w:r>
                     <w:rPr>
                       <w:rFonts w:ascii="Sylfaen" w:hAnsi="Sylfaen" w:cs="Sylfaen"/>
-                      <w:sz w:val="16"/>
-                      <w:szCs w:val="16"/>
+                      <w:sz w:val="15"/>
+                      <w:szCs w:val="15"/>
                       <w:lang w:val="hy-AM"/>
                     </w:rPr>
                     <w:t>աշխատանքային</w:t>
@@ -5258,17 +5263,17 @@
                   <w:r>
                     <w:rPr>
                       <w:rFonts w:ascii="Sylfaen" w:hAnsi="Sylfaen" w:cs="Sylfaen"/>
-                      <w:sz w:val="16"/>
-                      <w:szCs w:val="16"/>
-                      <w:lang w:val="ro-RO"/>
-                    </w:rPr>
-                    <w:t xml:space="preserve"> </w:t>
-                  </w:r>
-                  <w:r>
-                    <w:rPr>
-                      <w:rFonts w:ascii="Sylfaen" w:hAnsi="Sylfaen" w:cs="Sylfaen"/>
-                      <w:sz w:val="16"/>
-                      <w:szCs w:val="16"/>
+                      <w:sz w:val="15"/>
+                      <w:szCs w:val="15"/>
+                      <w:lang w:val="ro-RO"/>
+                    </w:rPr>
+                    <w:t xml:space="preserve"> </w:t>
+                  </w:r>
+                  <w:r>
+                    <w:rPr>
+                      <w:rFonts w:ascii="Sylfaen" w:hAnsi="Sylfaen" w:cs="Sylfaen"/>
+                      <w:sz w:val="15"/>
+                      <w:szCs w:val="15"/>
                       <w:lang w:val="hy-AM"/>
                     </w:rPr>
                     <w:t>օրվա</w:t>
@@ -5276,17 +5281,17 @@
                   <w:r>
                     <w:rPr>
                       <w:rFonts w:ascii="Sylfaen" w:hAnsi="Sylfaen" w:cs="Sylfaen"/>
-                      <w:sz w:val="16"/>
-                      <w:szCs w:val="16"/>
-                      <w:lang w:val="ro-RO"/>
-                    </w:rPr>
-                    <w:t xml:space="preserve"> </w:t>
-                  </w:r>
-                  <w:r>
-                    <w:rPr>
-                      <w:rFonts w:ascii="Sylfaen" w:hAnsi="Sylfaen" w:cs="Sylfaen"/>
-                      <w:sz w:val="16"/>
-                      <w:szCs w:val="16"/>
+                      <w:sz w:val="15"/>
+                      <w:szCs w:val="15"/>
+                      <w:lang w:val="ro-RO"/>
+                    </w:rPr>
+                    <w:t xml:space="preserve"> </w:t>
+                  </w:r>
+                  <w:r>
+                    <w:rPr>
+                      <w:rFonts w:ascii="Sylfaen" w:hAnsi="Sylfaen" w:cs="Sylfaen"/>
+                      <w:sz w:val="15"/>
+                      <w:szCs w:val="15"/>
                       <w:lang w:val="hy-AM"/>
                     </w:rPr>
                     <w:t>ընթացքում</w:t>
@@ -5294,8 +5299,8 @@
                   <w:r>
                     <w:rPr>
                       <w:rFonts w:ascii="Sylfaen" w:hAnsi="Sylfaen"/>
-                      <w:sz w:val="16"/>
-                      <w:szCs w:val="16"/>
+                      <w:sz w:val="15"/>
+                      <w:szCs w:val="15"/>
                       <w:lang w:val="hy-AM"/>
                     </w:rPr>
                     <w:t>(մտածելու ժամանակ)</w:t>
@@ -5303,8 +5308,8 @@
                   <w:r>
                     <w:rPr>
                       <w:rFonts w:ascii="Sylfaen" w:hAnsi="Sylfaen" w:cs="Sylfaen"/>
-                      <w:sz w:val="16"/>
-                      <w:szCs w:val="16"/>
+                      <w:sz w:val="15"/>
+                      <w:szCs w:val="15"/>
                       <w:lang w:val="hy-AM"/>
                     </w:rPr>
                     <w:t xml:space="preserve"> </w:t>
@@ -5312,17 +5317,17 @@
                   <w:r>
                     <w:rPr>
                       <w:rFonts w:ascii="Sylfaen" w:hAnsi="Sylfaen" w:cs="Sylfaen"/>
-                      <w:sz w:val="16"/>
-                      <w:szCs w:val="16"/>
-                      <w:lang w:val="ro-RO"/>
-                    </w:rPr>
-                    <w:t xml:space="preserve"> </w:t>
-                  </w:r>
-                  <w:r>
-                    <w:rPr>
-                      <w:rFonts w:ascii="Sylfaen" w:hAnsi="Sylfaen" w:cs="Sylfaen"/>
-                      <w:sz w:val="16"/>
-                      <w:szCs w:val="16"/>
+                      <w:sz w:val="15"/>
+                      <w:szCs w:val="15"/>
+                      <w:lang w:val="ro-RO"/>
+                    </w:rPr>
+                    <w:t xml:space="preserve"> </w:t>
+                  </w:r>
+                  <w:r>
+                    <w:rPr>
+                      <w:rFonts w:ascii="Sylfaen" w:hAnsi="Sylfaen" w:cs="Sylfaen"/>
+                      <w:sz w:val="15"/>
+                      <w:szCs w:val="15"/>
                       <w:lang w:val="hy-AM"/>
                     </w:rPr>
                     <w:t>վճարելով</w:t>
@@ -5330,17 +5335,17 @@
                   <w:r>
                     <w:rPr>
                       <w:rFonts w:ascii="Sylfaen" w:hAnsi="Sylfaen" w:cs="Sylfaen"/>
-                      <w:sz w:val="16"/>
-                      <w:szCs w:val="16"/>
-                      <w:lang w:val="ro-RO"/>
-                    </w:rPr>
-                    <w:t xml:space="preserve"> </w:t>
-                  </w:r>
-                  <w:r>
-                    <w:rPr>
-                      <w:rFonts w:ascii="Sylfaen" w:hAnsi="Sylfaen" w:cs="Sylfaen"/>
-                      <w:sz w:val="16"/>
-                      <w:szCs w:val="16"/>
+                      <w:sz w:val="15"/>
+                      <w:szCs w:val="15"/>
+                      <w:lang w:val="ro-RO"/>
+                    </w:rPr>
+                    <w:t xml:space="preserve"> </w:t>
+                  </w:r>
+                  <w:r>
+                    <w:rPr>
+                      <w:rFonts w:ascii="Sylfaen" w:hAnsi="Sylfaen" w:cs="Sylfaen"/>
+                      <w:sz w:val="15"/>
+                      <w:szCs w:val="15"/>
                       <w:lang w:val="hy-AM"/>
                     </w:rPr>
                     <w:t>տոկոսներ</w:t>
@@ -5348,8 +5353,8 @@
                   <w:r>
                     <w:rPr>
                       <w:rFonts w:ascii="Sylfaen" w:hAnsi="Sylfaen" w:cs="Sylfaen"/>
-                      <w:sz w:val="16"/>
-                      <w:szCs w:val="16"/>
+                      <w:sz w:val="15"/>
+                      <w:szCs w:val="15"/>
                       <w:lang w:val="ro-RO"/>
                     </w:rPr>
                     <w:t xml:space="preserve">  </w:t>
@@ -5357,8 +5362,8 @@
                   <w:r>
                     <w:rPr>
                       <w:rFonts w:ascii="Sylfaen" w:hAnsi="Sylfaen" w:cs="Sylfaen"/>
-                      <w:sz w:val="16"/>
-                      <w:szCs w:val="16"/>
+                      <w:sz w:val="15"/>
+                      <w:szCs w:val="15"/>
                       <w:lang w:val="hy-AM"/>
                     </w:rPr>
                     <w:t>օգտագործված</w:t>
@@ -5366,17 +5371,17 @@
                   <w:r>
                     <w:rPr>
                       <w:rFonts w:ascii="Sylfaen" w:hAnsi="Sylfaen" w:cs="Sylfaen"/>
-                      <w:sz w:val="16"/>
-                      <w:szCs w:val="16"/>
-                      <w:lang w:val="ro-RO"/>
-                    </w:rPr>
-                    <w:t xml:space="preserve"> </w:t>
-                  </w:r>
-                  <w:r>
-                    <w:rPr>
-                      <w:rFonts w:ascii="Sylfaen" w:hAnsi="Sylfaen" w:cs="Sylfaen"/>
-                      <w:sz w:val="16"/>
-                      <w:szCs w:val="16"/>
+                      <w:sz w:val="15"/>
+                      <w:szCs w:val="15"/>
+                      <w:lang w:val="ro-RO"/>
+                    </w:rPr>
+                    <w:t xml:space="preserve"> </w:t>
+                  </w:r>
+                  <w:r>
+                    <w:rPr>
+                      <w:rFonts w:ascii="Sylfaen" w:hAnsi="Sylfaen" w:cs="Sylfaen"/>
+                      <w:sz w:val="15"/>
+                      <w:szCs w:val="15"/>
                       <w:lang w:val="hy-AM"/>
                     </w:rPr>
                     <w:t>օրերի</w:t>
@@ -5384,17 +5389,17 @@
                   <w:r>
                     <w:rPr>
                       <w:rFonts w:ascii="Sylfaen" w:hAnsi="Sylfaen" w:cs="Sylfaen"/>
-                      <w:sz w:val="16"/>
-                      <w:szCs w:val="16"/>
-                      <w:lang w:val="ro-RO"/>
-                    </w:rPr>
-                    <w:t xml:space="preserve"> </w:t>
-                  </w:r>
-                  <w:r>
-                    <w:rPr>
-                      <w:rFonts w:ascii="Sylfaen" w:hAnsi="Sylfaen" w:cs="Sylfaen"/>
-                      <w:sz w:val="16"/>
-                      <w:szCs w:val="16"/>
+                      <w:sz w:val="15"/>
+                      <w:szCs w:val="15"/>
+                      <w:lang w:val="ro-RO"/>
+                    </w:rPr>
+                    <w:t xml:space="preserve"> </w:t>
+                  </w:r>
+                  <w:r>
+                    <w:rPr>
+                      <w:rFonts w:ascii="Sylfaen" w:hAnsi="Sylfaen" w:cs="Sylfaen"/>
+                      <w:sz w:val="15"/>
+                      <w:szCs w:val="15"/>
                       <w:lang w:val="hy-AM"/>
                     </w:rPr>
                     <w:t>համար</w:t>
@@ -5402,8 +5407,8 @@
                   <w:r>
                     <w:rPr>
                       <w:rFonts w:ascii="Sylfaen" w:hAnsi="Sylfaen" w:cs="Sylfaen"/>
-                      <w:sz w:val="16"/>
-                      <w:szCs w:val="16"/>
+                      <w:sz w:val="15"/>
+                      <w:szCs w:val="15"/>
                       <w:lang w:val="ro-RO"/>
                     </w:rPr>
                     <w:t>`</w:t>
@@ -5411,8 +5416,8 @@
                   <w:r>
                     <w:rPr>
                       <w:rFonts w:ascii="Sylfaen" w:hAnsi="Sylfaen" w:cs="Sylfaen"/>
-                      <w:sz w:val="16"/>
-                      <w:szCs w:val="16"/>
+                      <w:sz w:val="15"/>
+                      <w:szCs w:val="15"/>
                       <w:lang w:val="hy-AM"/>
                     </w:rPr>
                     <w:t>սույն</w:t>
@@ -5420,17 +5425,17 @@
                   <w:r>
                     <w:rPr>
                       <w:rFonts w:ascii="Sylfaen" w:hAnsi="Sylfaen" w:cs="Sylfaen"/>
-                      <w:sz w:val="16"/>
-                      <w:szCs w:val="16"/>
-                      <w:lang w:val="ro-RO"/>
-                    </w:rPr>
-                    <w:t xml:space="preserve"> </w:t>
-                  </w:r>
-                  <w:r>
-                    <w:rPr>
-                      <w:rFonts w:ascii="Sylfaen" w:hAnsi="Sylfaen" w:cs="Sylfaen"/>
-                      <w:sz w:val="16"/>
-                      <w:szCs w:val="16"/>
+                      <w:sz w:val="15"/>
+                      <w:szCs w:val="15"/>
+                      <w:lang w:val="ro-RO"/>
+                    </w:rPr>
+                    <w:t xml:space="preserve"> </w:t>
+                  </w:r>
+                  <w:r>
+                    <w:rPr>
+                      <w:rFonts w:ascii="Sylfaen" w:hAnsi="Sylfaen" w:cs="Sylfaen"/>
+                      <w:sz w:val="15"/>
+                      <w:szCs w:val="15"/>
                       <w:lang w:val="hy-AM"/>
                     </w:rPr>
                     <w:t>պայմանագրով</w:t>
@@ -5438,17 +5443,17 @@
                   <w:r>
                     <w:rPr>
                       <w:rFonts w:ascii="Sylfaen" w:hAnsi="Sylfaen" w:cs="Sylfaen"/>
-                      <w:sz w:val="16"/>
-                      <w:szCs w:val="16"/>
-                      <w:lang w:val="ro-RO"/>
-                    </w:rPr>
-                    <w:t xml:space="preserve"> </w:t>
-                  </w:r>
-                  <w:r>
-                    <w:rPr>
-                      <w:rFonts w:ascii="Sylfaen" w:hAnsi="Sylfaen" w:cs="Sylfaen"/>
-                      <w:sz w:val="16"/>
-                      <w:szCs w:val="16"/>
+                      <w:sz w:val="15"/>
+                      <w:szCs w:val="15"/>
+                      <w:lang w:val="ro-RO"/>
+                    </w:rPr>
+                    <w:t xml:space="preserve"> </w:t>
+                  </w:r>
+                  <w:r>
+                    <w:rPr>
+                      <w:rFonts w:ascii="Sylfaen" w:hAnsi="Sylfaen" w:cs="Sylfaen"/>
+                      <w:sz w:val="15"/>
+                      <w:szCs w:val="15"/>
                       <w:lang w:val="hy-AM"/>
                     </w:rPr>
                     <w:t>նախատեսված</w:t>
@@ -5456,17 +5461,17 @@
                   <w:r>
                     <w:rPr>
                       <w:rFonts w:ascii="Sylfaen" w:hAnsi="Sylfaen" w:cs="Sylfaen"/>
-                      <w:sz w:val="16"/>
-                      <w:szCs w:val="16"/>
-                      <w:lang w:val="ro-RO"/>
-                    </w:rPr>
-                    <w:t xml:space="preserve"> </w:t>
-                  </w:r>
-                  <w:r>
-                    <w:rPr>
-                      <w:rFonts w:ascii="Sylfaen" w:hAnsi="Sylfaen" w:cs="Sylfaen"/>
-                      <w:sz w:val="16"/>
-                      <w:szCs w:val="16"/>
+                      <w:sz w:val="15"/>
+                      <w:szCs w:val="15"/>
+                      <w:lang w:val="ro-RO"/>
+                    </w:rPr>
+                    <w:t xml:space="preserve"> </w:t>
+                  </w:r>
+                  <w:r>
+                    <w:rPr>
+                      <w:rFonts w:ascii="Sylfaen" w:hAnsi="Sylfaen" w:cs="Sylfaen"/>
+                      <w:sz w:val="15"/>
+                      <w:szCs w:val="15"/>
                       <w:lang w:val="hy-AM"/>
                     </w:rPr>
                     <w:t>տարեկան</w:t>
@@ -5474,8 +5479,8 @@
                   <w:r>
                     <w:rPr>
                       <w:rFonts w:ascii="Sylfaen" w:hAnsi="Sylfaen" w:cs="Sylfaen"/>
-                      <w:sz w:val="16"/>
-                      <w:szCs w:val="16"/>
+                      <w:sz w:val="15"/>
+                      <w:szCs w:val="15"/>
                       <w:lang w:val="ro-RO"/>
                     </w:rPr>
                     <w:t xml:space="preserve">  </w:t>
@@ -5483,8 +5488,8 @@
                   <w:r>
                     <w:rPr>
                       <w:rFonts w:ascii="Sylfaen" w:hAnsi="Sylfaen" w:cs="Sylfaen"/>
-                      <w:sz w:val="16"/>
-                      <w:szCs w:val="16"/>
+                      <w:sz w:val="15"/>
+                      <w:szCs w:val="15"/>
                       <w:lang w:val="hy-AM"/>
                     </w:rPr>
                     <w:t>փաստացի</w:t>
@@ -5492,17 +5497,17 @@
                   <w:r>
                     <w:rPr>
                       <w:rFonts w:ascii="Sylfaen" w:hAnsi="Sylfaen" w:cs="Sylfaen"/>
-                      <w:sz w:val="16"/>
-                      <w:szCs w:val="16"/>
-                      <w:lang w:val="ro-RO"/>
-                    </w:rPr>
-                    <w:t xml:space="preserve"> </w:t>
-                  </w:r>
-                  <w:r>
-                    <w:rPr>
-                      <w:rFonts w:ascii="Sylfaen" w:hAnsi="Sylfaen" w:cs="Sylfaen"/>
-                      <w:sz w:val="16"/>
-                      <w:szCs w:val="16"/>
+                      <w:sz w:val="15"/>
+                      <w:szCs w:val="15"/>
+                      <w:lang w:val="ro-RO"/>
+                    </w:rPr>
+                    <w:t xml:space="preserve"> </w:t>
+                  </w:r>
+                  <w:r>
+                    <w:rPr>
+                      <w:rFonts w:ascii="Sylfaen" w:hAnsi="Sylfaen" w:cs="Sylfaen"/>
+                      <w:sz w:val="15"/>
+                      <w:szCs w:val="15"/>
                       <w:lang w:val="hy-AM"/>
                     </w:rPr>
                     <w:t>տոկոսադրույքին</w:t>
@@ -5510,17 +5515,17 @@
                   <w:r>
                     <w:rPr>
                       <w:rFonts w:ascii="Sylfaen" w:hAnsi="Sylfaen" w:cs="Sylfaen"/>
-                      <w:sz w:val="16"/>
-                      <w:szCs w:val="16"/>
-                      <w:lang w:val="ro-RO"/>
-                    </w:rPr>
-                    <w:t xml:space="preserve"> </w:t>
-                  </w:r>
-                  <w:r>
-                    <w:rPr>
-                      <w:rFonts w:ascii="Sylfaen" w:hAnsi="Sylfaen" w:cs="Sylfaen"/>
-                      <w:sz w:val="16"/>
-                      <w:szCs w:val="16"/>
+                      <w:sz w:val="15"/>
+                      <w:szCs w:val="15"/>
+                      <w:lang w:val="ro-RO"/>
+                    </w:rPr>
+                    <w:t xml:space="preserve"> </w:t>
+                  </w:r>
+                  <w:r>
+                    <w:rPr>
+                      <w:rFonts w:ascii="Sylfaen" w:hAnsi="Sylfaen" w:cs="Sylfaen"/>
+                      <w:sz w:val="15"/>
+                      <w:szCs w:val="15"/>
                       <w:lang w:val="hy-AM"/>
                     </w:rPr>
                     <w:t>համապատասխան</w:t>
@@ -5528,8 +5533,8 @@
                   <w:r>
                     <w:rPr>
                       <w:rFonts w:ascii="Sylfaen" w:hAnsi="Sylfaen" w:cs="Sylfaen"/>
-                      <w:sz w:val="16"/>
-                      <w:szCs w:val="16"/>
+                      <w:sz w:val="15"/>
+                      <w:szCs w:val="15"/>
                       <w:lang w:val="ro-RO"/>
                     </w:rPr>
                     <w:t>:</w:t>
@@ -5545,16 +5550,16 @@
                     <w:jc w:val="both"/>
                     <w:rPr>
                       <w:rFonts w:ascii="Sylfaen" w:hAnsi="Sylfaen" w:cs="Sylfaen"/>
-                      <w:sz w:val="16"/>
-                      <w:szCs w:val="16"/>
+                      <w:sz w:val="15"/>
+                      <w:szCs w:val="15"/>
                       <w:lang w:val="ro-RO"/>
                     </w:rPr>
                   </w:pPr>
                   <w:r>
                     <w:rPr>
                       <w:rFonts w:ascii="Sylfaen" w:hAnsi="Sylfaen" w:cs="Sylfaen"/>
-                      <w:sz w:val="16"/>
-                      <w:szCs w:val="16"/>
+                      <w:sz w:val="15"/>
+                      <w:szCs w:val="15"/>
                       <w:lang w:val="hy-AM"/>
                     </w:rPr>
                     <w:t xml:space="preserve">  </w:t>
@@ -5562,8 +5567,8 @@
                   <w:r>
                     <w:rPr>
                       <w:rFonts w:ascii="Sylfaen" w:hAnsi="Sylfaen" w:cs="Sylfaen"/>
-                      <w:sz w:val="16"/>
-                      <w:szCs w:val="16"/>
+                      <w:sz w:val="15"/>
+                      <w:szCs w:val="15"/>
                       <w:lang w:val="ro-RO"/>
                     </w:rPr>
                     <w:t xml:space="preserve">9. </w:t>
@@ -5571,8 +5576,8 @@
                   <w:r>
                     <w:rPr>
                       <w:rFonts w:ascii="Sylfaen" w:hAnsi="Sylfaen" w:cs="Sylfaen"/>
-                      <w:sz w:val="16"/>
-                      <w:szCs w:val="16"/>
+                      <w:sz w:val="15"/>
+                      <w:szCs w:val="15"/>
                       <w:lang w:val="hy-AM"/>
                     </w:rPr>
                     <w:t>Տոկոսավճարները չվճարելու, ինչպես նաև վճարման</w:t>
@@ -5580,17 +5585,17 @@
                   <w:r>
                     <w:rPr>
                       <w:rFonts w:ascii="Sylfaen" w:hAnsi="Sylfaen" w:cs="Sylfaen"/>
-                      <w:sz w:val="16"/>
-                      <w:szCs w:val="16"/>
-                      <w:lang w:val="ro-RO"/>
-                    </w:rPr>
-                    <w:t xml:space="preserve"> </w:t>
-                  </w:r>
-                  <w:r>
-                    <w:rPr>
-                      <w:rFonts w:ascii="Sylfaen" w:hAnsi="Sylfaen" w:cs="Sylfaen"/>
-                      <w:sz w:val="16"/>
-                      <w:szCs w:val="16"/>
+                      <w:sz w:val="15"/>
+                      <w:szCs w:val="15"/>
+                      <w:lang w:val="ro-RO"/>
+                    </w:rPr>
+                    <w:t xml:space="preserve"> </w:t>
+                  </w:r>
+                  <w:r>
+                    <w:rPr>
+                      <w:rFonts w:ascii="Sylfaen" w:hAnsi="Sylfaen" w:cs="Sylfaen"/>
+                      <w:sz w:val="15"/>
+                      <w:szCs w:val="15"/>
                       <w:lang w:val="hy-AM"/>
                     </w:rPr>
                     <w:t>ժամկետը</w:t>
@@ -5598,17 +5603,17 @@
                   <w:r>
                     <w:rPr>
                       <w:rFonts w:ascii="Sylfaen" w:hAnsi="Sylfaen" w:cs="Sylfaen"/>
-                      <w:sz w:val="16"/>
-                      <w:szCs w:val="16"/>
-                      <w:lang w:val="ro-RO"/>
-                    </w:rPr>
-                    <w:t xml:space="preserve"> </w:t>
-                  </w:r>
-                  <w:r>
-                    <w:rPr>
-                      <w:rFonts w:ascii="Sylfaen" w:hAnsi="Sylfaen" w:cs="Sylfaen"/>
-                      <w:sz w:val="16"/>
-                      <w:szCs w:val="16"/>
+                      <w:sz w:val="15"/>
+                      <w:szCs w:val="15"/>
+                      <w:lang w:val="ro-RO"/>
+                    </w:rPr>
+                    <w:t xml:space="preserve"> </w:t>
+                  </w:r>
+                  <w:r>
+                    <w:rPr>
+                      <w:rFonts w:ascii="Sylfaen" w:hAnsi="Sylfaen" w:cs="Sylfaen"/>
+                      <w:sz w:val="15"/>
+                      <w:szCs w:val="15"/>
                       <w:lang w:val="hy-AM"/>
                     </w:rPr>
                     <w:t>լրանալուց</w:t>
@@ -5616,17 +5621,17 @@
                   <w:r>
                     <w:rPr>
                       <w:rFonts w:ascii="Sylfaen" w:hAnsi="Sylfaen" w:cs="Sylfaen"/>
-                      <w:sz w:val="16"/>
-                      <w:szCs w:val="16"/>
-                      <w:lang w:val="ro-RO"/>
-                    </w:rPr>
-                    <w:t xml:space="preserve"> </w:t>
-                  </w:r>
-                  <w:r>
-                    <w:rPr>
-                      <w:rFonts w:ascii="Sylfaen" w:hAnsi="Sylfaen" w:cs="Sylfaen"/>
-                      <w:sz w:val="16"/>
-                      <w:szCs w:val="16"/>
+                      <w:sz w:val="15"/>
+                      <w:szCs w:val="15"/>
+                      <w:lang w:val="ro-RO"/>
+                    </w:rPr>
+                    <w:t xml:space="preserve"> </w:t>
+                  </w:r>
+                  <w:r>
+                    <w:rPr>
+                      <w:rFonts w:ascii="Sylfaen" w:hAnsi="Sylfaen" w:cs="Sylfaen"/>
+                      <w:sz w:val="15"/>
+                      <w:szCs w:val="15"/>
                       <w:lang w:val="hy-AM"/>
                     </w:rPr>
                     <w:t>վարկը</w:t>
@@ -5634,17 +5639,17 @@
                   <w:r>
                     <w:rPr>
                       <w:rFonts w:ascii="Sylfaen" w:hAnsi="Sylfaen" w:cs="Sylfaen"/>
-                      <w:sz w:val="16"/>
-                      <w:szCs w:val="16"/>
-                      <w:lang w:val="ro-RO"/>
-                    </w:rPr>
-                    <w:t xml:space="preserve"> </w:t>
-                  </w:r>
-                  <w:r>
-                    <w:rPr>
-                      <w:rFonts w:ascii="Sylfaen" w:hAnsi="Sylfaen" w:cs="Sylfaen"/>
-                      <w:sz w:val="16"/>
-                      <w:szCs w:val="16"/>
+                      <w:sz w:val="15"/>
+                      <w:szCs w:val="15"/>
+                      <w:lang w:val="ro-RO"/>
+                    </w:rPr>
+                    <w:t xml:space="preserve"> </w:t>
+                  </w:r>
+                  <w:r>
+                    <w:rPr>
+                      <w:rFonts w:ascii="Sylfaen" w:hAnsi="Sylfaen" w:cs="Sylfaen"/>
+                      <w:sz w:val="15"/>
+                      <w:szCs w:val="15"/>
                       <w:lang w:val="hy-AM"/>
                     </w:rPr>
                     <w:t>ամբողջությամբ</w:t>
@@ -5652,17 +5657,17 @@
                   <w:r>
                     <w:rPr>
                       <w:rFonts w:ascii="Sylfaen" w:hAnsi="Sylfaen" w:cs="Sylfaen"/>
-                      <w:sz w:val="16"/>
-                      <w:szCs w:val="16"/>
-                      <w:lang w:val="ro-RO"/>
-                    </w:rPr>
-                    <w:t xml:space="preserve"> </w:t>
-                  </w:r>
-                  <w:r>
-                    <w:rPr>
-                      <w:rFonts w:ascii="Sylfaen" w:hAnsi="Sylfaen" w:cs="Sylfaen"/>
-                      <w:sz w:val="16"/>
-                      <w:szCs w:val="16"/>
+                      <w:sz w:val="15"/>
+                      <w:szCs w:val="15"/>
+                      <w:lang w:val="ro-RO"/>
+                    </w:rPr>
+                    <w:t xml:space="preserve"> </w:t>
+                  </w:r>
+                  <w:r>
+                    <w:rPr>
+                      <w:rFonts w:ascii="Sylfaen" w:hAnsi="Sylfaen" w:cs="Sylfaen"/>
+                      <w:sz w:val="15"/>
+                      <w:szCs w:val="15"/>
                       <w:lang w:val="hy-AM"/>
                     </w:rPr>
                     <w:t>չմարելու</w:t>
@@ -5670,17 +5675,17 @@
                   <w:r>
                     <w:rPr>
                       <w:rFonts w:ascii="Sylfaen" w:hAnsi="Sylfaen" w:cs="Sylfaen"/>
-                      <w:sz w:val="16"/>
-                      <w:szCs w:val="16"/>
-                      <w:lang w:val="ro-RO"/>
-                    </w:rPr>
-                    <w:t xml:space="preserve"> </w:t>
-                  </w:r>
-                  <w:r>
-                    <w:rPr>
-                      <w:rFonts w:ascii="Sylfaen" w:hAnsi="Sylfaen" w:cs="Sylfaen"/>
-                      <w:sz w:val="16"/>
-                      <w:szCs w:val="16"/>
+                      <w:sz w:val="15"/>
+                      <w:szCs w:val="15"/>
+                      <w:lang w:val="ro-RO"/>
+                    </w:rPr>
+                    <w:t xml:space="preserve"> </w:t>
+                  </w:r>
+                  <w:r>
+                    <w:rPr>
+                      <w:rFonts w:ascii="Sylfaen" w:hAnsi="Sylfaen" w:cs="Sylfaen"/>
+                      <w:sz w:val="15"/>
+                      <w:szCs w:val="15"/>
                       <w:lang w:val="hy-AM"/>
                     </w:rPr>
                     <w:t>դեպքում</w:t>
@@ -5688,17 +5693,17 @@
                   <w:r>
                     <w:rPr>
                       <w:rFonts w:ascii="Sylfaen" w:hAnsi="Sylfaen" w:cs="Sylfaen"/>
-                      <w:sz w:val="16"/>
-                      <w:szCs w:val="16"/>
-                      <w:lang w:val="ro-RO"/>
-                    </w:rPr>
-                    <w:t xml:space="preserve"> </w:t>
-                  </w:r>
-                  <w:r>
-                    <w:rPr>
-                      <w:rFonts w:ascii="Sylfaen" w:hAnsi="Sylfaen" w:cs="Sylfaen"/>
-                      <w:sz w:val="16"/>
-                      <w:szCs w:val="16"/>
+                      <w:sz w:val="15"/>
+                      <w:szCs w:val="15"/>
+                      <w:lang w:val="ro-RO"/>
+                    </w:rPr>
+                    <w:t xml:space="preserve"> </w:t>
+                  </w:r>
+                  <w:r>
+                    <w:rPr>
+                      <w:rFonts w:ascii="Sylfaen" w:hAnsi="Sylfaen" w:cs="Sylfaen"/>
+                      <w:sz w:val="15"/>
+                      <w:szCs w:val="15"/>
                       <w:lang w:val="hy-AM"/>
                     </w:rPr>
                     <w:t>գրավատունը</w:t>
@@ -5706,8 +5711,8 @@
                   <w:r>
                     <w:rPr>
                       <w:rFonts w:ascii="Sylfaen" w:hAnsi="Sylfaen" w:cs="Sylfaen"/>
-                      <w:sz w:val="16"/>
-                      <w:szCs w:val="16"/>
+                      <w:sz w:val="15"/>
+                      <w:szCs w:val="15"/>
                       <w:lang w:val="ro-RO"/>
                     </w:rPr>
                     <w:t xml:space="preserve">  </w:t>
@@ -5715,8 +5720,8 @@
                   <w:r>
                     <w:rPr>
                       <w:rFonts w:ascii="Sylfaen" w:hAnsi="Sylfaen" w:cs="Sylfaen"/>
-                      <w:sz w:val="16"/>
-                      <w:szCs w:val="16"/>
+                      <w:sz w:val="15"/>
+                      <w:szCs w:val="15"/>
                       <w:lang w:val="hy-AM"/>
                     </w:rPr>
                     <w:t>իրավունք</w:t>
@@ -5724,17 +5729,17 @@
                   <w:r>
                     <w:rPr>
                       <w:rFonts w:ascii="Sylfaen" w:hAnsi="Sylfaen" w:cs="Sylfaen"/>
-                      <w:sz w:val="16"/>
-                      <w:szCs w:val="16"/>
-                      <w:lang w:val="ro-RO"/>
-                    </w:rPr>
-                    <w:t xml:space="preserve"> </w:t>
-                  </w:r>
-                  <w:r>
-                    <w:rPr>
-                      <w:rFonts w:ascii="Sylfaen" w:hAnsi="Sylfaen" w:cs="Sylfaen"/>
-                      <w:sz w:val="16"/>
-                      <w:szCs w:val="16"/>
+                      <w:sz w:val="15"/>
+                      <w:szCs w:val="15"/>
+                      <w:lang w:val="ro-RO"/>
+                    </w:rPr>
+                    <w:t xml:space="preserve"> </w:t>
+                  </w:r>
+                  <w:r>
+                    <w:rPr>
+                      <w:rFonts w:ascii="Sylfaen" w:hAnsi="Sylfaen" w:cs="Sylfaen"/>
+                      <w:sz w:val="15"/>
+                      <w:szCs w:val="15"/>
                       <w:lang w:val="hy-AM"/>
                     </w:rPr>
                     <w:t>ունի</w:t>
@@ -5742,17 +5747,17 @@
                   <w:r>
                     <w:rPr>
                       <w:rFonts w:ascii="Sylfaen" w:hAnsi="Sylfaen" w:cs="Sylfaen"/>
-                      <w:sz w:val="16"/>
-                      <w:szCs w:val="16"/>
-                      <w:lang w:val="ro-RO"/>
-                    </w:rPr>
-                    <w:t xml:space="preserve"> </w:t>
-                  </w:r>
-                  <w:r>
-                    <w:rPr>
-                      <w:rFonts w:ascii="Sylfaen" w:hAnsi="Sylfaen" w:cs="Sylfaen"/>
-                      <w:sz w:val="16"/>
-                      <w:szCs w:val="16"/>
+                      <w:sz w:val="15"/>
+                      <w:szCs w:val="15"/>
+                      <w:lang w:val="ro-RO"/>
+                    </w:rPr>
+                    <w:t xml:space="preserve"> </w:t>
+                  </w:r>
+                  <w:r>
+                    <w:rPr>
+                      <w:rFonts w:ascii="Sylfaen" w:hAnsi="Sylfaen" w:cs="Sylfaen"/>
+                      <w:sz w:val="15"/>
+                      <w:szCs w:val="15"/>
                       <w:lang w:val="hy-AM"/>
                     </w:rPr>
                     <w:t>առանց</w:t>
@@ -5760,17 +5765,17 @@
                   <w:r>
                     <w:rPr>
                       <w:rFonts w:ascii="Sylfaen" w:hAnsi="Sylfaen" w:cs="Sylfaen"/>
-                      <w:sz w:val="16"/>
-                      <w:szCs w:val="16"/>
-                      <w:lang w:val="ro-RO"/>
-                    </w:rPr>
-                    <w:t xml:space="preserve"> </w:t>
-                  </w:r>
-                  <w:r>
-                    <w:rPr>
-                      <w:rFonts w:ascii="Sylfaen" w:hAnsi="Sylfaen" w:cs="Sylfaen"/>
-                      <w:sz w:val="16"/>
-                      <w:szCs w:val="16"/>
+                      <w:sz w:val="15"/>
+                      <w:szCs w:val="15"/>
+                      <w:lang w:val="ro-RO"/>
+                    </w:rPr>
+                    <w:t xml:space="preserve"> </w:t>
+                  </w:r>
+                  <w:r>
+                    <w:rPr>
+                      <w:rFonts w:ascii="Sylfaen" w:hAnsi="Sylfaen" w:cs="Sylfaen"/>
+                      <w:sz w:val="15"/>
+                      <w:szCs w:val="15"/>
                       <w:lang w:val="hy-AM"/>
                     </w:rPr>
                     <w:t>դատարան</w:t>
@@ -5778,17 +5783,17 @@
                   <w:r>
                     <w:rPr>
                       <w:rFonts w:ascii="Sylfaen" w:hAnsi="Sylfaen" w:cs="Sylfaen"/>
-                      <w:sz w:val="16"/>
-                      <w:szCs w:val="16"/>
-                      <w:lang w:val="ro-RO"/>
-                    </w:rPr>
-                    <w:t xml:space="preserve"> </w:t>
-                  </w:r>
-                  <w:r>
-                    <w:rPr>
-                      <w:rFonts w:ascii="Sylfaen" w:hAnsi="Sylfaen" w:cs="Sylfaen"/>
-                      <w:sz w:val="16"/>
-                      <w:szCs w:val="16"/>
+                      <w:sz w:val="15"/>
+                      <w:szCs w:val="15"/>
+                      <w:lang w:val="ro-RO"/>
+                    </w:rPr>
+                    <w:t xml:space="preserve"> </w:t>
+                  </w:r>
+                  <w:r>
+                    <w:rPr>
+                      <w:rFonts w:ascii="Sylfaen" w:hAnsi="Sylfaen" w:cs="Sylfaen"/>
+                      <w:sz w:val="15"/>
+                      <w:szCs w:val="15"/>
                       <w:lang w:val="hy-AM"/>
                     </w:rPr>
                     <w:t>դիմելու</w:t>
@@ -5796,17 +5801,17 @@
                   <w:r>
                     <w:rPr>
                       <w:rFonts w:ascii="Sylfaen" w:hAnsi="Sylfaen" w:cs="Sylfaen"/>
-                      <w:sz w:val="16"/>
-                      <w:szCs w:val="16"/>
-                      <w:lang w:val="ro-RO"/>
-                    </w:rPr>
-                    <w:t xml:space="preserve"> </w:t>
-                  </w:r>
-                  <w:r>
-                    <w:rPr>
-                      <w:rFonts w:ascii="Sylfaen" w:hAnsi="Sylfaen" w:cs="Sylfaen"/>
-                      <w:sz w:val="16"/>
-                      <w:szCs w:val="16"/>
+                      <w:sz w:val="15"/>
+                      <w:szCs w:val="15"/>
+                      <w:lang w:val="ro-RO"/>
+                    </w:rPr>
+                    <w:t xml:space="preserve"> </w:t>
+                  </w:r>
+                  <w:r>
+                    <w:rPr>
+                      <w:rFonts w:ascii="Sylfaen" w:hAnsi="Sylfaen" w:cs="Sylfaen"/>
+                      <w:sz w:val="15"/>
+                      <w:szCs w:val="15"/>
                       <w:lang w:val="hy-AM"/>
                     </w:rPr>
                     <w:t>բռնագանձել</w:t>
@@ -5814,17 +5819,17 @@
                   <w:r>
                     <w:rPr>
                       <w:rFonts w:ascii="Sylfaen" w:hAnsi="Sylfaen" w:cs="Sylfaen"/>
-                      <w:sz w:val="16"/>
-                      <w:szCs w:val="16"/>
-                      <w:lang w:val="ro-RO"/>
-                    </w:rPr>
-                    <w:t xml:space="preserve"> </w:t>
-                  </w:r>
-                  <w:r>
-                    <w:rPr>
-                      <w:rFonts w:ascii="Sylfaen" w:hAnsi="Sylfaen" w:cs="Sylfaen"/>
-                      <w:sz w:val="16"/>
-                      <w:szCs w:val="16"/>
+                      <w:sz w:val="15"/>
+                      <w:szCs w:val="15"/>
+                      <w:lang w:val="ro-RO"/>
+                    </w:rPr>
+                    <w:t xml:space="preserve"> </w:t>
+                  </w:r>
+                  <w:r>
+                    <w:rPr>
+                      <w:rFonts w:ascii="Sylfaen" w:hAnsi="Sylfaen" w:cs="Sylfaen"/>
+                      <w:sz w:val="15"/>
+                      <w:szCs w:val="15"/>
                       <w:lang w:val="hy-AM"/>
                     </w:rPr>
                     <w:t>և</w:t>
@@ -5832,17 +5837,17 @@
                   <w:r>
                     <w:rPr>
                       <w:rFonts w:ascii="Sylfaen" w:hAnsi="Sylfaen" w:cs="Sylfaen"/>
-                      <w:sz w:val="16"/>
-                      <w:szCs w:val="16"/>
-                      <w:lang w:val="ro-RO"/>
-                    </w:rPr>
-                    <w:t xml:space="preserve"> </w:t>
-                  </w:r>
-                  <w:r>
-                    <w:rPr>
-                      <w:rFonts w:ascii="Sylfaen" w:hAnsi="Sylfaen" w:cs="Sylfaen"/>
-                      <w:sz w:val="16"/>
-                      <w:szCs w:val="16"/>
+                      <w:sz w:val="15"/>
+                      <w:szCs w:val="15"/>
+                      <w:lang w:val="ro-RO"/>
+                    </w:rPr>
+                    <w:t xml:space="preserve"> </w:t>
+                  </w:r>
+                  <w:r>
+                    <w:rPr>
+                      <w:rFonts w:ascii="Sylfaen" w:hAnsi="Sylfaen" w:cs="Sylfaen"/>
+                      <w:sz w:val="15"/>
+                      <w:szCs w:val="15"/>
                       <w:lang w:val="hy-AM"/>
                     </w:rPr>
                     <w:t>իրացնել</w:t>
@@ -5850,17 +5855,17 @@
                   <w:r>
                     <w:rPr>
                       <w:rFonts w:ascii="Sylfaen" w:hAnsi="Sylfaen" w:cs="Sylfaen"/>
-                      <w:sz w:val="16"/>
-                      <w:szCs w:val="16"/>
-                      <w:lang w:val="ro-RO"/>
-                    </w:rPr>
-                    <w:t xml:space="preserve"> </w:t>
-                  </w:r>
-                  <w:r>
-                    <w:rPr>
-                      <w:rFonts w:ascii="Sylfaen" w:hAnsi="Sylfaen" w:cs="Sylfaen"/>
-                      <w:sz w:val="16"/>
-                      <w:szCs w:val="16"/>
+                      <w:sz w:val="15"/>
+                      <w:szCs w:val="15"/>
+                      <w:lang w:val="ro-RO"/>
+                    </w:rPr>
+                    <w:t xml:space="preserve"> </w:t>
+                  </w:r>
+                  <w:r>
+                    <w:rPr>
+                      <w:rFonts w:ascii="Sylfaen" w:hAnsi="Sylfaen" w:cs="Sylfaen"/>
+                      <w:sz w:val="15"/>
+                      <w:szCs w:val="15"/>
                       <w:lang w:val="hy-AM"/>
                     </w:rPr>
                     <w:t>գրավի</w:t>
@@ -5868,17 +5873,17 @@
                   <w:r>
                     <w:rPr>
                       <w:rFonts w:ascii="Sylfaen" w:hAnsi="Sylfaen" w:cs="Sylfaen"/>
-                      <w:sz w:val="16"/>
-                      <w:szCs w:val="16"/>
-                      <w:lang w:val="ro-RO"/>
-                    </w:rPr>
-                    <w:t xml:space="preserve"> </w:t>
-                  </w:r>
-                  <w:r>
-                    <w:rPr>
-                      <w:rFonts w:ascii="Sylfaen" w:hAnsi="Sylfaen" w:cs="Sylfaen"/>
-                      <w:sz w:val="16"/>
-                      <w:szCs w:val="16"/>
+                      <w:sz w:val="15"/>
+                      <w:szCs w:val="15"/>
+                      <w:lang w:val="ro-RO"/>
+                    </w:rPr>
+                    <w:t xml:space="preserve"> </w:t>
+                  </w:r>
+                  <w:r>
+                    <w:rPr>
+                      <w:rFonts w:ascii="Sylfaen" w:hAnsi="Sylfaen" w:cs="Sylfaen"/>
+                      <w:sz w:val="15"/>
+                      <w:szCs w:val="15"/>
                       <w:lang w:val="hy-AM"/>
                     </w:rPr>
                     <w:t>առարկան</w:t>
@@ -5886,17 +5891,17 @@
                   <w:r>
                     <w:rPr>
                       <w:rFonts w:ascii="Sylfaen" w:hAnsi="Sylfaen" w:cs="Sylfaen"/>
-                      <w:sz w:val="26"/>
-                      <w:szCs w:val="26"/>
-                      <w:lang w:val="ro-RO"/>
-                    </w:rPr>
-                    <w:t xml:space="preserve"> </w:t>
-                  </w:r>
-                  <w:r>
-                    <w:rPr>
-                      <w:rFonts w:ascii="Sylfaen" w:hAnsi="Sylfaen" w:cs="Sylfaen"/>
-                      <w:sz w:val="16"/>
-                      <w:szCs w:val="16"/>
+                      <w:sz w:val="15"/>
+                      <w:szCs w:val="15"/>
+                      <w:lang w:val="ro-RO"/>
+                    </w:rPr>
+                    <w:t xml:space="preserve"> </w:t>
+                  </w:r>
+                  <w:r>
+                    <w:rPr>
+                      <w:rFonts w:ascii="Sylfaen" w:hAnsi="Sylfaen" w:cs="Sylfaen"/>
+                      <w:sz w:val="15"/>
+                      <w:szCs w:val="15"/>
                       <w:lang w:val="hy-AM"/>
                     </w:rPr>
                     <w:t>ՀՀ</w:t>
@@ -5904,17 +5909,17 @@
                   <w:r>
                     <w:rPr>
                       <w:rFonts w:ascii="Sylfaen" w:hAnsi="Sylfaen" w:cs="Sylfaen"/>
-                      <w:sz w:val="16"/>
-                      <w:szCs w:val="16"/>
-                      <w:lang w:val="ro-RO"/>
-                    </w:rPr>
-                    <w:t xml:space="preserve"> </w:t>
-                  </w:r>
-                  <w:r>
-                    <w:rPr>
-                      <w:rFonts w:ascii="Sylfaen" w:hAnsi="Sylfaen" w:cs="Sylfaen"/>
-                      <w:sz w:val="16"/>
-                      <w:szCs w:val="16"/>
+                      <w:sz w:val="15"/>
+                      <w:szCs w:val="15"/>
+                      <w:lang w:val="ro-RO"/>
+                    </w:rPr>
+                    <w:t xml:space="preserve"> </w:t>
+                  </w:r>
+                  <w:r>
+                    <w:rPr>
+                      <w:rFonts w:ascii="Sylfaen" w:hAnsi="Sylfaen" w:cs="Sylfaen"/>
+                      <w:sz w:val="15"/>
+                      <w:szCs w:val="15"/>
                       <w:lang w:val="hy-AM"/>
                     </w:rPr>
                     <w:t>օրենսդրությամբ</w:t>
@@ -5922,17 +5927,17 @@
                   <w:r>
                     <w:rPr>
                       <w:rFonts w:ascii="Sylfaen" w:hAnsi="Sylfaen" w:cs="Sylfaen"/>
-                      <w:sz w:val="16"/>
-                      <w:szCs w:val="16"/>
-                      <w:lang w:val="ro-RO"/>
-                    </w:rPr>
-                    <w:t xml:space="preserve"> </w:t>
-                  </w:r>
-                  <w:r>
-                    <w:rPr>
-                      <w:rFonts w:ascii="Sylfaen" w:hAnsi="Sylfaen" w:cs="Sylfaen"/>
-                      <w:sz w:val="16"/>
-                      <w:szCs w:val="16"/>
+                      <w:sz w:val="15"/>
+                      <w:szCs w:val="15"/>
+                      <w:lang w:val="ro-RO"/>
+                    </w:rPr>
+                    <w:t xml:space="preserve"> </w:t>
+                  </w:r>
+                  <w:r>
+                    <w:rPr>
+                      <w:rFonts w:ascii="Sylfaen" w:hAnsi="Sylfaen" w:cs="Sylfaen"/>
+                      <w:sz w:val="15"/>
+                      <w:szCs w:val="15"/>
                       <w:lang w:val="hy-AM"/>
                     </w:rPr>
                     <w:t>սահմանված</w:t>
@@ -5940,17 +5945,17 @@
                   <w:r>
                     <w:rPr>
                       <w:rFonts w:ascii="Sylfaen" w:hAnsi="Sylfaen" w:cs="Sylfaen"/>
-                      <w:sz w:val="16"/>
-                      <w:szCs w:val="16"/>
-                      <w:lang w:val="ro-RO"/>
-                    </w:rPr>
-                    <w:t xml:space="preserve"> </w:t>
-                  </w:r>
-                  <w:r>
-                    <w:rPr>
-                      <w:rFonts w:ascii="Sylfaen" w:hAnsi="Sylfaen" w:cs="Sylfaen"/>
-                      <w:sz w:val="16"/>
-                      <w:szCs w:val="16"/>
+                      <w:sz w:val="15"/>
+                      <w:szCs w:val="15"/>
+                      <w:lang w:val="ro-RO"/>
+                    </w:rPr>
+                    <w:t xml:space="preserve"> </w:t>
+                  </w:r>
+                  <w:r>
+                    <w:rPr>
+                      <w:rFonts w:ascii="Sylfaen" w:hAnsi="Sylfaen" w:cs="Sylfaen"/>
+                      <w:sz w:val="15"/>
+                      <w:szCs w:val="15"/>
                       <w:lang w:val="hy-AM"/>
                     </w:rPr>
                     <w:t>կարգով</w:t>
@@ -5958,8 +5963,8 @@
                   <w:r>
                     <w:rPr>
                       <w:rFonts w:ascii="Sylfaen" w:hAnsi="Sylfaen" w:cs="Sylfaen"/>
-                      <w:sz w:val="16"/>
-                      <w:szCs w:val="16"/>
+                      <w:sz w:val="15"/>
+                      <w:szCs w:val="15"/>
                       <w:lang w:val="ro-RO"/>
                     </w:rPr>
                     <w:t xml:space="preserve">: </w:t>
@@ -5975,16 +5980,16 @@
                     <w:jc w:val="both"/>
                     <w:rPr>
                       <w:rFonts w:ascii="Sylfaen" w:hAnsi="Sylfaen" w:cs="Sylfaen"/>
-                      <w:sz w:val="16"/>
-                      <w:szCs w:val="16"/>
+                      <w:sz w:val="15"/>
+                      <w:szCs w:val="15"/>
                       <w:lang w:val="ro-RO"/>
                     </w:rPr>
                   </w:pPr>
                   <w:r>
                     <w:rPr>
                       <w:rFonts w:ascii="Sylfaen" w:hAnsi="Sylfaen" w:cs="Sylfaen"/>
-                      <w:sz w:val="16"/>
-                      <w:szCs w:val="16"/>
+                      <w:sz w:val="15"/>
+                      <w:szCs w:val="15"/>
                       <w:lang w:val="ro-RO"/>
                     </w:rPr>
                     <w:t>10.</w:t>
@@ -5992,220 +5997,220 @@
                   <w:r>
                     <w:rPr>
                       <w:rFonts w:ascii="Sylfaen" w:hAnsi="Sylfaen" w:cs="Sylfaen"/>
-                      <w:sz w:val="16"/>
-                      <w:szCs w:val="16"/>
+                      <w:sz w:val="15"/>
+                      <w:szCs w:val="15"/>
                     </w:rPr>
                     <w:t>Գրավի</w:t>
                   </w:r>
                   <w:r>
                     <w:rPr>
                       <w:rFonts w:ascii="Sylfaen" w:hAnsi="Sylfaen" w:cs="Sylfaen"/>
-                      <w:sz w:val="16"/>
-                      <w:szCs w:val="16"/>
-                      <w:lang w:val="ro-RO"/>
-                    </w:rPr>
-                    <w:t xml:space="preserve"> </w:t>
-                  </w:r>
-                  <w:r>
-                    <w:rPr>
-                      <w:rFonts w:ascii="Sylfaen" w:hAnsi="Sylfaen" w:cs="Sylfaen"/>
-                      <w:sz w:val="16"/>
-                      <w:szCs w:val="16"/>
+                      <w:sz w:val="15"/>
+                      <w:szCs w:val="15"/>
+                      <w:lang w:val="ro-RO"/>
+                    </w:rPr>
+                    <w:t xml:space="preserve"> </w:t>
+                  </w:r>
+                  <w:r>
+                    <w:rPr>
+                      <w:rFonts w:ascii="Sylfaen" w:hAnsi="Sylfaen" w:cs="Sylfaen"/>
+                      <w:sz w:val="15"/>
+                      <w:szCs w:val="15"/>
                     </w:rPr>
                     <w:t>առարկայի</w:t>
                   </w:r>
                   <w:r>
                     <w:rPr>
                       <w:rFonts w:ascii="Sylfaen" w:hAnsi="Sylfaen" w:cs="Sylfaen"/>
-                      <w:sz w:val="16"/>
-                      <w:szCs w:val="16"/>
-                      <w:lang w:val="ro-RO"/>
-                    </w:rPr>
-                    <w:t xml:space="preserve"> </w:t>
-                  </w:r>
-                  <w:r>
-                    <w:rPr>
-                      <w:rFonts w:ascii="Sylfaen" w:hAnsi="Sylfaen" w:cs="Sylfaen"/>
-                      <w:sz w:val="16"/>
-                      <w:szCs w:val="16"/>
+                      <w:sz w:val="15"/>
+                      <w:szCs w:val="15"/>
+                      <w:lang w:val="ro-RO"/>
+                    </w:rPr>
+                    <w:t xml:space="preserve"> </w:t>
+                  </w:r>
+                  <w:r>
+                    <w:rPr>
+                      <w:rFonts w:ascii="Sylfaen" w:hAnsi="Sylfaen" w:cs="Sylfaen"/>
+                      <w:sz w:val="15"/>
+                      <w:szCs w:val="15"/>
                     </w:rPr>
                     <w:t>իրացումից</w:t>
                   </w:r>
                   <w:r>
                     <w:rPr>
                       <w:rFonts w:ascii="Sylfaen" w:hAnsi="Sylfaen" w:cs="Sylfaen"/>
-                      <w:sz w:val="16"/>
-                      <w:szCs w:val="16"/>
-                      <w:lang w:val="ro-RO"/>
-                    </w:rPr>
-                    <w:t xml:space="preserve"> </w:t>
-                  </w:r>
-                  <w:r>
-                    <w:rPr>
-                      <w:rFonts w:ascii="Sylfaen" w:hAnsi="Sylfaen" w:cs="Sylfaen"/>
-                      <w:sz w:val="16"/>
-                      <w:szCs w:val="16"/>
+                      <w:sz w:val="15"/>
+                      <w:szCs w:val="15"/>
+                      <w:lang w:val="ro-RO"/>
+                    </w:rPr>
+                    <w:t xml:space="preserve"> </w:t>
+                  </w:r>
+                  <w:r>
+                    <w:rPr>
+                      <w:rFonts w:ascii="Sylfaen" w:hAnsi="Sylfaen" w:cs="Sylfaen"/>
+                      <w:sz w:val="15"/>
+                      <w:szCs w:val="15"/>
                     </w:rPr>
                     <w:t>ստացված</w:t>
                   </w:r>
                   <w:r>
                     <w:rPr>
                       <w:rFonts w:ascii="Sylfaen" w:hAnsi="Sylfaen" w:cs="Sylfaen"/>
-                      <w:sz w:val="16"/>
-                      <w:szCs w:val="16"/>
-                      <w:lang w:val="ro-RO"/>
-                    </w:rPr>
-                    <w:t xml:space="preserve"> </w:t>
-                  </w:r>
-                  <w:r>
-                    <w:rPr>
-                      <w:rFonts w:ascii="Sylfaen" w:hAnsi="Sylfaen" w:cs="Sylfaen"/>
-                      <w:sz w:val="16"/>
-                      <w:szCs w:val="16"/>
+                      <w:sz w:val="15"/>
+                      <w:szCs w:val="15"/>
+                      <w:lang w:val="ro-RO"/>
+                    </w:rPr>
+                    <w:t xml:space="preserve"> </w:t>
+                  </w:r>
+                  <w:r>
+                    <w:rPr>
+                      <w:rFonts w:ascii="Sylfaen" w:hAnsi="Sylfaen" w:cs="Sylfaen"/>
+                      <w:sz w:val="15"/>
+                      <w:szCs w:val="15"/>
                     </w:rPr>
                     <w:t>գումարից</w:t>
                   </w:r>
                   <w:r>
                     <w:rPr>
                       <w:rFonts w:ascii="Sylfaen" w:hAnsi="Sylfaen" w:cs="Sylfaen"/>
-                      <w:sz w:val="16"/>
-                      <w:szCs w:val="16"/>
-                      <w:lang w:val="ro-RO"/>
-                    </w:rPr>
-                    <w:t xml:space="preserve"> </w:t>
-                  </w:r>
-                  <w:r>
-                    <w:rPr>
-                      <w:rFonts w:ascii="Sylfaen" w:hAnsi="Sylfaen" w:cs="Sylfaen"/>
-                      <w:sz w:val="16"/>
-                      <w:szCs w:val="16"/>
+                      <w:sz w:val="15"/>
+                      <w:szCs w:val="15"/>
+                      <w:lang w:val="ro-RO"/>
+                    </w:rPr>
+                    <w:t xml:space="preserve"> </w:t>
+                  </w:r>
+                  <w:r>
+                    <w:rPr>
+                      <w:rFonts w:ascii="Sylfaen" w:hAnsi="Sylfaen" w:cs="Sylfaen"/>
+                      <w:sz w:val="15"/>
+                      <w:szCs w:val="15"/>
                     </w:rPr>
                     <w:t>առաջնահերթ</w:t>
                   </w:r>
                   <w:r>
                     <w:rPr>
                       <w:rFonts w:ascii="Sylfaen" w:hAnsi="Sylfaen" w:cs="Sylfaen"/>
-                      <w:sz w:val="16"/>
-                      <w:szCs w:val="16"/>
-                      <w:lang w:val="ro-RO"/>
-                    </w:rPr>
-                    <w:t xml:space="preserve"> </w:t>
-                  </w:r>
-                  <w:r>
-                    <w:rPr>
-                      <w:rFonts w:ascii="Sylfaen" w:hAnsi="Sylfaen" w:cs="Sylfaen"/>
-                      <w:sz w:val="16"/>
-                      <w:szCs w:val="16"/>
+                      <w:sz w:val="15"/>
+                      <w:szCs w:val="15"/>
+                      <w:lang w:val="ro-RO"/>
+                    </w:rPr>
+                    <w:t xml:space="preserve"> </w:t>
+                  </w:r>
+                  <w:r>
+                    <w:rPr>
+                      <w:rFonts w:ascii="Sylfaen" w:hAnsi="Sylfaen" w:cs="Sylfaen"/>
+                      <w:sz w:val="15"/>
+                      <w:szCs w:val="15"/>
                     </w:rPr>
                     <w:t>մարվում</w:t>
                   </w:r>
                   <w:r>
                     <w:rPr>
                       <w:rFonts w:ascii="Sylfaen" w:hAnsi="Sylfaen" w:cs="Sylfaen"/>
-                      <w:sz w:val="16"/>
-                      <w:szCs w:val="16"/>
-                      <w:lang w:val="ro-RO"/>
-                    </w:rPr>
-                    <w:t xml:space="preserve"> </w:t>
-                  </w:r>
-                  <w:r>
-                    <w:rPr>
-                      <w:rFonts w:ascii="Sylfaen" w:hAnsi="Sylfaen" w:cs="Sylfaen"/>
-                      <w:sz w:val="16"/>
-                      <w:szCs w:val="16"/>
+                      <w:sz w:val="15"/>
+                      <w:szCs w:val="15"/>
+                      <w:lang w:val="ro-RO"/>
+                    </w:rPr>
+                    <w:t xml:space="preserve"> </w:t>
+                  </w:r>
+                  <w:r>
+                    <w:rPr>
+                      <w:rFonts w:ascii="Sylfaen" w:hAnsi="Sylfaen" w:cs="Sylfaen"/>
+                      <w:sz w:val="15"/>
+                      <w:szCs w:val="15"/>
                     </w:rPr>
                     <w:t>են</w:t>
                   </w:r>
                   <w:r>
                     <w:rPr>
                       <w:rFonts w:ascii="Sylfaen" w:hAnsi="Sylfaen" w:cs="Sylfaen"/>
-                      <w:sz w:val="16"/>
-                      <w:szCs w:val="16"/>
-                      <w:lang w:val="ro-RO"/>
-                    </w:rPr>
-                    <w:t xml:space="preserve"> </w:t>
-                  </w:r>
-                  <w:r>
-                    <w:rPr>
-                      <w:rFonts w:ascii="Sylfaen" w:hAnsi="Sylfaen" w:cs="Sylfaen"/>
-                      <w:sz w:val="16"/>
-                      <w:szCs w:val="16"/>
+                      <w:sz w:val="15"/>
+                      <w:szCs w:val="15"/>
+                      <w:lang w:val="ro-RO"/>
+                    </w:rPr>
+                    <w:t xml:space="preserve"> </w:t>
+                  </w:r>
+                  <w:r>
+                    <w:rPr>
+                      <w:rFonts w:ascii="Sylfaen" w:hAnsi="Sylfaen" w:cs="Sylfaen"/>
+                      <w:sz w:val="15"/>
+                      <w:szCs w:val="15"/>
                     </w:rPr>
                     <w:t>գրավի</w:t>
                   </w:r>
                   <w:r>
                     <w:rPr>
                       <w:rFonts w:ascii="Sylfaen" w:hAnsi="Sylfaen" w:cs="Sylfaen"/>
-                      <w:sz w:val="16"/>
-                      <w:szCs w:val="16"/>
-                      <w:lang w:val="ro-RO"/>
-                    </w:rPr>
-                    <w:t xml:space="preserve"> </w:t>
-                  </w:r>
-                  <w:r>
-                    <w:rPr>
-                      <w:rFonts w:ascii="Sylfaen" w:hAnsi="Sylfaen" w:cs="Sylfaen"/>
-                      <w:sz w:val="16"/>
-                      <w:szCs w:val="16"/>
+                      <w:sz w:val="15"/>
+                      <w:szCs w:val="15"/>
+                      <w:lang w:val="ro-RO"/>
+                    </w:rPr>
+                    <w:t xml:space="preserve"> </w:t>
+                  </w:r>
+                  <w:r>
+                    <w:rPr>
+                      <w:rFonts w:ascii="Sylfaen" w:hAnsi="Sylfaen" w:cs="Sylfaen"/>
+                      <w:sz w:val="15"/>
+                      <w:szCs w:val="15"/>
                     </w:rPr>
                     <w:t>իրացման</w:t>
                   </w:r>
                   <w:r>
                     <w:rPr>
                       <w:rFonts w:ascii="Sylfaen" w:hAnsi="Sylfaen" w:cs="Sylfaen"/>
-                      <w:sz w:val="16"/>
-                      <w:szCs w:val="16"/>
-                      <w:lang w:val="ro-RO"/>
-                    </w:rPr>
-                    <w:t xml:space="preserve"> </w:t>
-                  </w:r>
-                  <w:r>
-                    <w:rPr>
-                      <w:rFonts w:ascii="Sylfaen" w:hAnsi="Sylfaen" w:cs="Sylfaen"/>
-                      <w:sz w:val="16"/>
-                      <w:szCs w:val="16"/>
+                      <w:sz w:val="15"/>
+                      <w:szCs w:val="15"/>
+                      <w:lang w:val="ro-RO"/>
+                    </w:rPr>
+                    <w:t xml:space="preserve"> </w:t>
+                  </w:r>
+                  <w:r>
+                    <w:rPr>
+                      <w:rFonts w:ascii="Sylfaen" w:hAnsi="Sylfaen" w:cs="Sylfaen"/>
+                      <w:sz w:val="15"/>
+                      <w:szCs w:val="15"/>
                     </w:rPr>
                     <w:t>հետ</w:t>
                   </w:r>
                   <w:r>
                     <w:rPr>
                       <w:rFonts w:ascii="Sylfaen" w:hAnsi="Sylfaen" w:cs="Sylfaen"/>
-                      <w:sz w:val="16"/>
-                      <w:szCs w:val="16"/>
-                      <w:lang w:val="ro-RO"/>
-                    </w:rPr>
-                    <w:t xml:space="preserve"> </w:t>
-                  </w:r>
-                  <w:r>
-                    <w:rPr>
-                      <w:rFonts w:ascii="Sylfaen" w:hAnsi="Sylfaen" w:cs="Sylfaen"/>
-                      <w:sz w:val="16"/>
-                      <w:szCs w:val="16"/>
+                      <w:sz w:val="15"/>
+                      <w:szCs w:val="15"/>
+                      <w:lang w:val="ro-RO"/>
+                    </w:rPr>
+                    <w:t xml:space="preserve"> </w:t>
+                  </w:r>
+                  <w:r>
+                    <w:rPr>
+                      <w:rFonts w:ascii="Sylfaen" w:hAnsi="Sylfaen" w:cs="Sylfaen"/>
+                      <w:sz w:val="15"/>
+                      <w:szCs w:val="15"/>
                     </w:rPr>
                     <w:t>կապված</w:t>
                   </w:r>
                   <w:r>
                     <w:rPr>
                       <w:rFonts w:ascii="Sylfaen" w:hAnsi="Sylfaen" w:cs="Sylfaen"/>
-                      <w:sz w:val="16"/>
-                      <w:szCs w:val="16"/>
-                      <w:lang w:val="ro-RO"/>
-                    </w:rPr>
-                    <w:t xml:space="preserve"> </w:t>
-                  </w:r>
-                  <w:r>
-                    <w:rPr>
-                      <w:rFonts w:ascii="Sylfaen" w:hAnsi="Sylfaen" w:cs="Sylfaen"/>
-                      <w:sz w:val="16"/>
-                      <w:szCs w:val="16"/>
+                      <w:sz w:val="15"/>
+                      <w:szCs w:val="15"/>
+                      <w:lang w:val="ro-RO"/>
+                    </w:rPr>
+                    <w:t xml:space="preserve"> </w:t>
+                  </w:r>
+                  <w:r>
+                    <w:rPr>
+                      <w:rFonts w:ascii="Sylfaen" w:hAnsi="Sylfaen" w:cs="Sylfaen"/>
+                      <w:sz w:val="15"/>
+                      <w:szCs w:val="15"/>
                     </w:rPr>
                     <w:t>ծախսերը</w:t>
                   </w:r>
                   <w:r>
                     <w:rPr>
                       <w:rFonts w:ascii="Sylfaen" w:hAnsi="Sylfaen" w:cs="Sylfaen"/>
-                      <w:sz w:val="16"/>
-                      <w:szCs w:val="16"/>
+                      <w:sz w:val="15"/>
+                      <w:szCs w:val="15"/>
                       <w:lang w:val="ro-RO"/>
                     </w:rPr>
                     <w:t xml:space="preserve">, </w:t>
@@ -6213,67 +6218,67 @@
                   <w:r>
                     <w:rPr>
                       <w:rFonts w:ascii="Sylfaen" w:hAnsi="Sylfaen" w:cs="Sylfaen"/>
-                      <w:sz w:val="16"/>
-                      <w:szCs w:val="16"/>
+                      <w:sz w:val="15"/>
+                      <w:szCs w:val="15"/>
                     </w:rPr>
                     <w:t>բավարարվում</w:t>
                   </w:r>
                   <w:r>
                     <w:rPr>
                       <w:rFonts w:ascii="Sylfaen" w:hAnsi="Sylfaen" w:cs="Sylfaen"/>
-                      <w:sz w:val="16"/>
-                      <w:szCs w:val="16"/>
-                      <w:lang w:val="ro-RO"/>
-                    </w:rPr>
-                    <w:t xml:space="preserve"> </w:t>
-                  </w:r>
-                  <w:r>
-                    <w:rPr>
-                      <w:rFonts w:ascii="Sylfaen" w:hAnsi="Sylfaen" w:cs="Sylfaen"/>
-                      <w:sz w:val="16"/>
-                      <w:szCs w:val="16"/>
+                      <w:sz w:val="15"/>
+                      <w:szCs w:val="15"/>
+                      <w:lang w:val="ro-RO"/>
+                    </w:rPr>
+                    <w:t xml:space="preserve"> </w:t>
+                  </w:r>
+                  <w:r>
+                    <w:rPr>
+                      <w:rFonts w:ascii="Sylfaen" w:hAnsi="Sylfaen" w:cs="Sylfaen"/>
+                      <w:sz w:val="15"/>
+                      <w:szCs w:val="15"/>
                     </w:rPr>
                     <w:t>են</w:t>
                   </w:r>
                   <w:r>
                     <w:rPr>
                       <w:rFonts w:ascii="Sylfaen" w:hAnsi="Sylfaen" w:cs="Sylfaen"/>
-                      <w:sz w:val="16"/>
-                      <w:szCs w:val="16"/>
-                      <w:lang w:val="ro-RO"/>
-                    </w:rPr>
-                    <w:t xml:space="preserve"> </w:t>
-                  </w:r>
-                  <w:r>
-                    <w:rPr>
-                      <w:rFonts w:ascii="Sylfaen" w:hAnsi="Sylfaen" w:cs="Sylfaen"/>
-                      <w:sz w:val="16"/>
-                      <w:szCs w:val="16"/>
+                      <w:sz w:val="15"/>
+                      <w:szCs w:val="15"/>
+                      <w:lang w:val="ro-RO"/>
+                    </w:rPr>
+                    <w:t xml:space="preserve"> </w:t>
+                  </w:r>
+                  <w:r>
+                    <w:rPr>
+                      <w:rFonts w:ascii="Sylfaen" w:hAnsi="Sylfaen" w:cs="Sylfaen"/>
+                      <w:sz w:val="15"/>
+                      <w:szCs w:val="15"/>
                     </w:rPr>
                     <w:t>գրավատան</w:t>
                   </w:r>
                   <w:r>
                     <w:rPr>
                       <w:rFonts w:ascii="Sylfaen" w:hAnsi="Sylfaen" w:cs="Sylfaen"/>
-                      <w:sz w:val="16"/>
-                      <w:szCs w:val="16"/>
-                      <w:lang w:val="ro-RO"/>
-                    </w:rPr>
-                    <w:t xml:space="preserve"> </w:t>
-                  </w:r>
-                  <w:r>
-                    <w:rPr>
-                      <w:rFonts w:ascii="Sylfaen" w:hAnsi="Sylfaen" w:cs="Sylfaen"/>
-                      <w:sz w:val="16"/>
-                      <w:szCs w:val="16"/>
+                      <w:sz w:val="15"/>
+                      <w:szCs w:val="15"/>
+                      <w:lang w:val="ro-RO"/>
+                    </w:rPr>
+                    <w:t xml:space="preserve"> </w:t>
+                  </w:r>
+                  <w:r>
+                    <w:rPr>
+                      <w:rFonts w:ascii="Sylfaen" w:hAnsi="Sylfaen" w:cs="Sylfaen"/>
+                      <w:sz w:val="15"/>
+                      <w:szCs w:val="15"/>
                     </w:rPr>
                     <w:t>պահանջները</w:t>
                   </w:r>
                   <w:r>
                     <w:rPr>
                       <w:rFonts w:ascii="Sylfaen" w:hAnsi="Sylfaen" w:cs="Sylfaen"/>
-                      <w:sz w:val="16"/>
-                      <w:szCs w:val="16"/>
+                      <w:sz w:val="15"/>
+                      <w:szCs w:val="15"/>
                       <w:lang w:val="ro-RO"/>
                     </w:rPr>
                     <w:t xml:space="preserve">, </w:t>
@@ -6281,84 +6286,84 @@
                   <w:r>
                     <w:rPr>
                       <w:rFonts w:ascii="Sylfaen" w:hAnsi="Sylfaen" w:cs="Sylfaen"/>
-                      <w:sz w:val="16"/>
-                      <w:szCs w:val="16"/>
+                      <w:sz w:val="15"/>
+                      <w:szCs w:val="15"/>
                     </w:rPr>
                     <w:t>մնացած</w:t>
                   </w:r>
                   <w:r>
                     <w:rPr>
                       <w:rFonts w:ascii="Sylfaen" w:hAnsi="Sylfaen" w:cs="Sylfaen"/>
-                      <w:sz w:val="16"/>
-                      <w:szCs w:val="16"/>
-                      <w:lang w:val="ro-RO"/>
-                    </w:rPr>
-                    <w:t xml:space="preserve"> </w:t>
-                  </w:r>
-                  <w:r>
-                    <w:rPr>
-                      <w:rFonts w:ascii="Sylfaen" w:hAnsi="Sylfaen" w:cs="Sylfaen"/>
-                      <w:sz w:val="16"/>
-                      <w:szCs w:val="16"/>
+                      <w:sz w:val="15"/>
+                      <w:szCs w:val="15"/>
+                      <w:lang w:val="ro-RO"/>
+                    </w:rPr>
+                    <w:t xml:space="preserve"> </w:t>
+                  </w:r>
+                  <w:r>
+                    <w:rPr>
+                      <w:rFonts w:ascii="Sylfaen" w:hAnsi="Sylfaen" w:cs="Sylfaen"/>
+                      <w:sz w:val="15"/>
+                      <w:szCs w:val="15"/>
                     </w:rPr>
                     <w:t>միջոցները</w:t>
                   </w:r>
                   <w:r>
                     <w:rPr>
                       <w:rFonts w:ascii="Sylfaen" w:hAnsi="Sylfaen" w:cs="Sylfaen"/>
-                      <w:sz w:val="16"/>
-                      <w:szCs w:val="16"/>
-                      <w:lang w:val="ro-RO"/>
-                    </w:rPr>
-                    <w:t xml:space="preserve"> </w:t>
-                  </w:r>
-                  <w:r>
-                    <w:rPr>
-                      <w:rFonts w:ascii="Sylfaen" w:hAnsi="Sylfaen" w:cs="Sylfaen"/>
-                      <w:sz w:val="16"/>
-                      <w:szCs w:val="16"/>
+                      <w:sz w:val="15"/>
+                      <w:szCs w:val="15"/>
+                      <w:lang w:val="ro-RO"/>
+                    </w:rPr>
+                    <w:t xml:space="preserve"> </w:t>
+                  </w:r>
+                  <w:r>
+                    <w:rPr>
+                      <w:rFonts w:ascii="Sylfaen" w:hAnsi="Sylfaen" w:cs="Sylfaen"/>
+                      <w:sz w:val="15"/>
+                      <w:szCs w:val="15"/>
                     </w:rPr>
                     <w:t>վերադարձվում</w:t>
                   </w:r>
                   <w:r>
                     <w:rPr>
                       <w:rFonts w:ascii="Sylfaen" w:hAnsi="Sylfaen" w:cs="Sylfaen"/>
-                      <w:sz w:val="16"/>
-                      <w:szCs w:val="16"/>
-                      <w:lang w:val="ro-RO"/>
-                    </w:rPr>
-                    <w:t xml:space="preserve"> </w:t>
-                  </w:r>
-                  <w:r>
-                    <w:rPr>
-                      <w:rFonts w:ascii="Sylfaen" w:hAnsi="Sylfaen" w:cs="Sylfaen"/>
-                      <w:sz w:val="16"/>
-                      <w:szCs w:val="16"/>
+                      <w:sz w:val="15"/>
+                      <w:szCs w:val="15"/>
+                      <w:lang w:val="ro-RO"/>
+                    </w:rPr>
+                    <w:t xml:space="preserve"> </w:t>
+                  </w:r>
+                  <w:r>
+                    <w:rPr>
+                      <w:rFonts w:ascii="Sylfaen" w:hAnsi="Sylfaen" w:cs="Sylfaen"/>
+                      <w:sz w:val="15"/>
+                      <w:szCs w:val="15"/>
                     </w:rPr>
                     <w:t>են</w:t>
                   </w:r>
                   <w:r>
                     <w:rPr>
                       <w:rFonts w:ascii="Sylfaen" w:hAnsi="Sylfaen" w:cs="Sylfaen"/>
-                      <w:sz w:val="16"/>
-                      <w:szCs w:val="16"/>
-                      <w:lang w:val="ro-RO"/>
-                    </w:rPr>
-                    <w:t xml:space="preserve"> </w:t>
-                  </w:r>
-                  <w:r>
-                    <w:rPr>
-                      <w:rFonts w:ascii="Sylfaen" w:hAnsi="Sylfaen" w:cs="Sylfaen"/>
-                      <w:sz w:val="16"/>
-                      <w:szCs w:val="16"/>
+                      <w:sz w:val="15"/>
+                      <w:szCs w:val="15"/>
+                      <w:lang w:val="ro-RO"/>
+                    </w:rPr>
+                    <w:t xml:space="preserve"> </w:t>
+                  </w:r>
+                  <w:r>
+                    <w:rPr>
+                      <w:rFonts w:ascii="Sylfaen" w:hAnsi="Sylfaen" w:cs="Sylfaen"/>
+                      <w:sz w:val="15"/>
+                      <w:szCs w:val="15"/>
                     </w:rPr>
                     <w:t>վարկառուին</w:t>
                   </w:r>
                   <w:r>
                     <w:rPr>
                       <w:rFonts w:ascii="Sylfaen" w:hAnsi="Sylfaen" w:cs="Sylfaen"/>
-                      <w:sz w:val="16"/>
-                      <w:szCs w:val="16"/>
+                      <w:sz w:val="15"/>
+                      <w:szCs w:val="15"/>
                       <w:lang w:val="ro-RO"/>
                     </w:rPr>
                     <w:t>:</w:t>
@@ -6373,16 +6378,16 @@
                     <w:jc w:val="both"/>
                     <w:rPr>
                       <w:rFonts w:ascii="Sylfaen" w:hAnsi="Sylfaen" w:cs="Sylfaen"/>
-                      <w:sz w:val="16"/>
-                      <w:szCs w:val="16"/>
+                      <w:sz w:val="15"/>
+                      <w:szCs w:val="15"/>
                       <w:lang w:val="ro-RO"/>
                     </w:rPr>
                   </w:pPr>
                   <w:r>
                     <w:rPr>
                       <w:rFonts w:ascii="Sylfaen" w:hAnsi="Sylfaen" w:cs="Sylfaen"/>
-                      <w:sz w:val="16"/>
-                      <w:szCs w:val="16"/>
+                      <w:sz w:val="15"/>
+                      <w:szCs w:val="15"/>
                       <w:lang w:val="ro-RO"/>
                     </w:rPr>
                     <w:t xml:space="preserve">11. </w:t>
@@ -6390,8 +6395,8 @@
                   <w:r>
                     <w:rPr>
                       <w:rFonts w:ascii="Sylfaen" w:hAnsi="Sylfaen" w:cs="Sylfaen"/>
-                      <w:sz w:val="16"/>
-                      <w:szCs w:val="16"/>
+                      <w:sz w:val="15"/>
+                      <w:szCs w:val="15"/>
                       <w:lang w:val="ru-RU"/>
                     </w:rPr>
                     <w:t>Սույն</w:t>
@@ -6399,17 +6404,17 @@
                   <w:r>
                     <w:rPr>
                       <w:rFonts w:ascii="Sylfaen" w:hAnsi="Sylfaen" w:cs="Sylfaen"/>
-                      <w:sz w:val="16"/>
-                      <w:szCs w:val="16"/>
-                      <w:lang w:val="ro-RO"/>
-                    </w:rPr>
-                    <w:t xml:space="preserve"> </w:t>
-                  </w:r>
-                  <w:r>
-                    <w:rPr>
-                      <w:rFonts w:ascii="Sylfaen" w:hAnsi="Sylfaen" w:cs="Sylfaen"/>
-                      <w:sz w:val="16"/>
-                      <w:szCs w:val="16"/>
+                      <w:sz w:val="15"/>
+                      <w:szCs w:val="15"/>
+                      <w:lang w:val="ro-RO"/>
+                    </w:rPr>
+                    <w:t xml:space="preserve"> </w:t>
+                  </w:r>
+                  <w:r>
+                    <w:rPr>
+                      <w:rFonts w:ascii="Sylfaen" w:hAnsi="Sylfaen" w:cs="Sylfaen"/>
+                      <w:sz w:val="15"/>
+                      <w:szCs w:val="15"/>
                       <w:lang w:val="ru-RU"/>
                     </w:rPr>
                     <w:t>վարկային</w:t>
@@ -6417,17 +6422,17 @@
                   <w:r>
                     <w:rPr>
                       <w:rFonts w:ascii="Sylfaen" w:hAnsi="Sylfaen" w:cs="Sylfaen"/>
-                      <w:sz w:val="16"/>
-                      <w:szCs w:val="16"/>
-                      <w:lang w:val="ro-RO"/>
-                    </w:rPr>
-                    <w:t xml:space="preserve"> </w:t>
-                  </w:r>
-                  <w:r>
-                    <w:rPr>
-                      <w:rFonts w:ascii="Sylfaen" w:hAnsi="Sylfaen" w:cs="Sylfaen"/>
-                      <w:sz w:val="16"/>
-                      <w:szCs w:val="16"/>
+                      <w:sz w:val="15"/>
+                      <w:szCs w:val="15"/>
+                      <w:lang w:val="ro-RO"/>
+                    </w:rPr>
+                    <w:t xml:space="preserve"> </w:t>
+                  </w:r>
+                  <w:r>
+                    <w:rPr>
+                      <w:rFonts w:ascii="Sylfaen" w:hAnsi="Sylfaen" w:cs="Sylfaen"/>
+                      <w:sz w:val="15"/>
+                      <w:szCs w:val="15"/>
                       <w:lang w:val="ru-RU"/>
                     </w:rPr>
                     <w:t>պայմանագրի</w:t>
@@ -6435,17 +6440,17 @@
                   <w:r>
                     <w:rPr>
                       <w:rFonts w:ascii="Sylfaen" w:hAnsi="Sylfaen" w:cs="Sylfaen"/>
-                      <w:sz w:val="16"/>
-                      <w:szCs w:val="16"/>
-                      <w:lang w:val="ro-RO"/>
-                    </w:rPr>
-                    <w:t xml:space="preserve"> </w:t>
-                  </w:r>
-                  <w:r>
-                    <w:rPr>
-                      <w:rFonts w:ascii="Sylfaen" w:hAnsi="Sylfaen" w:cs="Sylfaen"/>
-                      <w:sz w:val="16"/>
-                      <w:szCs w:val="16"/>
+                      <w:sz w:val="15"/>
+                      <w:szCs w:val="15"/>
+                      <w:lang w:val="ro-RO"/>
+                    </w:rPr>
+                    <w:t xml:space="preserve"> </w:t>
+                  </w:r>
+                  <w:r>
+                    <w:rPr>
+                      <w:rFonts w:ascii="Sylfaen" w:hAnsi="Sylfaen" w:cs="Sylfaen"/>
+                      <w:sz w:val="15"/>
+                      <w:szCs w:val="15"/>
                       <w:lang w:val="ru-RU"/>
                     </w:rPr>
                     <w:t>կատարման</w:t>
@@ -6453,17 +6458,17 @@
                   <w:r>
                     <w:rPr>
                       <w:rFonts w:ascii="Sylfaen" w:hAnsi="Sylfaen" w:cs="Sylfaen"/>
-                      <w:sz w:val="16"/>
-                      <w:szCs w:val="16"/>
-                      <w:lang w:val="ro-RO"/>
-                    </w:rPr>
-                    <w:t xml:space="preserve"> </w:t>
-                  </w:r>
-                  <w:r>
-                    <w:rPr>
-                      <w:rFonts w:ascii="Sylfaen" w:hAnsi="Sylfaen" w:cs="Sylfaen"/>
-                      <w:sz w:val="16"/>
-                      <w:szCs w:val="16"/>
+                      <w:sz w:val="15"/>
+                      <w:szCs w:val="15"/>
+                      <w:lang w:val="ro-RO"/>
+                    </w:rPr>
+                    <w:t xml:space="preserve"> </w:t>
+                  </w:r>
+                  <w:r>
+                    <w:rPr>
+                      <w:rFonts w:ascii="Sylfaen" w:hAnsi="Sylfaen" w:cs="Sylfaen"/>
+                      <w:sz w:val="15"/>
+                      <w:szCs w:val="15"/>
                       <w:lang w:val="ru-RU"/>
                     </w:rPr>
                     <w:t>ընթացքում</w:t>
@@ -6471,17 +6476,17 @@
                   <w:r>
                     <w:rPr>
                       <w:rFonts w:ascii="Sylfaen" w:hAnsi="Sylfaen" w:cs="Sylfaen"/>
-                      <w:sz w:val="16"/>
-                      <w:szCs w:val="16"/>
-                      <w:lang w:val="ro-RO"/>
-                    </w:rPr>
-                    <w:t xml:space="preserve"> </w:t>
-                  </w:r>
-                  <w:r>
-                    <w:rPr>
-                      <w:rFonts w:ascii="Sylfaen" w:hAnsi="Sylfaen" w:cs="Sylfaen"/>
-                      <w:sz w:val="16"/>
-                      <w:szCs w:val="16"/>
+                      <w:sz w:val="15"/>
+                      <w:szCs w:val="15"/>
+                      <w:lang w:val="ro-RO"/>
+                    </w:rPr>
+                    <w:t xml:space="preserve"> </w:t>
+                  </w:r>
+                  <w:r>
+                    <w:rPr>
+                      <w:rFonts w:ascii="Sylfaen" w:hAnsi="Sylfaen" w:cs="Sylfaen"/>
+                      <w:sz w:val="15"/>
+                      <w:szCs w:val="15"/>
                       <w:lang w:val="ru-RU"/>
                     </w:rPr>
                     <w:t>կողմերի</w:t>
@@ -6489,17 +6494,17 @@
                   <w:r>
                     <w:rPr>
                       <w:rFonts w:ascii="Sylfaen" w:hAnsi="Sylfaen" w:cs="Sylfaen"/>
-                      <w:sz w:val="16"/>
-                      <w:szCs w:val="16"/>
-                      <w:lang w:val="ro-RO"/>
-                    </w:rPr>
-                    <w:t xml:space="preserve"> </w:t>
-                  </w:r>
-                  <w:r>
-                    <w:rPr>
-                      <w:rFonts w:ascii="Sylfaen" w:hAnsi="Sylfaen" w:cs="Sylfaen"/>
-                      <w:sz w:val="16"/>
-                      <w:szCs w:val="16"/>
+                      <w:sz w:val="15"/>
+                      <w:szCs w:val="15"/>
+                      <w:lang w:val="ro-RO"/>
+                    </w:rPr>
+                    <w:t xml:space="preserve"> </w:t>
+                  </w:r>
+                  <w:r>
+                    <w:rPr>
+                      <w:rFonts w:ascii="Sylfaen" w:hAnsi="Sylfaen" w:cs="Sylfaen"/>
+                      <w:sz w:val="15"/>
+                      <w:szCs w:val="15"/>
                       <w:lang w:val="ru-RU"/>
                     </w:rPr>
                     <w:t>միջև</w:t>
@@ -6507,17 +6512,17 @@
                   <w:r>
                     <w:rPr>
                       <w:rFonts w:ascii="Sylfaen" w:hAnsi="Sylfaen" w:cs="Sylfaen"/>
-                      <w:sz w:val="16"/>
-                      <w:szCs w:val="16"/>
-                      <w:lang w:val="ro-RO"/>
-                    </w:rPr>
-                    <w:t xml:space="preserve"> </w:t>
-                  </w:r>
-                  <w:r>
-                    <w:rPr>
-                      <w:rFonts w:ascii="Sylfaen" w:hAnsi="Sylfaen" w:cs="Sylfaen"/>
-                      <w:sz w:val="16"/>
-                      <w:szCs w:val="16"/>
+                      <w:sz w:val="15"/>
+                      <w:szCs w:val="15"/>
+                      <w:lang w:val="ro-RO"/>
+                    </w:rPr>
+                    <w:t xml:space="preserve"> </w:t>
+                  </w:r>
+                  <w:r>
+                    <w:rPr>
+                      <w:rFonts w:ascii="Sylfaen" w:hAnsi="Sylfaen" w:cs="Sylfaen"/>
+                      <w:sz w:val="15"/>
+                      <w:szCs w:val="15"/>
                       <w:lang w:val="ru-RU"/>
                     </w:rPr>
                     <w:t>առաջացած</w:t>
@@ -6525,17 +6530,17 @@
                   <w:r>
                     <w:rPr>
                       <w:rFonts w:ascii="Sylfaen" w:hAnsi="Sylfaen" w:cs="Sylfaen"/>
-                      <w:sz w:val="16"/>
-                      <w:szCs w:val="16"/>
-                      <w:lang w:val="ro-RO"/>
-                    </w:rPr>
-                    <w:t xml:space="preserve"> </w:t>
-                  </w:r>
-                  <w:r>
-                    <w:rPr>
-                      <w:rFonts w:ascii="Sylfaen" w:hAnsi="Sylfaen" w:cs="Sylfaen"/>
-                      <w:sz w:val="16"/>
-                      <w:szCs w:val="16"/>
+                      <w:sz w:val="15"/>
+                      <w:szCs w:val="15"/>
+                      <w:lang w:val="ro-RO"/>
+                    </w:rPr>
+                    <w:t xml:space="preserve"> </w:t>
+                  </w:r>
+                  <w:r>
+                    <w:rPr>
+                      <w:rFonts w:ascii="Sylfaen" w:hAnsi="Sylfaen" w:cs="Sylfaen"/>
+                      <w:sz w:val="15"/>
+                      <w:szCs w:val="15"/>
                       <w:lang w:val="ru-RU"/>
                     </w:rPr>
                     <w:t>բոլոր</w:t>
@@ -6543,17 +6548,17 @@
                   <w:r>
                     <w:rPr>
                       <w:rFonts w:ascii="Sylfaen" w:hAnsi="Sylfaen" w:cs="Sylfaen"/>
-                      <w:sz w:val="16"/>
-                      <w:szCs w:val="16"/>
-                      <w:lang w:val="ro-RO"/>
-                    </w:rPr>
-                    <w:t xml:space="preserve"> </w:t>
-                  </w:r>
-                  <w:r>
-                    <w:rPr>
-                      <w:rFonts w:ascii="Sylfaen" w:hAnsi="Sylfaen" w:cs="Sylfaen"/>
-                      <w:sz w:val="16"/>
-                      <w:szCs w:val="16"/>
+                      <w:sz w:val="15"/>
+                      <w:szCs w:val="15"/>
+                      <w:lang w:val="ro-RO"/>
+                    </w:rPr>
+                    <w:t xml:space="preserve"> </w:t>
+                  </w:r>
+                  <w:r>
+                    <w:rPr>
+                      <w:rFonts w:ascii="Sylfaen" w:hAnsi="Sylfaen" w:cs="Sylfaen"/>
+                      <w:sz w:val="15"/>
+                      <w:szCs w:val="15"/>
                       <w:lang w:val="ru-RU"/>
                     </w:rPr>
                     <w:t>վեճերը</w:t>
@@ -6561,17 +6566,17 @@
                   <w:r>
                     <w:rPr>
                       <w:rFonts w:ascii="Sylfaen" w:hAnsi="Sylfaen" w:cs="Sylfaen"/>
-                      <w:sz w:val="16"/>
-                      <w:szCs w:val="16"/>
-                      <w:lang w:val="ro-RO"/>
-                    </w:rPr>
-                    <w:t xml:space="preserve"> </w:t>
-                  </w:r>
-                  <w:r>
-                    <w:rPr>
-                      <w:rFonts w:ascii="Sylfaen" w:hAnsi="Sylfaen" w:cs="Sylfaen"/>
-                      <w:sz w:val="16"/>
-                      <w:szCs w:val="16"/>
+                      <w:sz w:val="15"/>
+                      <w:szCs w:val="15"/>
+                      <w:lang w:val="ro-RO"/>
+                    </w:rPr>
+                    <w:t xml:space="preserve"> </w:t>
+                  </w:r>
+                  <w:r>
+                    <w:rPr>
+                      <w:rFonts w:ascii="Sylfaen" w:hAnsi="Sylfaen" w:cs="Sylfaen"/>
+                      <w:sz w:val="15"/>
+                      <w:szCs w:val="15"/>
                       <w:lang w:val="ru-RU"/>
                     </w:rPr>
                     <w:t>և</w:t>
@@ -6579,17 +6584,17 @@
                   <w:r>
                     <w:rPr>
                       <w:rFonts w:ascii="Sylfaen" w:hAnsi="Sylfaen" w:cs="Sylfaen"/>
-                      <w:sz w:val="16"/>
-                      <w:szCs w:val="16"/>
-                      <w:lang w:val="ro-RO"/>
-                    </w:rPr>
-                    <w:t xml:space="preserve"> </w:t>
-                  </w:r>
-                  <w:r>
-                    <w:rPr>
-                      <w:rFonts w:ascii="Sylfaen" w:hAnsi="Sylfaen" w:cs="Sylfaen"/>
-                      <w:sz w:val="16"/>
-                      <w:szCs w:val="16"/>
+                      <w:sz w:val="15"/>
+                      <w:szCs w:val="15"/>
+                      <w:lang w:val="ro-RO"/>
+                    </w:rPr>
+                    <w:t xml:space="preserve"> </w:t>
+                  </w:r>
+                  <w:r>
+                    <w:rPr>
+                      <w:rFonts w:ascii="Sylfaen" w:hAnsi="Sylfaen" w:cs="Sylfaen"/>
+                      <w:sz w:val="15"/>
+                      <w:szCs w:val="15"/>
                       <w:lang w:val="ru-RU"/>
                     </w:rPr>
                     <w:t>տա</w:t>
@@ -6597,16 +6602,16 @@
                   <w:r>
                     <w:rPr>
                       <w:rFonts w:ascii="Sylfaen" w:hAnsi="Sylfaen" w:cs="Sylfaen"/>
-                      <w:sz w:val="16"/>
-                      <w:szCs w:val="16"/>
+                      <w:sz w:val="15"/>
+                      <w:szCs w:val="15"/>
                     </w:rPr>
                     <w:t>ր</w:t>
                   </w:r>
                   <w:r>
                     <w:rPr>
                       <w:rFonts w:ascii="Sylfaen" w:hAnsi="Sylfaen" w:cs="Sylfaen"/>
-                      <w:sz w:val="16"/>
-                      <w:szCs w:val="16"/>
+                      <w:sz w:val="15"/>
+                      <w:szCs w:val="15"/>
                       <w:lang w:val="ru-RU"/>
                     </w:rPr>
                     <w:t>աձայնությունները</w:t>
@@ -6614,17 +6619,17 @@
                   <w:r>
                     <w:rPr>
                       <w:rFonts w:ascii="Sylfaen" w:hAnsi="Sylfaen" w:cs="Sylfaen"/>
-                      <w:sz w:val="16"/>
-                      <w:szCs w:val="16"/>
-                      <w:lang w:val="ro-RO"/>
-                    </w:rPr>
-                    <w:t xml:space="preserve"> </w:t>
-                  </w:r>
-                  <w:r>
-                    <w:rPr>
-                      <w:rFonts w:ascii="Sylfaen" w:hAnsi="Sylfaen" w:cs="Sylfaen"/>
-                      <w:sz w:val="16"/>
-                      <w:szCs w:val="16"/>
+                      <w:sz w:val="15"/>
+                      <w:szCs w:val="15"/>
+                      <w:lang w:val="ro-RO"/>
+                    </w:rPr>
+                    <w:t xml:space="preserve"> </w:t>
+                  </w:r>
+                  <w:r>
+                    <w:rPr>
+                      <w:rFonts w:ascii="Sylfaen" w:hAnsi="Sylfaen" w:cs="Sylfaen"/>
+                      <w:sz w:val="15"/>
+                      <w:szCs w:val="15"/>
                       <w:lang w:val="ru-RU"/>
                     </w:rPr>
                     <w:t>լուծվում</w:t>
@@ -6632,17 +6637,17 @@
                   <w:r>
                     <w:rPr>
                       <w:rFonts w:ascii="Sylfaen" w:hAnsi="Sylfaen" w:cs="Sylfaen"/>
-                      <w:sz w:val="16"/>
-                      <w:szCs w:val="16"/>
-                      <w:lang w:val="ro-RO"/>
-                    </w:rPr>
-                    <w:t xml:space="preserve"> </w:t>
-                  </w:r>
-                  <w:r>
-                    <w:rPr>
-                      <w:rFonts w:ascii="Sylfaen" w:hAnsi="Sylfaen" w:cs="Sylfaen"/>
-                      <w:sz w:val="16"/>
-                      <w:szCs w:val="16"/>
+                      <w:sz w:val="15"/>
+                      <w:szCs w:val="15"/>
+                      <w:lang w:val="ro-RO"/>
+                    </w:rPr>
+                    <w:t xml:space="preserve"> </w:t>
+                  </w:r>
+                  <w:r>
+                    <w:rPr>
+                      <w:rFonts w:ascii="Sylfaen" w:hAnsi="Sylfaen" w:cs="Sylfaen"/>
+                      <w:sz w:val="15"/>
+                      <w:szCs w:val="15"/>
                       <w:lang w:val="ru-RU"/>
                     </w:rPr>
                     <w:t>են</w:t>
@@ -6650,17 +6655,17 @@
                   <w:r>
                     <w:rPr>
                       <w:rFonts w:ascii="Sylfaen" w:hAnsi="Sylfaen" w:cs="Sylfaen"/>
-                      <w:sz w:val="16"/>
-                      <w:szCs w:val="16"/>
-                      <w:lang w:val="ro-RO"/>
-                    </w:rPr>
-                    <w:t xml:space="preserve"> </w:t>
-                  </w:r>
-                  <w:r>
-                    <w:rPr>
-                      <w:rFonts w:ascii="Sylfaen" w:hAnsi="Sylfaen" w:cs="Sylfaen"/>
-                      <w:sz w:val="16"/>
-                      <w:szCs w:val="16"/>
+                      <w:sz w:val="15"/>
+                      <w:szCs w:val="15"/>
+                      <w:lang w:val="ro-RO"/>
+                    </w:rPr>
+                    <w:t xml:space="preserve"> </w:t>
+                  </w:r>
+                  <w:r>
+                    <w:rPr>
+                      <w:rFonts w:ascii="Sylfaen" w:hAnsi="Sylfaen" w:cs="Sylfaen"/>
+                      <w:sz w:val="15"/>
+                      <w:szCs w:val="15"/>
                       <w:lang w:val="ru-RU"/>
                     </w:rPr>
                     <w:t>կողմերի</w:t>
@@ -6668,17 +6673,17 @@
                   <w:r>
                     <w:rPr>
                       <w:rFonts w:ascii="Sylfaen" w:hAnsi="Sylfaen" w:cs="Sylfaen"/>
-                      <w:sz w:val="16"/>
-                      <w:szCs w:val="16"/>
-                      <w:lang w:val="ro-RO"/>
-                    </w:rPr>
-                    <w:t xml:space="preserve"> </w:t>
-                  </w:r>
-                  <w:r>
-                    <w:rPr>
-                      <w:rFonts w:ascii="Sylfaen" w:hAnsi="Sylfaen" w:cs="Sylfaen"/>
-                      <w:sz w:val="16"/>
-                      <w:szCs w:val="16"/>
+                      <w:sz w:val="15"/>
+                      <w:szCs w:val="15"/>
+                      <w:lang w:val="ro-RO"/>
+                    </w:rPr>
+                    <w:t xml:space="preserve"> </w:t>
+                  </w:r>
+                  <w:r>
+                    <w:rPr>
+                      <w:rFonts w:ascii="Sylfaen" w:hAnsi="Sylfaen" w:cs="Sylfaen"/>
+                      <w:sz w:val="15"/>
+                      <w:szCs w:val="15"/>
                       <w:lang w:val="ru-RU"/>
                     </w:rPr>
                     <w:t>բանակցությունների</w:t>
@@ -6686,17 +6691,17 @@
                   <w:r>
                     <w:rPr>
                       <w:rFonts w:ascii="Sylfaen" w:hAnsi="Sylfaen" w:cs="Sylfaen"/>
-                      <w:sz w:val="16"/>
-                      <w:szCs w:val="16"/>
-                      <w:lang w:val="ro-RO"/>
-                    </w:rPr>
-                    <w:t xml:space="preserve"> </w:t>
-                  </w:r>
-                  <w:r>
-                    <w:rPr>
-                      <w:rFonts w:ascii="Sylfaen" w:hAnsi="Sylfaen" w:cs="Sylfaen"/>
-                      <w:sz w:val="16"/>
-                      <w:szCs w:val="16"/>
+                      <w:sz w:val="15"/>
+                      <w:szCs w:val="15"/>
+                      <w:lang w:val="ro-RO"/>
+                    </w:rPr>
+                    <w:t xml:space="preserve"> </w:t>
+                  </w:r>
+                  <w:r>
+                    <w:rPr>
+                      <w:rFonts w:ascii="Sylfaen" w:hAnsi="Sylfaen" w:cs="Sylfaen"/>
+                      <w:sz w:val="15"/>
+                      <w:szCs w:val="15"/>
                       <w:lang w:val="ru-RU"/>
                     </w:rPr>
                     <w:t>միջոցով</w:t>
@@ -6704,8 +6709,8 @@
                   <w:r>
                     <w:rPr>
                       <w:rFonts w:ascii="Sylfaen" w:hAnsi="Sylfaen" w:cs="Sylfaen"/>
-                      <w:sz w:val="16"/>
-                      <w:szCs w:val="16"/>
+                      <w:sz w:val="15"/>
+                      <w:szCs w:val="15"/>
                       <w:lang w:val="ro-RO"/>
                     </w:rPr>
                     <w:t xml:space="preserve">, </w:t>
@@ -6713,8 +6718,8 @@
                   <w:r>
                     <w:rPr>
                       <w:rFonts w:ascii="Sylfaen" w:hAnsi="Sylfaen" w:cs="Sylfaen"/>
-                      <w:sz w:val="16"/>
-                      <w:szCs w:val="16"/>
+                      <w:sz w:val="15"/>
+                      <w:szCs w:val="15"/>
                       <w:lang w:val="ru-RU"/>
                     </w:rPr>
                     <w:t>չլուծելու</w:t>
@@ -6722,17 +6727,17 @@
                   <w:r>
                     <w:rPr>
                       <w:rFonts w:ascii="Sylfaen" w:hAnsi="Sylfaen" w:cs="Sylfaen"/>
-                      <w:sz w:val="16"/>
-                      <w:szCs w:val="16"/>
-                      <w:lang w:val="ro-RO"/>
-                    </w:rPr>
-                    <w:t xml:space="preserve"> </w:t>
-                  </w:r>
-                  <w:r>
-                    <w:rPr>
-                      <w:rFonts w:ascii="Sylfaen" w:hAnsi="Sylfaen" w:cs="Sylfaen"/>
-                      <w:sz w:val="16"/>
-                      <w:szCs w:val="16"/>
+                      <w:sz w:val="15"/>
+                      <w:szCs w:val="15"/>
+                      <w:lang w:val="ro-RO"/>
+                    </w:rPr>
+                    <w:t xml:space="preserve"> </w:t>
+                  </w:r>
+                  <w:r>
+                    <w:rPr>
+                      <w:rFonts w:ascii="Sylfaen" w:hAnsi="Sylfaen" w:cs="Sylfaen"/>
+                      <w:sz w:val="15"/>
+                      <w:szCs w:val="15"/>
                       <w:lang w:val="ru-RU"/>
                     </w:rPr>
                     <w:t>դեպքում</w:t>
@@ -6740,8 +6745,8 @@
                   <w:r>
                     <w:rPr>
                       <w:rFonts w:ascii="Sylfaen" w:hAnsi="Sylfaen" w:cs="Sylfaen"/>
-                      <w:sz w:val="16"/>
-                      <w:szCs w:val="16"/>
+                      <w:sz w:val="15"/>
+                      <w:szCs w:val="15"/>
                       <w:lang w:val="ro-RO"/>
                     </w:rPr>
                     <w:t xml:space="preserve"> </w:t>
@@ -6755,16 +6760,16 @@
                     <w:jc w:val="both"/>
                     <w:rPr>
                       <w:rFonts w:ascii="Sylfaen" w:hAnsi="Sylfaen" w:cs="Sylfaen"/>
-                      <w:sz w:val="16"/>
-                      <w:szCs w:val="16"/>
+                      <w:sz w:val="15"/>
+                      <w:szCs w:val="15"/>
                       <w:lang w:val="ro-RO"/>
                     </w:rPr>
                   </w:pPr>
                   <w:r>
                     <w:rPr>
                       <w:rFonts w:ascii="Sylfaen" w:hAnsi="Sylfaen" w:cs="Sylfaen"/>
-                      <w:sz w:val="16"/>
-                      <w:szCs w:val="16"/>
+                      <w:sz w:val="15"/>
+                      <w:szCs w:val="15"/>
                       <w:lang w:val="ro-RO"/>
                     </w:rPr>
                     <w:t xml:space="preserve">           </w:t>
@@ -6772,8 +6777,8 @@
                   <w:r>
                     <w:rPr>
                       <w:rFonts w:ascii="Sylfaen" w:hAnsi="Sylfaen" w:cs="Sylfaen"/>
-                      <w:sz w:val="16"/>
-                      <w:szCs w:val="16"/>
+                      <w:sz w:val="15"/>
+                      <w:szCs w:val="15"/>
                       <w:lang w:val="ru-RU"/>
                     </w:rPr>
                     <w:t>վարկառուն</w:t>
@@ -6781,17 +6786,17 @@
                   <w:r>
                     <w:rPr>
                       <w:rFonts w:ascii="Sylfaen" w:hAnsi="Sylfaen" w:cs="Sylfaen"/>
-                      <w:sz w:val="16"/>
-                      <w:szCs w:val="16"/>
-                      <w:lang w:val="ro-RO"/>
-                    </w:rPr>
-                    <w:t xml:space="preserve"> </w:t>
-                  </w:r>
-                  <w:r>
-                    <w:rPr>
-                      <w:rFonts w:ascii="Sylfaen" w:hAnsi="Sylfaen" w:cs="Sylfaen"/>
-                      <w:sz w:val="16"/>
-                      <w:szCs w:val="16"/>
+                      <w:sz w:val="15"/>
+                      <w:szCs w:val="15"/>
+                      <w:lang w:val="ro-RO"/>
+                    </w:rPr>
+                    <w:t xml:space="preserve"> </w:t>
+                  </w:r>
+                  <w:r>
+                    <w:rPr>
+                      <w:rFonts w:ascii="Sylfaen" w:hAnsi="Sylfaen" w:cs="Sylfaen"/>
+                      <w:sz w:val="15"/>
+                      <w:szCs w:val="15"/>
                       <w:lang w:val="ru-RU"/>
                     </w:rPr>
                     <w:t>կարող</w:t>
@@ -6799,17 +6804,17 @@
                   <w:r>
                     <w:rPr>
                       <w:rFonts w:ascii="Sylfaen" w:hAnsi="Sylfaen" w:cs="Sylfaen"/>
-                      <w:sz w:val="16"/>
-                      <w:szCs w:val="16"/>
-                      <w:lang w:val="ro-RO"/>
-                    </w:rPr>
-                    <w:t xml:space="preserve"> </w:t>
-                  </w:r>
-                  <w:r>
-                    <w:rPr>
-                      <w:rFonts w:ascii="Sylfaen" w:hAnsi="Sylfaen" w:cs="Sylfaen"/>
-                      <w:sz w:val="16"/>
-                      <w:szCs w:val="16"/>
+                      <w:sz w:val="15"/>
+                      <w:szCs w:val="15"/>
+                      <w:lang w:val="ro-RO"/>
+                    </w:rPr>
+                    <w:t xml:space="preserve"> </w:t>
+                  </w:r>
+                  <w:r>
+                    <w:rPr>
+                      <w:rFonts w:ascii="Sylfaen" w:hAnsi="Sylfaen" w:cs="Sylfaen"/>
+                      <w:sz w:val="15"/>
+                      <w:szCs w:val="15"/>
                       <w:lang w:val="ru-RU"/>
                     </w:rPr>
                     <w:t>է</w:t>
@@ -6817,17 +6822,17 @@
                   <w:r>
                     <w:rPr>
                       <w:rFonts w:ascii="Sylfaen" w:hAnsi="Sylfaen" w:cs="Sylfaen"/>
-                      <w:sz w:val="16"/>
-                      <w:szCs w:val="16"/>
-                      <w:lang w:val="ro-RO"/>
-                    </w:rPr>
-                    <w:t xml:space="preserve"> </w:t>
-                  </w:r>
-                  <w:r>
-                    <w:rPr>
-                      <w:rFonts w:ascii="Sylfaen" w:hAnsi="Sylfaen" w:cs="Sylfaen"/>
-                      <w:sz w:val="16"/>
-                      <w:szCs w:val="16"/>
+                      <w:sz w:val="15"/>
+                      <w:szCs w:val="15"/>
+                      <w:lang w:val="ro-RO"/>
+                    </w:rPr>
+                    <w:t xml:space="preserve"> </w:t>
+                  </w:r>
+                  <w:r>
+                    <w:rPr>
+                      <w:rFonts w:ascii="Sylfaen" w:hAnsi="Sylfaen" w:cs="Sylfaen"/>
+                      <w:sz w:val="15"/>
+                      <w:szCs w:val="15"/>
                       <w:lang w:val="ru-RU"/>
                     </w:rPr>
                     <w:t>դիմել</w:t>
@@ -6835,17 +6840,17 @@
                   <w:r>
                     <w:rPr>
                       <w:rFonts w:ascii="Sylfaen" w:hAnsi="Sylfaen" w:cs="Sylfaen"/>
-                      <w:sz w:val="16"/>
-                      <w:szCs w:val="16"/>
-                      <w:lang w:val="ro-RO"/>
-                    </w:rPr>
-                    <w:t xml:space="preserve"> </w:t>
-                  </w:r>
-                  <w:r>
-                    <w:rPr>
-                      <w:rFonts w:ascii="Sylfaen" w:hAnsi="Sylfaen" w:cs="Sylfaen"/>
-                      <w:sz w:val="16"/>
-                      <w:szCs w:val="16"/>
+                      <w:sz w:val="15"/>
+                      <w:szCs w:val="15"/>
+                      <w:lang w:val="ro-RO"/>
+                    </w:rPr>
+                    <w:t xml:space="preserve"> </w:t>
+                  </w:r>
+                  <w:r>
+                    <w:rPr>
+                      <w:rFonts w:ascii="Sylfaen" w:hAnsi="Sylfaen" w:cs="Sylfaen"/>
+                      <w:sz w:val="15"/>
+                      <w:szCs w:val="15"/>
                       <w:lang w:val="ru-RU"/>
                     </w:rPr>
                     <w:t>Ֆինանսական</w:t>
@@ -6853,17 +6858,17 @@
                   <w:r>
                     <w:rPr>
                       <w:rFonts w:ascii="Sylfaen" w:hAnsi="Sylfaen" w:cs="Sylfaen"/>
-                      <w:sz w:val="16"/>
-                      <w:szCs w:val="16"/>
-                      <w:lang w:val="ro-RO"/>
-                    </w:rPr>
-                    <w:t xml:space="preserve"> </w:t>
-                  </w:r>
-                  <w:r>
-                    <w:rPr>
-                      <w:rFonts w:ascii="Sylfaen" w:hAnsi="Sylfaen" w:cs="Sylfaen"/>
-                      <w:sz w:val="16"/>
-                      <w:szCs w:val="16"/>
+                      <w:sz w:val="15"/>
+                      <w:szCs w:val="15"/>
+                      <w:lang w:val="ro-RO"/>
+                    </w:rPr>
+                    <w:t xml:space="preserve"> </w:t>
+                  </w:r>
+                  <w:r>
+                    <w:rPr>
+                      <w:rFonts w:ascii="Sylfaen" w:hAnsi="Sylfaen" w:cs="Sylfaen"/>
+                      <w:sz w:val="15"/>
+                      <w:szCs w:val="15"/>
                       <w:lang w:val="ru-RU"/>
                     </w:rPr>
                     <w:t>Համակարգի</w:t>
@@ -6871,17 +6876,17 @@
                   <w:r>
                     <w:rPr>
                       <w:rFonts w:ascii="Sylfaen" w:hAnsi="Sylfaen" w:cs="Sylfaen"/>
-                      <w:sz w:val="16"/>
-                      <w:szCs w:val="16"/>
-                      <w:lang w:val="ro-RO"/>
-                    </w:rPr>
-                    <w:t xml:space="preserve"> </w:t>
-                  </w:r>
-                  <w:r>
-                    <w:rPr>
-                      <w:rFonts w:ascii="Sylfaen" w:hAnsi="Sylfaen" w:cs="Sylfaen"/>
-                      <w:sz w:val="16"/>
-                      <w:szCs w:val="16"/>
+                      <w:sz w:val="15"/>
+                      <w:szCs w:val="15"/>
+                      <w:lang w:val="ro-RO"/>
+                    </w:rPr>
+                    <w:t xml:space="preserve"> </w:t>
+                  </w:r>
+                  <w:r>
+                    <w:rPr>
+                      <w:rFonts w:ascii="Sylfaen" w:hAnsi="Sylfaen" w:cs="Sylfaen"/>
+                      <w:sz w:val="15"/>
+                      <w:szCs w:val="15"/>
                       <w:lang w:val="ru-RU"/>
                     </w:rPr>
                     <w:t>Հաշտարարի</w:t>
@@ -6889,17 +6894,17 @@
                   <w:r>
                     <w:rPr>
                       <w:rFonts w:ascii="Sylfaen" w:hAnsi="Sylfaen" w:cs="Sylfaen"/>
-                      <w:sz w:val="16"/>
-                      <w:szCs w:val="16"/>
-                      <w:lang w:val="ro-RO"/>
-                    </w:rPr>
-                    <w:t xml:space="preserve"> </w:t>
-                  </w:r>
-                  <w:r>
-                    <w:rPr>
-                      <w:rFonts w:ascii="Sylfaen" w:hAnsi="Sylfaen" w:cs="Sylfaen"/>
-                      <w:sz w:val="16"/>
-                      <w:szCs w:val="16"/>
+                      <w:sz w:val="15"/>
+                      <w:szCs w:val="15"/>
+                      <w:lang w:val="ro-RO"/>
+                    </w:rPr>
+                    <w:t xml:space="preserve"> </w:t>
+                  </w:r>
+                  <w:r>
+                    <w:rPr>
+                      <w:rFonts w:ascii="Sylfaen" w:hAnsi="Sylfaen" w:cs="Sylfaen"/>
+                      <w:sz w:val="15"/>
+                      <w:szCs w:val="15"/>
                       <w:lang w:val="ru-RU"/>
                     </w:rPr>
                     <w:t>գրասենյակ</w:t>
@@ -6907,8 +6912,8 @@
                   <w:r>
                     <w:rPr>
                       <w:rFonts w:ascii="Sylfaen" w:hAnsi="Sylfaen" w:cs="Sylfaen"/>
-                      <w:sz w:val="16"/>
-                      <w:szCs w:val="16"/>
+                      <w:sz w:val="15"/>
+                      <w:szCs w:val="15"/>
                       <w:lang w:val="ro-RO"/>
                     </w:rPr>
                     <w:t>:</w:t>
@@ -6923,16 +6928,16 @@
                     <w:jc w:val="both"/>
                     <w:rPr>
                       <w:rFonts w:ascii="Sylfaen" w:hAnsi="Sylfaen" w:cs="Sylfaen"/>
-                      <w:sz w:val="16"/>
-                      <w:szCs w:val="16"/>
+                      <w:sz w:val="15"/>
+                      <w:szCs w:val="15"/>
                       <w:lang w:val="ro-RO"/>
                     </w:rPr>
                   </w:pPr>
                   <w:r>
                     <w:rPr>
                       <w:rFonts w:ascii="Sylfaen" w:hAnsi="Sylfaen" w:cs="Sylfaen"/>
-                      <w:sz w:val="16"/>
-                      <w:szCs w:val="16"/>
+                      <w:sz w:val="15"/>
+                      <w:szCs w:val="15"/>
                       <w:lang w:val="ro-RO"/>
                     </w:rPr>
                     <w:t xml:space="preserve">12. </w:t>
@@ -6940,16 +6945,16 @@
                   <w:r>
                     <w:rPr>
                       <w:rFonts w:ascii="Sylfaen" w:hAnsi="Sylfaen" w:cs="Sylfaen"/>
-                      <w:sz w:val="16"/>
-                      <w:szCs w:val="16"/>
+                      <w:sz w:val="15"/>
+                      <w:szCs w:val="15"/>
                     </w:rPr>
                     <w:t>Գրավատունը</w:t>
                   </w:r>
                   <w:r>
                     <w:rPr>
                       <w:rFonts w:ascii="Sylfaen" w:hAnsi="Sylfaen" w:cs="Sylfaen"/>
-                      <w:sz w:val="16"/>
-                      <w:szCs w:val="16"/>
+                      <w:sz w:val="15"/>
+                      <w:szCs w:val="15"/>
                       <w:lang w:val="ro-RO"/>
                     </w:rPr>
                     <w:t xml:space="preserve">  </w:t>
@@ -6957,16 +6962,16 @@
                   <w:r>
                     <w:rPr>
                       <w:rFonts w:ascii="Sylfaen" w:hAnsi="Sylfaen" w:cs="Sylfaen"/>
-                      <w:sz w:val="16"/>
-                      <w:szCs w:val="16"/>
+                      <w:sz w:val="15"/>
+                      <w:szCs w:val="15"/>
                     </w:rPr>
                     <w:t>չի</w:t>
                   </w:r>
                   <w:r>
                     <w:rPr>
                       <w:rFonts w:ascii="Sylfaen" w:hAnsi="Sylfaen" w:cs="Sylfaen"/>
-                      <w:sz w:val="16"/>
-                      <w:szCs w:val="16"/>
+                      <w:sz w:val="15"/>
+                      <w:szCs w:val="15"/>
                       <w:lang w:val="ro-RO"/>
                     </w:rPr>
                     <w:t xml:space="preserve">  </w:t>
@@ -6974,16 +6979,16 @@
                   <w:r>
                     <w:rPr>
                       <w:rFonts w:ascii="Sylfaen" w:hAnsi="Sylfaen" w:cs="Sylfaen"/>
-                      <w:sz w:val="16"/>
-                      <w:szCs w:val="16"/>
+                      <w:sz w:val="15"/>
+                      <w:szCs w:val="15"/>
                     </w:rPr>
                     <w:t>հրաժարվել</w:t>
                   </w:r>
                   <w:r>
                     <w:rPr>
                       <w:rFonts w:ascii="Sylfaen" w:hAnsi="Sylfaen" w:cs="Sylfaen"/>
-                      <w:sz w:val="16"/>
-                      <w:szCs w:val="16"/>
+                      <w:sz w:val="15"/>
+                      <w:szCs w:val="15"/>
                       <w:lang w:val="ro-RO"/>
                     </w:rPr>
                     <w:t xml:space="preserve">  </w:t>
@@ -6991,8 +6996,8 @@
                   <w:r>
                     <w:rPr>
                       <w:rFonts w:ascii="Sylfaen" w:hAnsi="Sylfaen" w:cs="Sylfaen"/>
-                      <w:sz w:val="16"/>
-                      <w:szCs w:val="16"/>
+                      <w:sz w:val="15"/>
+                      <w:szCs w:val="15"/>
                       <w:lang w:val="ru-RU"/>
                     </w:rPr>
                     <w:t>Ֆինանսական</w:t>
@@ -7000,8 +7005,8 @@
                   <w:r>
                     <w:rPr>
                       <w:rFonts w:ascii="Sylfaen" w:hAnsi="Sylfaen" w:cs="Sylfaen"/>
-                      <w:sz w:val="16"/>
-                      <w:szCs w:val="16"/>
+                      <w:sz w:val="15"/>
+                      <w:szCs w:val="15"/>
                       <w:lang w:val="ro-RO"/>
                     </w:rPr>
                     <w:t xml:space="preserve">  </w:t>
@@ -7009,8 +7014,8 @@
                   <w:r>
                     <w:rPr>
                       <w:rFonts w:ascii="Sylfaen" w:hAnsi="Sylfaen" w:cs="Sylfaen"/>
-                      <w:sz w:val="16"/>
-                      <w:szCs w:val="16"/>
+                      <w:sz w:val="15"/>
+                      <w:szCs w:val="15"/>
                       <w:lang w:val="ru-RU"/>
                     </w:rPr>
                     <w:t>Համակարգի</w:t>
@@ -7018,8 +7023,8 @@
                   <w:r>
                     <w:rPr>
                       <w:rFonts w:ascii="Sylfaen" w:hAnsi="Sylfaen" w:cs="Sylfaen"/>
-                      <w:sz w:val="16"/>
-                      <w:szCs w:val="16"/>
+                      <w:sz w:val="15"/>
+                      <w:szCs w:val="15"/>
                       <w:lang w:val="ro-RO"/>
                     </w:rPr>
                     <w:t xml:space="preserve">  </w:t>
@@ -7027,8 +7032,8 @@
                   <w:r>
                     <w:rPr>
                       <w:rFonts w:ascii="Sylfaen" w:hAnsi="Sylfaen" w:cs="Sylfaen"/>
-                      <w:sz w:val="16"/>
-                      <w:szCs w:val="16"/>
+                      <w:sz w:val="15"/>
+                      <w:szCs w:val="15"/>
                       <w:lang w:val="ru-RU"/>
                     </w:rPr>
                     <w:t>Հաշտարարի</w:t>
@@ -7036,8 +7041,8 @@
                   <w:r>
                     <w:rPr>
                       <w:rFonts w:ascii="Sylfaen" w:hAnsi="Sylfaen" w:cs="Sylfaen"/>
-                      <w:sz w:val="16"/>
-                      <w:szCs w:val="16"/>
+                      <w:sz w:val="15"/>
+                      <w:szCs w:val="15"/>
                       <w:lang w:val="ro-RO"/>
                     </w:rPr>
                     <w:t xml:space="preserve">  </w:t>
@@ -7045,8 +7050,8 @@
                   <w:r>
                     <w:rPr>
                       <w:rFonts w:ascii="Sylfaen" w:hAnsi="Sylfaen" w:cs="Sylfaen"/>
-                      <w:sz w:val="16"/>
-                      <w:szCs w:val="16"/>
+                      <w:sz w:val="15"/>
+                      <w:szCs w:val="15"/>
                       <w:lang w:val="ru-RU"/>
                     </w:rPr>
                     <w:t>որոշումները</w:t>
@@ -7054,8 +7059,8 @@
                   <w:r>
                     <w:rPr>
                       <w:rFonts w:ascii="Sylfaen" w:hAnsi="Sylfaen" w:cs="Sylfaen"/>
-                      <w:sz w:val="16"/>
-                      <w:szCs w:val="16"/>
+                      <w:sz w:val="15"/>
+                      <w:szCs w:val="15"/>
                       <w:lang w:val="ro-RO"/>
                     </w:rPr>
                     <w:t xml:space="preserve">  </w:t>
@@ -7063,8 +7068,8 @@
                   <w:r>
                     <w:rPr>
                       <w:rFonts w:ascii="Sylfaen" w:hAnsi="Sylfaen" w:cs="Sylfaen"/>
-                      <w:sz w:val="16"/>
-                      <w:szCs w:val="16"/>
+                      <w:sz w:val="15"/>
+                      <w:szCs w:val="15"/>
                       <w:lang w:val="ru-RU"/>
                     </w:rPr>
                     <w:t>վիճարկելու</w:t>
@@ -7072,8 +7077,8 @@
                   <w:r>
                     <w:rPr>
                       <w:rFonts w:ascii="Sylfaen" w:hAnsi="Sylfaen" w:cs="Sylfaen"/>
-                      <w:sz w:val="16"/>
-                      <w:szCs w:val="16"/>
+                      <w:sz w:val="15"/>
+                      <w:szCs w:val="15"/>
                       <w:lang w:val="ro-RO"/>
                     </w:rPr>
                     <w:t xml:space="preserve"> </w:t>
@@ -7088,16 +7093,16 @@
                     <w:jc w:val="both"/>
                     <w:rPr>
                       <w:rFonts w:ascii="Sylfaen" w:hAnsi="Sylfaen" w:cs="Sylfaen"/>
-                      <w:sz w:val="16"/>
-                      <w:szCs w:val="16"/>
+                      <w:sz w:val="15"/>
+                      <w:szCs w:val="15"/>
                       <w:lang w:val="ro-RO"/>
                     </w:rPr>
                   </w:pPr>
                   <w:r>
                     <w:rPr>
                       <w:rFonts w:ascii="Sylfaen" w:hAnsi="Sylfaen" w:cs="Sylfaen"/>
-                      <w:sz w:val="16"/>
-                      <w:szCs w:val="16"/>
+                      <w:sz w:val="15"/>
+                      <w:szCs w:val="15"/>
                       <w:lang w:val="ro-RO"/>
                     </w:rPr>
                     <w:t xml:space="preserve">      </w:t>
@@ -7105,8 +7110,8 @@
                   <w:r>
                     <w:rPr>
                       <w:rFonts w:ascii="Sylfaen" w:hAnsi="Sylfaen" w:cs="Sylfaen"/>
-                      <w:sz w:val="16"/>
-                      <w:szCs w:val="16"/>
+                      <w:sz w:val="15"/>
+                      <w:szCs w:val="15"/>
                       <w:lang w:val="ru-RU"/>
                     </w:rPr>
                     <w:t>իրավունքից</w:t>
@@ -7114,8 +7119,8 @@
                   <w:r>
                     <w:rPr>
                       <w:rFonts w:ascii="Sylfaen" w:hAnsi="Sylfaen" w:cs="Sylfaen"/>
-                      <w:sz w:val="16"/>
-                      <w:szCs w:val="16"/>
+                      <w:sz w:val="15"/>
+                      <w:szCs w:val="15"/>
                       <w:lang w:val="ro-RO"/>
                     </w:rPr>
                     <w:t xml:space="preserve">:  </w:t>
@@ -7123,16 +7128,16 @@
                   <w:r>
                     <w:rPr>
                       <w:rFonts w:ascii="Sylfaen" w:hAnsi="Sylfaen" w:cs="Sylfaen"/>
-                      <w:sz w:val="16"/>
-                      <w:szCs w:val="16"/>
+                      <w:sz w:val="15"/>
+                      <w:szCs w:val="15"/>
                     </w:rPr>
                     <w:t>Դա</w:t>
                   </w:r>
                   <w:r>
                     <w:rPr>
                       <w:rFonts w:ascii="Sylfaen" w:hAnsi="Sylfaen" w:cs="Sylfaen"/>
-                      <w:sz w:val="16"/>
-                      <w:szCs w:val="16"/>
+                      <w:sz w:val="15"/>
+                      <w:szCs w:val="15"/>
                       <w:lang w:val="ro-RO"/>
                     </w:rPr>
                     <w:t xml:space="preserve">  </w:t>
@@ -7140,16 +7145,16 @@
                   <w:r>
                     <w:rPr>
                       <w:rFonts w:ascii="Sylfaen" w:hAnsi="Sylfaen" w:cs="Sylfaen"/>
-                      <w:sz w:val="16"/>
-                      <w:szCs w:val="16"/>
+                      <w:sz w:val="15"/>
+                      <w:szCs w:val="15"/>
                     </w:rPr>
                     <w:t>նշանակում</w:t>
                   </w:r>
                   <w:r>
                     <w:rPr>
                       <w:rFonts w:ascii="Sylfaen" w:hAnsi="Sylfaen" w:cs="Sylfaen"/>
-                      <w:sz w:val="16"/>
-                      <w:szCs w:val="16"/>
+                      <w:sz w:val="15"/>
+                      <w:szCs w:val="15"/>
                       <w:lang w:val="ro-RO"/>
                     </w:rPr>
                     <w:t xml:space="preserve">  </w:t>
@@ -7157,16 +7162,16 @@
                   <w:r>
                     <w:rPr>
                       <w:rFonts w:ascii="Sylfaen" w:hAnsi="Sylfaen" w:cs="Sylfaen"/>
-                      <w:sz w:val="16"/>
-                      <w:szCs w:val="16"/>
+                      <w:sz w:val="15"/>
+                      <w:szCs w:val="15"/>
                     </w:rPr>
                     <w:t>է</w:t>
                   </w:r>
                   <w:r>
                     <w:rPr>
                       <w:rFonts w:ascii="Sylfaen" w:hAnsi="Sylfaen" w:cs="Sylfaen"/>
-                      <w:sz w:val="16"/>
-                      <w:szCs w:val="16"/>
+                      <w:sz w:val="15"/>
+                      <w:szCs w:val="15"/>
                       <w:lang w:val="ro-RO"/>
                     </w:rPr>
                     <w:t xml:space="preserve">,  </w:t>
@@ -7174,16 +7179,16 @@
                   <w:r>
                     <w:rPr>
                       <w:rFonts w:ascii="Sylfaen" w:hAnsi="Sylfaen" w:cs="Sylfaen"/>
-                      <w:sz w:val="16"/>
-                      <w:szCs w:val="16"/>
+                      <w:sz w:val="15"/>
+                      <w:szCs w:val="15"/>
                     </w:rPr>
                     <w:t>որ</w:t>
                   </w:r>
                   <w:r>
                     <w:rPr>
                       <w:rFonts w:ascii="Sylfaen" w:hAnsi="Sylfaen" w:cs="Sylfaen"/>
-                      <w:sz w:val="16"/>
-                      <w:szCs w:val="16"/>
+                      <w:sz w:val="15"/>
+                      <w:szCs w:val="15"/>
                       <w:lang w:val="ro-RO"/>
                     </w:rPr>
                     <w:t xml:space="preserve">   </w:t>
@@ -7191,16 +7196,16 @@
                   <w:r>
                     <w:rPr>
                       <w:rFonts w:ascii="Sylfaen" w:hAnsi="Sylfaen" w:cs="Sylfaen"/>
-                      <w:sz w:val="16"/>
-                      <w:szCs w:val="16"/>
+                      <w:sz w:val="15"/>
+                      <w:szCs w:val="15"/>
                     </w:rPr>
                     <w:t>նա</w:t>
                   </w:r>
                   <w:r>
                     <w:rPr>
                       <w:rFonts w:ascii="Sylfaen" w:hAnsi="Sylfaen" w:cs="Sylfaen"/>
-                      <w:sz w:val="16"/>
-                      <w:szCs w:val="16"/>
+                      <w:sz w:val="15"/>
+                      <w:szCs w:val="15"/>
                       <w:lang w:val="ro-RO"/>
                     </w:rPr>
                     <w:t xml:space="preserve">  </w:t>
@@ -7208,16 +7213,16 @@
                   <w:r>
                     <w:rPr>
                       <w:rFonts w:ascii="Sylfaen" w:hAnsi="Sylfaen" w:cs="Sylfaen"/>
-                      <w:sz w:val="16"/>
-                      <w:szCs w:val="16"/>
+                      <w:sz w:val="15"/>
+                      <w:szCs w:val="15"/>
                     </w:rPr>
                     <w:t>կարող</w:t>
                   </w:r>
                   <w:r>
                     <w:rPr>
                       <w:rFonts w:ascii="Sylfaen" w:hAnsi="Sylfaen" w:cs="Sylfaen"/>
-                      <w:sz w:val="16"/>
-                      <w:szCs w:val="16"/>
+                      <w:sz w:val="15"/>
+                      <w:szCs w:val="15"/>
                       <w:lang w:val="ro-RO"/>
                     </w:rPr>
                     <w:t xml:space="preserve">  </w:t>
@@ -7225,16 +7230,16 @@
                   <w:r>
                     <w:rPr>
                       <w:rFonts w:ascii="Sylfaen" w:hAnsi="Sylfaen" w:cs="Sylfaen"/>
-                      <w:sz w:val="16"/>
-                      <w:szCs w:val="16"/>
+                      <w:sz w:val="15"/>
+                      <w:szCs w:val="15"/>
                     </w:rPr>
                     <w:t>է</w:t>
                   </w:r>
                   <w:r>
                     <w:rPr>
                       <w:rFonts w:ascii="Sylfaen" w:hAnsi="Sylfaen" w:cs="Sylfaen"/>
-                      <w:sz w:val="16"/>
-                      <w:szCs w:val="16"/>
+                      <w:sz w:val="15"/>
+                      <w:szCs w:val="15"/>
                       <w:lang w:val="ro-RO"/>
                     </w:rPr>
                     <w:t xml:space="preserve">  </w:t>
@@ -7242,16 +7247,16 @@
                   <w:r>
                     <w:rPr>
                       <w:rFonts w:ascii="Sylfaen" w:hAnsi="Sylfaen" w:cs="Sylfaen"/>
-                      <w:sz w:val="16"/>
-                      <w:szCs w:val="16"/>
+                      <w:sz w:val="15"/>
+                      <w:szCs w:val="15"/>
                     </w:rPr>
                     <w:t>որոշ</w:t>
                   </w:r>
                   <w:r>
                     <w:rPr>
                       <w:rFonts w:ascii="Sylfaen" w:hAnsi="Sylfaen" w:cs="Sylfaen"/>
-                      <w:sz w:val="16"/>
-                      <w:szCs w:val="16"/>
+                      <w:sz w:val="15"/>
+                      <w:szCs w:val="15"/>
                       <w:lang w:val="ro-RO"/>
                     </w:rPr>
                     <w:t xml:space="preserve">   </w:t>
@@ -7259,16 +7264,16 @@
                   <w:r>
                     <w:rPr>
                       <w:rFonts w:ascii="Sylfaen" w:hAnsi="Sylfaen" w:cs="Sylfaen"/>
-                      <w:sz w:val="16"/>
-                      <w:szCs w:val="16"/>
+                      <w:sz w:val="15"/>
+                      <w:szCs w:val="15"/>
                     </w:rPr>
                     <w:t>դեպքերում</w:t>
                   </w:r>
                   <w:r>
                     <w:rPr>
                       <w:rFonts w:ascii="Sylfaen" w:hAnsi="Sylfaen" w:cs="Sylfaen"/>
-                      <w:sz w:val="16"/>
-                      <w:szCs w:val="16"/>
+                      <w:sz w:val="15"/>
+                      <w:szCs w:val="15"/>
                       <w:lang w:val="ro-RO"/>
                     </w:rPr>
                     <w:t xml:space="preserve">   </w:t>
@@ -7276,16 +7281,16 @@
                   <w:r>
                     <w:rPr>
                       <w:rFonts w:ascii="Sylfaen" w:hAnsi="Sylfaen" w:cs="Sylfaen"/>
-                      <w:sz w:val="16"/>
-                      <w:szCs w:val="16"/>
+                      <w:sz w:val="15"/>
+                      <w:szCs w:val="15"/>
                     </w:rPr>
                     <w:t>դատական</w:t>
                   </w:r>
                   <w:r>
                     <w:rPr>
                       <w:rFonts w:ascii="Sylfaen" w:hAnsi="Sylfaen" w:cs="Sylfaen"/>
-                      <w:sz w:val="16"/>
-                      <w:szCs w:val="16"/>
+                      <w:sz w:val="15"/>
+                      <w:szCs w:val="15"/>
                       <w:lang w:val="ro-RO"/>
                     </w:rPr>
                     <w:t xml:space="preserve">   </w:t>
@@ -7293,16 +7298,16 @@
                   <w:r>
                     <w:rPr>
                       <w:rFonts w:ascii="Sylfaen" w:hAnsi="Sylfaen" w:cs="Sylfaen"/>
-                      <w:sz w:val="16"/>
-                      <w:szCs w:val="16"/>
+                      <w:sz w:val="15"/>
+                      <w:szCs w:val="15"/>
                     </w:rPr>
                     <w:t>կարգով</w:t>
                   </w:r>
                   <w:r>
                     <w:rPr>
                       <w:rFonts w:ascii="Sylfaen" w:hAnsi="Sylfaen" w:cs="Sylfaen"/>
-                      <w:sz w:val="16"/>
-                      <w:szCs w:val="16"/>
+                      <w:sz w:val="15"/>
+                      <w:szCs w:val="15"/>
                       <w:lang w:val="ro-RO"/>
                     </w:rPr>
                     <w:t xml:space="preserve">       </w:t>
@@ -7310,152 +7315,152 @@
                   <w:r>
                     <w:rPr>
                       <w:rFonts w:ascii="Sylfaen" w:hAnsi="Sylfaen" w:cs="Sylfaen"/>
-                      <w:sz w:val="16"/>
-                      <w:szCs w:val="16"/>
+                      <w:sz w:val="15"/>
+                      <w:szCs w:val="15"/>
                     </w:rPr>
                     <w:t>վիճարկել</w:t>
                   </w:r>
                   <w:r>
                     <w:rPr>
                       <w:rFonts w:ascii="Sylfaen" w:hAnsi="Sylfaen" w:cs="Sylfaen"/>
-                      <w:sz w:val="16"/>
-                      <w:szCs w:val="16"/>
-                      <w:lang w:val="ro-RO"/>
-                    </w:rPr>
-                    <w:t xml:space="preserve"> </w:t>
-                  </w:r>
-                  <w:r>
-                    <w:rPr>
-                      <w:rFonts w:ascii="Sylfaen" w:hAnsi="Sylfaen" w:cs="Sylfaen"/>
-                      <w:sz w:val="16"/>
-                      <w:szCs w:val="16"/>
+                      <w:sz w:val="15"/>
+                      <w:szCs w:val="15"/>
+                      <w:lang w:val="ro-RO"/>
+                    </w:rPr>
+                    <w:t xml:space="preserve"> </w:t>
+                  </w:r>
+                  <w:r>
+                    <w:rPr>
+                      <w:rFonts w:ascii="Sylfaen" w:hAnsi="Sylfaen" w:cs="Sylfaen"/>
+                      <w:sz w:val="15"/>
+                      <w:szCs w:val="15"/>
                     </w:rPr>
                     <w:t>Ֆինանսական</w:t>
                   </w:r>
                   <w:r>
                     <w:rPr>
                       <w:rFonts w:ascii="Sylfaen" w:hAnsi="Sylfaen" w:cs="Sylfaen"/>
-                      <w:sz w:val="16"/>
-                      <w:szCs w:val="16"/>
-                      <w:lang w:val="ro-RO"/>
-                    </w:rPr>
-                    <w:t xml:space="preserve"> </w:t>
-                  </w:r>
-                  <w:r>
-                    <w:rPr>
-                      <w:rFonts w:ascii="Sylfaen" w:hAnsi="Sylfaen" w:cs="Sylfaen"/>
-                      <w:sz w:val="16"/>
-                      <w:szCs w:val="16"/>
+                      <w:sz w:val="15"/>
+                      <w:szCs w:val="15"/>
+                      <w:lang w:val="ro-RO"/>
+                    </w:rPr>
+                    <w:t xml:space="preserve"> </w:t>
+                  </w:r>
+                  <w:r>
+                    <w:rPr>
+                      <w:rFonts w:ascii="Sylfaen" w:hAnsi="Sylfaen" w:cs="Sylfaen"/>
+                      <w:sz w:val="15"/>
+                      <w:szCs w:val="15"/>
                     </w:rPr>
                     <w:t>Համակարգի</w:t>
                   </w:r>
                   <w:r>
                     <w:rPr>
                       <w:rFonts w:ascii="Sylfaen" w:hAnsi="Sylfaen" w:cs="Sylfaen"/>
-                      <w:sz w:val="16"/>
-                      <w:szCs w:val="16"/>
-                      <w:lang w:val="ro-RO"/>
-                    </w:rPr>
-                    <w:t xml:space="preserve"> </w:t>
-                  </w:r>
-                  <w:r>
-                    <w:rPr>
-                      <w:rFonts w:ascii="Sylfaen" w:hAnsi="Sylfaen" w:cs="Sylfaen"/>
-                      <w:sz w:val="16"/>
-                      <w:szCs w:val="16"/>
+                      <w:sz w:val="15"/>
+                      <w:szCs w:val="15"/>
+                      <w:lang w:val="ro-RO"/>
+                    </w:rPr>
+                    <w:t xml:space="preserve"> </w:t>
+                  </w:r>
+                  <w:r>
+                    <w:rPr>
+                      <w:rFonts w:ascii="Sylfaen" w:hAnsi="Sylfaen" w:cs="Sylfaen"/>
+                      <w:sz w:val="15"/>
+                      <w:szCs w:val="15"/>
                     </w:rPr>
                     <w:t>Հաշտարարի</w:t>
                   </w:r>
                   <w:r>
                     <w:rPr>
                       <w:rFonts w:ascii="Sylfaen" w:hAnsi="Sylfaen" w:cs="Sylfaen"/>
-                      <w:sz w:val="16"/>
-                      <w:szCs w:val="16"/>
-                      <w:lang w:val="ro-RO"/>
-                    </w:rPr>
-                    <w:t xml:space="preserve"> </w:t>
-                  </w:r>
-                  <w:r>
-                    <w:rPr>
-                      <w:rFonts w:ascii="Sylfaen" w:hAnsi="Sylfaen" w:cs="Sylfaen"/>
-                      <w:sz w:val="16"/>
-                      <w:szCs w:val="16"/>
+                      <w:sz w:val="15"/>
+                      <w:szCs w:val="15"/>
+                      <w:lang w:val="ro-RO"/>
+                    </w:rPr>
+                    <w:t xml:space="preserve"> </w:t>
+                  </w:r>
+                  <w:r>
+                    <w:rPr>
+                      <w:rFonts w:ascii="Sylfaen" w:hAnsi="Sylfaen" w:cs="Sylfaen"/>
+                      <w:sz w:val="15"/>
+                      <w:szCs w:val="15"/>
                     </w:rPr>
                     <w:t>կողմից</w:t>
                   </w:r>
                   <w:r>
                     <w:rPr>
                       <w:rFonts w:ascii="Sylfaen" w:hAnsi="Sylfaen" w:cs="Sylfaen"/>
-                      <w:sz w:val="16"/>
-                      <w:szCs w:val="16"/>
-                      <w:lang w:val="ro-RO"/>
-                    </w:rPr>
-                    <w:t xml:space="preserve"> </w:t>
-                  </w:r>
-                  <w:r>
-                    <w:rPr>
-                      <w:rFonts w:ascii="Sylfaen" w:hAnsi="Sylfaen" w:cs="Sylfaen"/>
-                      <w:sz w:val="16"/>
-                      <w:szCs w:val="16"/>
+                      <w:sz w:val="15"/>
+                      <w:szCs w:val="15"/>
+                      <w:lang w:val="ro-RO"/>
+                    </w:rPr>
+                    <w:t xml:space="preserve"> </w:t>
+                  </w:r>
+                  <w:r>
+                    <w:rPr>
+                      <w:rFonts w:ascii="Sylfaen" w:hAnsi="Sylfaen" w:cs="Sylfaen"/>
+                      <w:sz w:val="15"/>
+                      <w:szCs w:val="15"/>
                     </w:rPr>
                     <w:t>իր</w:t>
                   </w:r>
                   <w:r>
                     <w:rPr>
                       <w:rFonts w:ascii="Sylfaen" w:hAnsi="Sylfaen" w:cs="Sylfaen"/>
-                      <w:sz w:val="16"/>
-                      <w:szCs w:val="16"/>
-                      <w:lang w:val="ro-RO"/>
-                    </w:rPr>
-                    <w:t xml:space="preserve"> </w:t>
-                  </w:r>
-                  <w:r>
-                    <w:rPr>
-                      <w:rFonts w:ascii="Sylfaen" w:hAnsi="Sylfaen" w:cs="Sylfaen"/>
-                      <w:sz w:val="16"/>
-                      <w:szCs w:val="16"/>
+                      <w:sz w:val="15"/>
+                      <w:szCs w:val="15"/>
+                      <w:lang w:val="ro-RO"/>
+                    </w:rPr>
+                    <w:t xml:space="preserve"> </w:t>
+                  </w:r>
+                  <w:r>
+                    <w:rPr>
+                      <w:rFonts w:ascii="Sylfaen" w:hAnsi="Sylfaen" w:cs="Sylfaen"/>
+                      <w:sz w:val="15"/>
+                      <w:szCs w:val="15"/>
                     </w:rPr>
                     <w:t>դեմ</w:t>
                   </w:r>
                   <w:r>
                     <w:rPr>
                       <w:rFonts w:ascii="Sylfaen" w:hAnsi="Sylfaen" w:cs="Sylfaen"/>
-                      <w:sz w:val="16"/>
-                      <w:szCs w:val="16"/>
-                      <w:lang w:val="ro-RO"/>
-                    </w:rPr>
-                    <w:t xml:space="preserve"> </w:t>
-                  </w:r>
-                  <w:r>
-                    <w:rPr>
-                      <w:rFonts w:ascii="Sylfaen" w:hAnsi="Sylfaen" w:cs="Sylfaen"/>
-                      <w:sz w:val="16"/>
-                      <w:szCs w:val="16"/>
+                      <w:sz w:val="15"/>
+                      <w:szCs w:val="15"/>
+                      <w:lang w:val="ro-RO"/>
+                    </w:rPr>
+                    <w:t xml:space="preserve"> </w:t>
+                  </w:r>
+                  <w:r>
+                    <w:rPr>
+                      <w:rFonts w:ascii="Sylfaen" w:hAnsi="Sylfaen" w:cs="Sylfaen"/>
+                      <w:sz w:val="15"/>
+                      <w:szCs w:val="15"/>
                     </w:rPr>
                     <w:t>կայացված</w:t>
                   </w:r>
                   <w:r>
                     <w:rPr>
                       <w:rFonts w:ascii="Sylfaen" w:hAnsi="Sylfaen" w:cs="Sylfaen"/>
-                      <w:sz w:val="16"/>
-                      <w:szCs w:val="16"/>
-                      <w:lang w:val="ro-RO"/>
-                    </w:rPr>
-                    <w:t xml:space="preserve"> </w:t>
-                  </w:r>
-                  <w:r>
-                    <w:rPr>
-                      <w:rFonts w:ascii="Sylfaen" w:hAnsi="Sylfaen" w:cs="Sylfaen"/>
-                      <w:sz w:val="16"/>
-                      <w:szCs w:val="16"/>
+                      <w:sz w:val="15"/>
+                      <w:szCs w:val="15"/>
+                      <w:lang w:val="ro-RO"/>
+                    </w:rPr>
+                    <w:t xml:space="preserve"> </w:t>
+                  </w:r>
+                  <w:r>
+                    <w:rPr>
+                      <w:rFonts w:ascii="Sylfaen" w:hAnsi="Sylfaen" w:cs="Sylfaen"/>
+                      <w:sz w:val="15"/>
+                      <w:szCs w:val="15"/>
                     </w:rPr>
                     <w:t>որոշումները</w:t>
                   </w:r>
                   <w:r>
                     <w:rPr>
                       <w:rFonts w:ascii="Sylfaen" w:hAnsi="Sylfaen" w:cs="Sylfaen"/>
-                      <w:sz w:val="16"/>
-                      <w:szCs w:val="16"/>
+                      <w:sz w:val="15"/>
+                      <w:szCs w:val="15"/>
                       <w:lang w:val="ro-RO"/>
                     </w:rPr>
                     <w:t>:</w:t>
@@ -7466,16 +7471,16 @@
                     <w:ind w:left="462" w:hanging="321"/>
                     <w:rPr>
                       <w:rFonts w:ascii="Sylfaen" w:hAnsi="Sylfaen" w:cs="Sylfaen"/>
-                      <w:sz w:val="16"/>
-                      <w:szCs w:val="16"/>
+                      <w:sz w:val="15"/>
+                      <w:szCs w:val="15"/>
                       <w:lang w:val="ro-RO"/>
                     </w:rPr>
                   </w:pPr>
                   <w:r>
                     <w:rPr>
                       <w:rFonts w:ascii="Sylfaen" w:hAnsi="Sylfaen" w:cs="Sylfaen"/>
-                      <w:sz w:val="16"/>
-                      <w:szCs w:val="16"/>
+                      <w:sz w:val="15"/>
+                      <w:szCs w:val="15"/>
                       <w:lang w:val="ro-RO"/>
                     </w:rPr>
                     <w:t xml:space="preserve">  13.  Գրավատունը   իր   հաշվին   ապահովագրում  է  գրավ  ընդունված  գույքը   հօգուտ  հաճախորդի` դրա   գնահատված  արժեքի   լրիվ  գումարով:  </w:t>
@@ -7494,11 +7499,31 @@
                   <w:r>
                     <w:rPr>
                       <w:rFonts w:ascii="Sylfaen" w:hAnsi="Sylfaen" w:cs="Sylfaen"/>
-                      <w:sz w:val="16"/>
-                      <w:szCs w:val="16"/>
+                      <w:sz w:val="15"/>
+                      <w:szCs w:val="15"/>
                       <w:lang w:val="hy-AM"/>
                     </w:rPr>
-                    <w:t>14.  Գրավատունը  երաշխավորում  է  գրավի  առարկայի պահպանումը և պատասխանատվություն է կրում գրավի առարկայի կորստի և վնասվածքի համար:</w:t>
+                    <w:t>14.  Գրավատունը  երաշխավորում  է  գրավի  առարկայի պահպանումը և պատասխանատվություն է կրում գրավի առարկայի կորստի և վնասվածք</w:t>
+                  </w:r>
+                  <w:bookmarkStart w:id="20" w:name="_GoBack"/>
+                  <w:r>
+                    <w:rPr>
+                      <w:rFonts w:ascii="Sylfaen" w:hAnsi="Sylfaen" w:cs="Sylfaen"/>
+                      <w:sz w:val="15"/>
+                      <w:szCs w:val="15"/>
+                      <w:lang w:val="hy-AM"/>
+                    </w:rPr>
+                    <w:t xml:space="preserve">ի </w:t>
+                  </w:r>
+                  <w:bookmarkEnd w:id="20"/>
+                  <w:r>
+                    <w:rPr>
+                      <w:rFonts w:ascii="Sylfaen" w:hAnsi="Sylfaen" w:cs="Sylfaen"/>
+                      <w:sz w:val="15"/>
+                      <w:szCs w:val="15"/>
+                      <w:lang w:val="hy-AM"/>
+                    </w:rPr>
+                    <w:t>համար:</w:t>
                   </w:r>
                 </w:p>
               </w:tc>
@@ -7558,16 +7583,8 @@
               <w:gridCol w:w="8068"/>
             </w:tblGrid>
             <w:tr>
-              <w:tblPrEx>
-                <w:tblCellMar>
-                  <w:top w:w="0" w:type="dxa"/>
-                  <w:left w:w="108" w:type="dxa"/>
-                  <w:bottom w:w="0" w:type="dxa"/>
-                  <w:right w:w="108" w:type="dxa"/>
-                </w:tblCellMar>
-              </w:tblPrEx>
               <w:trPr>
-                <w:trHeight w:val="760" w:hRule="atLeast"/>
+                <w:trHeight w:val="9956" w:hRule="atLeast"/>
               </w:trPr>
               <w:tc>
                 <w:tcPr>
@@ -7619,7 +7636,16 @@
                       <w:szCs w:val="15"/>
                       <w:lang w:val="ro-RO"/>
                     </w:rPr>
-                    <w:t xml:space="preserve">  1</w:t>
+                    <w:t xml:space="preserve"> </w:t>
+                  </w:r>
+                  <w:r>
+                    <w:rPr>
+                      <w:rFonts w:ascii="Sylfaen" w:hAnsi="Sylfaen" w:cs="Sylfaen"/>
+                      <w:sz w:val="15"/>
+                      <w:szCs w:val="15"/>
+                      <w:lang w:val="ro-RO"/>
+                    </w:rPr>
+                    <w:t xml:space="preserve"> 1</w:t>
                   </w:r>
                   <w:r>
                     <w:rPr>
@@ -10529,14 +10555,6 @@
                     <w:gridCol w:w="3589"/>
                   </w:tblGrid>
                   <w:tr>
-                    <w:tblPrEx>
-                      <w:tblCellMar>
-                        <w:top w:w="0" w:type="dxa"/>
-                        <w:left w:w="108" w:type="dxa"/>
-                        <w:bottom w:w="0" w:type="dxa"/>
-                        <w:right w:w="108" w:type="dxa"/>
-                      </w:tblCellMar>
-                    </w:tblPrEx>
                     <w:trPr>
                       <w:trHeight w:val="1480" w:hRule="atLeast"/>
                       <w:jc w:val="center"/>
@@ -11509,14 +11527,6 @@
         <w:gridCol w:w="8024"/>
       </w:tblGrid>
       <w:tr>
-        <w:tblPrEx>
-          <w:tblCellMar>
-            <w:top w:w="0" w:type="dxa"/>
-            <w:left w:w="108" w:type="dxa"/>
-            <w:bottom w:w="0" w:type="dxa"/>
-            <w:right w:w="108" w:type="dxa"/>
-          </w:tblCellMar>
-        </w:tblPrEx>
         <w:trPr>
           <w:trHeight w:val="747" w:hRule="atLeast"/>
         </w:trPr>
@@ -11573,14 +11583,6 @@
                     <w:gridCol w:w="8090"/>
                   </w:tblGrid>
                   <w:tr>
-                    <w:tblPrEx>
-                      <w:tblCellMar>
-                        <w:top w:w="0" w:type="dxa"/>
-                        <w:left w:w="108" w:type="dxa"/>
-                        <w:bottom w:w="0" w:type="dxa"/>
-                        <w:right w:w="108" w:type="dxa"/>
-                      </w:tblCellMar>
-                    </w:tblPrEx>
                     <w:trPr>
                       <w:trHeight w:val="368" w:hRule="atLeast"/>
                     </w:trPr>
@@ -15803,6 +15805,14 @@
               <w:gridCol w:w="7872"/>
             </w:tblGrid>
             <w:tr>
+              <w:tblPrEx>
+                <w:tblCellMar>
+                  <w:top w:w="0" w:type="dxa"/>
+                  <w:left w:w="108" w:type="dxa"/>
+                  <w:bottom w:w="0" w:type="dxa"/>
+                  <w:right w:w="108" w:type="dxa"/>
+                </w:tblCellMar>
+              </w:tblPrEx>
               <w:trPr>
                 <w:trHeight w:val="747" w:hRule="atLeast"/>
               </w:trPr>
@@ -19897,12 +19907,6 @@
                         <w:insideH w:val="single" w:color="auto" w:sz="4" w:space="0"/>
                         <w:insideV w:val="single" w:color="auto" w:sz="4" w:space="0"/>
                       </w:tblBorders>
-                      <w:tblCellMar>
-                        <w:top w:w="0" w:type="dxa"/>
-                        <w:left w:w="108" w:type="dxa"/>
-                        <w:bottom w:w="0" w:type="dxa"/>
-                        <w:right w:w="108" w:type="dxa"/>
-                      </w:tblCellMar>
                     </w:tblPrEx>
                     <w:trPr>
                       <w:trHeight w:val="673" w:hRule="atLeast"/>

--- a/public/files/contract_bond_car_template.docx
+++ b/public/files/contract_bond_car_template.docx
@@ -54,14 +54,6 @@
               <w:gridCol w:w="8080"/>
             </w:tblGrid>
             <w:tr>
-              <w:tblPrEx>
-                <w:tblCellMar>
-                  <w:top w:w="0" w:type="dxa"/>
-                  <w:left w:w="108" w:type="dxa"/>
-                  <w:bottom w:w="0" w:type="dxa"/>
-                  <w:right w:w="108" w:type="dxa"/>
-                </w:tblCellMar>
-              </w:tblPrEx>
               <w:trPr>
                 <w:trHeight w:val="11776" w:hRule="atLeast"/>
               </w:trPr>
@@ -7503,27 +7495,7 @@
                       <w:szCs w:val="15"/>
                       <w:lang w:val="hy-AM"/>
                     </w:rPr>
-                    <w:t>14.  Գրավատունը  երաշխավորում  է  գրավի  առարկայի պահպանումը և պատասխանատվություն է կրում գրավի առարկայի կորստի և վնասվածք</w:t>
-                  </w:r>
-                  <w:bookmarkStart w:id="20" w:name="_GoBack"/>
-                  <w:r>
-                    <w:rPr>
-                      <w:rFonts w:ascii="Sylfaen" w:hAnsi="Sylfaen" w:cs="Sylfaen"/>
-                      <w:sz w:val="15"/>
-                      <w:szCs w:val="15"/>
-                      <w:lang w:val="hy-AM"/>
-                    </w:rPr>
-                    <w:t xml:space="preserve">ի </w:t>
-                  </w:r>
-                  <w:bookmarkEnd w:id="20"/>
-                  <w:r>
-                    <w:rPr>
-                      <w:rFonts w:ascii="Sylfaen" w:hAnsi="Sylfaen" w:cs="Sylfaen"/>
-                      <w:sz w:val="15"/>
-                      <w:szCs w:val="15"/>
-                      <w:lang w:val="hy-AM"/>
-                    </w:rPr>
-                    <w:t>համար:</w:t>
+                    <w:t>14.  Գրավատունը  երաշխավորում  է  գրավի  առարկայի պահպանումը և պատասխանատվություն է կրում գրավի առարկայի կորստի և վնասվածքի համար:</w:t>
                   </w:r>
                 </w:p>
               </w:tc>
@@ -7599,16 +7571,16 @@
                     <w:jc w:val="both"/>
                     <w:rPr>
                       <w:rFonts w:ascii="Sylfaen" w:hAnsi="Sylfaen" w:cs="Sylfaen"/>
-                      <w:sz w:val="15"/>
-                      <w:szCs w:val="15"/>
+                      <w:sz w:val="14"/>
+                      <w:szCs w:val="14"/>
                       <w:lang w:val="hy-AM"/>
                     </w:rPr>
                   </w:pPr>
                   <w:r>
                     <w:rPr>
                       <w:rFonts w:ascii="Sylfaen" w:hAnsi="Sylfaen"/>
-                      <w:sz w:val="16"/>
-                      <w:szCs w:val="16"/>
+                      <w:sz w:val="14"/>
+                      <w:szCs w:val="14"/>
                       <w:lang w:val="hy-AM"/>
                     </w:rPr>
                     <w:t xml:space="preserve">   </w:t>
@@ -7620,7 +7592,7 @@
                       <w:tab w:val="left" w:pos="-94"/>
                       <w:tab w:val="left" w:pos="48"/>
                     </w:tabs>
-                    <w:ind w:left="367" w:leftChars="-2" w:hanging="373" w:hangingChars="249"/>
+                    <w:ind w:left="342" w:leftChars="-2" w:hanging="348" w:hangingChars="249"/>
                     <w:jc w:val="both"/>
                     <w:rPr>
                       <w:rFonts w:ascii="Sylfaen" w:hAnsi="Sylfaen" w:cs="Sylfaen"/>
@@ -7632,26 +7604,17 @@
                   <w:r>
                     <w:rPr>
                       <w:rFonts w:ascii="Sylfaen" w:hAnsi="Sylfaen" w:cs="Sylfaen"/>
-                      <w:sz w:val="15"/>
-                      <w:szCs w:val="15"/>
-                      <w:lang w:val="ro-RO"/>
-                    </w:rPr>
-                    <w:t xml:space="preserve"> </w:t>
-                  </w:r>
-                  <w:r>
-                    <w:rPr>
-                      <w:rFonts w:ascii="Sylfaen" w:hAnsi="Sylfaen" w:cs="Sylfaen"/>
-                      <w:sz w:val="15"/>
-                      <w:szCs w:val="15"/>
-                      <w:lang w:val="ro-RO"/>
-                    </w:rPr>
-                    <w:t xml:space="preserve"> 1</w:t>
-                  </w:r>
-                  <w:r>
-                    <w:rPr>
-                      <w:rFonts w:ascii="Sylfaen" w:hAnsi="Sylfaen" w:cs="Sylfaen"/>
-                      <w:sz w:val="15"/>
-                      <w:szCs w:val="15"/>
+                      <w:sz w:val="14"/>
+                      <w:szCs w:val="14"/>
+                      <w:lang w:val="ro-RO"/>
+                    </w:rPr>
+                    <w:t xml:space="preserve">  1</w:t>
+                  </w:r>
+                  <w:r>
+                    <w:rPr>
+                      <w:rFonts w:ascii="Sylfaen" w:hAnsi="Sylfaen" w:cs="Sylfaen"/>
+                      <w:sz w:val="14"/>
+                      <w:szCs w:val="14"/>
                       <w:lang w:val="hy-AM"/>
                     </w:rPr>
                     <w:t>5</w:t>
@@ -9419,83 +9382,37 @@
                     <w:tabs>
                       <w:tab w:val="left" w:pos="48"/>
                     </w:tabs>
-                    <w:ind w:left="175" w:hanging="283"/>
                     <w:jc w:val="both"/>
                     <w:rPr>
-                      <w:rFonts w:hint="default" w:ascii="Sylfaen" w:hAnsi="Sylfaen"/>
-                      <w:sz w:val="15"/>
-                      <w:szCs w:val="15"/>
+                      <w:rFonts w:ascii="Sylfaen" w:hAnsi="Sylfaen" w:cs="Sylfaen"/>
+                      <w:sz w:val="14"/>
+                      <w:szCs w:val="14"/>
+                      <w:lang w:val="ro-RO"/>
+                    </w:rPr>
+                  </w:pPr>
+                  <w:r>
+                    <w:rPr>
+                      <w:rFonts w:ascii="Sylfaen" w:hAnsi="Sylfaen" w:cs="Sylfaen"/>
+                      <w:sz w:val="14"/>
+                      <w:szCs w:val="14"/>
+                      <w:lang w:val="ro-RO"/>
+                    </w:rPr>
+                    <w:t xml:space="preserve"> </w:t>
+                  </w:r>
+                  <w:r>
+                    <w:rPr>
+                      <w:rFonts w:hint="default" w:ascii="Sylfaen" w:hAnsi="Sylfaen" w:cs="Sylfaen"/>
+                      <w:sz w:val="14"/>
+                      <w:szCs w:val="14"/>
                       <w:lang w:val="en-US"/>
                     </w:rPr>
-                  </w:pPr>
-                </w:p>
-                <w:p>
-                  <w:pPr>
-                    <w:tabs>
-                      <w:tab w:val="left" w:pos="48"/>
-                    </w:tabs>
-                    <w:ind w:left="175" w:hanging="283"/>
-                    <w:jc w:val="both"/>
-                    <w:rPr>
-                      <w:rFonts w:hint="default" w:ascii="Sylfaen" w:hAnsi="Sylfaen" w:cs="Sylfaen"/>
-                      <w:sz w:val="15"/>
-                      <w:szCs w:val="15"/>
-                      <w:lang w:val="en-US"/>
-                    </w:rPr>
-                  </w:pPr>
-                  <w:r>
-                    <w:rPr>
-                      <w:rFonts w:hint="default" w:ascii="Sylfaen" w:hAnsi="Sylfaen"/>
-                      <w:sz w:val="15"/>
-                      <w:szCs w:val="15"/>
-                      <w:lang w:val="en-US"/>
-                    </w:rPr>
-                    <w:t xml:space="preserve">   </w:t>
-                  </w:r>
-                </w:p>
-                <w:p>
-                  <w:pPr>
-                    <w:tabs>
-                      <w:tab w:val="left" w:pos="48"/>
-                    </w:tabs>
-                    <w:ind w:left="175" w:hanging="283"/>
-                    <w:jc w:val="both"/>
-                    <w:rPr>
-                      <w:rFonts w:hint="default" w:ascii="Sylfaen" w:hAnsi="Sylfaen" w:cs="Sylfaen"/>
-                      <w:sz w:val="15"/>
-                      <w:szCs w:val="15"/>
-                      <w:lang w:val="en-US"/>
-                    </w:rPr>
-                  </w:pPr>
-                </w:p>
-                <w:p>
-                  <w:pPr>
-                    <w:tabs>
-                      <w:tab w:val="left" w:pos="48"/>
-                    </w:tabs>
-                    <w:ind w:left="175" w:hanging="292"/>
-                    <w:jc w:val="both"/>
-                    <w:rPr>
-                      <w:rFonts w:ascii="Sylfaen" w:hAnsi="Sylfaen" w:cs="Sylfaen"/>
-                      <w:sz w:val="15"/>
-                      <w:szCs w:val="15"/>
-                      <w:lang w:val="ro-RO"/>
-                    </w:rPr>
-                  </w:pPr>
-                  <w:r>
-                    <w:rPr>
-                      <w:rFonts w:ascii="Sylfaen" w:hAnsi="Sylfaen" w:cs="Sylfaen"/>
-                      <w:sz w:val="15"/>
-                      <w:szCs w:val="15"/>
-                      <w:lang w:val="ro-RO"/>
-                    </w:rPr>
-                    <w:t xml:space="preserve">           </w:t>
-                  </w:r>
-                  <w:r>
-                    <w:rPr>
-                      <w:rFonts w:ascii="Sylfaen" w:hAnsi="Sylfaen" w:cs="Sylfaen"/>
-                      <w:sz w:val="15"/>
-                      <w:szCs w:val="15"/>
+                    <w:t xml:space="preserve">          </w:t>
+                  </w:r>
+                  <w:r>
+                    <w:rPr>
+                      <w:rFonts w:ascii="Sylfaen" w:hAnsi="Sylfaen" w:cs="Sylfaen"/>
+                      <w:sz w:val="14"/>
+                      <w:szCs w:val="14"/>
                       <w:lang w:val="hy-AM"/>
                     </w:rPr>
                     <w:t>Տոկոսագումարների վճարների ժամանակացույց.</w:t>
@@ -9507,8 +9424,8 @@
                     <w:jc w:val="both"/>
                     <w:rPr>
                       <w:rFonts w:ascii="Sylfaen" w:hAnsi="Sylfaen" w:cs="Sylfaen"/>
-                      <w:sz w:val="15"/>
-                      <w:szCs w:val="15"/>
+                      <w:sz w:val="14"/>
+                      <w:szCs w:val="14"/>
                       <w:lang w:val="hy-AM"/>
                     </w:rPr>
                   </w:pPr>
@@ -9572,13 +9489,15 @@
                           <w:rPr>
                             <w:rFonts w:ascii="Sylfaen" w:hAnsi="Sylfaen" w:cs="Sylfaen"/>
                             <w:b/>
-                            <w:sz w:val="15"/>
-                            <w:szCs w:val="15"/>
+                            <w:sz w:val="14"/>
+                            <w:szCs w:val="14"/>
                             <w:lang w:val="hy-AM"/>
                           </w:rPr>
                         </w:pPr>
                         <w:bookmarkStart w:id="15" w:name="p15"/>
                         <w:bookmarkEnd w:id="15"/>
+                        <w:bookmarkStart w:id="20" w:name="_GoBack"/>
+                        <w:bookmarkEnd w:id="20"/>
                       </w:p>
                       <w:p>
                         <w:pPr>
@@ -9586,8 +9505,8 @@
                           <w:rPr>
                             <w:rFonts w:ascii="Sylfaen" w:hAnsi="Sylfaen" w:cs="Sylfaen"/>
                             <w:b/>
-                            <w:sz w:val="15"/>
-                            <w:szCs w:val="15"/>
+                            <w:sz w:val="14"/>
+                            <w:szCs w:val="14"/>
                             <w:lang w:val="hy-AM"/>
                           </w:rPr>
                         </w:pPr>
@@ -9595,8 +9514,8 @@
                           <w:rPr>
                             <w:rFonts w:ascii="Sylfaen" w:hAnsi="Sylfaen" w:cs="Sylfaen"/>
                             <w:b/>
-                            <w:sz w:val="15"/>
-                            <w:szCs w:val="15"/>
+                            <w:sz w:val="14"/>
+                            <w:szCs w:val="14"/>
                             <w:lang w:val="hy-AM"/>
                           </w:rPr>
                           <w:t>Հերթ.</w:t>
@@ -9608,8 +9527,8 @@
                           <w:rPr>
                             <w:rFonts w:ascii="Sylfaen" w:hAnsi="Sylfaen" w:cs="Sylfaen"/>
                             <w:b/>
-                            <w:sz w:val="15"/>
-                            <w:szCs w:val="15"/>
+                            <w:sz w:val="14"/>
+                            <w:szCs w:val="14"/>
                             <w:lang w:val="hy-AM"/>
                           </w:rPr>
                         </w:pPr>
@@ -9617,8 +9536,8 @@
                           <w:rPr>
                             <w:rFonts w:ascii="Sylfaen" w:hAnsi="Sylfaen" w:cs="Sylfaen"/>
                             <w:b/>
-                            <w:sz w:val="15"/>
-                            <w:szCs w:val="15"/>
+                            <w:sz w:val="14"/>
+                            <w:szCs w:val="14"/>
                             <w:lang w:val="hy-AM"/>
                           </w:rPr>
                           <w:t>վճար.</w:t>
@@ -9630,8 +9549,8 @@
                           <w:rPr>
                             <w:rFonts w:ascii="Sylfaen" w:hAnsi="Sylfaen" w:cs="Sylfaen"/>
                             <w:b/>
-                            <w:sz w:val="15"/>
-                            <w:szCs w:val="15"/>
+                            <w:sz w:val="14"/>
+                            <w:szCs w:val="14"/>
                             <w:lang w:val="hy-AM"/>
                           </w:rPr>
                         </w:pPr>
@@ -9639,8 +9558,8 @@
                           <w:rPr>
                             <w:rFonts w:ascii="Sylfaen" w:hAnsi="Sylfaen" w:cs="Sylfaen"/>
                             <w:b/>
-                            <w:sz w:val="15"/>
-                            <w:szCs w:val="15"/>
+                            <w:sz w:val="14"/>
+                            <w:szCs w:val="14"/>
                             <w:lang w:val="hy-AM"/>
                           </w:rPr>
                           <w:t>N</w:t>
@@ -9658,8 +9577,8 @@
                           <w:rPr>
                             <w:rFonts w:ascii="Sylfaen" w:hAnsi="Sylfaen" w:cs="Sylfaen"/>
                             <w:b/>
-                            <w:sz w:val="15"/>
-                            <w:szCs w:val="15"/>
+                            <w:sz w:val="14"/>
+                            <w:szCs w:val="14"/>
                             <w:lang w:val="hy-AM"/>
                           </w:rPr>
                         </w:pPr>
@@ -9670,8 +9589,8 @@
                           <w:rPr>
                             <w:rFonts w:ascii="Sylfaen" w:hAnsi="Sylfaen" w:cs="Sylfaen"/>
                             <w:b/>
-                            <w:sz w:val="15"/>
-                            <w:szCs w:val="15"/>
+                            <w:sz w:val="14"/>
+                            <w:szCs w:val="14"/>
                             <w:lang w:val="hy-AM"/>
                           </w:rPr>
                         </w:pPr>
@@ -9679,8 +9598,8 @@
                           <w:rPr>
                             <w:rFonts w:ascii="Sylfaen" w:hAnsi="Sylfaen" w:cs="Sylfaen"/>
                             <w:b/>
-                            <w:sz w:val="15"/>
-                            <w:szCs w:val="15"/>
+                            <w:sz w:val="14"/>
+                            <w:szCs w:val="14"/>
                             <w:lang w:val="hy-AM"/>
                           </w:rPr>
                           <w:t>Հերթ.</w:t>
@@ -9692,8 +9611,8 @@
                           <w:rPr>
                             <w:rFonts w:ascii="Sylfaen" w:hAnsi="Sylfaen" w:cs="Sylfaen"/>
                             <w:b/>
-                            <w:sz w:val="15"/>
-                            <w:szCs w:val="15"/>
+                            <w:sz w:val="14"/>
+                            <w:szCs w:val="14"/>
                             <w:lang w:val="hy-AM"/>
                           </w:rPr>
                         </w:pPr>
@@ -9701,8 +9620,8 @@
                           <w:rPr>
                             <w:rFonts w:ascii="Sylfaen" w:hAnsi="Sylfaen" w:cs="Sylfaen"/>
                             <w:b/>
-                            <w:sz w:val="15"/>
-                            <w:szCs w:val="15"/>
+                            <w:sz w:val="14"/>
+                            <w:szCs w:val="14"/>
                             <w:lang w:val="hy-AM"/>
                           </w:rPr>
                           <w:t>վճար.</w:t>
@@ -9714,8 +9633,8 @@
                           <w:rPr>
                             <w:rFonts w:ascii="Sylfaen" w:hAnsi="Sylfaen" w:cs="Sylfaen"/>
                             <w:b/>
-                            <w:sz w:val="15"/>
-                            <w:szCs w:val="15"/>
+                            <w:sz w:val="14"/>
+                            <w:szCs w:val="14"/>
                             <w:lang w:val="hy-AM"/>
                           </w:rPr>
                         </w:pPr>
@@ -9723,8 +9642,8 @@
                           <w:rPr>
                             <w:rFonts w:ascii="Sylfaen" w:hAnsi="Sylfaen" w:cs="Sylfaen"/>
                             <w:b/>
-                            <w:sz w:val="15"/>
-                            <w:szCs w:val="15"/>
+                            <w:sz w:val="14"/>
+                            <w:szCs w:val="14"/>
                             <w:lang w:val="hy-AM"/>
                           </w:rPr>
                           <w:t>օր/ամ./տ.</w:t>
@@ -9742,8 +9661,8 @@
                           <w:rPr>
                             <w:rFonts w:ascii="Sylfaen" w:hAnsi="Sylfaen" w:cs="Sylfaen"/>
                             <w:b/>
-                            <w:sz w:val="15"/>
-                            <w:szCs w:val="15"/>
+                            <w:sz w:val="14"/>
+                            <w:szCs w:val="14"/>
                             <w:lang w:val="hy-AM"/>
                           </w:rPr>
                         </w:pPr>
@@ -9751,8 +9670,8 @@
                           <w:rPr>
                             <w:rFonts w:ascii="Sylfaen" w:hAnsi="Sylfaen" w:cs="Sylfaen"/>
                             <w:b/>
-                            <w:sz w:val="15"/>
-                            <w:szCs w:val="15"/>
+                            <w:sz w:val="14"/>
+                            <w:szCs w:val="14"/>
                             <w:lang w:val="hy-AM"/>
                           </w:rPr>
                           <w:t>Վճար.</w:t>
@@ -9764,8 +9683,8 @@
                           <w:rPr>
                             <w:rFonts w:ascii="Sylfaen" w:hAnsi="Sylfaen" w:cs="Sylfaen"/>
                             <w:b/>
-                            <w:sz w:val="15"/>
-                            <w:szCs w:val="15"/>
+                            <w:sz w:val="14"/>
+                            <w:szCs w:val="14"/>
                             <w:lang w:val="hy-AM"/>
                           </w:rPr>
                         </w:pPr>
@@ -9773,8 +9692,8 @@
                           <w:rPr>
                             <w:rFonts w:ascii="Sylfaen" w:hAnsi="Sylfaen" w:cs="Sylfaen"/>
                             <w:b/>
-                            <w:sz w:val="15"/>
-                            <w:szCs w:val="15"/>
+                            <w:sz w:val="14"/>
+                            <w:szCs w:val="14"/>
                             <w:lang w:val="hy-AM"/>
                           </w:rPr>
                           <w:t>գումարի</w:t>
@@ -9786,8 +9705,8 @@
                           <w:rPr>
                             <w:rFonts w:ascii="Sylfaen" w:hAnsi="Sylfaen" w:cs="Sylfaen"/>
                             <w:b/>
-                            <w:sz w:val="15"/>
-                            <w:szCs w:val="15"/>
+                            <w:sz w:val="14"/>
+                            <w:szCs w:val="14"/>
                             <w:lang w:val="hy-AM"/>
                           </w:rPr>
                         </w:pPr>
@@ -9795,8 +9714,8 @@
                           <w:rPr>
                             <w:rFonts w:ascii="Sylfaen" w:hAnsi="Sylfaen" w:cs="Sylfaen"/>
                             <w:b/>
-                            <w:sz w:val="15"/>
-                            <w:szCs w:val="15"/>
+                            <w:sz w:val="14"/>
+                            <w:szCs w:val="14"/>
                             <w:lang w:val="hy-AM"/>
                           </w:rPr>
                           <w:t>չափը</w:t>
@@ -9808,8 +9727,8 @@
                           <w:rPr>
                             <w:rFonts w:ascii="Sylfaen" w:hAnsi="Sylfaen" w:cs="Sylfaen"/>
                             <w:b/>
-                            <w:sz w:val="15"/>
-                            <w:szCs w:val="15"/>
+                            <w:sz w:val="14"/>
+                            <w:szCs w:val="14"/>
                             <w:lang w:val="hy-AM"/>
                           </w:rPr>
                         </w:pPr>
@@ -9817,8 +9736,8 @@
                           <w:rPr>
                             <w:rFonts w:ascii="Sylfaen" w:hAnsi="Sylfaen" w:cs="Sylfaen"/>
                             <w:b/>
-                            <w:sz w:val="15"/>
-                            <w:szCs w:val="15"/>
+                            <w:sz w:val="14"/>
+                            <w:szCs w:val="14"/>
                             <w:lang w:val="hy-AM"/>
                           </w:rPr>
                           <w:t>(թվերով)</w:t>
@@ -9836,8 +9755,8 @@
                           <w:rPr>
                             <w:rFonts w:ascii="Sylfaen" w:hAnsi="Sylfaen" w:cs="Sylfaen"/>
                             <w:b/>
-                            <w:sz w:val="15"/>
-                            <w:szCs w:val="15"/>
+                            <w:sz w:val="14"/>
+                            <w:szCs w:val="14"/>
                             <w:lang w:val="hy-AM"/>
                           </w:rPr>
                         </w:pPr>
@@ -9848,8 +9767,8 @@
                           <w:rPr>
                             <w:rFonts w:ascii="Sylfaen" w:hAnsi="Sylfaen" w:cs="Sylfaen"/>
                             <w:b/>
-                            <w:sz w:val="15"/>
-                            <w:szCs w:val="15"/>
+                            <w:sz w:val="14"/>
+                            <w:szCs w:val="14"/>
                             <w:lang w:val="hy-AM"/>
                           </w:rPr>
                         </w:pPr>
@@ -9860,8 +9779,8 @@
                           <w:rPr>
                             <w:rFonts w:ascii="Sylfaen" w:hAnsi="Sylfaen" w:cs="Sylfaen"/>
                             <w:b/>
-                            <w:sz w:val="15"/>
-                            <w:szCs w:val="15"/>
+                            <w:sz w:val="14"/>
+                            <w:szCs w:val="14"/>
                             <w:lang w:val="hy-AM"/>
                           </w:rPr>
                         </w:pPr>
@@ -9869,8 +9788,8 @@
                           <w:rPr>
                             <w:rFonts w:ascii="Sylfaen" w:hAnsi="Sylfaen" w:cs="Sylfaen"/>
                             <w:b/>
-                            <w:sz w:val="15"/>
-                            <w:szCs w:val="15"/>
+                            <w:sz w:val="14"/>
+                            <w:szCs w:val="14"/>
                             <w:lang w:val="hy-AM"/>
                           </w:rPr>
                           <w:t>Վճար. գումարի չափը (տառերով)</w:t>
@@ -9908,15 +9827,15 @@
                           <w:jc w:val="center"/>
                           <w:rPr>
                             <w:rFonts w:ascii="Sylfaen" w:hAnsi="Sylfaen" w:cs="Sylfaen"/>
-                            <w:sz w:val="15"/>
-                            <w:szCs w:val="15"/>
+                            <w:sz w:val="14"/>
+                            <w:szCs w:val="14"/>
                           </w:rPr>
                         </w:pPr>
                         <w:r>
                           <w:rPr>
                             <w:rFonts w:ascii="Sylfaen" w:hAnsi="Sylfaen" w:cs="Sylfaen"/>
-                            <w:sz w:val="15"/>
-                            <w:szCs w:val="15"/>
+                            <w:sz w:val="14"/>
+                            <w:szCs w:val="14"/>
                           </w:rPr>
                           <w:t>${p_n}</w:t>
                         </w:r>
@@ -9932,15 +9851,15 @@
                           <w:jc w:val="center"/>
                           <w:rPr>
                             <w:rFonts w:ascii="Sylfaen" w:hAnsi="Sylfaen" w:cs="Sylfaen"/>
-                            <w:sz w:val="15"/>
-                            <w:szCs w:val="15"/>
+                            <w:sz w:val="14"/>
+                            <w:szCs w:val="14"/>
                           </w:rPr>
                         </w:pPr>
                         <w:r>
                           <w:rPr>
                             <w:rFonts w:ascii="Sylfaen" w:hAnsi="Sylfaen" w:cs="Sylfaen"/>
-                            <w:sz w:val="15"/>
-                            <w:szCs w:val="15"/>
+                            <w:sz w:val="14"/>
+                            <w:szCs w:val="14"/>
                           </w:rPr>
                           <w:t>${p_d}</w:t>
                         </w:r>
@@ -9956,15 +9875,15 @@
                           <w:jc w:val="center"/>
                           <w:rPr>
                             <w:rFonts w:ascii="Sylfaen" w:hAnsi="Sylfaen" w:cs="Sylfaen"/>
-                            <w:sz w:val="15"/>
-                            <w:szCs w:val="15"/>
+                            <w:sz w:val="14"/>
+                            <w:szCs w:val="14"/>
                           </w:rPr>
                         </w:pPr>
                         <w:r>
                           <w:rPr>
                             <w:rFonts w:ascii="Sylfaen" w:hAnsi="Sylfaen" w:cs="Sylfaen"/>
-                            <w:sz w:val="15"/>
-                            <w:szCs w:val="15"/>
+                            <w:sz w:val="14"/>
+                            <w:szCs w:val="14"/>
                           </w:rPr>
                           <w:t>${p_m}</w:t>
                         </w:r>
@@ -9980,15 +9899,15 @@
                           <w:jc w:val="center"/>
                           <w:rPr>
                             <w:rFonts w:ascii="Sylfaen" w:hAnsi="Sylfaen" w:cs="Sylfaen"/>
-                            <w:sz w:val="15"/>
-                            <w:szCs w:val="15"/>
+                            <w:sz w:val="14"/>
+                            <w:szCs w:val="14"/>
                           </w:rPr>
                         </w:pPr>
                         <w:r>
                           <w:rPr>
                             <w:rFonts w:ascii="Sylfaen" w:hAnsi="Sylfaen" w:cs="Sylfaen"/>
-                            <w:sz w:val="15"/>
-                            <w:szCs w:val="15"/>
+                            <w:sz w:val="14"/>
+                            <w:szCs w:val="14"/>
                           </w:rPr>
                           <w:t>${p_text}</w:t>
                         </w:r>
@@ -10001,8 +9920,8 @@
                     <w:jc w:val="both"/>
                     <w:rPr>
                       <w:rFonts w:ascii="Sylfaen" w:hAnsi="Sylfaen" w:cs="Sylfaen"/>
-                      <w:sz w:val="15"/>
-                      <w:szCs w:val="15"/>
+                      <w:sz w:val="14"/>
+                      <w:szCs w:val="14"/>
                     </w:rPr>
                   </w:pPr>
                 </w:p>
@@ -10064,8 +9983,8 @@
                           <w:rPr>
                             <w:rFonts w:ascii="Sylfaen" w:hAnsi="Sylfaen" w:cs="Sylfaen"/>
                             <w:b/>
-                            <w:sz w:val="15"/>
-                            <w:szCs w:val="15"/>
+                            <w:sz w:val="14"/>
+                            <w:szCs w:val="14"/>
                             <w:lang w:val="hy-AM"/>
                           </w:rPr>
                         </w:pPr>
@@ -10075,8 +9994,8 @@
                           <w:rPr>
                             <w:rFonts w:ascii="Sylfaen" w:hAnsi="Sylfaen" w:cs="Sylfaen"/>
                             <w:b/>
-                            <w:sz w:val="15"/>
-                            <w:szCs w:val="15"/>
+                            <w:sz w:val="14"/>
+                            <w:szCs w:val="14"/>
                             <w:lang w:val="hy-AM"/>
                           </w:rPr>
                           <w:t>Երկարաձգման օրը</w:t>
@@ -10094,8 +10013,8 @@
                           <w:rPr>
                             <w:rFonts w:ascii="Sylfaen" w:hAnsi="Sylfaen" w:cs="Sylfaen"/>
                             <w:b/>
-                            <w:sz w:val="15"/>
-                            <w:szCs w:val="15"/>
+                            <w:sz w:val="14"/>
+                            <w:szCs w:val="14"/>
                             <w:lang w:val="hy-AM"/>
                           </w:rPr>
                         </w:pPr>
@@ -10103,8 +10022,8 @@
                           <w:rPr>
                             <w:rFonts w:ascii="Sylfaen" w:hAnsi="Sylfaen" w:cs="Sylfaen"/>
                             <w:b/>
-                            <w:sz w:val="15"/>
-                            <w:szCs w:val="15"/>
+                            <w:sz w:val="14"/>
+                            <w:szCs w:val="14"/>
                             <w:lang w:val="hy-AM"/>
                           </w:rPr>
                           <w:t>Երկարաձգվում է մինչև</w:t>
@@ -10122,8 +10041,8 @@
                           <w:rPr>
                             <w:rFonts w:ascii="Sylfaen" w:hAnsi="Sylfaen" w:cs="Sylfaen"/>
                             <w:b/>
-                            <w:sz w:val="15"/>
-                            <w:szCs w:val="15"/>
+                            <w:sz w:val="14"/>
+                            <w:szCs w:val="14"/>
                             <w:lang w:val="hy-AM"/>
                           </w:rPr>
                         </w:pPr>
@@ -10131,8 +10050,8 @@
                           <w:rPr>
                             <w:rFonts w:ascii="Sylfaen" w:hAnsi="Sylfaen" w:cs="Sylfaen"/>
                             <w:b/>
-                            <w:sz w:val="15"/>
-                            <w:szCs w:val="15"/>
+                            <w:sz w:val="14"/>
+                            <w:szCs w:val="14"/>
                             <w:lang w:val="hy-AM"/>
                           </w:rPr>
                           <w:t>Վարկառու</w:t>
@@ -10150,8 +10069,8 @@
                           <w:rPr>
                             <w:rFonts w:ascii="Sylfaen" w:hAnsi="Sylfaen" w:cs="Sylfaen"/>
                             <w:b/>
-                            <w:sz w:val="15"/>
-                            <w:szCs w:val="15"/>
+                            <w:sz w:val="14"/>
+                            <w:szCs w:val="14"/>
                             <w:lang w:val="hy-AM"/>
                           </w:rPr>
                         </w:pPr>
@@ -10159,8 +10078,8 @@
                           <w:rPr>
                             <w:rFonts w:ascii="Sylfaen" w:hAnsi="Sylfaen" w:cs="Sylfaen"/>
                             <w:b/>
-                            <w:sz w:val="15"/>
-                            <w:szCs w:val="15"/>
+                            <w:sz w:val="14"/>
+                            <w:szCs w:val="14"/>
                             <w:lang w:val="hy-AM"/>
                           </w:rPr>
                           <w:t>Վարկատու</w:t>
@@ -10198,8 +10117,8 @@
                           <w:jc w:val="center"/>
                           <w:rPr>
                             <w:rFonts w:ascii="Sylfaen" w:hAnsi="Sylfaen" w:cs="Sylfaen"/>
-                            <w:sz w:val="15"/>
-                            <w:szCs w:val="15"/>
+                            <w:sz w:val="14"/>
+                            <w:szCs w:val="14"/>
                             <w:lang w:val="hy-AM"/>
                           </w:rPr>
                         </w:pPr>
@@ -10215,8 +10134,8 @@
                           <w:jc w:val="center"/>
                           <w:rPr>
                             <w:rFonts w:ascii="Sylfaen" w:hAnsi="Sylfaen" w:cs="Sylfaen"/>
-                            <w:sz w:val="15"/>
-                            <w:szCs w:val="15"/>
+                            <w:sz w:val="14"/>
+                            <w:szCs w:val="14"/>
                             <w:lang w:val="hy-AM"/>
                           </w:rPr>
                         </w:pPr>
@@ -10232,8 +10151,8 @@
                           <w:jc w:val="center"/>
                           <w:rPr>
                             <w:rFonts w:ascii="Sylfaen" w:hAnsi="Sylfaen" w:cs="Sylfaen"/>
-                            <w:sz w:val="15"/>
-                            <w:szCs w:val="15"/>
+                            <w:sz w:val="14"/>
+                            <w:szCs w:val="14"/>
                             <w:lang w:val="hy-AM"/>
                           </w:rPr>
                         </w:pPr>
@@ -10249,8 +10168,8 @@
                           <w:jc w:val="center"/>
                           <w:rPr>
                             <w:rFonts w:ascii="Sylfaen" w:hAnsi="Sylfaen" w:cs="Sylfaen"/>
-                            <w:sz w:val="15"/>
-                            <w:szCs w:val="15"/>
+                            <w:sz w:val="14"/>
+                            <w:szCs w:val="14"/>
                             <w:lang w:val="hy-AM"/>
                           </w:rPr>
                         </w:pPr>
@@ -10287,8 +10206,8 @@
                           <w:jc w:val="center"/>
                           <w:rPr>
                             <w:rFonts w:ascii="Sylfaen" w:hAnsi="Sylfaen" w:cs="Sylfaen"/>
-                            <w:sz w:val="15"/>
-                            <w:szCs w:val="15"/>
+                            <w:sz w:val="14"/>
+                            <w:szCs w:val="14"/>
                             <w:lang w:val="hy-AM"/>
                           </w:rPr>
                         </w:pPr>
@@ -10304,8 +10223,8 @@
                           <w:jc w:val="center"/>
                           <w:rPr>
                             <w:rFonts w:ascii="Sylfaen" w:hAnsi="Sylfaen" w:cs="Sylfaen"/>
-                            <w:sz w:val="15"/>
-                            <w:szCs w:val="15"/>
+                            <w:sz w:val="14"/>
+                            <w:szCs w:val="14"/>
                             <w:lang w:val="hy-AM"/>
                           </w:rPr>
                         </w:pPr>
@@ -10321,8 +10240,8 @@
                           <w:jc w:val="center"/>
                           <w:rPr>
                             <w:rFonts w:ascii="Sylfaen" w:hAnsi="Sylfaen" w:cs="Sylfaen"/>
-                            <w:sz w:val="15"/>
-                            <w:szCs w:val="15"/>
+                            <w:sz w:val="14"/>
+                            <w:szCs w:val="14"/>
                             <w:lang w:val="hy-AM"/>
                           </w:rPr>
                         </w:pPr>
@@ -10338,8 +10257,8 @@
                           <w:jc w:val="center"/>
                           <w:rPr>
                             <w:rFonts w:ascii="Sylfaen" w:hAnsi="Sylfaen" w:cs="Sylfaen"/>
-                            <w:sz w:val="15"/>
-                            <w:szCs w:val="15"/>
+                            <w:sz w:val="14"/>
+                            <w:szCs w:val="14"/>
                             <w:lang w:val="hy-AM"/>
                           </w:rPr>
                         </w:pPr>
@@ -10376,8 +10295,8 @@
                           <w:jc w:val="center"/>
                           <w:rPr>
                             <w:rFonts w:ascii="Sylfaen" w:hAnsi="Sylfaen" w:cs="Sylfaen"/>
-                            <w:sz w:val="15"/>
-                            <w:szCs w:val="15"/>
+                            <w:sz w:val="14"/>
+                            <w:szCs w:val="14"/>
                             <w:lang w:val="hy-AM"/>
                           </w:rPr>
                         </w:pPr>
@@ -10393,8 +10312,8 @@
                           <w:jc w:val="center"/>
                           <w:rPr>
                             <w:rFonts w:ascii="Sylfaen" w:hAnsi="Sylfaen" w:cs="Sylfaen"/>
-                            <w:sz w:val="15"/>
-                            <w:szCs w:val="15"/>
+                            <w:sz w:val="14"/>
+                            <w:szCs w:val="14"/>
                             <w:lang w:val="hy-AM"/>
                           </w:rPr>
                         </w:pPr>
@@ -10410,8 +10329,8 @@
                           <w:jc w:val="center"/>
                           <w:rPr>
                             <w:rFonts w:ascii="Sylfaen" w:hAnsi="Sylfaen" w:cs="Sylfaen"/>
-                            <w:sz w:val="15"/>
-                            <w:szCs w:val="15"/>
+                            <w:sz w:val="14"/>
+                            <w:szCs w:val="14"/>
                             <w:lang w:val="hy-AM"/>
                           </w:rPr>
                         </w:pPr>
@@ -10427,8 +10346,8 @@
                           <w:jc w:val="center"/>
                           <w:rPr>
                             <w:rFonts w:ascii="Sylfaen" w:hAnsi="Sylfaen" w:cs="Sylfaen"/>
-                            <w:sz w:val="15"/>
-                            <w:szCs w:val="15"/>
+                            <w:sz w:val="14"/>
+                            <w:szCs w:val="14"/>
                             <w:lang w:val="hy-AM"/>
                           </w:rPr>
                         </w:pPr>
@@ -10465,8 +10384,8 @@
                           <w:jc w:val="center"/>
                           <w:rPr>
                             <w:rFonts w:ascii="Sylfaen" w:hAnsi="Sylfaen" w:cs="Sylfaen"/>
-                            <w:sz w:val="15"/>
-                            <w:szCs w:val="15"/>
+                            <w:sz w:val="14"/>
+                            <w:szCs w:val="14"/>
                             <w:lang w:val="hy-AM"/>
                           </w:rPr>
                         </w:pPr>
@@ -10482,8 +10401,8 @@
                           <w:jc w:val="center"/>
                           <w:rPr>
                             <w:rFonts w:ascii="Sylfaen" w:hAnsi="Sylfaen" w:cs="Sylfaen"/>
-                            <w:sz w:val="15"/>
-                            <w:szCs w:val="15"/>
+                            <w:sz w:val="14"/>
+                            <w:szCs w:val="14"/>
                             <w:lang w:val="hy-AM"/>
                           </w:rPr>
                         </w:pPr>
@@ -10499,8 +10418,8 @@
                           <w:jc w:val="center"/>
                           <w:rPr>
                             <w:rFonts w:ascii="Sylfaen" w:hAnsi="Sylfaen" w:cs="Sylfaen"/>
-                            <w:sz w:val="15"/>
-                            <w:szCs w:val="15"/>
+                            <w:sz w:val="14"/>
+                            <w:szCs w:val="14"/>
                             <w:lang w:val="hy-AM"/>
                           </w:rPr>
                         </w:pPr>
@@ -10516,8 +10435,8 @@
                           <w:jc w:val="center"/>
                           <w:rPr>
                             <w:rFonts w:ascii="Sylfaen" w:hAnsi="Sylfaen" w:cs="Sylfaen"/>
-                            <w:sz w:val="15"/>
-                            <w:szCs w:val="15"/>
+                            <w:sz w:val="14"/>
+                            <w:szCs w:val="14"/>
                             <w:lang w:val="hy-AM"/>
                           </w:rPr>
                         </w:pPr>
@@ -10531,8 +10450,8 @@
                     <w:jc w:val="both"/>
                     <w:rPr>
                       <w:rFonts w:ascii="Sylfaen" w:hAnsi="Sylfaen" w:cs="Sylfaen"/>
-                      <w:sz w:val="15"/>
-                      <w:szCs w:val="15"/>
+                      <w:sz w:val="14"/>
+                      <w:szCs w:val="14"/>
                       <w:lang w:val="hy-AM"/>
                     </w:rPr>
                   </w:pPr>
@@ -10555,8 +10474,16 @@
                     <w:gridCol w:w="3589"/>
                   </w:tblGrid>
                   <w:tr>
+                    <w:tblPrEx>
+                      <w:tblCellMar>
+                        <w:top w:w="0" w:type="dxa"/>
+                        <w:left w:w="108" w:type="dxa"/>
+                        <w:bottom w:w="0" w:type="dxa"/>
+                        <w:right w:w="108" w:type="dxa"/>
+                      </w:tblCellMar>
+                    </w:tblPrEx>
                     <w:trPr>
-                      <w:trHeight w:val="1480" w:hRule="atLeast"/>
+                      <w:trHeight w:val="1770" w:hRule="atLeast"/>
                       <w:jc w:val="center"/>
                     </w:trPr>
                     <w:tc>
@@ -10568,16 +10495,16 @@
                           <w:ind w:left="175"/>
                           <w:rPr>
                             <w:rFonts w:ascii="Sylfaen" w:hAnsi="Sylfaen" w:cs="Sylfaen"/>
-                            <w:sz w:val="15"/>
-                            <w:szCs w:val="15"/>
+                            <w:sz w:val="14"/>
+                            <w:szCs w:val="14"/>
                             <w:lang w:val="ro-RO"/>
                           </w:rPr>
                         </w:pPr>
                         <w:r>
                           <w:rPr>
                             <w:rFonts w:ascii="Sylfaen" w:hAnsi="Sylfaen" w:cs="Sylfaen"/>
-                            <w:sz w:val="15"/>
-                            <w:szCs w:val="15"/>
+                            <w:sz w:val="14"/>
+                            <w:szCs w:val="14"/>
                             <w:lang w:val="hy-AM"/>
                           </w:rPr>
                           <w:t>ՎԱՐԿԱՏՈՒ</w:t>
@@ -10585,16 +10512,16 @@
                         <w:r>
                           <w:rPr>
                             <w:rFonts w:ascii="Sylfaen" w:hAnsi="Sylfaen" w:cs="Sylfaen"/>
-                            <w:sz w:val="15"/>
-                            <w:szCs w:val="15"/>
+                            <w:sz w:val="14"/>
+                            <w:szCs w:val="14"/>
                             <w:lang w:val="ro-RO"/>
                           </w:rPr>
                           <w:t xml:space="preserve">` </w:t>
                         </w:r>
                         <w:r>
                           <w:rPr>
-                            <w:sz w:val="15"/>
-                            <w:szCs w:val="15"/>
+                            <w:sz w:val="14"/>
+                            <w:szCs w:val="14"/>
                             <w:lang w:val="ro-RO"/>
                           </w:rPr>
                           <w:t>«</w:t>
@@ -10602,8 +10529,8 @@
                         <w:r>
                           <w:rPr>
                             <w:rFonts w:ascii="Sylfaen" w:hAnsi="Sylfaen" w:cs="Sylfaen"/>
-                            <w:sz w:val="15"/>
-                            <w:szCs w:val="15"/>
+                            <w:sz w:val="14"/>
+                            <w:szCs w:val="14"/>
                             <w:lang w:val="hy-AM"/>
                           </w:rPr>
                           <w:t>ԴԱՅՄՈՆԴ</w:t>
@@ -10611,8 +10538,8 @@
                         <w:r>
                           <w:rPr>
                             <w:rFonts w:ascii="Sylfaen" w:hAnsi="Sylfaen" w:cs="Sylfaen"/>
-                            <w:sz w:val="15"/>
-                            <w:szCs w:val="15"/>
+                            <w:sz w:val="14"/>
+                            <w:szCs w:val="14"/>
                             <w:lang w:val="ro-RO"/>
                           </w:rPr>
                           <w:t xml:space="preserve"> </w:t>
@@ -10620,16 +10547,16 @@
                         <w:r>
                           <w:rPr>
                             <w:rFonts w:ascii="Sylfaen" w:hAnsi="Sylfaen" w:cs="Sylfaen"/>
-                            <w:sz w:val="15"/>
-                            <w:szCs w:val="15"/>
+                            <w:sz w:val="14"/>
+                            <w:szCs w:val="14"/>
                             <w:lang w:val="hy-AM"/>
                           </w:rPr>
                           <w:t>ԿՐԵԴԻՏ</w:t>
                         </w:r>
                         <w:r>
                           <w:rPr>
-                            <w:sz w:val="15"/>
-                            <w:szCs w:val="15"/>
+                            <w:sz w:val="14"/>
+                            <w:szCs w:val="14"/>
                             <w:lang w:val="ro-RO"/>
                           </w:rPr>
                           <w:t xml:space="preserve">» </w:t>
@@ -10637,8 +10564,8 @@
                         <w:r>
                           <w:rPr>
                             <w:rFonts w:ascii="Sylfaen" w:hAnsi="Sylfaen" w:cs="Sylfaen"/>
-                            <w:sz w:val="15"/>
-                            <w:szCs w:val="15"/>
+                            <w:sz w:val="14"/>
+                            <w:szCs w:val="14"/>
                             <w:lang w:val="hy-AM"/>
                           </w:rPr>
                           <w:t>ՍՊԸ</w:t>
@@ -10646,8 +10573,8 @@
                         <w:r>
                           <w:rPr>
                             <w:rFonts w:ascii="Sylfaen" w:hAnsi="Sylfaen" w:cs="Sylfaen"/>
-                            <w:sz w:val="15"/>
-                            <w:szCs w:val="15"/>
+                            <w:sz w:val="14"/>
+                            <w:szCs w:val="14"/>
                             <w:lang w:val="ro-RO"/>
                           </w:rPr>
                           <w:t xml:space="preserve"> </w:t>
@@ -10659,16 +10586,16 @@
                           <w:rPr>
                             <w:rFonts w:ascii="Sylfaen" w:hAnsi="Sylfaen" w:cs="Sylfaen"/>
                             <w:b/>
-                            <w:sz w:val="15"/>
-                            <w:szCs w:val="15"/>
+                            <w:sz w:val="14"/>
+                            <w:szCs w:val="14"/>
                             <w:lang w:val="ro-RO"/>
                           </w:rPr>
                         </w:pPr>
                         <w:r>
                           <w:rPr>
                             <w:rFonts w:ascii="Sylfaen" w:hAnsi="Sylfaen" w:cs="Sylfaen"/>
-                            <w:sz w:val="15"/>
-                            <w:szCs w:val="15"/>
+                            <w:sz w:val="14"/>
+                            <w:szCs w:val="14"/>
                             <w:lang w:val="hy-AM"/>
                           </w:rPr>
                           <w:t>ք</w:t>
@@ -10676,8 +10603,8 @@
                         <w:r>
                           <w:rPr>
                             <w:rFonts w:ascii="Sylfaen" w:hAnsi="Sylfaen" w:cs="Sylfaen"/>
-                            <w:sz w:val="15"/>
-                            <w:szCs w:val="15"/>
+                            <w:sz w:val="14"/>
+                            <w:szCs w:val="14"/>
                             <w:lang w:val="ro-RO"/>
                           </w:rPr>
                           <w:t xml:space="preserve">. </w:t>
@@ -10685,8 +10612,8 @@
                         <w:r>
                           <w:rPr>
                             <w:rFonts w:ascii="Sylfaen" w:hAnsi="Sylfaen" w:cs="Sylfaen"/>
-                            <w:sz w:val="15"/>
-                            <w:szCs w:val="15"/>
+                            <w:sz w:val="14"/>
+                            <w:szCs w:val="14"/>
                             <w:lang w:val="hy-AM"/>
                           </w:rPr>
                           <w:t xml:space="preserve">${city} </w:t>
@@ -10694,8 +10621,8 @@
                         <w:r>
                           <w:rPr>
                             <w:rFonts w:ascii="Arial Armenian" w:hAnsi="Arial Armenian" w:eastAsia="Arial Armenian" w:cs="Arial Armenian"/>
-                            <w:sz w:val="15"/>
-                            <w:szCs w:val="15"/>
+                            <w:sz w:val="14"/>
+                            <w:szCs w:val="14"/>
                             <w:lang w:val="hy-AM"/>
                           </w:rPr>
                           <w:t>${address}</w:t>
@@ -10703,8 +10630,8 @@
                         <w:r>
                           <w:rPr>
                             <w:rFonts w:ascii="Sylfaen" w:hAnsi="Sylfaen" w:cs="Sylfaen"/>
-                            <w:sz w:val="15"/>
-                            <w:szCs w:val="15"/>
+                            <w:sz w:val="14"/>
+                            <w:szCs w:val="14"/>
                             <w:lang w:val="ro-RO"/>
                           </w:rPr>
                           <w:t xml:space="preserve">  </w:t>
@@ -10712,8 +10639,8 @@
                         <w:r>
                           <w:rPr>
                             <w:rFonts w:ascii="Sylfaen" w:hAnsi="Sylfaen" w:cs="Sylfaen"/>
-                            <w:sz w:val="15"/>
-                            <w:szCs w:val="15"/>
+                            <w:sz w:val="14"/>
+                            <w:szCs w:val="14"/>
                             <w:lang w:val="hy-AM"/>
                           </w:rPr>
                           <w:t>Հեռ</w:t>
@@ -10721,8 +10648,8 @@
                         <w:r>
                           <w:rPr>
                             <w:rFonts w:ascii="Sylfaen" w:hAnsi="Sylfaen" w:cs="Sylfaen"/>
-                            <w:sz w:val="15"/>
-                            <w:szCs w:val="15"/>
+                            <w:sz w:val="14"/>
+                            <w:szCs w:val="14"/>
                             <w:lang w:val="ro-RO"/>
                           </w:rPr>
                           <w:t xml:space="preserve">. </w:t>
@@ -10731,8 +10658,8 @@
                           <w:rPr>
                             <w:rFonts w:ascii="Sylfaen" w:hAnsi="Sylfaen" w:cs="Sylfaen"/>
                             <w:b/>
-                            <w:sz w:val="15"/>
-                            <w:szCs w:val="15"/>
+                            <w:sz w:val="14"/>
+                            <w:szCs w:val="14"/>
                             <w:lang w:val="ro-RO"/>
                           </w:rPr>
                           <w:t>${psh_numbers}</w:t>
@@ -10745,15 +10672,15 @@
                           <w:rPr>
                             <w:rFonts w:ascii="Sylfaen" w:hAnsi="Sylfaen" w:cs="Sylfaen"/>
                             <w:b/>
-                            <w:sz w:val="15"/>
-                            <w:szCs w:val="15"/>
+                            <w:sz w:val="14"/>
+                            <w:szCs w:val="14"/>
                           </w:rPr>
                         </w:pPr>
                         <w:r>
                           <w:rPr>
                             <w:rFonts w:ascii="Sylfaen" w:hAnsi="Sylfaen" w:cs="Sylfaen"/>
-                            <w:sz w:val="15"/>
-                            <w:szCs w:val="15"/>
+                            <w:sz w:val="14"/>
+                            <w:szCs w:val="14"/>
                             <w:lang w:val="ro-RO"/>
                           </w:rPr>
                           <w:t xml:space="preserve">E-mail: </w:t>
@@ -10762,8 +10689,8 @@
                           <w:rPr>
                             <w:rFonts w:ascii="Sylfaen" w:hAnsi="Sylfaen" w:cs="Sylfaen"/>
                             <w:b/>
-                            <w:sz w:val="15"/>
-                            <w:szCs w:val="15"/>
+                            <w:sz w:val="14"/>
+                            <w:szCs w:val="14"/>
                           </w:rPr>
                           <w:t>${psh_mail}</w:t>
                         </w:r>
@@ -10774,24 +10701,24 @@
                           <w:jc w:val="both"/>
                           <w:rPr>
                             <w:rFonts w:ascii="Sylfaen" w:hAnsi="Sylfaen"/>
-                            <w:sz w:val="15"/>
-                            <w:szCs w:val="15"/>
+                            <w:sz w:val="14"/>
+                            <w:szCs w:val="14"/>
                             <w:lang w:val="hy-AM"/>
                           </w:rPr>
                         </w:pPr>
                         <w:r>
                           <w:rPr>
                             <w:rFonts w:ascii="Sylfaen" w:hAnsi="Sylfaen"/>
-                            <w:sz w:val="15"/>
-                            <w:szCs w:val="15"/>
+                            <w:sz w:val="14"/>
+                            <w:szCs w:val="14"/>
                           </w:rPr>
                           <w:t>${psh_bank}</w:t>
                         </w:r>
                         <w:r>
                           <w:rPr>
                             <w:rFonts w:ascii="Sylfaen" w:hAnsi="Sylfaen"/>
-                            <w:sz w:val="15"/>
-                            <w:szCs w:val="15"/>
+                            <w:sz w:val="14"/>
+                            <w:szCs w:val="14"/>
                             <w:lang w:val="hy-AM"/>
                           </w:rPr>
                           <w:t>՝</w:t>
@@ -10803,15 +10730,15 @@
                           <w:jc w:val="both"/>
                           <w:rPr>
                             <w:rFonts w:ascii="Sylfaen" w:hAnsi="Sylfaen"/>
-                            <w:sz w:val="15"/>
-                            <w:szCs w:val="15"/>
+                            <w:sz w:val="14"/>
+                            <w:szCs w:val="14"/>
                           </w:rPr>
                         </w:pPr>
                         <w:r>
                           <w:rPr>
                             <w:rFonts w:ascii="Sylfaen" w:hAnsi="Sylfaen"/>
-                            <w:sz w:val="15"/>
-                            <w:szCs w:val="15"/>
+                            <w:sz w:val="14"/>
+                            <w:szCs w:val="14"/>
                             <w:lang w:val="hy-AM"/>
                           </w:rPr>
                           <w:t xml:space="preserve">Քարտային հաշվեհամար </w:t>
@@ -10819,8 +10746,8 @@
                         <w:r>
                           <w:rPr>
                             <w:rFonts w:ascii="Sylfaen" w:hAnsi="Sylfaen"/>
-                            <w:sz w:val="15"/>
-                            <w:szCs w:val="15"/>
+                            <w:sz w:val="14"/>
+                            <w:szCs w:val="14"/>
                           </w:rPr>
                           <w:t>${psh_card}</w:t>
                         </w:r>
@@ -10831,16 +10758,16 @@
                           <w:jc w:val="both"/>
                           <w:rPr>
                             <w:rFonts w:ascii="Sylfaen" w:hAnsi="Sylfaen" w:cs="Sylfaen"/>
-                            <w:sz w:val="15"/>
-                            <w:szCs w:val="15"/>
+                            <w:sz w:val="14"/>
+                            <w:szCs w:val="14"/>
                             <w:lang w:val="hy-AM"/>
                           </w:rPr>
                         </w:pPr>
                         <w:r>
                           <w:rPr>
                             <w:rFonts w:ascii="Sylfaen" w:hAnsi="Sylfaen" w:cs="Sylfaen"/>
-                            <w:sz w:val="15"/>
-                            <w:szCs w:val="15"/>
+                            <w:sz w:val="14"/>
+                            <w:szCs w:val="14"/>
                             <w:lang w:val="hy-AM"/>
                           </w:rPr>
                           <w:t>Գրավատան ներկայացուցիչ`</w:t>
@@ -10852,16 +10779,16 @@
                           <w:jc w:val="both"/>
                           <w:rPr>
                             <w:rFonts w:ascii="Sylfaen" w:hAnsi="Sylfaen" w:cs="Sylfaen"/>
-                            <w:sz w:val="15"/>
-                            <w:szCs w:val="15"/>
+                            <w:sz w:val="14"/>
+                            <w:szCs w:val="14"/>
                             <w:lang w:val="hy-AM"/>
                           </w:rPr>
                         </w:pPr>
                         <w:r>
                           <w:rPr>
                             <w:rFonts w:ascii="Sylfaen" w:hAnsi="Sylfaen" w:cs="Sylfaen"/>
-                            <w:sz w:val="15"/>
-                            <w:szCs w:val="15"/>
+                            <w:sz w:val="14"/>
+                            <w:szCs w:val="14"/>
                             <w:lang w:val="ru-RU"/>
                           </w:rPr>
                           <mc:AlternateContent>
@@ -10937,8 +10864,8 @@
                         <w:r>
                           <w:rPr>
                             <w:rFonts w:ascii="Sylfaen" w:hAnsi="Sylfaen" w:cs="Sylfaen"/>
-                            <w:sz w:val="15"/>
-                            <w:szCs w:val="15"/>
+                            <w:sz w:val="14"/>
+                            <w:szCs w:val="14"/>
                             <w:lang w:val="hy-AM"/>
                           </w:rPr>
                           <w:t>Վ. Սահակյան</w:t>
@@ -10955,16 +10882,16 @@
                           <w:jc w:val="both"/>
                           <w:rPr>
                             <w:rFonts w:ascii="Sylfaen" w:hAnsi="Sylfaen" w:cs="Sylfaen"/>
-                            <w:sz w:val="15"/>
-                            <w:szCs w:val="15"/>
+                            <w:sz w:val="14"/>
+                            <w:szCs w:val="14"/>
                             <w:lang w:val="hy-AM"/>
                           </w:rPr>
                         </w:pPr>
                         <w:r>
                           <w:rPr>
                             <w:rFonts w:ascii="Sylfaen" w:hAnsi="Sylfaen" w:cs="Sylfaen"/>
-                            <w:sz w:val="15"/>
-                            <w:szCs w:val="15"/>
+                            <w:sz w:val="14"/>
+                            <w:szCs w:val="14"/>
                             <w:lang w:val="hy-AM"/>
                           </w:rPr>
                           <w:t xml:space="preserve">ՎԱՐԿԱՌՈՒ `  </w:t>
@@ -10974,16 +10901,16 @@
                         <w:r>
                           <w:rPr>
                             <w:rFonts w:ascii="Sylfaen" w:hAnsi="Sylfaen" w:cs="Sylfaen"/>
-                            <w:sz w:val="15"/>
-                            <w:szCs w:val="15"/>
+                            <w:sz w:val="14"/>
+                            <w:szCs w:val="14"/>
                           </w:rPr>
                           <w:t>${client_name}</w:t>
                         </w:r>
                         <w:r>
                           <w:rPr>
                             <w:rFonts w:ascii="Sylfaen" w:hAnsi="Sylfaen" w:cs="Sylfaen"/>
-                            <w:sz w:val="15"/>
-                            <w:szCs w:val="15"/>
+                            <w:sz w:val="14"/>
+                            <w:szCs w:val="14"/>
                             <w:lang w:val="hy-AM"/>
                           </w:rPr>
                           <w:t xml:space="preserve">     </w:t>
@@ -10995,15 +10922,15 @@
                           <w:jc w:val="both"/>
                           <w:rPr>
                             <w:rFonts w:ascii="Sylfaen" w:hAnsi="Sylfaen" w:cs="Sylfaen"/>
-                            <w:sz w:val="15"/>
-                            <w:szCs w:val="15"/>
+                            <w:sz w:val="14"/>
+                            <w:szCs w:val="14"/>
                           </w:rPr>
                         </w:pPr>
                         <w:r>
                           <w:rPr>
                             <w:rFonts w:ascii="Sylfaen" w:hAnsi="Sylfaen" w:cs="Sylfaen"/>
-                            <w:sz w:val="15"/>
-                            <w:szCs w:val="15"/>
+                            <w:sz w:val="14"/>
+                            <w:szCs w:val="14"/>
                             <w:lang w:val="hy-AM"/>
                           </w:rPr>
                           <w:t>Հեռ.`</w:t>
@@ -11013,8 +10940,8 @@
                         <w:r>
                           <w:rPr>
                             <w:rFonts w:ascii="Sylfaen" w:hAnsi="Sylfaen" w:cs="Sylfaen"/>
-                            <w:sz w:val="15"/>
-                            <w:szCs w:val="15"/>
+                            <w:sz w:val="14"/>
+                            <w:szCs w:val="14"/>
                           </w:rPr>
                           <w:t>${client_numbers}</w:t>
                         </w:r>
@@ -11025,16 +10952,16 @@
                           <w:jc w:val="both"/>
                           <w:rPr>
                             <w:rFonts w:ascii="Sylfaen" w:hAnsi="Sylfaen" w:cs="Sylfaen"/>
-                            <w:sz w:val="15"/>
-                            <w:szCs w:val="15"/>
+                            <w:sz w:val="14"/>
+                            <w:szCs w:val="14"/>
                             <w:lang w:val="hy-AM"/>
                           </w:rPr>
                         </w:pPr>
                         <w:r>
                           <w:rPr>
                             <w:rFonts w:ascii="Sylfaen" w:hAnsi="Sylfaen" w:cs="Sylfaen"/>
-                            <w:sz w:val="15"/>
-                            <w:szCs w:val="15"/>
+                            <w:sz w:val="14"/>
+                            <w:szCs w:val="14"/>
                             <w:lang w:val="hy-AM"/>
                           </w:rPr>
                           <w:t>Հասցե`</w:t>
@@ -11042,8 +10969,8 @@
                         <w:r>
                           <w:rPr>
                             <w:rFonts w:ascii="Sylfaen" w:hAnsi="Sylfaen" w:cs="Sylfaen"/>
-                            <w:sz w:val="15"/>
-                            <w:szCs w:val="15"/>
+                            <w:sz w:val="14"/>
+                            <w:szCs w:val="14"/>
                             <w:lang w:val="ro-RO"/>
                           </w:rPr>
                           <w:t xml:space="preserve"> </w:t>
@@ -11053,8 +10980,8 @@
                         <w:r>
                           <w:rPr>
                             <w:rFonts w:ascii="Sylfaen" w:hAnsi="Sylfaen" w:cs="Sylfaen"/>
-                            <w:sz w:val="15"/>
-                            <w:szCs w:val="15"/>
+                            <w:sz w:val="14"/>
+                            <w:szCs w:val="14"/>
                             <w:lang w:val="ro-RO"/>
                           </w:rPr>
                           <w:t>${client_address}</w:t>
@@ -11066,15 +10993,15 @@
                           <w:jc w:val="both"/>
                           <w:rPr>
                             <w:rFonts w:ascii="Sylfaen" w:hAnsi="Sylfaen"/>
-                            <w:sz w:val="15"/>
-                            <w:szCs w:val="15"/>
+                            <w:sz w:val="14"/>
+                            <w:szCs w:val="14"/>
                           </w:rPr>
                         </w:pPr>
                         <w:r>
                           <w:rPr>
                             <w:rFonts w:ascii="Sylfaen" w:hAnsi="Sylfaen"/>
-                            <w:sz w:val="15"/>
-                            <w:szCs w:val="15"/>
+                            <w:sz w:val="14"/>
+                            <w:szCs w:val="14"/>
                           </w:rPr>
                           <w:t>${client_bank}</w:t>
                         </w:r>
@@ -11085,23 +11012,23 @@
                           <w:jc w:val="both"/>
                           <w:rPr>
                             <w:rFonts w:ascii="Sylfaen" w:hAnsi="Sylfaen"/>
-                            <w:sz w:val="15"/>
-                            <w:szCs w:val="15"/>
+                            <w:sz w:val="14"/>
+                            <w:szCs w:val="14"/>
                           </w:rPr>
                         </w:pPr>
                         <w:r>
                           <w:rPr>
                             <w:rFonts w:ascii="Sylfaen" w:hAnsi="Sylfaen"/>
-                            <w:sz w:val="15"/>
-                            <w:szCs w:val="15"/>
+                            <w:sz w:val="14"/>
+                            <w:szCs w:val="14"/>
                           </w:rPr>
                           <w:t>${client_card}</w:t>
                         </w:r>
                         <w:r>
                           <w:rPr>
                             <w:rFonts w:ascii="Sylfaen" w:hAnsi="Sylfaen"/>
-                            <w:sz w:val="15"/>
-                            <w:szCs w:val="15"/>
+                            <w:sz w:val="14"/>
+                            <w:szCs w:val="14"/>
                             <w:lang w:val="hy-AM"/>
                           </w:rPr>
                           <w:t xml:space="preserve"> </w:t>
@@ -11113,16 +11040,16 @@
                           <w:jc w:val="both"/>
                           <w:rPr>
                             <w:rFonts w:ascii="Sylfaen" w:hAnsi="Sylfaen" w:cs="Sylfaen"/>
-                            <w:sz w:val="15"/>
-                            <w:szCs w:val="15"/>
+                            <w:sz w:val="14"/>
+                            <w:szCs w:val="14"/>
                             <w:lang w:val="ro-RO"/>
                           </w:rPr>
                         </w:pPr>
                         <w:r>
                           <w:rPr>
                             <w:rFonts w:ascii="Sylfaen" w:hAnsi="Sylfaen" w:cs="Sylfaen"/>
-                            <w:sz w:val="15"/>
-                            <w:szCs w:val="15"/>
+                            <w:sz w:val="14"/>
+                            <w:szCs w:val="14"/>
                             <w:lang w:val="hy-AM"/>
                           </w:rPr>
                           <w:t>Պայմանագրի</w:t>
@@ -11130,8 +11057,8 @@
                         <w:r>
                           <w:rPr>
                             <w:rFonts w:ascii="Sylfaen" w:hAnsi="Sylfaen" w:cs="Sylfaen"/>
-                            <w:sz w:val="15"/>
-                            <w:szCs w:val="15"/>
+                            <w:sz w:val="14"/>
+                            <w:szCs w:val="14"/>
                             <w:lang w:val="ro-RO"/>
                           </w:rPr>
                           <w:t xml:space="preserve"> </w:t>
@@ -11139,8 +11066,8 @@
                         <w:r>
                           <w:rPr>
                             <w:rFonts w:ascii="Sylfaen" w:hAnsi="Sylfaen" w:cs="Sylfaen"/>
-                            <w:sz w:val="15"/>
-                            <w:szCs w:val="15"/>
+                            <w:sz w:val="14"/>
+                            <w:szCs w:val="14"/>
                             <w:lang w:val="hy-AM"/>
                           </w:rPr>
                           <w:t>բոլոր</w:t>
@@ -11148,8 +11075,8 @@
                         <w:r>
                           <w:rPr>
                             <w:rFonts w:ascii="Sylfaen" w:hAnsi="Sylfaen" w:cs="Sylfaen"/>
-                            <w:sz w:val="15"/>
-                            <w:szCs w:val="15"/>
+                            <w:sz w:val="14"/>
+                            <w:szCs w:val="14"/>
                             <w:lang w:val="ro-RO"/>
                           </w:rPr>
                           <w:t xml:space="preserve"> </w:t>
@@ -11157,8 +11084,8 @@
                         <w:r>
                           <w:rPr>
                             <w:rFonts w:ascii="Sylfaen" w:hAnsi="Sylfaen" w:cs="Sylfaen"/>
-                            <w:sz w:val="15"/>
-                            <w:szCs w:val="15"/>
+                            <w:sz w:val="14"/>
+                            <w:szCs w:val="14"/>
                             <w:lang w:val="hy-AM"/>
                           </w:rPr>
                           <w:t>կետերին</w:t>
@@ -11166,8 +11093,8 @@
                         <w:r>
                           <w:rPr>
                             <w:rFonts w:ascii="Sylfaen" w:hAnsi="Sylfaen" w:cs="Sylfaen"/>
-                            <w:sz w:val="15"/>
-                            <w:szCs w:val="15"/>
+                            <w:sz w:val="14"/>
+                            <w:szCs w:val="14"/>
                             <w:lang w:val="ro-RO"/>
                           </w:rPr>
                           <w:t xml:space="preserve"> </w:t>
@@ -11175,8 +11102,8 @@
                         <w:r>
                           <w:rPr>
                             <w:rFonts w:ascii="Sylfaen" w:hAnsi="Sylfaen" w:cs="Sylfaen"/>
-                            <w:sz w:val="15"/>
-                            <w:szCs w:val="15"/>
+                            <w:sz w:val="14"/>
+                            <w:szCs w:val="14"/>
                             <w:lang w:val="hy-AM"/>
                           </w:rPr>
                           <w:t>ծանոթացա</w:t>
@@ -11184,8 +11111,8 @@
                         <w:r>
                           <w:rPr>
                             <w:rFonts w:ascii="Sylfaen" w:hAnsi="Sylfaen" w:cs="Sylfaen"/>
-                            <w:sz w:val="15"/>
-                            <w:szCs w:val="15"/>
+                            <w:sz w:val="14"/>
+                            <w:szCs w:val="14"/>
                             <w:lang w:val="ro-RO"/>
                           </w:rPr>
                           <w:t xml:space="preserve"> </w:t>
@@ -11193,8 +11120,8 @@
                         <w:r>
                           <w:rPr>
                             <w:rFonts w:ascii="Sylfaen" w:hAnsi="Sylfaen" w:cs="Sylfaen"/>
-                            <w:sz w:val="15"/>
-                            <w:szCs w:val="15"/>
+                            <w:sz w:val="14"/>
+                            <w:szCs w:val="14"/>
                             <w:lang w:val="hy-AM"/>
                           </w:rPr>
                           <w:t>և</w:t>
@@ -11202,8 +11129,8 @@
                         <w:r>
                           <w:rPr>
                             <w:rFonts w:ascii="Sylfaen" w:hAnsi="Sylfaen" w:cs="Sylfaen"/>
-                            <w:sz w:val="15"/>
-                            <w:szCs w:val="15"/>
+                            <w:sz w:val="14"/>
+                            <w:szCs w:val="14"/>
                             <w:lang w:val="ro-RO"/>
                           </w:rPr>
                           <w:t xml:space="preserve"> </w:t>
@@ -11211,8 +11138,8 @@
                         <w:r>
                           <w:rPr>
                             <w:rFonts w:ascii="Sylfaen" w:hAnsi="Sylfaen" w:cs="Sylfaen"/>
-                            <w:sz w:val="15"/>
-                            <w:szCs w:val="15"/>
+                            <w:sz w:val="14"/>
+                            <w:szCs w:val="14"/>
                             <w:lang w:val="hy-AM"/>
                           </w:rPr>
                           <w:t>համաձայն</w:t>
@@ -11220,8 +11147,8 @@
                         <w:r>
                           <w:rPr>
                             <w:rFonts w:ascii="Sylfaen" w:hAnsi="Sylfaen" w:cs="Sylfaen"/>
-                            <w:sz w:val="15"/>
-                            <w:szCs w:val="15"/>
+                            <w:sz w:val="14"/>
+                            <w:szCs w:val="14"/>
                             <w:lang w:val="ro-RO"/>
                           </w:rPr>
                           <w:t xml:space="preserve"> </w:t>
@@ -11229,8 +11156,8 @@
                         <w:r>
                           <w:rPr>
                             <w:rFonts w:ascii="Sylfaen" w:hAnsi="Sylfaen" w:cs="Sylfaen"/>
-                            <w:sz w:val="15"/>
-                            <w:szCs w:val="15"/>
+                            <w:sz w:val="14"/>
+                            <w:szCs w:val="14"/>
                             <w:lang w:val="hy-AM"/>
                           </w:rPr>
                           <w:t>եմ</w:t>
@@ -11238,8 +11165,8 @@
                         <w:r>
                           <w:rPr>
                             <w:rFonts w:ascii="Sylfaen" w:hAnsi="Sylfaen" w:cs="Sylfaen"/>
-                            <w:sz w:val="15"/>
-                            <w:szCs w:val="15"/>
+                            <w:sz w:val="14"/>
+                            <w:szCs w:val="14"/>
                             <w:lang w:val="ro-RO"/>
                           </w:rPr>
                           <w:t xml:space="preserve">, </w:t>
@@ -11247,8 +11174,8 @@
                         <w:r>
                           <w:rPr>
                             <w:rFonts w:ascii="Sylfaen" w:hAnsi="Sylfaen" w:cs="Sylfaen"/>
-                            <w:sz w:val="15"/>
-                            <w:szCs w:val="15"/>
+                            <w:sz w:val="14"/>
+                            <w:szCs w:val="14"/>
                             <w:lang w:val="hy-AM"/>
                           </w:rPr>
                           <w:t>որի</w:t>
@@ -11256,8 +11183,8 @@
                         <w:r>
                           <w:rPr>
                             <w:rFonts w:ascii="Sylfaen" w:hAnsi="Sylfaen" w:cs="Sylfaen"/>
-                            <w:sz w:val="15"/>
-                            <w:szCs w:val="15"/>
+                            <w:sz w:val="14"/>
+                            <w:szCs w:val="14"/>
                             <w:lang w:val="ro-RO"/>
                           </w:rPr>
                           <w:t xml:space="preserve"> </w:t>
@@ -11265,8 +11192,8 @@
                         <w:r>
                           <w:rPr>
                             <w:rFonts w:ascii="Sylfaen" w:hAnsi="Sylfaen" w:cs="Sylfaen"/>
-                            <w:sz w:val="15"/>
-                            <w:szCs w:val="15"/>
+                            <w:sz w:val="14"/>
+                            <w:szCs w:val="14"/>
                             <w:lang w:val="hy-AM"/>
                           </w:rPr>
                           <w:t>համար</w:t>
@@ -11274,8 +11201,8 @@
                         <w:r>
                           <w:rPr>
                             <w:rFonts w:ascii="Sylfaen" w:hAnsi="Sylfaen" w:cs="Sylfaen"/>
-                            <w:sz w:val="15"/>
-                            <w:szCs w:val="15"/>
+                            <w:sz w:val="14"/>
+                            <w:szCs w:val="14"/>
                             <w:lang w:val="ro-RO"/>
                           </w:rPr>
                           <w:t xml:space="preserve"> </w:t>
@@ -11283,8 +11210,8 @@
                         <w:r>
                           <w:rPr>
                             <w:rFonts w:ascii="Sylfaen" w:hAnsi="Sylfaen" w:cs="Sylfaen"/>
-                            <w:sz w:val="15"/>
-                            <w:szCs w:val="15"/>
+                            <w:sz w:val="14"/>
+                            <w:szCs w:val="14"/>
                             <w:lang w:val="hy-AM"/>
                           </w:rPr>
                           <w:t>ստորագրում</w:t>
@@ -11292,8 +11219,8 @@
                         <w:r>
                           <w:rPr>
                             <w:rFonts w:ascii="Sylfaen" w:hAnsi="Sylfaen" w:cs="Sylfaen"/>
-                            <w:sz w:val="15"/>
-                            <w:szCs w:val="15"/>
+                            <w:sz w:val="14"/>
+                            <w:szCs w:val="14"/>
                             <w:lang w:val="ro-RO"/>
                           </w:rPr>
                           <w:t xml:space="preserve"> </w:t>
@@ -11301,8 +11228,8 @@
                         <w:r>
                           <w:rPr>
                             <w:rFonts w:ascii="Sylfaen" w:hAnsi="Sylfaen" w:cs="Sylfaen"/>
-                            <w:sz w:val="15"/>
-                            <w:szCs w:val="15"/>
+                            <w:sz w:val="14"/>
+                            <w:szCs w:val="14"/>
                             <w:lang w:val="hy-AM"/>
                           </w:rPr>
                           <w:t>եմ</w:t>
@@ -11310,8 +11237,8 @@
                         <w:r>
                           <w:rPr>
                             <w:rFonts w:ascii="Sylfaen" w:hAnsi="Sylfaen" w:cs="Sylfaen"/>
-                            <w:sz w:val="15"/>
-                            <w:szCs w:val="15"/>
+                            <w:sz w:val="14"/>
+                            <w:szCs w:val="14"/>
                             <w:lang w:val="ro-RO"/>
                           </w:rPr>
                           <w:t>`</w:t>
@@ -11329,8 +11256,8 @@
                           <w:ind w:hanging="878"/>
                           <w:rPr>
                             <w:rFonts w:ascii="Sylfaen" w:hAnsi="Sylfaen" w:cs="Sylfaen"/>
-                            <w:sz w:val="15"/>
-                            <w:szCs w:val="15"/>
+                            <w:sz w:val="14"/>
+                            <w:szCs w:val="14"/>
                             <w:lang w:val="ro-RO"/>
                           </w:rPr>
                         </w:pPr>
@@ -11347,16 +11274,16 @@
                           <w:ind w:left="175" w:hanging="866"/>
                           <w:rPr>
                             <w:rFonts w:ascii="Sylfaen" w:hAnsi="Sylfaen" w:cs="Sylfaen"/>
-                            <w:sz w:val="15"/>
-                            <w:szCs w:val="15"/>
+                            <w:sz w:val="14"/>
+                            <w:szCs w:val="14"/>
                             <w:lang w:val="ro-RO"/>
                           </w:rPr>
                         </w:pPr>
                         <w:r>
                           <w:rPr>
                             <w:rFonts w:ascii="Sylfaen" w:hAnsi="Sylfaen" w:cs="Sylfaen"/>
-                            <w:sz w:val="15"/>
-                            <w:szCs w:val="15"/>
+                            <w:sz w:val="14"/>
+                            <w:szCs w:val="14"/>
                             <w:lang w:val="ru-RU"/>
                           </w:rPr>
                           <mc:AlternateContent>
@@ -11436,8 +11363,8 @@
                           <w:jc w:val="center"/>
                           <w:rPr>
                             <w:rFonts w:ascii="Sylfaen" w:hAnsi="Sylfaen" w:cs="Sylfaen"/>
-                            <w:sz w:val="15"/>
-                            <w:szCs w:val="15"/>
+                            <w:sz w:val="14"/>
+                            <w:szCs w:val="14"/>
                             <w:lang w:val="ro-RO"/>
                           </w:rPr>
                         </w:pPr>
@@ -11451,8 +11378,8 @@
                     <w:jc w:val="both"/>
                     <w:rPr>
                       <w:rFonts w:ascii="Sylfaen" w:hAnsi="Sylfaen" w:cs="Sylfaen"/>
-                      <w:sz w:val="16"/>
-                      <w:szCs w:val="16"/>
+                      <w:sz w:val="14"/>
+                      <w:szCs w:val="14"/>
                       <w:lang w:val="ro-RO"/>
                     </w:rPr>
                   </w:pPr>
@@ -11481,8 +11408,8 @@
                     <w:jc w:val="both"/>
                     <w:rPr>
                       <w:rFonts w:ascii="Sylfaen" w:hAnsi="Sylfaen" w:cs="Sylfaen"/>
-                      <w:sz w:val="16"/>
-                      <w:szCs w:val="16"/>
+                      <w:sz w:val="14"/>
+                      <w:szCs w:val="14"/>
                       <w:lang w:val="ro-RO"/>
                     </w:rPr>
                   </w:pPr>
@@ -11527,6 +11454,14 @@
         <w:gridCol w:w="8024"/>
       </w:tblGrid>
       <w:tr>
+        <w:tblPrEx>
+          <w:tblCellMar>
+            <w:top w:w="0" w:type="dxa"/>
+            <w:left w:w="108" w:type="dxa"/>
+            <w:bottom w:w="0" w:type="dxa"/>
+            <w:right w:w="108" w:type="dxa"/>
+          </w:tblCellMar>
+        </w:tblPrEx>
         <w:trPr>
           <w:trHeight w:val="747" w:hRule="atLeast"/>
         </w:trPr>
@@ -11583,6 +11518,14 @@
                     <w:gridCol w:w="8090"/>
                   </w:tblGrid>
                   <w:tr>
+                    <w:tblPrEx>
+                      <w:tblCellMar>
+                        <w:top w:w="0" w:type="dxa"/>
+                        <w:left w:w="108" w:type="dxa"/>
+                        <w:bottom w:w="0" w:type="dxa"/>
+                        <w:right w:w="108" w:type="dxa"/>
+                      </w:tblCellMar>
+                    </w:tblPrEx>
                     <w:trPr>
                       <w:trHeight w:val="368" w:hRule="atLeast"/>
                     </w:trPr>
@@ -11608,14 +11551,6 @@
                           <w:gridCol w:w="7944"/>
                         </w:tblGrid>
                         <w:tr>
-                          <w:tblPrEx>
-                            <w:tblCellMar>
-                              <w:top w:w="0" w:type="dxa"/>
-                              <w:left w:w="108" w:type="dxa"/>
-                              <w:bottom w:w="0" w:type="dxa"/>
-                              <w:right w:w="108" w:type="dxa"/>
-                            </w:tblCellMar>
-                          </w:tblPrEx>
                           <w:trPr>
                             <w:trHeight w:val="566" w:hRule="atLeast"/>
                           </w:trPr>
@@ -19907,6 +19842,12 @@
                         <w:insideH w:val="single" w:color="auto" w:sz="4" w:space="0"/>
                         <w:insideV w:val="single" w:color="auto" w:sz="4" w:space="0"/>
                       </w:tblBorders>
+                      <w:tblCellMar>
+                        <w:top w:w="0" w:type="dxa"/>
+                        <w:left w:w="108" w:type="dxa"/>
+                        <w:bottom w:w="0" w:type="dxa"/>
+                        <w:right w:w="108" w:type="dxa"/>
+                      </w:tblCellMar>
                     </w:tblPrEx>
                     <w:trPr>
                       <w:trHeight w:val="673" w:hRule="atLeast"/>

--- a/public/files/contract_bond_car_template.docx
+++ b/public/files/contract_bond_car_template.docx
@@ -9496,8 +9496,6 @@
                         </w:pPr>
                         <w:bookmarkStart w:id="15" w:name="p15"/>
                         <w:bookmarkEnd w:id="15"/>
-                        <w:bookmarkStart w:id="20" w:name="_GoBack"/>
-                        <w:bookmarkEnd w:id="20"/>
                       </w:p>
                       <w:p>
                         <w:pPr>
@@ -10495,16 +10493,17 @@
                           <w:ind w:left="175"/>
                           <w:rPr>
                             <w:rFonts w:ascii="Sylfaen" w:hAnsi="Sylfaen" w:cs="Sylfaen"/>
-                            <w:sz w:val="14"/>
-                            <w:szCs w:val="14"/>
+                            <w:sz w:val="13"/>
+                            <w:szCs w:val="13"/>
                             <w:lang w:val="ro-RO"/>
                           </w:rPr>
                         </w:pPr>
+                        <w:bookmarkStart w:id="20" w:name="_GoBack" w:colFirst="0" w:colLast="1"/>
                         <w:r>
                           <w:rPr>
                             <w:rFonts w:ascii="Sylfaen" w:hAnsi="Sylfaen" w:cs="Sylfaen"/>
-                            <w:sz w:val="14"/>
-                            <w:szCs w:val="14"/>
+                            <w:sz w:val="13"/>
+                            <w:szCs w:val="13"/>
                             <w:lang w:val="hy-AM"/>
                           </w:rPr>
                           <w:t>ՎԱՐԿԱՏՈՒ</w:t>
@@ -10512,16 +10511,16 @@
                         <w:r>
                           <w:rPr>
                             <w:rFonts w:ascii="Sylfaen" w:hAnsi="Sylfaen" w:cs="Sylfaen"/>
-                            <w:sz w:val="14"/>
-                            <w:szCs w:val="14"/>
+                            <w:sz w:val="13"/>
+                            <w:szCs w:val="13"/>
                             <w:lang w:val="ro-RO"/>
                           </w:rPr>
                           <w:t xml:space="preserve">` </w:t>
                         </w:r>
                         <w:r>
                           <w:rPr>
-                            <w:sz w:val="14"/>
-                            <w:szCs w:val="14"/>
+                            <w:sz w:val="13"/>
+                            <w:szCs w:val="13"/>
                             <w:lang w:val="ro-RO"/>
                           </w:rPr>
                           <w:t>«</w:t>
@@ -10529,8 +10528,8 @@
                         <w:r>
                           <w:rPr>
                             <w:rFonts w:ascii="Sylfaen" w:hAnsi="Sylfaen" w:cs="Sylfaen"/>
-                            <w:sz w:val="14"/>
-                            <w:szCs w:val="14"/>
+                            <w:sz w:val="13"/>
+                            <w:szCs w:val="13"/>
                             <w:lang w:val="hy-AM"/>
                           </w:rPr>
                           <w:t>ԴԱՅՄՈՆԴ</w:t>
@@ -10538,8 +10537,8 @@
                         <w:r>
                           <w:rPr>
                             <w:rFonts w:ascii="Sylfaen" w:hAnsi="Sylfaen" w:cs="Sylfaen"/>
-                            <w:sz w:val="14"/>
-                            <w:szCs w:val="14"/>
+                            <w:sz w:val="13"/>
+                            <w:szCs w:val="13"/>
                             <w:lang w:val="ro-RO"/>
                           </w:rPr>
                           <w:t xml:space="preserve"> </w:t>
@@ -10547,16 +10546,16 @@
                         <w:r>
                           <w:rPr>
                             <w:rFonts w:ascii="Sylfaen" w:hAnsi="Sylfaen" w:cs="Sylfaen"/>
-                            <w:sz w:val="14"/>
-                            <w:szCs w:val="14"/>
+                            <w:sz w:val="13"/>
+                            <w:szCs w:val="13"/>
                             <w:lang w:val="hy-AM"/>
                           </w:rPr>
                           <w:t>ԿՐԵԴԻՏ</w:t>
                         </w:r>
                         <w:r>
                           <w:rPr>
-                            <w:sz w:val="14"/>
-                            <w:szCs w:val="14"/>
+                            <w:sz w:val="13"/>
+                            <w:szCs w:val="13"/>
                             <w:lang w:val="ro-RO"/>
                           </w:rPr>
                           <w:t xml:space="preserve">» </w:t>
@@ -10564,8 +10563,8 @@
                         <w:r>
                           <w:rPr>
                             <w:rFonts w:ascii="Sylfaen" w:hAnsi="Sylfaen" w:cs="Sylfaen"/>
-                            <w:sz w:val="14"/>
-                            <w:szCs w:val="14"/>
+                            <w:sz w:val="13"/>
+                            <w:szCs w:val="13"/>
                             <w:lang w:val="hy-AM"/>
                           </w:rPr>
                           <w:t>ՍՊԸ</w:t>
@@ -10573,8 +10572,8 @@
                         <w:r>
                           <w:rPr>
                             <w:rFonts w:ascii="Sylfaen" w:hAnsi="Sylfaen" w:cs="Sylfaen"/>
-                            <w:sz w:val="14"/>
-                            <w:szCs w:val="14"/>
+                            <w:sz w:val="13"/>
+                            <w:szCs w:val="13"/>
                             <w:lang w:val="ro-RO"/>
                           </w:rPr>
                           <w:t xml:space="preserve"> </w:t>
@@ -10586,16 +10585,16 @@
                           <w:rPr>
                             <w:rFonts w:ascii="Sylfaen" w:hAnsi="Sylfaen" w:cs="Sylfaen"/>
                             <w:b/>
-                            <w:sz w:val="14"/>
-                            <w:szCs w:val="14"/>
+                            <w:sz w:val="13"/>
+                            <w:szCs w:val="13"/>
                             <w:lang w:val="ro-RO"/>
                           </w:rPr>
                         </w:pPr>
                         <w:r>
                           <w:rPr>
                             <w:rFonts w:ascii="Sylfaen" w:hAnsi="Sylfaen" w:cs="Sylfaen"/>
-                            <w:sz w:val="14"/>
-                            <w:szCs w:val="14"/>
+                            <w:sz w:val="13"/>
+                            <w:szCs w:val="13"/>
                             <w:lang w:val="hy-AM"/>
                           </w:rPr>
                           <w:t>ք</w:t>
@@ -10603,8 +10602,8 @@
                         <w:r>
                           <w:rPr>
                             <w:rFonts w:ascii="Sylfaen" w:hAnsi="Sylfaen" w:cs="Sylfaen"/>
-                            <w:sz w:val="14"/>
-                            <w:szCs w:val="14"/>
+                            <w:sz w:val="13"/>
+                            <w:szCs w:val="13"/>
                             <w:lang w:val="ro-RO"/>
                           </w:rPr>
                           <w:t xml:space="preserve">. </w:t>
@@ -10612,8 +10611,8 @@
                         <w:r>
                           <w:rPr>
                             <w:rFonts w:ascii="Sylfaen" w:hAnsi="Sylfaen" w:cs="Sylfaen"/>
-                            <w:sz w:val="14"/>
-                            <w:szCs w:val="14"/>
+                            <w:sz w:val="13"/>
+                            <w:szCs w:val="13"/>
                             <w:lang w:val="hy-AM"/>
                           </w:rPr>
                           <w:t xml:space="preserve">${city} </w:t>
@@ -10621,8 +10620,8 @@
                         <w:r>
                           <w:rPr>
                             <w:rFonts w:ascii="Arial Armenian" w:hAnsi="Arial Armenian" w:eastAsia="Arial Armenian" w:cs="Arial Armenian"/>
-                            <w:sz w:val="14"/>
-                            <w:szCs w:val="14"/>
+                            <w:sz w:val="13"/>
+                            <w:szCs w:val="13"/>
                             <w:lang w:val="hy-AM"/>
                           </w:rPr>
                           <w:t>${address}</w:t>
@@ -10630,8 +10629,8 @@
                         <w:r>
                           <w:rPr>
                             <w:rFonts w:ascii="Sylfaen" w:hAnsi="Sylfaen" w:cs="Sylfaen"/>
-                            <w:sz w:val="14"/>
-                            <w:szCs w:val="14"/>
+                            <w:sz w:val="13"/>
+                            <w:szCs w:val="13"/>
                             <w:lang w:val="ro-RO"/>
                           </w:rPr>
                           <w:t xml:space="preserve">  </w:t>
@@ -10639,8 +10638,8 @@
                         <w:r>
                           <w:rPr>
                             <w:rFonts w:ascii="Sylfaen" w:hAnsi="Sylfaen" w:cs="Sylfaen"/>
-                            <w:sz w:val="14"/>
-                            <w:szCs w:val="14"/>
+                            <w:sz w:val="13"/>
+                            <w:szCs w:val="13"/>
                             <w:lang w:val="hy-AM"/>
                           </w:rPr>
                           <w:t>Հեռ</w:t>
@@ -10648,8 +10647,8 @@
                         <w:r>
                           <w:rPr>
                             <w:rFonts w:ascii="Sylfaen" w:hAnsi="Sylfaen" w:cs="Sylfaen"/>
-                            <w:sz w:val="14"/>
-                            <w:szCs w:val="14"/>
+                            <w:sz w:val="13"/>
+                            <w:szCs w:val="13"/>
                             <w:lang w:val="ro-RO"/>
                           </w:rPr>
                           <w:t xml:space="preserve">. </w:t>
@@ -10658,8 +10657,8 @@
                           <w:rPr>
                             <w:rFonts w:ascii="Sylfaen" w:hAnsi="Sylfaen" w:cs="Sylfaen"/>
                             <w:b/>
-                            <w:sz w:val="14"/>
-                            <w:szCs w:val="14"/>
+                            <w:sz w:val="13"/>
+                            <w:szCs w:val="13"/>
                             <w:lang w:val="ro-RO"/>
                           </w:rPr>
                           <w:t>${psh_numbers}</w:t>
@@ -10672,15 +10671,15 @@
                           <w:rPr>
                             <w:rFonts w:ascii="Sylfaen" w:hAnsi="Sylfaen" w:cs="Sylfaen"/>
                             <w:b/>
-                            <w:sz w:val="14"/>
-                            <w:szCs w:val="14"/>
+                            <w:sz w:val="13"/>
+                            <w:szCs w:val="13"/>
                           </w:rPr>
                         </w:pPr>
                         <w:r>
                           <w:rPr>
                             <w:rFonts w:ascii="Sylfaen" w:hAnsi="Sylfaen" w:cs="Sylfaen"/>
-                            <w:sz w:val="14"/>
-                            <w:szCs w:val="14"/>
+                            <w:sz w:val="13"/>
+                            <w:szCs w:val="13"/>
                             <w:lang w:val="ro-RO"/>
                           </w:rPr>
                           <w:t xml:space="preserve">E-mail: </w:t>
@@ -10689,8 +10688,8 @@
                           <w:rPr>
                             <w:rFonts w:ascii="Sylfaen" w:hAnsi="Sylfaen" w:cs="Sylfaen"/>
                             <w:b/>
-                            <w:sz w:val="14"/>
-                            <w:szCs w:val="14"/>
+                            <w:sz w:val="13"/>
+                            <w:szCs w:val="13"/>
                           </w:rPr>
                           <w:t>${psh_mail}</w:t>
                         </w:r>
@@ -10701,24 +10700,24 @@
                           <w:jc w:val="both"/>
                           <w:rPr>
                             <w:rFonts w:ascii="Sylfaen" w:hAnsi="Sylfaen"/>
-                            <w:sz w:val="14"/>
-                            <w:szCs w:val="14"/>
+                            <w:sz w:val="13"/>
+                            <w:szCs w:val="13"/>
                             <w:lang w:val="hy-AM"/>
                           </w:rPr>
                         </w:pPr>
                         <w:r>
                           <w:rPr>
                             <w:rFonts w:ascii="Sylfaen" w:hAnsi="Sylfaen"/>
-                            <w:sz w:val="14"/>
-                            <w:szCs w:val="14"/>
+                            <w:sz w:val="13"/>
+                            <w:szCs w:val="13"/>
                           </w:rPr>
                           <w:t>${psh_bank}</w:t>
                         </w:r>
                         <w:r>
                           <w:rPr>
                             <w:rFonts w:ascii="Sylfaen" w:hAnsi="Sylfaen"/>
-                            <w:sz w:val="14"/>
-                            <w:szCs w:val="14"/>
+                            <w:sz w:val="13"/>
+                            <w:szCs w:val="13"/>
                             <w:lang w:val="hy-AM"/>
                           </w:rPr>
                           <w:t>՝</w:t>
@@ -10730,15 +10729,15 @@
                           <w:jc w:val="both"/>
                           <w:rPr>
                             <w:rFonts w:ascii="Sylfaen" w:hAnsi="Sylfaen"/>
-                            <w:sz w:val="14"/>
-                            <w:szCs w:val="14"/>
+                            <w:sz w:val="13"/>
+                            <w:szCs w:val="13"/>
                           </w:rPr>
                         </w:pPr>
                         <w:r>
                           <w:rPr>
                             <w:rFonts w:ascii="Sylfaen" w:hAnsi="Sylfaen"/>
-                            <w:sz w:val="14"/>
-                            <w:szCs w:val="14"/>
+                            <w:sz w:val="13"/>
+                            <w:szCs w:val="13"/>
                             <w:lang w:val="hy-AM"/>
                           </w:rPr>
                           <w:t xml:space="preserve">Քարտային հաշվեհամար </w:t>
@@ -10746,8 +10745,8 @@
                         <w:r>
                           <w:rPr>
                             <w:rFonts w:ascii="Sylfaen" w:hAnsi="Sylfaen"/>
-                            <w:sz w:val="14"/>
-                            <w:szCs w:val="14"/>
+                            <w:sz w:val="13"/>
+                            <w:szCs w:val="13"/>
                           </w:rPr>
                           <w:t>${psh_card}</w:t>
                         </w:r>
@@ -10758,16 +10757,16 @@
                           <w:jc w:val="both"/>
                           <w:rPr>
                             <w:rFonts w:ascii="Sylfaen" w:hAnsi="Sylfaen" w:cs="Sylfaen"/>
-                            <w:sz w:val="14"/>
-                            <w:szCs w:val="14"/>
+                            <w:sz w:val="13"/>
+                            <w:szCs w:val="13"/>
                             <w:lang w:val="hy-AM"/>
                           </w:rPr>
                         </w:pPr>
                         <w:r>
                           <w:rPr>
                             <w:rFonts w:ascii="Sylfaen" w:hAnsi="Sylfaen" w:cs="Sylfaen"/>
-                            <w:sz w:val="14"/>
-                            <w:szCs w:val="14"/>
+                            <w:sz w:val="13"/>
+                            <w:szCs w:val="13"/>
                             <w:lang w:val="hy-AM"/>
                           </w:rPr>
                           <w:t>Գրավատան ներկայացուցիչ`</w:t>
@@ -10779,16 +10778,16 @@
                           <w:jc w:val="both"/>
                           <w:rPr>
                             <w:rFonts w:ascii="Sylfaen" w:hAnsi="Sylfaen" w:cs="Sylfaen"/>
-                            <w:sz w:val="14"/>
-                            <w:szCs w:val="14"/>
+                            <w:sz w:val="13"/>
+                            <w:szCs w:val="13"/>
                             <w:lang w:val="hy-AM"/>
                           </w:rPr>
                         </w:pPr>
                         <w:r>
                           <w:rPr>
                             <w:rFonts w:ascii="Sylfaen" w:hAnsi="Sylfaen" w:cs="Sylfaen"/>
-                            <w:sz w:val="14"/>
-                            <w:szCs w:val="14"/>
+                            <w:sz w:val="13"/>
+                            <w:szCs w:val="13"/>
                             <w:lang w:val="ru-RU"/>
                           </w:rPr>
                           <mc:AlternateContent>
@@ -10864,8 +10863,8 @@
                         <w:r>
                           <w:rPr>
                             <w:rFonts w:ascii="Sylfaen" w:hAnsi="Sylfaen" w:cs="Sylfaen"/>
-                            <w:sz w:val="14"/>
-                            <w:szCs w:val="14"/>
+                            <w:sz w:val="13"/>
+                            <w:szCs w:val="13"/>
                             <w:lang w:val="hy-AM"/>
                           </w:rPr>
                           <w:t>Վ. Սահակյան</w:t>
@@ -10882,16 +10881,16 @@
                           <w:jc w:val="both"/>
                           <w:rPr>
                             <w:rFonts w:ascii="Sylfaen" w:hAnsi="Sylfaen" w:cs="Sylfaen"/>
-                            <w:sz w:val="14"/>
-                            <w:szCs w:val="14"/>
+                            <w:sz w:val="13"/>
+                            <w:szCs w:val="13"/>
                             <w:lang w:val="hy-AM"/>
                           </w:rPr>
                         </w:pPr>
                         <w:r>
                           <w:rPr>
                             <w:rFonts w:ascii="Sylfaen" w:hAnsi="Sylfaen" w:cs="Sylfaen"/>
-                            <w:sz w:val="14"/>
-                            <w:szCs w:val="14"/>
+                            <w:sz w:val="13"/>
+                            <w:szCs w:val="13"/>
                             <w:lang w:val="hy-AM"/>
                           </w:rPr>
                           <w:t xml:space="preserve">ՎԱՐԿԱՌՈՒ `  </w:t>
@@ -10901,16 +10900,16 @@
                         <w:r>
                           <w:rPr>
                             <w:rFonts w:ascii="Sylfaen" w:hAnsi="Sylfaen" w:cs="Sylfaen"/>
-                            <w:sz w:val="14"/>
-                            <w:szCs w:val="14"/>
+                            <w:sz w:val="13"/>
+                            <w:szCs w:val="13"/>
                           </w:rPr>
                           <w:t>${client_name}</w:t>
                         </w:r>
                         <w:r>
                           <w:rPr>
                             <w:rFonts w:ascii="Sylfaen" w:hAnsi="Sylfaen" w:cs="Sylfaen"/>
-                            <w:sz w:val="14"/>
-                            <w:szCs w:val="14"/>
+                            <w:sz w:val="13"/>
+                            <w:szCs w:val="13"/>
                             <w:lang w:val="hy-AM"/>
                           </w:rPr>
                           <w:t xml:space="preserve">     </w:t>
@@ -10922,15 +10921,15 @@
                           <w:jc w:val="both"/>
                           <w:rPr>
                             <w:rFonts w:ascii="Sylfaen" w:hAnsi="Sylfaen" w:cs="Sylfaen"/>
-                            <w:sz w:val="14"/>
-                            <w:szCs w:val="14"/>
+                            <w:sz w:val="13"/>
+                            <w:szCs w:val="13"/>
                           </w:rPr>
                         </w:pPr>
                         <w:r>
                           <w:rPr>
                             <w:rFonts w:ascii="Sylfaen" w:hAnsi="Sylfaen" w:cs="Sylfaen"/>
-                            <w:sz w:val="14"/>
-                            <w:szCs w:val="14"/>
+                            <w:sz w:val="13"/>
+                            <w:szCs w:val="13"/>
                             <w:lang w:val="hy-AM"/>
                           </w:rPr>
                           <w:t>Հեռ.`</w:t>
@@ -10940,8 +10939,8 @@
                         <w:r>
                           <w:rPr>
                             <w:rFonts w:ascii="Sylfaen" w:hAnsi="Sylfaen" w:cs="Sylfaen"/>
-                            <w:sz w:val="14"/>
-                            <w:szCs w:val="14"/>
+                            <w:sz w:val="13"/>
+                            <w:szCs w:val="13"/>
                           </w:rPr>
                           <w:t>${client_numbers}</w:t>
                         </w:r>
@@ -10952,16 +10951,16 @@
                           <w:jc w:val="both"/>
                           <w:rPr>
                             <w:rFonts w:ascii="Sylfaen" w:hAnsi="Sylfaen" w:cs="Sylfaen"/>
-                            <w:sz w:val="14"/>
-                            <w:szCs w:val="14"/>
+                            <w:sz w:val="13"/>
+                            <w:szCs w:val="13"/>
                             <w:lang w:val="hy-AM"/>
                           </w:rPr>
                         </w:pPr>
                         <w:r>
                           <w:rPr>
                             <w:rFonts w:ascii="Sylfaen" w:hAnsi="Sylfaen" w:cs="Sylfaen"/>
-                            <w:sz w:val="14"/>
-                            <w:szCs w:val="14"/>
+                            <w:sz w:val="13"/>
+                            <w:szCs w:val="13"/>
                             <w:lang w:val="hy-AM"/>
                           </w:rPr>
                           <w:t>Հասցե`</w:t>
@@ -10969,8 +10968,8 @@
                         <w:r>
                           <w:rPr>
                             <w:rFonts w:ascii="Sylfaen" w:hAnsi="Sylfaen" w:cs="Sylfaen"/>
-                            <w:sz w:val="14"/>
-                            <w:szCs w:val="14"/>
+                            <w:sz w:val="13"/>
+                            <w:szCs w:val="13"/>
                             <w:lang w:val="ro-RO"/>
                           </w:rPr>
                           <w:t xml:space="preserve"> </w:t>
@@ -10980,8 +10979,8 @@
                         <w:r>
                           <w:rPr>
                             <w:rFonts w:ascii="Sylfaen" w:hAnsi="Sylfaen" w:cs="Sylfaen"/>
-                            <w:sz w:val="14"/>
-                            <w:szCs w:val="14"/>
+                            <w:sz w:val="13"/>
+                            <w:szCs w:val="13"/>
                             <w:lang w:val="ro-RO"/>
                           </w:rPr>
                           <w:t>${client_address}</w:t>
@@ -10993,15 +10992,15 @@
                           <w:jc w:val="both"/>
                           <w:rPr>
                             <w:rFonts w:ascii="Sylfaen" w:hAnsi="Sylfaen"/>
-                            <w:sz w:val="14"/>
-                            <w:szCs w:val="14"/>
+                            <w:sz w:val="13"/>
+                            <w:szCs w:val="13"/>
                           </w:rPr>
                         </w:pPr>
                         <w:r>
                           <w:rPr>
                             <w:rFonts w:ascii="Sylfaen" w:hAnsi="Sylfaen"/>
-                            <w:sz w:val="14"/>
-                            <w:szCs w:val="14"/>
+                            <w:sz w:val="13"/>
+                            <w:szCs w:val="13"/>
                           </w:rPr>
                           <w:t>${client_bank}</w:t>
                         </w:r>
@@ -11012,23 +11011,23 @@
                           <w:jc w:val="both"/>
                           <w:rPr>
                             <w:rFonts w:ascii="Sylfaen" w:hAnsi="Sylfaen"/>
-                            <w:sz w:val="14"/>
-                            <w:szCs w:val="14"/>
+                            <w:sz w:val="13"/>
+                            <w:szCs w:val="13"/>
                           </w:rPr>
                         </w:pPr>
                         <w:r>
                           <w:rPr>
                             <w:rFonts w:ascii="Sylfaen" w:hAnsi="Sylfaen"/>
-                            <w:sz w:val="14"/>
-                            <w:szCs w:val="14"/>
+                            <w:sz w:val="13"/>
+                            <w:szCs w:val="13"/>
                           </w:rPr>
                           <w:t>${client_card}</w:t>
                         </w:r>
                         <w:r>
                           <w:rPr>
                             <w:rFonts w:ascii="Sylfaen" w:hAnsi="Sylfaen"/>
-                            <w:sz w:val="14"/>
-                            <w:szCs w:val="14"/>
+                            <w:sz w:val="13"/>
+                            <w:szCs w:val="13"/>
                             <w:lang w:val="hy-AM"/>
                           </w:rPr>
                           <w:t xml:space="preserve"> </w:t>
@@ -11040,16 +11039,16 @@
                           <w:jc w:val="both"/>
                           <w:rPr>
                             <w:rFonts w:ascii="Sylfaen" w:hAnsi="Sylfaen" w:cs="Sylfaen"/>
-                            <w:sz w:val="14"/>
-                            <w:szCs w:val="14"/>
+                            <w:sz w:val="13"/>
+                            <w:szCs w:val="13"/>
                             <w:lang w:val="ro-RO"/>
                           </w:rPr>
                         </w:pPr>
                         <w:r>
                           <w:rPr>
                             <w:rFonts w:ascii="Sylfaen" w:hAnsi="Sylfaen" w:cs="Sylfaen"/>
-                            <w:sz w:val="14"/>
-                            <w:szCs w:val="14"/>
+                            <w:sz w:val="13"/>
+                            <w:szCs w:val="13"/>
                             <w:lang w:val="hy-AM"/>
                           </w:rPr>
                           <w:t>Պայմանագրի</w:t>
@@ -11057,8 +11056,8 @@
                         <w:r>
                           <w:rPr>
                             <w:rFonts w:ascii="Sylfaen" w:hAnsi="Sylfaen" w:cs="Sylfaen"/>
-                            <w:sz w:val="14"/>
-                            <w:szCs w:val="14"/>
+                            <w:sz w:val="13"/>
+                            <w:szCs w:val="13"/>
                             <w:lang w:val="ro-RO"/>
                           </w:rPr>
                           <w:t xml:space="preserve"> </w:t>
@@ -11066,8 +11065,8 @@
                         <w:r>
                           <w:rPr>
                             <w:rFonts w:ascii="Sylfaen" w:hAnsi="Sylfaen" w:cs="Sylfaen"/>
-                            <w:sz w:val="14"/>
-                            <w:szCs w:val="14"/>
+                            <w:sz w:val="13"/>
+                            <w:szCs w:val="13"/>
                             <w:lang w:val="hy-AM"/>
                           </w:rPr>
                           <w:t>բոլոր</w:t>
@@ -11075,8 +11074,8 @@
                         <w:r>
                           <w:rPr>
                             <w:rFonts w:ascii="Sylfaen" w:hAnsi="Sylfaen" w:cs="Sylfaen"/>
-                            <w:sz w:val="14"/>
-                            <w:szCs w:val="14"/>
+                            <w:sz w:val="13"/>
+                            <w:szCs w:val="13"/>
                             <w:lang w:val="ro-RO"/>
                           </w:rPr>
                           <w:t xml:space="preserve"> </w:t>
@@ -11084,8 +11083,8 @@
                         <w:r>
                           <w:rPr>
                             <w:rFonts w:ascii="Sylfaen" w:hAnsi="Sylfaen" w:cs="Sylfaen"/>
-                            <w:sz w:val="14"/>
-                            <w:szCs w:val="14"/>
+                            <w:sz w:val="13"/>
+                            <w:szCs w:val="13"/>
                             <w:lang w:val="hy-AM"/>
                           </w:rPr>
                           <w:t>կետերին</w:t>
@@ -11093,8 +11092,8 @@
                         <w:r>
                           <w:rPr>
                             <w:rFonts w:ascii="Sylfaen" w:hAnsi="Sylfaen" w:cs="Sylfaen"/>
-                            <w:sz w:val="14"/>
-                            <w:szCs w:val="14"/>
+                            <w:sz w:val="13"/>
+                            <w:szCs w:val="13"/>
                             <w:lang w:val="ro-RO"/>
                           </w:rPr>
                           <w:t xml:space="preserve"> </w:t>
@@ -11102,8 +11101,8 @@
                         <w:r>
                           <w:rPr>
                             <w:rFonts w:ascii="Sylfaen" w:hAnsi="Sylfaen" w:cs="Sylfaen"/>
-                            <w:sz w:val="14"/>
-                            <w:szCs w:val="14"/>
+                            <w:sz w:val="13"/>
+                            <w:szCs w:val="13"/>
                             <w:lang w:val="hy-AM"/>
                           </w:rPr>
                           <w:t>ծանոթացա</w:t>
@@ -11111,8 +11110,8 @@
                         <w:r>
                           <w:rPr>
                             <w:rFonts w:ascii="Sylfaen" w:hAnsi="Sylfaen" w:cs="Sylfaen"/>
-                            <w:sz w:val="14"/>
-                            <w:szCs w:val="14"/>
+                            <w:sz w:val="13"/>
+                            <w:szCs w:val="13"/>
                             <w:lang w:val="ro-RO"/>
                           </w:rPr>
                           <w:t xml:space="preserve"> </w:t>
@@ -11120,8 +11119,8 @@
                         <w:r>
                           <w:rPr>
                             <w:rFonts w:ascii="Sylfaen" w:hAnsi="Sylfaen" w:cs="Sylfaen"/>
-                            <w:sz w:val="14"/>
-                            <w:szCs w:val="14"/>
+                            <w:sz w:val="13"/>
+                            <w:szCs w:val="13"/>
                             <w:lang w:val="hy-AM"/>
                           </w:rPr>
                           <w:t>և</w:t>
@@ -11129,8 +11128,8 @@
                         <w:r>
                           <w:rPr>
                             <w:rFonts w:ascii="Sylfaen" w:hAnsi="Sylfaen" w:cs="Sylfaen"/>
-                            <w:sz w:val="14"/>
-                            <w:szCs w:val="14"/>
+                            <w:sz w:val="13"/>
+                            <w:szCs w:val="13"/>
                             <w:lang w:val="ro-RO"/>
                           </w:rPr>
                           <w:t xml:space="preserve"> </w:t>
@@ -11138,8 +11137,8 @@
                         <w:r>
                           <w:rPr>
                             <w:rFonts w:ascii="Sylfaen" w:hAnsi="Sylfaen" w:cs="Sylfaen"/>
-                            <w:sz w:val="14"/>
-                            <w:szCs w:val="14"/>
+                            <w:sz w:val="13"/>
+                            <w:szCs w:val="13"/>
                             <w:lang w:val="hy-AM"/>
                           </w:rPr>
                           <w:t>համաձայն</w:t>
@@ -11147,8 +11146,8 @@
                         <w:r>
                           <w:rPr>
                             <w:rFonts w:ascii="Sylfaen" w:hAnsi="Sylfaen" w:cs="Sylfaen"/>
-                            <w:sz w:val="14"/>
-                            <w:szCs w:val="14"/>
+                            <w:sz w:val="13"/>
+                            <w:szCs w:val="13"/>
                             <w:lang w:val="ro-RO"/>
                           </w:rPr>
                           <w:t xml:space="preserve"> </w:t>
@@ -11156,8 +11155,8 @@
                         <w:r>
                           <w:rPr>
                             <w:rFonts w:ascii="Sylfaen" w:hAnsi="Sylfaen" w:cs="Sylfaen"/>
-                            <w:sz w:val="14"/>
-                            <w:szCs w:val="14"/>
+                            <w:sz w:val="13"/>
+                            <w:szCs w:val="13"/>
                             <w:lang w:val="hy-AM"/>
                           </w:rPr>
                           <w:t>եմ</w:t>
@@ -11165,8 +11164,8 @@
                         <w:r>
                           <w:rPr>
                             <w:rFonts w:ascii="Sylfaen" w:hAnsi="Sylfaen" w:cs="Sylfaen"/>
-                            <w:sz w:val="14"/>
-                            <w:szCs w:val="14"/>
+                            <w:sz w:val="13"/>
+                            <w:szCs w:val="13"/>
                             <w:lang w:val="ro-RO"/>
                           </w:rPr>
                           <w:t xml:space="preserve">, </w:t>
@@ -11174,8 +11173,8 @@
                         <w:r>
                           <w:rPr>
                             <w:rFonts w:ascii="Sylfaen" w:hAnsi="Sylfaen" w:cs="Sylfaen"/>
-                            <w:sz w:val="14"/>
-                            <w:szCs w:val="14"/>
+                            <w:sz w:val="13"/>
+                            <w:szCs w:val="13"/>
                             <w:lang w:val="hy-AM"/>
                           </w:rPr>
                           <w:t>որի</w:t>
@@ -11183,8 +11182,8 @@
                         <w:r>
                           <w:rPr>
                             <w:rFonts w:ascii="Sylfaen" w:hAnsi="Sylfaen" w:cs="Sylfaen"/>
-                            <w:sz w:val="14"/>
-                            <w:szCs w:val="14"/>
+                            <w:sz w:val="13"/>
+                            <w:szCs w:val="13"/>
                             <w:lang w:val="ro-RO"/>
                           </w:rPr>
                           <w:t xml:space="preserve"> </w:t>
@@ -11192,8 +11191,8 @@
                         <w:r>
                           <w:rPr>
                             <w:rFonts w:ascii="Sylfaen" w:hAnsi="Sylfaen" w:cs="Sylfaen"/>
-                            <w:sz w:val="14"/>
-                            <w:szCs w:val="14"/>
+                            <w:sz w:val="13"/>
+                            <w:szCs w:val="13"/>
                             <w:lang w:val="hy-AM"/>
                           </w:rPr>
                           <w:t>համար</w:t>
@@ -11201,8 +11200,8 @@
                         <w:r>
                           <w:rPr>
                             <w:rFonts w:ascii="Sylfaen" w:hAnsi="Sylfaen" w:cs="Sylfaen"/>
-                            <w:sz w:val="14"/>
-                            <w:szCs w:val="14"/>
+                            <w:sz w:val="13"/>
+                            <w:szCs w:val="13"/>
                             <w:lang w:val="ro-RO"/>
                           </w:rPr>
                           <w:t xml:space="preserve"> </w:t>
@@ -11210,8 +11209,8 @@
                         <w:r>
                           <w:rPr>
                             <w:rFonts w:ascii="Sylfaen" w:hAnsi="Sylfaen" w:cs="Sylfaen"/>
-                            <w:sz w:val="14"/>
-                            <w:szCs w:val="14"/>
+                            <w:sz w:val="13"/>
+                            <w:szCs w:val="13"/>
                             <w:lang w:val="hy-AM"/>
                           </w:rPr>
                           <w:t>ստորագրում</w:t>
@@ -11219,8 +11218,8 @@
                         <w:r>
                           <w:rPr>
                             <w:rFonts w:ascii="Sylfaen" w:hAnsi="Sylfaen" w:cs="Sylfaen"/>
-                            <w:sz w:val="14"/>
-                            <w:szCs w:val="14"/>
+                            <w:sz w:val="13"/>
+                            <w:szCs w:val="13"/>
                             <w:lang w:val="ro-RO"/>
                           </w:rPr>
                           <w:t xml:space="preserve"> </w:t>
@@ -11228,8 +11227,8 @@
                         <w:r>
                           <w:rPr>
                             <w:rFonts w:ascii="Sylfaen" w:hAnsi="Sylfaen" w:cs="Sylfaen"/>
-                            <w:sz w:val="14"/>
-                            <w:szCs w:val="14"/>
+                            <w:sz w:val="13"/>
+                            <w:szCs w:val="13"/>
                             <w:lang w:val="hy-AM"/>
                           </w:rPr>
                           <w:t>եմ</w:t>
@@ -11237,8 +11236,8 @@
                         <w:r>
                           <w:rPr>
                             <w:rFonts w:ascii="Sylfaen" w:hAnsi="Sylfaen" w:cs="Sylfaen"/>
-                            <w:sz w:val="14"/>
-                            <w:szCs w:val="14"/>
+                            <w:sz w:val="13"/>
+                            <w:szCs w:val="13"/>
                             <w:lang w:val="ro-RO"/>
                           </w:rPr>
                           <w:t>`</w:t>
@@ -11256,8 +11255,8 @@
                           <w:ind w:hanging="878"/>
                           <w:rPr>
                             <w:rFonts w:ascii="Sylfaen" w:hAnsi="Sylfaen" w:cs="Sylfaen"/>
-                            <w:sz w:val="14"/>
-                            <w:szCs w:val="14"/>
+                            <w:sz w:val="13"/>
+                            <w:szCs w:val="13"/>
                             <w:lang w:val="ro-RO"/>
                           </w:rPr>
                         </w:pPr>
@@ -11274,16 +11273,16 @@
                           <w:ind w:left="175" w:hanging="866"/>
                           <w:rPr>
                             <w:rFonts w:ascii="Sylfaen" w:hAnsi="Sylfaen" w:cs="Sylfaen"/>
-                            <w:sz w:val="14"/>
-                            <w:szCs w:val="14"/>
+                            <w:sz w:val="13"/>
+                            <w:szCs w:val="13"/>
                             <w:lang w:val="ro-RO"/>
                           </w:rPr>
                         </w:pPr>
                         <w:r>
                           <w:rPr>
                             <w:rFonts w:ascii="Sylfaen" w:hAnsi="Sylfaen" w:cs="Sylfaen"/>
-                            <w:sz w:val="14"/>
-                            <w:szCs w:val="14"/>
+                            <w:sz w:val="13"/>
+                            <w:szCs w:val="13"/>
                             <w:lang w:val="ru-RU"/>
                           </w:rPr>
                           <mc:AlternateContent>
@@ -11363,14 +11362,15 @@
                           <w:jc w:val="center"/>
                           <w:rPr>
                             <w:rFonts w:ascii="Sylfaen" w:hAnsi="Sylfaen" w:cs="Sylfaen"/>
-                            <w:sz w:val="14"/>
-                            <w:szCs w:val="14"/>
+                            <w:sz w:val="13"/>
+                            <w:szCs w:val="13"/>
                             <w:lang w:val="ro-RO"/>
                           </w:rPr>
                         </w:pPr>
                       </w:p>
                     </w:tc>
                   </w:tr>
+                  <w:bookmarkEnd w:id="20"/>
                 </w:tbl>
                 <w:p>
                   <w:pPr>
@@ -11518,14 +11518,6 @@
                     <w:gridCol w:w="8090"/>
                   </w:tblGrid>
                   <w:tr>
-                    <w:tblPrEx>
-                      <w:tblCellMar>
-                        <w:top w:w="0" w:type="dxa"/>
-                        <w:left w:w="108" w:type="dxa"/>
-                        <w:bottom w:w="0" w:type="dxa"/>
-                        <w:right w:w="108" w:type="dxa"/>
-                      </w:tblCellMar>
-                    </w:tblPrEx>
                     <w:trPr>
                       <w:trHeight w:val="368" w:hRule="atLeast"/>
                     </w:trPr>
@@ -15740,14 +15732,6 @@
               <w:gridCol w:w="7872"/>
             </w:tblGrid>
             <w:tr>
-              <w:tblPrEx>
-                <w:tblCellMar>
-                  <w:top w:w="0" w:type="dxa"/>
-                  <w:left w:w="108" w:type="dxa"/>
-                  <w:bottom w:w="0" w:type="dxa"/>
-                  <w:right w:w="108" w:type="dxa"/>
-                </w:tblCellMar>
-              </w:tblPrEx>
               <w:trPr>
                 <w:trHeight w:val="747" w:hRule="atLeast"/>
               </w:trPr>
@@ -18777,14 +18761,6 @@
                     <w:gridCol w:w="341"/>
                   </w:tblGrid>
                   <w:tr>
-                    <w:tblPrEx>
-                      <w:tblCellMar>
-                        <w:top w:w="0" w:type="dxa"/>
-                        <w:left w:w="108" w:type="dxa"/>
-                        <w:bottom w:w="0" w:type="dxa"/>
-                        <w:right w:w="108" w:type="dxa"/>
-                      </w:tblCellMar>
-                    </w:tblPrEx>
                     <w:trPr>
                       <w:trHeight w:val="1282" w:hRule="atLeast"/>
                     </w:trPr>
